--- a/easysaas-rocketmq/src/main/resources/jar/RocketMQ中文文档.docx
+++ b/easysaas-rocketmq/src/main/resources/jar/RocketMQ中文文档.docx
@@ -14,6 +14,11 @@
     <w:sdt>
       <w:sdtPr>
         <w:rPr>
+          <w:rFonts w:asciiTheme="minorHAnsi" w:eastAsiaTheme="minorEastAsia" w:hAnsiTheme="minorHAnsi" w:cstheme="minorBidi"/>
+          <w:color w:val="auto"/>
+          <w:kern w:val="2"/>
+          <w:sz w:val="21"/>
+          <w:szCs w:val="22"/>
           <w:lang w:val="zh-CN"/>
         </w:rPr>
         <w:id w:val="-1010748469"/>
@@ -24,13 +29,8 @@
       </w:sdtPr>
       <w:sdtEndPr>
         <w:rPr>
-          <w:rFonts w:asciiTheme="minorHAnsi" w:eastAsiaTheme="minorEastAsia" w:hAnsiTheme="minorHAnsi" w:cstheme="minorBidi"/>
           <w:b/>
           <w:bCs/>
-          <w:color w:val="auto"/>
-          <w:kern w:val="2"/>
-          <w:sz w:val="21"/>
-          <w:szCs w:val="22"/>
         </w:rPr>
       </w:sdtEndPr>
       <w:sdtContent>
@@ -981,13 +981,7 @@
         <w:jc w:val="left"/>
       </w:pPr>
     </w:p>
-    <w:p>
-      <w:pPr>
-        <w:rPr>
-          <w:rFonts w:hint="eastAsia"/>
-        </w:rPr>
-      </w:pPr>
-    </w:p>
+    <w:p/>
     <w:p>
       <w:pPr>
         <w:pStyle w:val="1"/>
@@ -1003,9 +997,6 @@
         <w:adjustRightInd w:val="0"/>
         <w:spacing w:before="0" w:after="0" w:line="360" w:lineRule="auto"/>
         <w:jc w:val="left"/>
-        <w:rPr>
-          <w:rFonts w:hint="eastAsia"/>
-        </w:rPr>
       </w:pPr>
       <w:bookmarkStart w:id="0" w:name="_Toc34400905"/>
       <w:r>
@@ -1113,7 +1104,7 @@
         <w:ind w:firstLineChars="200" w:firstLine="420"/>
         <w:jc w:val="left"/>
         <w:rPr>
-          <w:rFonts w:ascii="宋体" w:eastAsia="宋体" w:hAnsi="宋体" w:cs="宋体" w:hint="eastAsia"/>
+          <w:rFonts w:ascii="宋体" w:eastAsia="宋体" w:hAnsi="宋体" w:cs="宋体"/>
           <w:color w:val="4D4D4D"/>
           <w:kern w:val="0"/>
           <w:szCs w:val="21"/>
@@ -1216,9 +1207,6 @@
         <w:adjustRightInd w:val="0"/>
         <w:spacing w:before="0" w:beforeAutospacing="0" w:after="0" w:afterAutospacing="0" w:line="360" w:lineRule="auto"/>
         <w:ind w:leftChars="50" w:left="105" w:firstLineChars="50" w:firstLine="141"/>
-        <w:rPr>
-          <w:rFonts w:hint="eastAsia"/>
-        </w:rPr>
       </w:pPr>
       <w:bookmarkStart w:id="2" w:name="_Toc33625180"/>
       <w:bookmarkStart w:id="3" w:name="_Toc34400907"/>
@@ -1438,16 +1426,7 @@
           <w:kern w:val="0"/>
           <w:szCs w:val="21"/>
         </w:rPr>
-        <w:t>和按照时间顺序存储数以百万记的消息存储能力，此外，代理提供了灾难恢复、丰富的度量统计和警报机制，这些都是在传统的消息传递系统中缺乏的</w:t>
-      </w:r>
-      <w:r>
-        <w:rPr>
-          <w:rFonts w:ascii="宋体" w:eastAsia="宋体" w:hAnsi="宋体" w:cs="宋体" w:hint="eastAsia"/>
-          <w:color w:val="4D4D4D"/>
-          <w:kern w:val="0"/>
-          <w:szCs w:val="21"/>
-        </w:rPr>
-        <w:t>。</w:t>
+        <w:t>和按照时间顺序存储数以百万记的消息存储能力，此外，代理提供了灾难恢复、丰富的度量统计和警报机制，这些都是在传统的消息传递系统中缺乏的。</w:t>
       </w:r>
     </w:p>
     <w:p>
@@ -1672,7 +1651,7 @@
         <w:shd w:val="clear" w:color="auto" w:fill="FFFFFF"/>
         <w:spacing w:before="0" w:beforeAutospacing="0" w:after="0" w:afterAutospacing="0" w:line="390" w:lineRule="atLeast"/>
         <w:rPr>
-          <w:rFonts w:ascii="微软雅黑" w:eastAsia="微软雅黑" w:hAnsi="微软雅黑" w:hint="eastAsia"/>
+          <w:rFonts w:ascii="微软雅黑" w:eastAsia="微软雅黑" w:hAnsi="微软雅黑"/>
           <w:color w:val="4D4D4D"/>
         </w:rPr>
       </w:pPr>
@@ -1706,7 +1685,7 @@
         <w:shd w:val="clear" w:color="auto" w:fill="FFFFFF"/>
         <w:spacing w:before="0" w:beforeAutospacing="0" w:after="0" w:afterAutospacing="0" w:line="390" w:lineRule="atLeast"/>
         <w:rPr>
-          <w:rFonts w:ascii="微软雅黑" w:eastAsia="微软雅黑" w:hAnsi="微软雅黑" w:hint="eastAsia"/>
+          <w:rFonts w:ascii="微软雅黑" w:eastAsia="微软雅黑" w:hAnsi="微软雅黑"/>
           <w:color w:val="4D4D4D"/>
         </w:rPr>
       </w:pPr>
@@ -1895,17 +1874,33 @@
         </w:rPr>
         <w:t>地址发现的详细信息请参考</w:t>
       </w:r>
-      <w:hyperlink r:id="rId7" w:history="1">
-        <w:r>
-          <w:rPr>
-            <w:rStyle w:val="a5"/>
-            <w:rFonts w:ascii="微软雅黑" w:eastAsia="微软雅黑" w:hAnsi="微软雅黑" w:hint="eastAsia"/>
-            <w:color w:val="6795B5"/>
-            <w:u w:val="none"/>
-          </w:rPr>
-          <w:t>这里</w:t>
-        </w:r>
-      </w:hyperlink>
+      <w:r>
+        <w:fldChar w:fldCharType="begin"/>
+      </w:r>
+      <w:r>
+        <w:instrText xml:space="preserve"> HYPERLINK "http://rocketmq.apache.org/rocketmq/four-methods-to-feed-name-server-address-list/" </w:instrText>
+      </w:r>
+      <w:r>
+        <w:fldChar w:fldCharType="separate"/>
+      </w:r>
+      <w:r>
+        <w:rPr>
+          <w:rStyle w:val="a5"/>
+          <w:rFonts w:ascii="微软雅黑" w:eastAsia="微软雅黑" w:hAnsi="微软雅黑" w:hint="eastAsia"/>
+          <w:color w:val="6795B5"/>
+          <w:u w:val="none"/>
+        </w:rPr>
+        <w:t>这里</w:t>
+      </w:r>
+      <w:r>
+        <w:rPr>
+          <w:rStyle w:val="a5"/>
+          <w:rFonts w:ascii="微软雅黑" w:eastAsia="微软雅黑" w:hAnsi="微软雅黑"/>
+          <w:color w:val="6795B5"/>
+          <w:u w:val="none"/>
+        </w:rPr>
+        <w:fldChar w:fldCharType="end"/>
+      </w:r>
       <w:r>
         <w:rPr>
           <w:rFonts w:ascii="微软雅黑" w:eastAsia="微软雅黑" w:hAnsi="微软雅黑" w:hint="eastAsia"/>
@@ -1930,7 +1925,7 @@
         <w:adjustRightInd w:val="0"/>
         <w:spacing w:before="0" w:after="0" w:line="360" w:lineRule="auto"/>
         <w:rPr>
-          <w:rFonts w:ascii="宋体" w:eastAsia="宋体" w:hAnsi="宋体" w:hint="eastAsia"/>
+          <w:rFonts w:ascii="宋体" w:eastAsia="宋体" w:hAnsi="宋体"/>
         </w:rPr>
       </w:pPr>
       <w:bookmarkStart w:id="9" w:name="t5"/>
@@ -2044,7 +2039,7 @@
         <w:shd w:val="clear" w:color="auto" w:fill="FFFFFF"/>
         <w:spacing w:before="0" w:beforeAutospacing="0" w:after="0" w:afterAutospacing="0" w:line="390" w:lineRule="atLeast"/>
         <w:rPr>
-          <w:rFonts w:ascii="微软雅黑" w:eastAsia="微软雅黑" w:hAnsi="微软雅黑" w:hint="eastAsia"/>
+          <w:rFonts w:ascii="微软雅黑" w:eastAsia="微软雅黑" w:hAnsi="微软雅黑"/>
           <w:color w:val="4D4D4D"/>
         </w:rPr>
       </w:pPr>
@@ -2082,7 +2077,7 @@
         <w:ind w:firstLineChars="200" w:firstLine="420"/>
         <w:jc w:val="left"/>
         <w:rPr>
-          <w:rFonts w:ascii="宋体" w:eastAsia="宋体" w:hAnsi="宋体" w:cs="宋体" w:hint="eastAsia"/>
+          <w:rFonts w:ascii="宋体" w:eastAsia="宋体" w:hAnsi="宋体" w:cs="宋体"/>
           <w:color w:val="4D4D4D"/>
           <w:kern w:val="0"/>
           <w:szCs w:val="21"/>
@@ -2113,7 +2108,7 @@
         <w:adjustRightInd w:val="0"/>
         <w:spacing w:before="0" w:after="0" w:line="360" w:lineRule="auto"/>
         <w:rPr>
-          <w:rFonts w:ascii="宋体" w:eastAsia="宋体" w:hAnsi="宋体" w:hint="eastAsia"/>
+          <w:rFonts w:ascii="宋体" w:eastAsia="宋体" w:hAnsi="宋体"/>
         </w:rPr>
       </w:pPr>
       <w:bookmarkStart w:id="13" w:name="t7"/>
@@ -2137,12 +2132,22 @@
         <w:ind w:firstLineChars="200" w:firstLine="420"/>
         <w:jc w:val="left"/>
         <w:rPr>
+          <w:rFonts w:ascii="宋体" w:eastAsia="宋体" w:hAnsi="宋体" w:cs="宋体"/>
+          <w:color w:val="4D4D4D"/>
+          <w:kern w:val="0"/>
+          <w:szCs w:val="21"/>
+        </w:rPr>
+      </w:pPr>
+      <w:r>
+        <w:rPr>
           <w:rFonts w:ascii="宋体" w:eastAsia="宋体" w:hAnsi="宋体" w:cs="宋体" w:hint="eastAsia"/>
           <w:color w:val="4D4D4D"/>
           <w:kern w:val="0"/>
           <w:szCs w:val="21"/>
         </w:rPr>
-      </w:pPr>
+        <w:t>在开始之前，确定你已经阅读过快速上手部分，并熟知</w:t>
+      </w:r>
+      <w:proofErr w:type="spellStart"/>
       <w:r>
         <w:rPr>
           <w:rFonts w:ascii="宋体" w:eastAsia="宋体" w:hAnsi="宋体" w:cs="宋体" w:hint="eastAsia"/>
@@ -2150,9 +2155,9 @@
           <w:kern w:val="0"/>
           <w:szCs w:val="21"/>
         </w:rPr>
-        <w:t>在开始之前，确定你已经阅读过快速上手部分，并熟知</w:t>
-      </w:r>
-      <w:proofErr w:type="spellStart"/>
+        <w:t>RocketMq</w:t>
+      </w:r>
+      <w:proofErr w:type="spellEnd"/>
       <w:r>
         <w:rPr>
           <w:rFonts w:ascii="宋体" w:eastAsia="宋体" w:hAnsi="宋体" w:cs="宋体" w:hint="eastAsia"/>
@@ -2160,16 +2165,6 @@
           <w:kern w:val="0"/>
           <w:szCs w:val="21"/>
         </w:rPr>
-        <w:t>RocketMq</w:t>
-      </w:r>
-      <w:proofErr w:type="spellEnd"/>
-      <w:r>
-        <w:rPr>
-          <w:rFonts w:ascii="宋体" w:eastAsia="宋体" w:hAnsi="宋体" w:cs="宋体" w:hint="eastAsia"/>
-          <w:color w:val="4D4D4D"/>
-          <w:kern w:val="0"/>
-          <w:szCs w:val="21"/>
-        </w:rPr>
         <w:t>的核心概念和组件。</w:t>
       </w:r>
     </w:p>
@@ -2179,7 +2174,7 @@
         <w:shd w:val="clear" w:color="auto" w:fill="FFFFFF"/>
         <w:spacing w:before="0" w:beforeAutospacing="0" w:after="240" w:afterAutospacing="0" w:line="390" w:lineRule="atLeast"/>
         <w:rPr>
-          <w:rFonts w:ascii="微软雅黑" w:eastAsia="微软雅黑" w:hAnsi="微软雅黑" w:hint="eastAsia"/>
+          <w:rFonts w:ascii="微软雅黑" w:eastAsia="微软雅黑" w:hAnsi="微软雅黑"/>
           <w:color w:val="4D4D4D"/>
         </w:rPr>
       </w:pPr>
@@ -2198,7 +2193,7 @@
         <w:shd w:val="clear" w:color="auto" w:fill="FFFFFF"/>
         <w:spacing w:before="0" w:beforeAutospacing="0" w:after="240" w:afterAutospacing="0" w:line="390" w:lineRule="atLeast"/>
         <w:rPr>
-          <w:rFonts w:ascii="微软雅黑" w:eastAsia="微软雅黑" w:hAnsi="微软雅黑" w:hint="eastAsia"/>
+          <w:rFonts w:ascii="微软雅黑" w:eastAsia="微软雅黑" w:hAnsi="微软雅黑"/>
           <w:color w:val="4D4D4D"/>
         </w:rPr>
       </w:pPr>
@@ -2216,7 +2211,7 @@
         <w:shd w:val="clear" w:color="auto" w:fill="FFFFFF"/>
         <w:spacing w:before="0" w:beforeAutospacing="0" w:after="0" w:afterAutospacing="0" w:line="390" w:lineRule="atLeast"/>
         <w:rPr>
-          <w:rFonts w:ascii="微软雅黑" w:eastAsia="微软雅黑" w:hAnsi="微软雅黑" w:hint="eastAsia"/>
+          <w:rFonts w:ascii="微软雅黑" w:eastAsia="微软雅黑" w:hAnsi="微软雅黑"/>
           <w:color w:val="4D4D4D"/>
         </w:rPr>
       </w:pPr>
@@ -2242,7 +2237,7 @@
         <w:shd w:val="clear" w:color="auto" w:fill="FFFFFF"/>
         <w:spacing w:before="0" w:beforeAutospacing="0" w:after="240" w:afterAutospacing="0" w:line="390" w:lineRule="atLeast"/>
         <w:rPr>
-          <w:rFonts w:ascii="微软雅黑" w:eastAsia="微软雅黑" w:hAnsi="微软雅黑" w:hint="eastAsia"/>
+          <w:rFonts w:ascii="微软雅黑" w:eastAsia="微软雅黑" w:hAnsi="微软雅黑"/>
           <w:color w:val="4D4D4D"/>
         </w:rPr>
       </w:pPr>
@@ -2260,7 +2255,7 @@
         <w:shd w:val="clear" w:color="auto" w:fill="FFFFFF"/>
         <w:spacing w:before="0" w:beforeAutospacing="0" w:after="0" w:afterAutospacing="0" w:line="390" w:lineRule="atLeast"/>
         <w:rPr>
-          <w:rFonts w:ascii="微软雅黑" w:eastAsia="微软雅黑" w:hAnsi="微软雅黑" w:hint="eastAsia"/>
+          <w:rFonts w:ascii="微软雅黑" w:eastAsia="微软雅黑" w:hAnsi="微软雅黑"/>
           <w:color w:val="4D4D4D"/>
         </w:rPr>
       </w:pPr>
@@ -2472,7 +2467,7 @@
               <w:spacing w:line="330" w:lineRule="atLeast"/>
               <w:jc w:val="left"/>
               <w:rPr>
-                <w:rFonts w:ascii="宋体" w:eastAsia="宋体" w:hAnsi="宋体" w:cs="宋体" w:hint="eastAsia"/>
+                <w:rFonts w:ascii="宋体" w:eastAsia="宋体" w:hAnsi="宋体" w:cs="宋体"/>
                 <w:b/>
                 <w:bCs/>
                 <w:color w:val="4F4F4F"/>
@@ -4609,13 +4604,23 @@
         <w:ind w:firstLineChars="200" w:firstLine="420"/>
         <w:jc w:val="left"/>
         <w:rPr>
+          <w:rFonts w:ascii="宋体" w:eastAsia="宋体" w:hAnsi="宋体" w:cs="宋体"/>
+          <w:color w:val="4D4D4D"/>
+          <w:kern w:val="0"/>
+          <w:szCs w:val="21"/>
+        </w:rPr>
+      </w:pPr>
+      <w:proofErr w:type="spellStart"/>
+      <w:r>
+        <w:rPr>
           <w:rFonts w:ascii="宋体" w:eastAsia="宋体" w:hAnsi="宋体" w:cs="宋体" w:hint="eastAsia"/>
           <w:color w:val="4D4D4D"/>
           <w:kern w:val="0"/>
           <w:szCs w:val="21"/>
         </w:rPr>
-      </w:pPr>
-      <w:proofErr w:type="spellStart"/>
+        <w:t>RocketMQ</w:t>
+      </w:r>
+      <w:proofErr w:type="spellEnd"/>
       <w:r>
         <w:rPr>
           <w:rFonts w:ascii="宋体" w:eastAsia="宋体" w:hAnsi="宋体" w:cs="宋体" w:hint="eastAsia"/>
@@ -4623,6 +4628,16 @@
           <w:kern w:val="0"/>
           <w:szCs w:val="21"/>
         </w:rPr>
+        <w:t>提供了一个管理工具，用于查询管理诊断各种问题。这个工具和</w:t>
+      </w:r>
+      <w:proofErr w:type="spellStart"/>
+      <w:r>
+        <w:rPr>
+          <w:rFonts w:ascii="宋体" w:eastAsia="宋体" w:hAnsi="宋体" w:cs="宋体" w:hint="eastAsia"/>
+          <w:color w:val="4D4D4D"/>
+          <w:kern w:val="0"/>
+          <w:szCs w:val="21"/>
+        </w:rPr>
         <w:t>RocketMQ</w:t>
       </w:r>
       <w:proofErr w:type="spellEnd"/>
@@ -4633,33 +4648,12 @@
           <w:kern w:val="0"/>
           <w:szCs w:val="21"/>
         </w:rPr>
-        <w:t>提供了一个管理工具，用于查询管理诊断各种问题。这个工具和</w:t>
-      </w:r>
-      <w:proofErr w:type="spellStart"/>
-      <w:r>
-        <w:rPr>
-          <w:rFonts w:ascii="宋体" w:eastAsia="宋体" w:hAnsi="宋体" w:cs="宋体" w:hint="eastAsia"/>
-          <w:color w:val="4D4D4D"/>
-          <w:kern w:val="0"/>
-          <w:szCs w:val="21"/>
-        </w:rPr>
-        <w:t>RocketMQ</w:t>
-      </w:r>
-      <w:proofErr w:type="spellEnd"/>
-      <w:r>
-        <w:rPr>
-          <w:rFonts w:ascii="宋体" w:eastAsia="宋体" w:hAnsi="宋体" w:cs="宋体" w:hint="eastAsia"/>
-          <w:color w:val="4D4D4D"/>
-          <w:kern w:val="0"/>
-          <w:szCs w:val="21"/>
-        </w:rPr>
         <w:t>放到了一起，无论你是下载的是编译好的版本还是自己编译的，你的环境中都已经有了。</w:t>
       </w:r>
     </w:p>
     <w:p>
       <w:pPr>
         <w:rPr>
-          <w:rFonts w:hint="eastAsia"/>
           <w:b/>
         </w:rPr>
       </w:pPr>
@@ -4679,7 +4673,7 @@
         <w:ind w:firstLineChars="200" w:firstLine="420"/>
         <w:jc w:val="left"/>
         <w:rPr>
-          <w:rFonts w:ascii="宋体" w:eastAsia="宋体" w:hAnsi="宋体" w:cs="宋体" w:hint="eastAsia"/>
+          <w:rFonts w:ascii="宋体" w:eastAsia="宋体" w:hAnsi="宋体" w:cs="宋体"/>
           <w:color w:val="4D4D4D"/>
           <w:kern w:val="0"/>
           <w:szCs w:val="21"/>
@@ -4723,7 +4717,7 @@
         <w:ind w:firstLineChars="200" w:firstLine="420"/>
         <w:jc w:val="left"/>
         <w:rPr>
-          <w:rFonts w:ascii="宋体" w:eastAsia="宋体" w:hAnsi="宋体" w:cs="宋体" w:hint="eastAsia"/>
+          <w:rFonts w:ascii="宋体" w:eastAsia="宋体" w:hAnsi="宋体" w:cs="宋体"/>
           <w:color w:val="4D4D4D"/>
           <w:kern w:val="0"/>
           <w:szCs w:val="21"/>
@@ -4843,7 +4837,7 @@
         <w:ind w:firstLineChars="200" w:firstLine="420"/>
         <w:jc w:val="left"/>
         <w:rPr>
-          <w:rFonts w:ascii="宋体" w:eastAsia="宋体" w:hAnsi="宋体" w:cs="宋体" w:hint="eastAsia"/>
+          <w:rFonts w:ascii="宋体" w:eastAsia="宋体" w:hAnsi="宋体" w:cs="宋体"/>
           <w:color w:val="4D4D4D"/>
           <w:kern w:val="0"/>
           <w:szCs w:val="21"/>
@@ -4886,7 +4880,7 @@
         <w:spacing w:after="240" w:line="390" w:lineRule="atLeast"/>
         <w:jc w:val="left"/>
         <w:rPr>
-          <w:rFonts w:ascii="宋体" w:eastAsia="宋体" w:hAnsi="宋体" w:cs="宋体" w:hint="eastAsia"/>
+          <w:rFonts w:ascii="宋体" w:eastAsia="宋体" w:hAnsi="宋体" w:cs="宋体"/>
           <w:b/>
           <w:color w:val="4D4D4D"/>
           <w:kern w:val="0"/>
@@ -4914,7 +4908,7 @@
         <w:ind w:firstLineChars="200" w:firstLine="420"/>
         <w:jc w:val="left"/>
         <w:rPr>
-          <w:rFonts w:ascii="宋体" w:eastAsia="宋体" w:hAnsi="宋体" w:cs="宋体" w:hint="eastAsia"/>
+          <w:rFonts w:ascii="宋体" w:eastAsia="宋体" w:hAnsi="宋体" w:cs="宋体"/>
           <w:color w:val="4D4D4D"/>
           <w:kern w:val="0"/>
           <w:szCs w:val="21"/>
@@ -4937,7 +4931,7 @@
         <w:spacing w:after="240" w:line="390" w:lineRule="atLeast"/>
         <w:jc w:val="left"/>
         <w:rPr>
-          <w:rFonts w:ascii="宋体" w:eastAsia="宋体" w:hAnsi="宋体" w:cs="宋体" w:hint="eastAsia"/>
+          <w:rFonts w:ascii="宋体" w:eastAsia="宋体" w:hAnsi="宋体" w:cs="宋体"/>
           <w:b/>
           <w:color w:val="4D4D4D"/>
           <w:kern w:val="0"/>
@@ -4965,7 +4959,7 @@
         <w:ind w:firstLineChars="200" w:firstLine="420"/>
         <w:jc w:val="left"/>
         <w:rPr>
-          <w:rFonts w:ascii="宋体" w:eastAsia="宋体" w:hAnsi="宋体" w:cs="宋体" w:hint="eastAsia"/>
+          <w:rFonts w:ascii="宋体" w:eastAsia="宋体" w:hAnsi="宋体" w:cs="宋体"/>
           <w:color w:val="4D4D4D"/>
           <w:kern w:val="0"/>
           <w:szCs w:val="21"/>
@@ -5053,7 +5047,7 @@
         <w:ind w:firstLineChars="200" w:firstLine="420"/>
         <w:jc w:val="left"/>
         <w:rPr>
-          <w:rFonts w:ascii="宋体" w:eastAsia="宋体" w:hAnsi="宋体" w:cs="宋体" w:hint="eastAsia"/>
+          <w:rFonts w:ascii="宋体" w:eastAsia="宋体" w:hAnsi="宋体" w:cs="宋体"/>
           <w:color w:val="4D4D4D"/>
           <w:kern w:val="0"/>
           <w:szCs w:val="21"/>
@@ -5077,7 +5071,7 @@
         <w:ind w:firstLineChars="200" w:firstLine="420"/>
         <w:jc w:val="left"/>
         <w:rPr>
-          <w:rFonts w:ascii="微软雅黑" w:eastAsia="微软雅黑" w:hAnsi="微软雅黑" w:cs="宋体" w:hint="eastAsia"/>
+          <w:rFonts w:ascii="微软雅黑" w:eastAsia="微软雅黑" w:hAnsi="微软雅黑" w:cs="宋体"/>
           <w:color w:val="4D4D4D"/>
           <w:kern w:val="0"/>
           <w:sz w:val="24"/>
@@ -5276,7 +5270,7 @@
                     <pic:cNvPicPr/>
                   </pic:nvPicPr>
                   <pic:blipFill>
-                    <a:blip r:embed="rId8"/>
+                    <a:blip r:embed="rId7"/>
                     <a:stretch>
                       <a:fillRect/>
                     </a:stretch>
@@ -5476,7 +5470,7 @@
         <w:shd w:val="clear" w:color="auto" w:fill="FFFFFF"/>
         <w:spacing w:before="0" w:beforeAutospacing="0" w:after="0" w:afterAutospacing="0" w:line="390" w:lineRule="atLeast"/>
         <w:rPr>
-          <w:rFonts w:ascii="微软雅黑" w:eastAsia="微软雅黑" w:hAnsi="微软雅黑" w:hint="eastAsia"/>
+          <w:rFonts w:ascii="微软雅黑" w:eastAsia="微软雅黑" w:hAnsi="微软雅黑"/>
           <w:color w:val="4D4D4D"/>
         </w:rPr>
       </w:pPr>
@@ -5520,12 +5514,21 @@
         <w:spacing w:before="0" w:beforeAutospacing="0" w:after="0" w:afterAutospacing="0" w:line="390" w:lineRule="atLeast"/>
         <w:ind w:firstLineChars="200" w:firstLine="420"/>
         <w:rPr>
+          <w:color w:val="4D4D4D"/>
+          <w:sz w:val="21"/>
+          <w:szCs w:val="21"/>
+        </w:rPr>
+      </w:pPr>
+      <w:r>
+        <w:rPr>
           <w:rFonts w:hint="eastAsia"/>
           <w:color w:val="4D4D4D"/>
           <w:sz w:val="21"/>
           <w:szCs w:val="21"/>
         </w:rPr>
-      </w:pPr>
+        <w:t>生产者发送业务中产生的消息到broker，</w:t>
+      </w:r>
+      <w:proofErr w:type="spellStart"/>
       <w:r>
         <w:rPr>
           <w:rFonts w:hint="eastAsia"/>
@@ -5533,9 +5536,9 @@
           <w:sz w:val="21"/>
           <w:szCs w:val="21"/>
         </w:rPr>
-        <w:t>生产者发送业务中产生的消息到broker，</w:t>
-      </w:r>
-      <w:proofErr w:type="spellStart"/>
+        <w:t>rocketMQ</w:t>
+      </w:r>
+      <w:proofErr w:type="spellEnd"/>
       <w:r>
         <w:rPr>
           <w:rFonts w:hint="eastAsia"/>
@@ -5543,31 +5546,21 @@
           <w:sz w:val="21"/>
           <w:szCs w:val="21"/>
         </w:rPr>
-        <w:t>rocketMQ</w:t>
-      </w:r>
-      <w:proofErr w:type="spellEnd"/>
-      <w:r>
-        <w:rPr>
-          <w:rFonts w:hint="eastAsia"/>
-          <w:color w:val="4D4D4D"/>
-          <w:sz w:val="21"/>
-          <w:szCs w:val="21"/>
-        </w:rPr>
         <w:t>提供了多种发送方式：同步，异步，单程。</w:t>
       </w:r>
     </w:p>
     <w:p>
       <w:pPr>
+        <w:rPr>
+          <w:rFonts w:ascii="宋体" w:eastAsia="宋体" w:hAnsi="宋体"/>
+          <w:b/>
+        </w:rPr>
+      </w:pPr>
+      <w:r>
         <w:rPr>
           <w:rFonts w:ascii="宋体" w:eastAsia="宋体" w:hAnsi="宋体" w:hint="eastAsia"/>
           <w:b/>
         </w:rPr>
-      </w:pPr>
-      <w:r>
-        <w:rPr>
-          <w:rFonts w:ascii="宋体" w:eastAsia="宋体" w:hAnsi="宋体" w:hint="eastAsia"/>
-          <w:b/>
-        </w:rPr>
         <w:lastRenderedPageBreak/>
         <w:t>生产者组Producer Group</w:t>
       </w:r>
@@ -5620,7 +5613,7 @@
         <w:shd w:val="clear" w:color="auto" w:fill="FFFFFF"/>
         <w:spacing w:before="0" w:beforeAutospacing="0" w:after="0" w:afterAutospacing="0" w:line="390" w:lineRule="atLeast"/>
         <w:rPr>
-          <w:rFonts w:ascii="微软雅黑" w:eastAsia="微软雅黑" w:hAnsi="微软雅黑" w:hint="eastAsia"/>
+          <w:rFonts w:ascii="微软雅黑" w:eastAsia="微软雅黑" w:hAnsi="微软雅黑"/>
           <w:color w:val="4D4D4D"/>
         </w:rPr>
       </w:pPr>
@@ -5697,7 +5690,7 @@
         <w:shd w:val="clear" w:color="auto" w:fill="FFFFFF"/>
         <w:spacing w:before="0" w:beforeAutospacing="0" w:after="0" w:afterAutospacing="0" w:line="390" w:lineRule="atLeast"/>
         <w:rPr>
-          <w:rFonts w:ascii="微软雅黑" w:eastAsia="微软雅黑" w:hAnsi="微软雅黑" w:hint="eastAsia"/>
+          <w:rFonts w:ascii="微软雅黑" w:eastAsia="微软雅黑" w:hAnsi="微软雅黑"/>
           <w:color w:val="4D4D4D"/>
         </w:rPr>
       </w:pPr>
@@ -5768,7 +5761,7 @@
         <w:shd w:val="clear" w:color="auto" w:fill="FFFFFF"/>
         <w:spacing w:before="0" w:beforeAutospacing="0" w:after="0" w:afterAutospacing="0" w:line="390" w:lineRule="atLeast"/>
         <w:rPr>
-          <w:rFonts w:ascii="微软雅黑" w:eastAsia="微软雅黑" w:hAnsi="微软雅黑" w:hint="eastAsia"/>
+          <w:rFonts w:ascii="微软雅黑" w:eastAsia="微软雅黑" w:hAnsi="微软雅黑"/>
           <w:color w:val="4D4D4D"/>
         </w:rPr>
       </w:pPr>
@@ -5816,16 +5809,16 @@
     </w:p>
     <w:p>
       <w:pPr>
+        <w:rPr>
+          <w:rFonts w:ascii="宋体" w:eastAsia="宋体" w:hAnsi="宋体"/>
+          <w:b/>
+        </w:rPr>
+      </w:pPr>
+      <w:r>
         <w:rPr>
           <w:rFonts w:ascii="宋体" w:eastAsia="宋体" w:hAnsi="宋体" w:hint="eastAsia"/>
           <w:b/>
         </w:rPr>
-      </w:pPr>
-      <w:r>
-        <w:rPr>
-          <w:rFonts w:ascii="宋体" w:eastAsia="宋体" w:hAnsi="宋体" w:hint="eastAsia"/>
-          <w:b/>
-        </w:rPr>
         <w:t>消费者组Consumer Group</w:t>
       </w:r>
     </w:p>
@@ -5857,7 +5850,7 @@
         <w:shd w:val="clear" w:color="auto" w:fill="FFFFFF"/>
         <w:spacing w:before="0" w:beforeAutospacing="0" w:after="0" w:afterAutospacing="0" w:line="390" w:lineRule="atLeast"/>
         <w:rPr>
-          <w:rFonts w:ascii="微软雅黑" w:eastAsia="微软雅黑" w:hAnsi="微软雅黑" w:hint="eastAsia"/>
+          <w:rFonts w:ascii="微软雅黑" w:eastAsia="微软雅黑" w:hAnsi="微软雅黑"/>
           <w:color w:val="4D4D4D"/>
         </w:rPr>
       </w:pPr>
@@ -5909,7 +5902,6 @@
         <w:spacing w:before="0" w:beforeAutospacing="0" w:after="0" w:afterAutospacing="0" w:line="390" w:lineRule="atLeast"/>
         <w:ind w:left="420" w:firstLineChars="200" w:firstLine="420"/>
         <w:rPr>
-          <w:rFonts w:hint="eastAsia"/>
           <w:color w:val="4D4D4D"/>
           <w:sz w:val="21"/>
           <w:szCs w:val="21"/>
@@ -5976,7 +5968,7 @@
         <w:shd w:val="clear" w:color="auto" w:fill="FFFFFF"/>
         <w:spacing w:before="0" w:beforeAutospacing="0" w:after="240" w:afterAutospacing="0" w:line="390" w:lineRule="atLeast"/>
         <w:rPr>
-          <w:rFonts w:ascii="微软雅黑" w:eastAsia="微软雅黑" w:hAnsi="微软雅黑" w:hint="eastAsia"/>
+          <w:rFonts w:ascii="微软雅黑" w:eastAsia="微软雅黑" w:hAnsi="微软雅黑"/>
           <w:color w:val="4D4D4D"/>
         </w:rPr>
       </w:pPr>
@@ -5994,7 +5986,7 @@
         <w:shd w:val="clear" w:color="auto" w:fill="FFFFFF"/>
         <w:spacing w:before="0" w:beforeAutospacing="0" w:after="240" w:afterAutospacing="0" w:line="390" w:lineRule="atLeast"/>
         <w:rPr>
-          <w:rFonts w:ascii="微软雅黑" w:eastAsia="微软雅黑" w:hAnsi="微软雅黑" w:hint="eastAsia"/>
+          <w:rFonts w:ascii="微软雅黑" w:eastAsia="微软雅黑" w:hAnsi="微软雅黑"/>
           <w:color w:val="4D4D4D"/>
         </w:rPr>
       </w:pPr>
@@ -6013,7 +6005,7 @@
         <w:shd w:val="clear" w:color="auto" w:fill="FFFFFF"/>
         <w:spacing w:before="0" w:beforeAutospacing="0" w:after="240" w:afterAutospacing="0" w:line="390" w:lineRule="atLeast"/>
         <w:rPr>
-          <w:rFonts w:ascii="微软雅黑" w:eastAsia="微软雅黑" w:hAnsi="微软雅黑" w:hint="eastAsia"/>
+          <w:rFonts w:ascii="微软雅黑" w:eastAsia="微软雅黑" w:hAnsi="微软雅黑"/>
           <w:color w:val="4D4D4D"/>
         </w:rPr>
       </w:pPr>
@@ -6031,7 +6023,7 @@
         <w:shd w:val="clear" w:color="auto" w:fill="FFFFFF"/>
         <w:spacing w:before="0" w:beforeAutospacing="0" w:after="240" w:afterAutospacing="0" w:line="390" w:lineRule="atLeast"/>
         <w:rPr>
-          <w:rFonts w:ascii="微软雅黑" w:eastAsia="微软雅黑" w:hAnsi="微软雅黑" w:hint="eastAsia"/>
+          <w:rFonts w:ascii="微软雅黑" w:eastAsia="微软雅黑" w:hAnsi="微软雅黑"/>
           <w:color w:val="4D4D4D"/>
         </w:rPr>
       </w:pPr>
@@ -6049,7 +6041,7 @@
         <w:shd w:val="clear" w:color="auto" w:fill="FFFFFF"/>
         <w:spacing w:before="0" w:beforeAutospacing="0" w:after="240" w:afterAutospacing="0" w:line="390" w:lineRule="atLeast"/>
         <w:rPr>
-          <w:rFonts w:ascii="微软雅黑" w:eastAsia="微软雅黑" w:hAnsi="微软雅黑" w:hint="eastAsia"/>
+          <w:rFonts w:ascii="微软雅黑" w:eastAsia="微软雅黑" w:hAnsi="微软雅黑"/>
           <w:color w:val="4D4D4D"/>
         </w:rPr>
       </w:pPr>
@@ -6083,7 +6075,7 @@
         <w:shd w:val="clear" w:color="auto" w:fill="FFFFFF"/>
         <w:spacing w:before="0" w:beforeAutospacing="0" w:after="240" w:afterAutospacing="0" w:line="390" w:lineRule="atLeast"/>
         <w:rPr>
-          <w:rFonts w:ascii="微软雅黑" w:eastAsia="微软雅黑" w:hAnsi="微软雅黑" w:hint="eastAsia"/>
+          <w:rFonts w:ascii="微软雅黑" w:eastAsia="微软雅黑" w:hAnsi="微软雅黑"/>
           <w:color w:val="4D4D4D"/>
         </w:rPr>
       </w:pPr>
@@ -6101,7 +6093,7 @@
         <w:shd w:val="clear" w:color="auto" w:fill="FFFFFF"/>
         <w:spacing w:before="0" w:beforeAutospacing="0" w:after="240" w:afterAutospacing="0" w:line="390" w:lineRule="atLeast"/>
         <w:rPr>
-          <w:rFonts w:ascii="微软雅黑" w:eastAsia="微软雅黑" w:hAnsi="微软雅黑" w:hint="eastAsia"/>
+          <w:rFonts w:ascii="微软雅黑" w:eastAsia="微软雅黑" w:hAnsi="微软雅黑"/>
           <w:color w:val="4D4D4D"/>
         </w:rPr>
       </w:pPr>
@@ -6159,7 +6151,7 @@
         <w:spacing w:line="360" w:lineRule="auto"/>
         <w:ind w:firstLine="420"/>
         <w:rPr>
-          <w:rFonts w:ascii="宋体" w:eastAsia="宋体" w:hAnsi="宋体" w:hint="eastAsia"/>
+          <w:rFonts w:ascii="宋体" w:eastAsia="宋体" w:hAnsi="宋体"/>
           <w:szCs w:val="21"/>
         </w:rPr>
       </w:pPr>
@@ -6222,7 +6214,7 @@
         <w:spacing w:line="360" w:lineRule="auto"/>
         <w:ind w:leftChars="200" w:left="420"/>
         <w:rPr>
-          <w:rFonts w:ascii="宋体" w:eastAsia="宋体" w:hAnsi="宋体" w:hint="eastAsia"/>
+          <w:rFonts w:ascii="宋体" w:eastAsia="宋体" w:hAnsi="宋体"/>
           <w:szCs w:val="21"/>
         </w:rPr>
       </w:pPr>
@@ -6249,7 +6241,7 @@
         <w:adjustRightInd w:val="0"/>
         <w:spacing w:before="0" w:after="0" w:line="360" w:lineRule="auto"/>
         <w:rPr>
-          <w:rFonts w:ascii="宋体" w:eastAsia="宋体" w:hAnsi="宋体" w:hint="eastAsia"/>
+          <w:rFonts w:ascii="宋体" w:eastAsia="宋体" w:hAnsi="宋体"/>
         </w:rPr>
       </w:pPr>
       <w:bookmarkStart w:id="18" w:name="t23"/>
@@ -6422,7 +6414,7 @@
         <w:shd w:val="clear" w:color="auto" w:fill="FFFFFF"/>
         <w:spacing w:before="0" w:beforeAutospacing="0" w:after="0" w:afterAutospacing="0" w:line="390" w:lineRule="atLeast"/>
         <w:rPr>
-          <w:rFonts w:ascii="微软雅黑" w:eastAsia="微软雅黑" w:hAnsi="微软雅黑" w:hint="eastAsia"/>
+          <w:rFonts w:ascii="微软雅黑" w:eastAsia="微软雅黑" w:hAnsi="微软雅黑"/>
           <w:color w:val="4D4D4D"/>
         </w:rPr>
       </w:pPr>
@@ -6457,7 +6449,7 @@
         <w:adjustRightInd w:val="0"/>
         <w:spacing w:before="0" w:after="0" w:line="360" w:lineRule="auto"/>
         <w:rPr>
-          <w:rFonts w:ascii="宋体" w:eastAsia="宋体" w:hAnsi="宋体" w:hint="eastAsia"/>
+          <w:rFonts w:ascii="宋体" w:eastAsia="宋体" w:hAnsi="宋体"/>
         </w:rPr>
       </w:pPr>
       <w:bookmarkStart w:id="19" w:name="t24"/>
@@ -6482,19 +6474,18 @@
         <w:spacing w:before="0" w:beforeAutospacing="0" w:after="0" w:afterAutospacing="0" w:line="360" w:lineRule="auto"/>
         <w:ind w:leftChars="50" w:left="105" w:firstLineChars="50" w:firstLine="141"/>
         <w:rPr>
+          <w:sz w:val="28"/>
+          <w:szCs w:val="28"/>
+        </w:rPr>
+      </w:pPr>
+      <w:bookmarkStart w:id="20" w:name="t26"/>
+      <w:bookmarkEnd w:id="19"/>
+      <w:r>
+        <w:rPr>
           <w:rFonts w:hint="eastAsia"/>
           <w:sz w:val="28"/>
           <w:szCs w:val="28"/>
         </w:rPr>
-      </w:pPr>
-      <w:bookmarkStart w:id="20" w:name="t26"/>
-      <w:bookmarkEnd w:id="19"/>
-      <w:r>
-        <w:rPr>
-          <w:rFonts w:hint="eastAsia"/>
-          <w:sz w:val="28"/>
-          <w:szCs w:val="28"/>
-        </w:rPr>
         <w:t>broker 角色</w:t>
       </w:r>
     </w:p>
@@ -6503,7 +6494,7 @@
         <w:spacing w:line="360" w:lineRule="auto"/>
         <w:ind w:firstLineChars="200" w:firstLine="420"/>
         <w:rPr>
-          <w:rFonts w:ascii="宋体" w:eastAsia="宋体" w:hAnsi="宋体" w:hint="eastAsia"/>
+          <w:rFonts w:ascii="宋体" w:eastAsia="宋体" w:hAnsi="宋体"/>
           <w:szCs w:val="21"/>
         </w:rPr>
       </w:pPr>
@@ -6528,28 +6519,27 @@
         <w:spacing w:before="0" w:beforeAutospacing="0" w:after="0" w:afterAutospacing="0" w:line="360" w:lineRule="auto"/>
         <w:ind w:leftChars="50" w:left="105" w:firstLineChars="50" w:firstLine="141"/>
         <w:rPr>
+          <w:sz w:val="28"/>
+          <w:szCs w:val="28"/>
+        </w:rPr>
+      </w:pPr>
+      <w:bookmarkStart w:id="21" w:name="t27"/>
+      <w:bookmarkEnd w:id="20"/>
+      <w:r>
+        <w:rPr>
           <w:rFonts w:hint="eastAsia"/>
           <w:sz w:val="28"/>
           <w:szCs w:val="28"/>
         </w:rPr>
-      </w:pPr>
-      <w:bookmarkStart w:id="21" w:name="t27"/>
-      <w:bookmarkEnd w:id="20"/>
+        <w:t>写入磁盘类型</w:t>
+      </w:r>
+      <w:proofErr w:type="spellStart"/>
       <w:r>
         <w:rPr>
           <w:rFonts w:hint="eastAsia"/>
           <w:sz w:val="28"/>
           <w:szCs w:val="28"/>
         </w:rPr>
-        <w:t>写入磁盘类型</w:t>
-      </w:r>
-      <w:proofErr w:type="spellStart"/>
-      <w:r>
-        <w:rPr>
-          <w:rFonts w:hint="eastAsia"/>
-          <w:sz w:val="28"/>
-          <w:szCs w:val="28"/>
-        </w:rPr>
         <w:t>FlushDiskType</w:t>
       </w:r>
       <w:proofErr w:type="spellEnd"/>
@@ -6559,7 +6549,7 @@
         <w:spacing w:line="360" w:lineRule="auto"/>
         <w:ind w:firstLineChars="200" w:firstLine="420"/>
         <w:rPr>
-          <w:rFonts w:ascii="宋体" w:eastAsia="宋体" w:hAnsi="宋体" w:hint="eastAsia"/>
+          <w:rFonts w:ascii="宋体" w:eastAsia="宋体" w:hAnsi="宋体"/>
           <w:szCs w:val="21"/>
         </w:rPr>
       </w:pPr>
@@ -6586,7 +6576,7 @@
         <w:adjustRightInd w:val="0"/>
         <w:spacing w:before="0" w:after="0" w:line="360" w:lineRule="auto"/>
         <w:rPr>
-          <w:rFonts w:ascii="宋体" w:eastAsia="宋体" w:hAnsi="宋体" w:hint="eastAsia"/>
+          <w:rFonts w:ascii="宋体" w:eastAsia="宋体" w:hAnsi="宋体"/>
         </w:rPr>
       </w:pPr>
       <w:bookmarkStart w:id="22" w:name="t28"/>
@@ -6611,28 +6601,27 @@
         <w:spacing w:before="0" w:beforeAutospacing="0" w:after="0" w:afterAutospacing="0" w:line="360" w:lineRule="auto"/>
         <w:ind w:leftChars="50" w:left="105" w:firstLineChars="50" w:firstLine="141"/>
         <w:rPr>
+          <w:sz w:val="28"/>
+          <w:szCs w:val="28"/>
+        </w:rPr>
+      </w:pPr>
+      <w:bookmarkStart w:id="23" w:name="t30"/>
+      <w:bookmarkEnd w:id="22"/>
+      <w:r>
+        <w:rPr>
           <w:rFonts w:hint="eastAsia"/>
           <w:sz w:val="28"/>
           <w:szCs w:val="28"/>
         </w:rPr>
-      </w:pPr>
-      <w:bookmarkStart w:id="23" w:name="t30"/>
-      <w:bookmarkEnd w:id="22"/>
+        <w:t>发送状态</w:t>
+      </w:r>
+      <w:proofErr w:type="spellStart"/>
       <w:r>
         <w:rPr>
           <w:rFonts w:hint="eastAsia"/>
           <w:sz w:val="28"/>
           <w:szCs w:val="28"/>
         </w:rPr>
-        <w:t>发送状态</w:t>
-      </w:r>
-      <w:proofErr w:type="spellStart"/>
-      <w:r>
-        <w:rPr>
-          <w:rFonts w:hint="eastAsia"/>
-          <w:sz w:val="28"/>
-          <w:szCs w:val="28"/>
-        </w:rPr>
         <w:t>SendStatus</w:t>
       </w:r>
       <w:proofErr w:type="spellEnd"/>
@@ -6642,47 +6631,47 @@
         <w:spacing w:line="360" w:lineRule="auto"/>
         <w:ind w:firstLineChars="200" w:firstLine="420"/>
         <w:rPr>
+          <w:rFonts w:ascii="宋体" w:eastAsia="宋体" w:hAnsi="宋体"/>
+          <w:szCs w:val="21"/>
+        </w:rPr>
+      </w:pPr>
+      <w:r>
+        <w:rPr>
           <w:rFonts w:ascii="宋体" w:eastAsia="宋体" w:hAnsi="宋体" w:hint="eastAsia"/>
           <w:szCs w:val="21"/>
         </w:rPr>
-      </w:pPr>
+        <w:t>当发送</w:t>
+      </w:r>
+      <w:proofErr w:type="gramStart"/>
       <w:r>
         <w:rPr>
           <w:rFonts w:ascii="宋体" w:eastAsia="宋体" w:hAnsi="宋体" w:hint="eastAsia"/>
           <w:szCs w:val="21"/>
         </w:rPr>
-        <w:t>当发送</w:t>
-      </w:r>
-      <w:proofErr w:type="gramStart"/>
+        <w:t>给消息</w:t>
+      </w:r>
+      <w:proofErr w:type="gramEnd"/>
       <w:r>
         <w:rPr>
           <w:rFonts w:ascii="宋体" w:eastAsia="宋体" w:hAnsi="宋体" w:hint="eastAsia"/>
           <w:szCs w:val="21"/>
         </w:rPr>
-        <w:t>给消息</w:t>
-      </w:r>
-      <w:proofErr w:type="gramEnd"/>
+        <w:t>时，你需要获取一个包含发送状态的结果。首先，假设消息的</w:t>
+      </w:r>
+      <w:proofErr w:type="spellStart"/>
       <w:r>
         <w:rPr>
           <w:rFonts w:ascii="宋体" w:eastAsia="宋体" w:hAnsi="宋体" w:hint="eastAsia"/>
           <w:szCs w:val="21"/>
         </w:rPr>
-        <w:t>时，你需要获取一个包含发送状态的结果。首先，假设消息的</w:t>
-      </w:r>
-      <w:proofErr w:type="spellStart"/>
+        <w:t>isWaitStoreMsgOK</w:t>
+      </w:r>
+      <w:proofErr w:type="spellEnd"/>
       <w:r>
         <w:rPr>
           <w:rFonts w:ascii="宋体" w:eastAsia="宋体" w:hAnsi="宋体" w:hint="eastAsia"/>
           <w:szCs w:val="21"/>
         </w:rPr>
-        <w:t>isWaitStoreMsgOK</w:t>
-      </w:r>
-      <w:proofErr w:type="spellEnd"/>
-      <w:r>
-        <w:rPr>
-          <w:rFonts w:ascii="宋体" w:eastAsia="宋体" w:hAnsi="宋体" w:hint="eastAsia"/>
-          <w:szCs w:val="21"/>
-        </w:rPr>
         <w:t>=true（默认配置），我们会在发送没用异常的情况下始终得到发送成功，下边是几个状态的描述</w:t>
       </w:r>
     </w:p>
@@ -6692,7 +6681,7 @@
         <w:shd w:val="clear" w:color="auto" w:fill="FFFFFF"/>
         <w:spacing w:before="0" w:beforeAutospacing="0" w:after="240" w:afterAutospacing="0" w:line="390" w:lineRule="atLeast"/>
         <w:rPr>
-          <w:rFonts w:ascii="微软雅黑" w:eastAsia="微软雅黑" w:hAnsi="微软雅黑" w:hint="eastAsia"/>
+          <w:rFonts w:ascii="微软雅黑" w:eastAsia="微软雅黑" w:hAnsi="微软雅黑"/>
           <w:color w:val="4D4D4D"/>
         </w:rPr>
       </w:pPr>
@@ -6710,7 +6699,7 @@
         <w:shd w:val="clear" w:color="auto" w:fill="FFFFFF"/>
         <w:spacing w:before="0" w:beforeAutospacing="0" w:after="240" w:afterAutospacing="0" w:line="390" w:lineRule="atLeast"/>
         <w:rPr>
-          <w:rFonts w:ascii="微软雅黑" w:eastAsia="微软雅黑" w:hAnsi="微软雅黑" w:hint="eastAsia"/>
+          <w:rFonts w:ascii="微软雅黑" w:eastAsia="微软雅黑" w:hAnsi="微软雅黑"/>
           <w:color w:val="4D4D4D"/>
         </w:rPr>
       </w:pPr>
@@ -6744,7 +6733,7 @@
         <w:shd w:val="clear" w:color="auto" w:fill="FFFFFF"/>
         <w:spacing w:before="0" w:beforeAutospacing="0" w:after="240" w:afterAutospacing="0" w:line="390" w:lineRule="atLeast"/>
         <w:rPr>
-          <w:rFonts w:ascii="微软雅黑" w:eastAsia="微软雅黑" w:hAnsi="微软雅黑" w:hint="eastAsia"/>
+          <w:rFonts w:ascii="微软雅黑" w:eastAsia="微软雅黑" w:hAnsi="微软雅黑"/>
           <w:color w:val="4D4D4D"/>
         </w:rPr>
       </w:pPr>
@@ -6763,7 +6752,7 @@
         <w:shd w:val="clear" w:color="auto" w:fill="FFFFFF"/>
         <w:spacing w:before="0" w:beforeAutospacing="0" w:after="240" w:afterAutospacing="0" w:line="390" w:lineRule="atLeast"/>
         <w:rPr>
-          <w:rFonts w:ascii="微软雅黑" w:eastAsia="微软雅黑" w:hAnsi="微软雅黑" w:hint="eastAsia"/>
+          <w:rFonts w:ascii="微软雅黑" w:eastAsia="微软雅黑" w:hAnsi="微软雅黑"/>
           <w:color w:val="4D4D4D"/>
         </w:rPr>
       </w:pPr>
@@ -6781,7 +6770,7 @@
         <w:shd w:val="clear" w:color="auto" w:fill="FFFFFF"/>
         <w:spacing w:before="0" w:beforeAutospacing="0" w:after="240" w:afterAutospacing="0" w:line="390" w:lineRule="atLeast"/>
         <w:rPr>
-          <w:rFonts w:ascii="微软雅黑" w:eastAsia="微软雅黑" w:hAnsi="微软雅黑" w:hint="eastAsia"/>
+          <w:rFonts w:ascii="微软雅黑" w:eastAsia="微软雅黑" w:hAnsi="微软雅黑"/>
           <w:color w:val="4D4D4D"/>
         </w:rPr>
       </w:pPr>
@@ -6799,7 +6788,7 @@
         <w:shd w:val="clear" w:color="auto" w:fill="FFFFFF"/>
         <w:spacing w:before="0" w:beforeAutospacing="0" w:after="240" w:afterAutospacing="0" w:line="390" w:lineRule="atLeast"/>
         <w:rPr>
-          <w:rFonts w:ascii="微软雅黑" w:eastAsia="微软雅黑" w:hAnsi="微软雅黑" w:hint="eastAsia"/>
+          <w:rFonts w:ascii="微软雅黑" w:eastAsia="微软雅黑" w:hAnsi="微软雅黑"/>
           <w:color w:val="4D4D4D"/>
         </w:rPr>
       </w:pPr>
@@ -6817,7 +6806,7 @@
         <w:shd w:val="clear" w:color="auto" w:fill="FFFFFF"/>
         <w:spacing w:before="0" w:beforeAutospacing="0" w:after="240" w:afterAutospacing="0" w:line="390" w:lineRule="atLeast"/>
         <w:rPr>
-          <w:rFonts w:ascii="微软雅黑" w:eastAsia="微软雅黑" w:hAnsi="微软雅黑" w:hint="eastAsia"/>
+          <w:rFonts w:ascii="微软雅黑" w:eastAsia="微软雅黑" w:hAnsi="微软雅黑"/>
           <w:color w:val="4D4D4D"/>
         </w:rPr>
       </w:pPr>
@@ -6835,7 +6824,7 @@
         <w:shd w:val="clear" w:color="auto" w:fill="FFFFFF"/>
         <w:spacing w:before="0" w:beforeAutospacing="0" w:after="240" w:afterAutospacing="0" w:line="390" w:lineRule="atLeast"/>
         <w:rPr>
-          <w:rFonts w:ascii="微软雅黑" w:eastAsia="微软雅黑" w:hAnsi="微软雅黑" w:hint="eastAsia"/>
+          <w:rFonts w:ascii="微软雅黑" w:eastAsia="微软雅黑" w:hAnsi="微软雅黑"/>
           <w:color w:val="4D4D4D"/>
         </w:rPr>
       </w:pPr>
@@ -6853,7 +6842,7 @@
         <w:shd w:val="clear" w:color="auto" w:fill="FFFFFF"/>
         <w:spacing w:before="0" w:beforeAutospacing="0" w:after="240" w:afterAutospacing="0" w:line="390" w:lineRule="atLeast"/>
         <w:rPr>
-          <w:rFonts w:ascii="微软雅黑" w:eastAsia="微软雅黑" w:hAnsi="微软雅黑" w:hint="eastAsia"/>
+          <w:rFonts w:ascii="微软雅黑" w:eastAsia="微软雅黑" w:hAnsi="微软雅黑"/>
           <w:color w:val="4D4D4D"/>
         </w:rPr>
       </w:pPr>
@@ -6871,7 +6860,7 @@
         <w:shd w:val="clear" w:color="auto" w:fill="FFFFFF"/>
         <w:spacing w:before="0" w:beforeAutospacing="0" w:after="240" w:afterAutospacing="0" w:line="390" w:lineRule="atLeast"/>
         <w:rPr>
-          <w:rFonts w:ascii="微软雅黑" w:eastAsia="微软雅黑" w:hAnsi="微软雅黑" w:hint="eastAsia"/>
+          <w:rFonts w:ascii="微软雅黑" w:eastAsia="微软雅黑" w:hAnsi="微软雅黑"/>
           <w:color w:val="4D4D4D"/>
         </w:rPr>
       </w:pPr>
@@ -6896,19 +6885,18 @@
         <w:spacing w:before="0" w:beforeAutospacing="0" w:after="0" w:afterAutospacing="0" w:line="360" w:lineRule="auto"/>
         <w:ind w:leftChars="50" w:left="105" w:firstLineChars="50" w:firstLine="141"/>
         <w:rPr>
+          <w:sz w:val="28"/>
+          <w:szCs w:val="28"/>
+        </w:rPr>
+      </w:pPr>
+      <w:bookmarkStart w:id="24" w:name="t31"/>
+      <w:bookmarkEnd w:id="23"/>
+      <w:r>
+        <w:rPr>
           <w:rFonts w:hint="eastAsia"/>
           <w:sz w:val="28"/>
           <w:szCs w:val="28"/>
         </w:rPr>
-      </w:pPr>
-      <w:bookmarkStart w:id="24" w:name="t31"/>
-      <w:bookmarkEnd w:id="23"/>
-      <w:r>
-        <w:rPr>
-          <w:rFonts w:hint="eastAsia"/>
-          <w:sz w:val="28"/>
-          <w:szCs w:val="28"/>
-        </w:rPr>
         <w:t>超时Timeout</w:t>
       </w:r>
     </w:p>
@@ -6918,7 +6906,7 @@
         <w:shd w:val="clear" w:color="auto" w:fill="FFFFFF"/>
         <w:spacing w:before="0" w:beforeAutospacing="0" w:after="240" w:afterAutospacing="0" w:line="390" w:lineRule="atLeast"/>
         <w:rPr>
-          <w:rFonts w:ascii="微软雅黑" w:eastAsia="微软雅黑" w:hAnsi="微软雅黑" w:hint="eastAsia"/>
+          <w:rFonts w:ascii="微软雅黑" w:eastAsia="微软雅黑" w:hAnsi="微软雅黑"/>
           <w:color w:val="4D4D4D"/>
         </w:rPr>
       </w:pPr>
@@ -6992,20 +6980,40 @@
         <w:spacing w:before="0" w:beforeAutospacing="0" w:after="0" w:afterAutospacing="0" w:line="360" w:lineRule="auto"/>
         <w:ind w:leftChars="50" w:left="105" w:firstLineChars="50" w:firstLine="141"/>
         <w:rPr>
+          <w:sz w:val="28"/>
+          <w:szCs w:val="28"/>
+        </w:rPr>
+      </w:pPr>
+      <w:bookmarkStart w:id="25" w:name="t32"/>
+      <w:bookmarkEnd w:id="24"/>
+      <w:r>
+        <w:rPr>
           <w:rFonts w:hint="eastAsia"/>
           <w:sz w:val="28"/>
           <w:szCs w:val="28"/>
         </w:rPr>
-      </w:pPr>
-      <w:bookmarkStart w:id="25" w:name="t32"/>
-      <w:bookmarkEnd w:id="24"/>
+        <w:t>消息大小 message size</w:t>
+      </w:r>
+    </w:p>
+    <w:p>
+      <w:pPr>
+        <w:pStyle w:val="a3"/>
+        <w:shd w:val="clear" w:color="auto" w:fill="FFFFFF"/>
+        <w:spacing w:before="0" w:beforeAutospacing="0" w:after="240" w:afterAutospacing="0" w:line="360" w:lineRule="auto"/>
+        <w:rPr>
+          <w:color w:val="4D4D4D"/>
+          <w:sz w:val="21"/>
+          <w:szCs w:val="21"/>
+        </w:rPr>
+      </w:pPr>
       <w:r>
         <w:rPr>
           <w:rFonts w:hint="eastAsia"/>
-          <w:sz w:val="28"/>
-          <w:szCs w:val="28"/>
-        </w:rPr>
-        <w:t>消息大小 message size</w:t>
+          <w:color w:val="4D4D4D"/>
+          <w:sz w:val="21"/>
+          <w:szCs w:val="21"/>
+        </w:rPr>
+        <w:t>建议大小不要超过512k</w:t>
       </w:r>
     </w:p>
     <w:p>
@@ -7026,49 +7034,77 @@
           <w:sz w:val="21"/>
           <w:szCs w:val="21"/>
         </w:rPr>
-        <w:t>建议大小不要超过512k</w:t>
+        <w:t>异步发送</w:t>
+      </w:r>
+      <w:proofErr w:type="spellStart"/>
+      <w:r>
+        <w:rPr>
+          <w:rFonts w:hint="eastAsia"/>
+          <w:color w:val="4D4D4D"/>
+          <w:sz w:val="21"/>
+          <w:szCs w:val="21"/>
+        </w:rPr>
+        <w:t>Async</w:t>
+      </w:r>
+      <w:proofErr w:type="spellEnd"/>
+      <w:r>
+        <w:rPr>
+          <w:rFonts w:hint="eastAsia"/>
+          <w:color w:val="4D4D4D"/>
+          <w:sz w:val="21"/>
+          <w:szCs w:val="21"/>
+        </w:rPr>
+        <w:t xml:space="preserve"> sending</w:t>
       </w:r>
     </w:p>
     <w:p>
       <w:pPr>
         <w:pStyle w:val="a3"/>
         <w:shd w:val="clear" w:color="auto" w:fill="FFFFFF"/>
-        <w:spacing w:before="0" w:beforeAutospacing="0" w:after="240" w:afterAutospacing="0" w:line="360" w:lineRule="auto"/>
-        <w:rPr>
-          <w:rFonts w:hint="eastAsia"/>
-          <w:color w:val="4D4D4D"/>
-          <w:sz w:val="21"/>
-          <w:szCs w:val="21"/>
-        </w:rPr>
-      </w:pPr>
-      <w:r>
-        <w:rPr>
-          <w:rFonts w:hint="eastAsia"/>
-          <w:color w:val="4D4D4D"/>
-          <w:sz w:val="21"/>
-          <w:szCs w:val="21"/>
-        </w:rPr>
-        <w:t>异步发送</w:t>
-      </w:r>
-      <w:proofErr w:type="spellStart"/>
-      <w:r>
-        <w:rPr>
-          <w:rFonts w:hint="eastAsia"/>
-          <w:color w:val="4D4D4D"/>
-          <w:sz w:val="21"/>
-          <w:szCs w:val="21"/>
-        </w:rPr>
-        <w:t>Async</w:t>
-      </w:r>
-      <w:proofErr w:type="spellEnd"/>
-      <w:r>
-        <w:rPr>
-          <w:rFonts w:hint="eastAsia"/>
-          <w:color w:val="4D4D4D"/>
-          <w:sz w:val="21"/>
-          <w:szCs w:val="21"/>
-        </w:rPr>
-        <w:t xml:space="preserve"> sending</w:t>
+        <w:spacing w:before="0" w:beforeAutospacing="0" w:after="240" w:afterAutospacing="0" w:line="390" w:lineRule="atLeast"/>
+        <w:rPr>
+          <w:rFonts w:ascii="微软雅黑" w:eastAsia="微软雅黑" w:hAnsi="微软雅黑"/>
+          <w:color w:val="4D4D4D"/>
+        </w:rPr>
+      </w:pPr>
+      <w:r>
+        <w:rPr>
+          <w:rFonts w:ascii="微软雅黑" w:eastAsia="微软雅黑" w:hAnsi="微软雅黑" w:hint="eastAsia"/>
+          <w:color w:val="4D4D4D"/>
+        </w:rPr>
+        <w:t>默认的发送会阻塞直到响应信息返回。所以如果你关心性能，我们建议你使用，</w:t>
+      </w:r>
+      <w:proofErr w:type="spellStart"/>
+      <w:r>
+        <w:rPr>
+          <w:rFonts w:ascii="微软雅黑" w:eastAsia="微软雅黑" w:hAnsi="微软雅黑" w:hint="eastAsia"/>
+          <w:color w:val="4D4D4D"/>
+        </w:rPr>
+        <w:t>seng</w:t>
+      </w:r>
+      <w:proofErr w:type="spellEnd"/>
+      <w:r>
+        <w:rPr>
+          <w:rFonts w:ascii="微软雅黑" w:eastAsia="微软雅黑" w:hAnsi="微软雅黑" w:hint="eastAsia"/>
+          <w:color w:val="4D4D4D"/>
+        </w:rPr>
+        <w:t>(</w:t>
+      </w:r>
+      <w:proofErr w:type="spellStart"/>
+      <w:r>
+        <w:rPr>
+          <w:rFonts w:ascii="微软雅黑" w:eastAsia="微软雅黑" w:hAnsi="微软雅黑" w:hint="eastAsia"/>
+          <w:color w:val="4D4D4D"/>
+        </w:rPr>
+        <w:t>msg,callback</w:t>
+      </w:r>
+      <w:proofErr w:type="spellEnd"/>
+      <w:r>
+        <w:rPr>
+          <w:rFonts w:ascii="微软雅黑" w:eastAsia="微软雅黑" w:hAnsi="微软雅黑" w:hint="eastAsia"/>
+          <w:color w:val="4D4D4D"/>
+        </w:rPr>
+        <w:t>)方法，它会异步返回应答信息。</w:t>
       </w:r>
     </w:p>
     <w:p>
@@ -7077,48 +7113,16 @@
         <w:shd w:val="clear" w:color="auto" w:fill="FFFFFF"/>
         <w:spacing w:before="0" w:beforeAutospacing="0" w:after="240" w:afterAutospacing="0" w:line="390" w:lineRule="atLeast"/>
         <w:rPr>
-          <w:rFonts w:ascii="微软雅黑" w:eastAsia="微软雅黑" w:hAnsi="微软雅黑" w:hint="eastAsia"/>
-          <w:color w:val="4D4D4D"/>
-        </w:rPr>
-      </w:pPr>
-      <w:r>
-        <w:rPr>
-          <w:rFonts w:ascii="微软雅黑" w:eastAsia="微软雅黑" w:hAnsi="微软雅黑" w:hint="eastAsia"/>
-          <w:color w:val="4D4D4D"/>
-        </w:rPr>
-        <w:t>默认的发送会阻塞直到响应信息返回。所以如果你关心性能，我们建议你使用，</w:t>
-      </w:r>
-      <w:proofErr w:type="spellStart"/>
-      <w:r>
-        <w:rPr>
-          <w:rFonts w:ascii="微软雅黑" w:eastAsia="微软雅黑" w:hAnsi="微软雅黑" w:hint="eastAsia"/>
-          <w:color w:val="4D4D4D"/>
-        </w:rPr>
-        <w:t>seng</w:t>
-      </w:r>
-      <w:proofErr w:type="spellEnd"/>
-      <w:r>
-        <w:rPr>
-          <w:rFonts w:ascii="微软雅黑" w:eastAsia="微软雅黑" w:hAnsi="微软雅黑" w:hint="eastAsia"/>
-          <w:color w:val="4D4D4D"/>
-        </w:rPr>
-        <w:t>(</w:t>
-      </w:r>
-      <w:proofErr w:type="spellStart"/>
-      <w:r>
-        <w:rPr>
-          <w:rFonts w:ascii="微软雅黑" w:eastAsia="微软雅黑" w:hAnsi="微软雅黑" w:hint="eastAsia"/>
-          <w:color w:val="4D4D4D"/>
-        </w:rPr>
-        <w:t>msg,callback</w:t>
-      </w:r>
-      <w:proofErr w:type="spellEnd"/>
-      <w:r>
-        <w:rPr>
-          <w:rFonts w:ascii="微软雅黑" w:eastAsia="微软雅黑" w:hAnsi="微软雅黑" w:hint="eastAsia"/>
-          <w:color w:val="4D4D4D"/>
-        </w:rPr>
-        <w:t>)方法，它会异步返回应答信息。</w:t>
+          <w:rFonts w:ascii="微软雅黑" w:eastAsia="微软雅黑" w:hAnsi="微软雅黑"/>
+          <w:color w:val="4D4D4D"/>
+        </w:rPr>
+      </w:pPr>
+      <w:r>
+        <w:rPr>
+          <w:rFonts w:ascii="微软雅黑" w:eastAsia="微软雅黑" w:hAnsi="微软雅黑" w:hint="eastAsia"/>
+          <w:color w:val="4D4D4D"/>
+        </w:rPr>
+        <w:t>生产者组 produce group</w:t>
       </w:r>
     </w:p>
     <w:p>
@@ -7127,16 +7131,32 @@
         <w:shd w:val="clear" w:color="auto" w:fill="FFFFFF"/>
         <w:spacing w:before="0" w:beforeAutospacing="0" w:after="240" w:afterAutospacing="0" w:line="390" w:lineRule="atLeast"/>
         <w:rPr>
-          <w:rFonts w:ascii="微软雅黑" w:eastAsia="微软雅黑" w:hAnsi="微软雅黑" w:hint="eastAsia"/>
-          <w:color w:val="4D4D4D"/>
-        </w:rPr>
-      </w:pPr>
-      <w:r>
-        <w:rPr>
-          <w:rFonts w:ascii="微软雅黑" w:eastAsia="微软雅黑" w:hAnsi="微软雅黑" w:hint="eastAsia"/>
-          <w:color w:val="4D4D4D"/>
-        </w:rPr>
-        <w:t>生产者组 produce group</w:t>
+          <w:rFonts w:ascii="微软雅黑" w:eastAsia="微软雅黑" w:hAnsi="微软雅黑"/>
+          <w:color w:val="4D4D4D"/>
+        </w:rPr>
+      </w:pPr>
+      <w:r>
+        <w:rPr>
+          <w:rFonts w:ascii="微软雅黑" w:eastAsia="微软雅黑" w:hAnsi="微软雅黑" w:hint="eastAsia"/>
+          <w:color w:val="4D4D4D"/>
+        </w:rPr>
+        <w:t>通常来讲，发送者组没什么影响。但是如果你是复杂的事务，你需要关注它。默认在一个</w:t>
+      </w:r>
+      <w:proofErr w:type="spellStart"/>
+      <w:r>
+        <w:rPr>
+          <w:rFonts w:ascii="微软雅黑" w:eastAsia="微软雅黑" w:hAnsi="微软雅黑" w:hint="eastAsia"/>
+          <w:color w:val="4D4D4D"/>
+        </w:rPr>
+        <w:t>jvm</w:t>
+      </w:r>
+      <w:proofErr w:type="spellEnd"/>
+      <w:r>
+        <w:rPr>
+          <w:rFonts w:ascii="微软雅黑" w:eastAsia="微软雅黑" w:hAnsi="微软雅黑" w:hint="eastAsia"/>
+          <w:color w:val="4D4D4D"/>
+        </w:rPr>
+        <w:t>中，相同的发送者组中你只能创建一个生产者，一般这种情况就满足需求了。</w:t>
       </w:r>
     </w:p>
     <w:p>
@@ -7145,32 +7165,16 @@
         <w:shd w:val="clear" w:color="auto" w:fill="FFFFFF"/>
         <w:spacing w:before="0" w:beforeAutospacing="0" w:after="240" w:afterAutospacing="0" w:line="390" w:lineRule="atLeast"/>
         <w:rPr>
-          <w:rFonts w:ascii="微软雅黑" w:eastAsia="微软雅黑" w:hAnsi="微软雅黑" w:hint="eastAsia"/>
-          <w:color w:val="4D4D4D"/>
-        </w:rPr>
-      </w:pPr>
-      <w:r>
-        <w:rPr>
-          <w:rFonts w:ascii="微软雅黑" w:eastAsia="微软雅黑" w:hAnsi="微软雅黑" w:hint="eastAsia"/>
-          <w:color w:val="4D4D4D"/>
-        </w:rPr>
-        <w:t>通常来讲，发送者组没什么影响。但是如果你是复杂的事务，你需要关注它。默认在一个</w:t>
-      </w:r>
-      <w:proofErr w:type="spellStart"/>
-      <w:r>
-        <w:rPr>
-          <w:rFonts w:ascii="微软雅黑" w:eastAsia="微软雅黑" w:hAnsi="微软雅黑" w:hint="eastAsia"/>
-          <w:color w:val="4D4D4D"/>
-        </w:rPr>
-        <w:t>jvm</w:t>
-      </w:r>
-      <w:proofErr w:type="spellEnd"/>
-      <w:r>
-        <w:rPr>
-          <w:rFonts w:ascii="微软雅黑" w:eastAsia="微软雅黑" w:hAnsi="微软雅黑" w:hint="eastAsia"/>
-          <w:color w:val="4D4D4D"/>
-        </w:rPr>
-        <w:t>中，相同的发送者组中你只能创建一个生产者，一般这种情况就满足需求了。</w:t>
+          <w:rFonts w:ascii="微软雅黑" w:eastAsia="微软雅黑" w:hAnsi="微软雅黑"/>
+          <w:color w:val="4D4D4D"/>
+        </w:rPr>
+      </w:pPr>
+      <w:r>
+        <w:rPr>
+          <w:rFonts w:ascii="微软雅黑" w:eastAsia="微软雅黑" w:hAnsi="微软雅黑" w:hint="eastAsia"/>
+          <w:color w:val="4D4D4D"/>
+        </w:rPr>
+        <w:t>线程安全 Thread Safety</w:t>
       </w:r>
     </w:p>
     <w:p>
@@ -7179,16 +7183,16 @@
         <w:shd w:val="clear" w:color="auto" w:fill="FFFFFF"/>
         <w:spacing w:before="0" w:beforeAutospacing="0" w:after="240" w:afterAutospacing="0" w:line="390" w:lineRule="atLeast"/>
         <w:rPr>
-          <w:rFonts w:ascii="微软雅黑" w:eastAsia="微软雅黑" w:hAnsi="微软雅黑" w:hint="eastAsia"/>
-          <w:color w:val="4D4D4D"/>
-        </w:rPr>
-      </w:pPr>
-      <w:r>
-        <w:rPr>
-          <w:rFonts w:ascii="微软雅黑" w:eastAsia="微软雅黑" w:hAnsi="微软雅黑" w:hint="eastAsia"/>
-          <w:color w:val="4D4D4D"/>
-        </w:rPr>
-        <w:t>线程安全 Thread Safety</w:t>
+          <w:rFonts w:ascii="微软雅黑" w:eastAsia="微软雅黑" w:hAnsi="微软雅黑"/>
+          <w:color w:val="4D4D4D"/>
+        </w:rPr>
+      </w:pPr>
+      <w:r>
+        <w:rPr>
+          <w:rFonts w:ascii="微软雅黑" w:eastAsia="微软雅黑" w:hAnsi="微软雅黑" w:hint="eastAsia"/>
+          <w:color w:val="4D4D4D"/>
+        </w:rPr>
+        <w:t>生产者是线程安全的，你放心的使用就是了。</w:t>
       </w:r>
     </w:p>
     <w:p>
@@ -7197,43 +7201,25 @@
         <w:shd w:val="clear" w:color="auto" w:fill="FFFFFF"/>
         <w:spacing w:before="0" w:beforeAutospacing="0" w:after="240" w:afterAutospacing="0" w:line="390" w:lineRule="atLeast"/>
         <w:rPr>
-          <w:rFonts w:ascii="微软雅黑" w:eastAsia="微软雅黑" w:hAnsi="微软雅黑" w:hint="eastAsia"/>
-          <w:color w:val="4D4D4D"/>
-        </w:rPr>
-      </w:pPr>
-      <w:r>
-        <w:rPr>
-          <w:rFonts w:ascii="微软雅黑" w:eastAsia="微软雅黑" w:hAnsi="微软雅黑" w:hint="eastAsia"/>
-          <w:color w:val="4D4D4D"/>
-        </w:rPr>
-        <w:t>生产者是线程安全的，你放心的使用就是了。</w:t>
+          <w:rFonts w:ascii="微软雅黑" w:eastAsia="微软雅黑" w:hAnsi="微软雅黑"/>
+          <w:color w:val="4D4D4D"/>
+        </w:rPr>
+      </w:pPr>
+      <w:r>
+        <w:rPr>
+          <w:rFonts w:ascii="微软雅黑" w:eastAsia="微软雅黑" w:hAnsi="微软雅黑" w:hint="eastAsia"/>
+          <w:color w:val="4D4D4D"/>
+        </w:rPr>
+        <w:t>性能Performance</w:t>
       </w:r>
     </w:p>
     <w:p>
       <w:pPr>
         <w:pStyle w:val="a3"/>
         <w:shd w:val="clear" w:color="auto" w:fill="FFFFFF"/>
-        <w:spacing w:before="0" w:beforeAutospacing="0" w:after="240" w:afterAutospacing="0" w:line="390" w:lineRule="atLeast"/>
-        <w:rPr>
-          <w:rFonts w:ascii="微软雅黑" w:eastAsia="微软雅黑" w:hAnsi="微软雅黑" w:hint="eastAsia"/>
-          <w:color w:val="4D4D4D"/>
-        </w:rPr>
-      </w:pPr>
-      <w:r>
-        <w:rPr>
-          <w:rFonts w:ascii="微软雅黑" w:eastAsia="微软雅黑" w:hAnsi="微软雅黑" w:hint="eastAsia"/>
-          <w:color w:val="4D4D4D"/>
-        </w:rPr>
-        <w:t>性能Performance</w:t>
-      </w:r>
-    </w:p>
-    <w:p>
-      <w:pPr>
-        <w:pStyle w:val="a3"/>
-        <w:shd w:val="clear" w:color="auto" w:fill="FFFFFF"/>
         <w:spacing w:before="0" w:beforeAutospacing="0" w:after="0" w:afterAutospacing="0" w:line="390" w:lineRule="atLeast"/>
         <w:rPr>
-          <w:rFonts w:ascii="微软雅黑" w:eastAsia="微软雅黑" w:hAnsi="微软雅黑" w:hint="eastAsia"/>
+          <w:rFonts w:ascii="微软雅黑" w:eastAsia="微软雅黑" w:hAnsi="微软雅黑"/>
           <w:color w:val="4D4D4D"/>
         </w:rPr>
       </w:pPr>
@@ -7293,7 +7279,7 @@
         <w:adjustRightInd w:val="0"/>
         <w:spacing w:before="0" w:after="0" w:line="360" w:lineRule="auto"/>
         <w:rPr>
-          <w:rFonts w:ascii="宋体" w:eastAsia="宋体" w:hAnsi="宋体" w:hint="eastAsia"/>
+          <w:rFonts w:ascii="宋体" w:eastAsia="宋体" w:hAnsi="宋体"/>
         </w:rPr>
       </w:pPr>
       <w:bookmarkStart w:id="26" w:name="t33"/>
@@ -7318,19 +7304,18 @@
         <w:spacing w:before="0" w:beforeAutospacing="0" w:after="0" w:afterAutospacing="0" w:line="360" w:lineRule="auto"/>
         <w:ind w:leftChars="50" w:left="105" w:firstLineChars="50" w:firstLine="141"/>
         <w:rPr>
+          <w:sz w:val="28"/>
+          <w:szCs w:val="28"/>
+        </w:rPr>
+      </w:pPr>
+      <w:bookmarkStart w:id="27" w:name="t35"/>
+      <w:bookmarkEnd w:id="26"/>
+      <w:r>
+        <w:rPr>
           <w:rFonts w:hint="eastAsia"/>
           <w:sz w:val="28"/>
           <w:szCs w:val="28"/>
         </w:rPr>
-      </w:pPr>
-      <w:bookmarkStart w:id="27" w:name="t35"/>
-      <w:bookmarkEnd w:id="26"/>
-      <w:r>
-        <w:rPr>
-          <w:rFonts w:hint="eastAsia"/>
-          <w:sz w:val="28"/>
-          <w:szCs w:val="28"/>
-        </w:rPr>
         <w:t>消费者组和订阅 Consumer Group and Subscriptions</w:t>
       </w:r>
     </w:p>
@@ -7340,7 +7325,7 @@
         <w:shd w:val="clear" w:color="auto" w:fill="FFFFFF"/>
         <w:spacing w:before="0" w:beforeAutospacing="0" w:after="240" w:afterAutospacing="0" w:line="390" w:lineRule="atLeast"/>
         <w:rPr>
-          <w:rFonts w:ascii="微软雅黑" w:eastAsia="微软雅黑" w:hAnsi="微软雅黑" w:hint="eastAsia"/>
+          <w:rFonts w:ascii="微软雅黑" w:eastAsia="微软雅黑" w:hAnsi="微软雅黑"/>
           <w:color w:val="4D4D4D"/>
         </w:rPr>
       </w:pPr>
@@ -7365,28 +7350,27 @@
         <w:spacing w:before="0" w:beforeAutospacing="0" w:after="0" w:afterAutospacing="0" w:line="360" w:lineRule="auto"/>
         <w:ind w:leftChars="50" w:left="105" w:firstLineChars="50" w:firstLine="141"/>
         <w:rPr>
+          <w:sz w:val="28"/>
+          <w:szCs w:val="28"/>
+        </w:rPr>
+      </w:pPr>
+      <w:bookmarkStart w:id="28" w:name="t36"/>
+      <w:bookmarkEnd w:id="27"/>
+      <w:r>
+        <w:rPr>
           <w:rFonts w:hint="eastAsia"/>
           <w:sz w:val="28"/>
           <w:szCs w:val="28"/>
         </w:rPr>
-      </w:pPr>
-      <w:bookmarkStart w:id="28" w:name="t36"/>
-      <w:bookmarkEnd w:id="27"/>
+        <w:t>消息监听</w:t>
+      </w:r>
+      <w:proofErr w:type="spellStart"/>
       <w:r>
         <w:rPr>
           <w:rFonts w:hint="eastAsia"/>
           <w:sz w:val="28"/>
           <w:szCs w:val="28"/>
         </w:rPr>
-        <w:t>消息监听</w:t>
-      </w:r>
-      <w:proofErr w:type="spellStart"/>
-      <w:r>
-        <w:rPr>
-          <w:rFonts w:hint="eastAsia"/>
-          <w:sz w:val="28"/>
-          <w:szCs w:val="28"/>
-        </w:rPr>
         <w:t>MessageListener</w:t>
       </w:r>
       <w:proofErr w:type="spellEnd"/>
@@ -7397,7 +7381,7 @@
         <w:shd w:val="clear" w:color="auto" w:fill="FFFFFF"/>
         <w:spacing w:before="0" w:beforeAutospacing="0" w:after="240" w:afterAutospacing="0" w:line="390" w:lineRule="atLeast"/>
         <w:rPr>
-          <w:rFonts w:ascii="微软雅黑" w:eastAsia="微软雅黑" w:hAnsi="微软雅黑" w:hint="eastAsia"/>
+          <w:rFonts w:ascii="微软雅黑" w:eastAsia="微软雅黑" w:hAnsi="微软雅黑"/>
           <w:color w:val="4D4D4D"/>
         </w:rPr>
       </w:pPr>
@@ -7415,7 +7399,7 @@
         <w:shd w:val="clear" w:color="auto" w:fill="FFFFFF"/>
         <w:spacing w:before="0" w:beforeAutospacing="0" w:after="240" w:afterAutospacing="0" w:line="390" w:lineRule="atLeast"/>
         <w:rPr>
-          <w:rFonts w:ascii="微软雅黑" w:eastAsia="微软雅黑" w:hAnsi="微软雅黑" w:hint="eastAsia"/>
+          <w:rFonts w:ascii="微软雅黑" w:eastAsia="微软雅黑" w:hAnsi="微软雅黑"/>
           <w:color w:val="4D4D4D"/>
         </w:rPr>
       </w:pPr>
@@ -7449,7 +7433,7 @@
         <w:shd w:val="clear" w:color="auto" w:fill="FFFFFF"/>
         <w:spacing w:before="0" w:beforeAutospacing="0" w:after="240" w:afterAutospacing="0" w:line="390" w:lineRule="atLeast"/>
         <w:rPr>
-          <w:rFonts w:ascii="微软雅黑" w:eastAsia="微软雅黑" w:hAnsi="微软雅黑" w:hint="eastAsia"/>
+          <w:rFonts w:ascii="微软雅黑" w:eastAsia="微软雅黑" w:hAnsi="微软雅黑"/>
           <w:color w:val="4D4D4D"/>
         </w:rPr>
       </w:pPr>
@@ -7467,7 +7451,7 @@
         <w:shd w:val="clear" w:color="auto" w:fill="FFFFFF"/>
         <w:spacing w:before="0" w:beforeAutospacing="0" w:after="240" w:afterAutospacing="0" w:line="390" w:lineRule="atLeast"/>
         <w:rPr>
-          <w:rFonts w:ascii="微软雅黑" w:eastAsia="微软雅黑" w:hAnsi="微软雅黑" w:hint="eastAsia"/>
+          <w:rFonts w:ascii="微软雅黑" w:eastAsia="微软雅黑" w:hAnsi="微软雅黑"/>
           <w:color w:val="4D4D4D"/>
         </w:rPr>
       </w:pPr>
@@ -7501,7 +7485,7 @@
         <w:shd w:val="clear" w:color="auto" w:fill="FFFFFF"/>
         <w:spacing w:before="0" w:beforeAutospacing="0" w:after="240" w:afterAutospacing="0" w:line="390" w:lineRule="atLeast"/>
         <w:rPr>
-          <w:rFonts w:ascii="微软雅黑" w:eastAsia="微软雅黑" w:hAnsi="微软雅黑" w:hint="eastAsia"/>
+          <w:rFonts w:ascii="微软雅黑" w:eastAsia="微软雅黑" w:hAnsi="微软雅黑"/>
           <w:color w:val="4D4D4D"/>
         </w:rPr>
       </w:pPr>
@@ -7519,7 +7503,7 @@
         <w:shd w:val="clear" w:color="auto" w:fill="FFFFFF"/>
         <w:spacing w:before="0" w:beforeAutospacing="0" w:after="240" w:afterAutospacing="0" w:line="390" w:lineRule="atLeast"/>
         <w:rPr>
-          <w:rFonts w:ascii="微软雅黑" w:eastAsia="微软雅黑" w:hAnsi="微软雅黑" w:hint="eastAsia"/>
+          <w:rFonts w:ascii="微软雅黑" w:eastAsia="微软雅黑" w:hAnsi="微软雅黑"/>
           <w:color w:val="4D4D4D"/>
         </w:rPr>
       </w:pPr>
@@ -7538,7 +7522,7 @@
         <w:shd w:val="clear" w:color="auto" w:fill="FFFFFF"/>
         <w:spacing w:before="0" w:beforeAutospacing="0" w:after="240" w:afterAutospacing="0" w:line="390" w:lineRule="atLeast"/>
         <w:rPr>
-          <w:rFonts w:ascii="微软雅黑" w:eastAsia="微软雅黑" w:hAnsi="微软雅黑" w:hint="eastAsia"/>
+          <w:rFonts w:ascii="微软雅黑" w:eastAsia="微软雅黑" w:hAnsi="微软雅黑"/>
           <w:color w:val="4D4D4D"/>
         </w:rPr>
       </w:pPr>
@@ -7556,7 +7540,7 @@
         <w:shd w:val="clear" w:color="auto" w:fill="FFFFFF"/>
         <w:spacing w:before="0" w:beforeAutospacing="0" w:after="240" w:afterAutospacing="0" w:line="390" w:lineRule="atLeast"/>
         <w:rPr>
-          <w:rFonts w:ascii="微软雅黑" w:eastAsia="微软雅黑" w:hAnsi="微软雅黑" w:hint="eastAsia"/>
+          <w:rFonts w:ascii="微软雅黑" w:eastAsia="微软雅黑" w:hAnsi="微软雅黑"/>
           <w:color w:val="4D4D4D"/>
         </w:rPr>
       </w:pPr>
@@ -7581,29 +7565,28 @@
         <w:spacing w:before="0" w:beforeAutospacing="0" w:after="0" w:afterAutospacing="0" w:line="360" w:lineRule="auto"/>
         <w:ind w:leftChars="50" w:left="105" w:firstLineChars="50" w:firstLine="141"/>
         <w:rPr>
+          <w:sz w:val="28"/>
+          <w:szCs w:val="28"/>
+        </w:rPr>
+      </w:pPr>
+      <w:bookmarkStart w:id="29" w:name="t37"/>
+      <w:bookmarkEnd w:id="28"/>
+      <w:proofErr w:type="gramStart"/>
+      <w:r>
+        <w:rPr>
           <w:rFonts w:hint="eastAsia"/>
           <w:sz w:val="28"/>
           <w:szCs w:val="28"/>
         </w:rPr>
-      </w:pPr>
-      <w:bookmarkStart w:id="29" w:name="t37"/>
-      <w:bookmarkEnd w:id="28"/>
-      <w:proofErr w:type="gramStart"/>
+        <w:t>线程数</w:t>
+      </w:r>
+      <w:proofErr w:type="gramEnd"/>
       <w:r>
         <w:rPr>
           <w:rFonts w:hint="eastAsia"/>
           <w:sz w:val="28"/>
           <w:szCs w:val="28"/>
         </w:rPr>
-        <w:t>线程数</w:t>
-      </w:r>
-      <w:proofErr w:type="gramEnd"/>
-      <w:r>
-        <w:rPr>
-          <w:rFonts w:hint="eastAsia"/>
-          <w:sz w:val="28"/>
-          <w:szCs w:val="28"/>
-        </w:rPr>
         <w:t>Thread Number</w:t>
       </w:r>
     </w:p>
@@ -7613,7 +7596,7 @@
         <w:shd w:val="clear" w:color="auto" w:fill="FFFFFF"/>
         <w:spacing w:before="0" w:beforeAutospacing="0" w:after="240" w:afterAutospacing="0" w:line="390" w:lineRule="atLeast"/>
         <w:rPr>
-          <w:rFonts w:ascii="微软雅黑" w:eastAsia="微软雅黑" w:hAnsi="微软雅黑" w:hint="eastAsia"/>
+          <w:rFonts w:ascii="微软雅黑" w:eastAsia="微软雅黑" w:hAnsi="微软雅黑"/>
           <w:color w:val="4D4D4D"/>
         </w:rPr>
       </w:pPr>
@@ -7670,28 +7653,27 @@
         <w:spacing w:before="0" w:beforeAutospacing="0" w:after="0" w:afterAutospacing="0" w:line="360" w:lineRule="auto"/>
         <w:ind w:leftChars="50" w:left="105" w:firstLineChars="50" w:firstLine="141"/>
         <w:rPr>
+          <w:sz w:val="28"/>
+          <w:szCs w:val="28"/>
+        </w:rPr>
+      </w:pPr>
+      <w:bookmarkStart w:id="30" w:name="t38"/>
+      <w:bookmarkEnd w:id="29"/>
+      <w:r>
+        <w:rPr>
           <w:rFonts w:hint="eastAsia"/>
           <w:sz w:val="28"/>
           <w:szCs w:val="28"/>
         </w:rPr>
-      </w:pPr>
-      <w:bookmarkStart w:id="30" w:name="t38"/>
-      <w:bookmarkEnd w:id="29"/>
+        <w:t>从哪里开始消费</w:t>
+      </w:r>
+      <w:proofErr w:type="spellStart"/>
       <w:r>
         <w:rPr>
           <w:rFonts w:hint="eastAsia"/>
           <w:sz w:val="28"/>
           <w:szCs w:val="28"/>
         </w:rPr>
-        <w:t>从哪里开始消费</w:t>
-      </w:r>
-      <w:proofErr w:type="spellStart"/>
-      <w:r>
-        <w:rPr>
-          <w:rFonts w:hint="eastAsia"/>
-          <w:sz w:val="28"/>
-          <w:szCs w:val="28"/>
-        </w:rPr>
         <w:t>ConsumeFromWhere</w:t>
       </w:r>
       <w:proofErr w:type="spellEnd"/>
@@ -7702,7 +7684,7 @@
         <w:shd w:val="clear" w:color="auto" w:fill="FFFFFF"/>
         <w:spacing w:before="0" w:beforeAutospacing="0" w:after="240" w:afterAutospacing="0" w:line="390" w:lineRule="atLeast"/>
         <w:rPr>
-          <w:rFonts w:ascii="微软雅黑" w:eastAsia="微软雅黑" w:hAnsi="微软雅黑" w:hint="eastAsia"/>
+          <w:rFonts w:ascii="微软雅黑" w:eastAsia="微软雅黑" w:hAnsi="微软雅黑"/>
           <w:color w:val="4D4D4D"/>
         </w:rPr>
       </w:pPr>
@@ -7743,19 +7725,18 @@
         <w:spacing w:before="0" w:beforeAutospacing="0" w:after="0" w:afterAutospacing="0" w:line="360" w:lineRule="auto"/>
         <w:ind w:leftChars="50" w:left="105" w:firstLineChars="50" w:firstLine="141"/>
         <w:rPr>
+          <w:sz w:val="28"/>
+          <w:szCs w:val="28"/>
+        </w:rPr>
+      </w:pPr>
+      <w:bookmarkStart w:id="31" w:name="t39"/>
+      <w:bookmarkEnd w:id="30"/>
+      <w:r>
+        <w:rPr>
           <w:rFonts w:hint="eastAsia"/>
           <w:sz w:val="28"/>
           <w:szCs w:val="28"/>
         </w:rPr>
-      </w:pPr>
-      <w:bookmarkStart w:id="31" w:name="t39"/>
-      <w:bookmarkEnd w:id="30"/>
-      <w:r>
-        <w:rPr>
-          <w:rFonts w:hint="eastAsia"/>
-          <w:sz w:val="28"/>
-          <w:szCs w:val="28"/>
-        </w:rPr>
         <w:t>重复Duplication</w:t>
       </w:r>
     </w:p>
@@ -7765,7 +7746,7 @@
         <w:shd w:val="clear" w:color="auto" w:fill="FFFFFF"/>
         <w:spacing w:before="0" w:beforeAutospacing="0" w:after="0" w:afterAutospacing="0" w:line="390" w:lineRule="atLeast"/>
         <w:rPr>
-          <w:rFonts w:ascii="微软雅黑" w:eastAsia="微软雅黑" w:hAnsi="微软雅黑" w:hint="eastAsia"/>
+          <w:rFonts w:ascii="微软雅黑" w:eastAsia="微软雅黑" w:hAnsi="微软雅黑"/>
           <w:color w:val="4D4D4D"/>
         </w:rPr>
       </w:pPr>
@@ -7832,7 +7813,7 @@
         <w:adjustRightInd w:val="0"/>
         <w:spacing w:before="0" w:after="0" w:line="360" w:lineRule="auto"/>
         <w:rPr>
-          <w:rFonts w:ascii="宋体" w:eastAsia="宋体" w:hAnsi="宋体" w:hint="eastAsia"/>
+          <w:rFonts w:ascii="宋体" w:eastAsia="宋体" w:hAnsi="宋体"/>
         </w:rPr>
       </w:pPr>
       <w:bookmarkStart w:id="32" w:name="t40"/>
@@ -7861,7 +7842,7 @@
         <w:shd w:val="clear" w:color="auto" w:fill="FFFFFF"/>
         <w:spacing w:before="0" w:beforeAutospacing="0" w:after="0" w:afterAutospacing="0" w:line="390" w:lineRule="atLeast"/>
         <w:rPr>
-          <w:rFonts w:ascii="微软雅黑" w:eastAsia="微软雅黑" w:hAnsi="微软雅黑" w:hint="eastAsia"/>
+          <w:rFonts w:ascii="微软雅黑" w:eastAsia="微软雅黑" w:hAnsi="微软雅黑"/>
           <w:color w:val="4D4D4D"/>
         </w:rPr>
       </w:pPr>
@@ -7943,19 +7924,18 @@
         <w:spacing w:before="0" w:beforeAutospacing="0" w:after="0" w:afterAutospacing="0" w:line="360" w:lineRule="auto"/>
         <w:ind w:leftChars="50" w:left="105" w:firstLineChars="50" w:firstLine="141"/>
         <w:rPr>
+          <w:sz w:val="28"/>
+          <w:szCs w:val="28"/>
+        </w:rPr>
+      </w:pPr>
+      <w:bookmarkStart w:id="34" w:name="t42"/>
+      <w:bookmarkEnd w:id="33"/>
+      <w:r>
+        <w:rPr>
           <w:rFonts w:hint="eastAsia"/>
           <w:sz w:val="28"/>
           <w:szCs w:val="28"/>
         </w:rPr>
-      </w:pPr>
-      <w:bookmarkStart w:id="34" w:name="t42"/>
-      <w:bookmarkEnd w:id="33"/>
-      <w:r>
-        <w:rPr>
-          <w:rFonts w:hint="eastAsia"/>
-          <w:sz w:val="28"/>
-          <w:szCs w:val="28"/>
-        </w:rPr>
         <w:t>编码方式</w:t>
       </w:r>
     </w:p>
@@ -7965,7 +7945,7 @@
         <w:shd w:val="clear" w:color="auto" w:fill="FFFFFF"/>
         <w:spacing w:before="0" w:beforeAutospacing="0" w:after="0" w:afterAutospacing="0" w:line="390" w:lineRule="atLeast"/>
         <w:rPr>
-          <w:rFonts w:ascii="微软雅黑" w:eastAsia="微软雅黑" w:hAnsi="微软雅黑" w:hint="eastAsia"/>
+          <w:rFonts w:ascii="微软雅黑" w:eastAsia="微软雅黑" w:hAnsi="微软雅黑"/>
           <w:color w:val="4D4D4D"/>
         </w:rPr>
       </w:pPr>
@@ -8020,7 +8000,7 @@
         <w:shd w:val="clear" w:color="auto" w:fill="FFFFFF"/>
         <w:spacing w:after="360" w:line="330" w:lineRule="atLeast"/>
         <w:rPr>
-          <w:rFonts w:ascii="Consolas" w:hAnsi="Consolas" w:hint="eastAsia"/>
+          <w:rFonts w:ascii="Consolas" w:hAnsi="Consolas"/>
           <w:color w:val="000000"/>
           <w:sz w:val="21"/>
           <w:szCs w:val="21"/>
@@ -8117,7 +8097,7 @@
         <w:spacing w:before="0" w:beforeAutospacing="0" w:after="0" w:afterAutospacing="0" w:line="390" w:lineRule="atLeast"/>
         <w:ind w:left="600"/>
         <w:rPr>
-          <w:rFonts w:ascii="微软雅黑" w:eastAsia="微软雅黑" w:hAnsi="微软雅黑" w:hint="eastAsia"/>
+          <w:rFonts w:ascii="微软雅黑" w:eastAsia="微软雅黑" w:hAnsi="微软雅黑"/>
           <w:color w:val="4D4D4D"/>
         </w:rPr>
       </w:pPr>
@@ -8152,7 +8132,7 @@
         <w:ind w:left="600"/>
         <w:jc w:val="left"/>
         <w:rPr>
-          <w:rFonts w:ascii="微软雅黑" w:eastAsia="微软雅黑" w:hAnsi="微软雅黑" w:hint="eastAsia"/>
+          <w:rFonts w:ascii="微软雅黑" w:eastAsia="微软雅黑" w:hAnsi="微软雅黑"/>
           <w:color w:val="333333"/>
         </w:rPr>
       </w:pPr>
@@ -8175,7 +8155,7 @@
         <w:spacing w:before="0" w:beforeAutospacing="0" w:after="0" w:afterAutospacing="0" w:line="390" w:lineRule="atLeast"/>
         <w:ind w:left="600"/>
         <w:rPr>
-          <w:rFonts w:ascii="微软雅黑" w:eastAsia="微软雅黑" w:hAnsi="微软雅黑" w:hint="eastAsia"/>
+          <w:rFonts w:ascii="微软雅黑" w:eastAsia="微软雅黑" w:hAnsi="微软雅黑"/>
           <w:color w:val="4D4D4D"/>
         </w:rPr>
       </w:pPr>
@@ -8245,7 +8225,7 @@
         <w:spacing w:before="0" w:beforeAutospacing="0" w:after="0" w:afterAutospacing="0" w:line="390" w:lineRule="atLeast"/>
         <w:ind w:left="600"/>
         <w:rPr>
-          <w:rFonts w:ascii="微软雅黑" w:eastAsia="微软雅黑" w:hAnsi="微软雅黑" w:hint="eastAsia"/>
+          <w:rFonts w:ascii="微软雅黑" w:eastAsia="微软雅黑" w:hAnsi="微软雅黑"/>
           <w:color w:val="4D4D4D"/>
         </w:rPr>
       </w:pPr>
@@ -8275,7 +8255,7 @@
         <w:shd w:val="clear" w:color="auto" w:fill="FFFFFF"/>
         <w:spacing w:before="0" w:beforeAutospacing="0" w:after="0" w:afterAutospacing="0" w:line="390" w:lineRule="atLeast"/>
         <w:rPr>
-          <w:rFonts w:ascii="微软雅黑" w:eastAsia="微软雅黑" w:hAnsi="微软雅黑" w:hint="eastAsia"/>
+          <w:rFonts w:ascii="微软雅黑" w:eastAsia="微软雅黑" w:hAnsi="微软雅黑"/>
           <w:color w:val="4D4D4D"/>
         </w:rPr>
       </w:pPr>
@@ -8301,7 +8281,7 @@
         <w:shd w:val="clear" w:color="auto" w:fill="FFFFFF"/>
         <w:spacing w:line="330" w:lineRule="atLeast"/>
         <w:rPr>
-          <w:rFonts w:ascii="Consolas" w:hAnsi="Consolas" w:hint="eastAsia"/>
+          <w:rFonts w:ascii="Consolas" w:hAnsi="Consolas"/>
           <w:color w:val="000000"/>
           <w:sz w:val="21"/>
           <w:szCs w:val="21"/>
@@ -8529,7 +8509,7 @@
         <w:shd w:val="clear" w:color="auto" w:fill="FFFFFF"/>
         <w:spacing w:after="360" w:line="330" w:lineRule="atLeast"/>
         <w:rPr>
-          <w:rFonts w:ascii="Consolas" w:hAnsi="Consolas" w:hint="eastAsia"/>
+          <w:rFonts w:ascii="Consolas" w:hAnsi="Consolas"/>
           <w:color w:val="000000"/>
           <w:sz w:val="21"/>
           <w:szCs w:val="21"/>
@@ -8644,7 +8624,7 @@
         <w:spacing w:before="0" w:beforeAutospacing="0" w:after="0" w:afterAutospacing="0" w:line="390" w:lineRule="atLeast"/>
         <w:ind w:left="600"/>
         <w:rPr>
-          <w:rFonts w:ascii="微软雅黑" w:eastAsia="微软雅黑" w:hAnsi="微软雅黑" w:hint="eastAsia"/>
+          <w:rFonts w:ascii="微软雅黑" w:eastAsia="微软雅黑" w:hAnsi="微软雅黑"/>
           <w:color w:val="4D4D4D"/>
         </w:rPr>
       </w:pPr>
@@ -8681,7 +8661,7 @@
         <w:shd w:val="clear" w:color="auto" w:fill="FFFFFF"/>
         <w:spacing w:before="0" w:beforeAutospacing="0" w:after="240" w:afterAutospacing="0" w:line="390" w:lineRule="atLeast"/>
         <w:rPr>
-          <w:rFonts w:ascii="微软雅黑" w:eastAsia="微软雅黑" w:hAnsi="微软雅黑" w:hint="eastAsia"/>
+          <w:rFonts w:ascii="微软雅黑" w:eastAsia="微软雅黑" w:hAnsi="微软雅黑"/>
           <w:color w:val="4D4D4D"/>
         </w:rPr>
       </w:pPr>
@@ -8706,19 +8686,18 @@
         <w:spacing w:before="0" w:beforeAutospacing="0" w:after="0" w:afterAutospacing="0" w:line="360" w:lineRule="auto"/>
         <w:ind w:leftChars="50" w:left="105" w:firstLineChars="50" w:firstLine="141"/>
         <w:rPr>
+          <w:sz w:val="28"/>
+          <w:szCs w:val="28"/>
+        </w:rPr>
+      </w:pPr>
+      <w:bookmarkStart w:id="35" w:name="t43"/>
+      <w:bookmarkEnd w:id="34"/>
+      <w:r>
+        <w:rPr>
           <w:rFonts w:hint="eastAsia"/>
           <w:sz w:val="28"/>
           <w:szCs w:val="28"/>
         </w:rPr>
-      </w:pPr>
-      <w:bookmarkStart w:id="35" w:name="t43"/>
-      <w:bookmarkEnd w:id="34"/>
-      <w:r>
-        <w:rPr>
-          <w:rFonts w:hint="eastAsia"/>
-          <w:sz w:val="28"/>
-          <w:szCs w:val="28"/>
-        </w:rPr>
         <w:t>java 配置项 Java Options</w:t>
       </w:r>
     </w:p>
@@ -8728,7 +8707,7 @@
         <w:shd w:val="clear" w:color="auto" w:fill="FFFFFF"/>
         <w:spacing w:before="0" w:beforeAutospacing="0" w:after="240" w:afterAutospacing="0" w:line="390" w:lineRule="atLeast"/>
         <w:rPr>
-          <w:rFonts w:ascii="微软雅黑" w:eastAsia="微软雅黑" w:hAnsi="微软雅黑" w:hint="eastAsia"/>
+          <w:rFonts w:ascii="微软雅黑" w:eastAsia="微软雅黑" w:hAnsi="微软雅黑"/>
           <w:color w:val="4D4D4D"/>
         </w:rPr>
       </w:pPr>
@@ -8771,19 +8750,18 @@
         <w:spacing w:before="0" w:beforeAutospacing="0" w:after="0" w:afterAutospacing="0" w:line="360" w:lineRule="auto"/>
         <w:ind w:leftChars="50" w:left="105" w:firstLineChars="50" w:firstLine="141"/>
         <w:rPr>
+          <w:sz w:val="28"/>
+          <w:szCs w:val="28"/>
+        </w:rPr>
+      </w:pPr>
+      <w:bookmarkStart w:id="36" w:name="t44"/>
+      <w:bookmarkEnd w:id="35"/>
+      <w:r>
+        <w:rPr>
           <w:rFonts w:hint="eastAsia"/>
           <w:sz w:val="28"/>
           <w:szCs w:val="28"/>
         </w:rPr>
-      </w:pPr>
-      <w:bookmarkStart w:id="36" w:name="t44"/>
-      <w:bookmarkEnd w:id="35"/>
-      <w:r>
-        <w:rPr>
-          <w:rFonts w:hint="eastAsia"/>
-          <w:sz w:val="28"/>
-          <w:szCs w:val="28"/>
-        </w:rPr>
         <w:t>环境变量Environment Variable</w:t>
       </w:r>
     </w:p>
@@ -8793,7 +8771,7 @@
         <w:shd w:val="clear" w:color="auto" w:fill="FFFFFF"/>
         <w:spacing w:before="0" w:beforeAutospacing="0" w:after="240" w:afterAutospacing="0" w:line="390" w:lineRule="atLeast"/>
         <w:rPr>
-          <w:rFonts w:ascii="微软雅黑" w:eastAsia="微软雅黑" w:hAnsi="微软雅黑" w:hint="eastAsia"/>
+          <w:rFonts w:ascii="微软雅黑" w:eastAsia="微软雅黑" w:hAnsi="微软雅黑"/>
           <w:color w:val="4D4D4D"/>
         </w:rPr>
       </w:pPr>
@@ -8818,19 +8796,18 @@
         <w:spacing w:before="0" w:beforeAutospacing="0" w:after="0" w:afterAutospacing="0" w:line="360" w:lineRule="auto"/>
         <w:ind w:leftChars="50" w:left="105" w:firstLineChars="50" w:firstLine="141"/>
         <w:rPr>
+          <w:sz w:val="28"/>
+          <w:szCs w:val="28"/>
+        </w:rPr>
+      </w:pPr>
+      <w:bookmarkStart w:id="37" w:name="t45"/>
+      <w:bookmarkEnd w:id="36"/>
+      <w:r>
+        <w:rPr>
           <w:rFonts w:hint="eastAsia"/>
           <w:sz w:val="28"/>
           <w:szCs w:val="28"/>
         </w:rPr>
-      </w:pPr>
-      <w:bookmarkStart w:id="37" w:name="t45"/>
-      <w:bookmarkEnd w:id="36"/>
-      <w:r>
-        <w:rPr>
-          <w:rFonts w:hint="eastAsia"/>
-          <w:sz w:val="28"/>
-          <w:szCs w:val="28"/>
-        </w:rPr>
         <w:t>http终端</w:t>
       </w:r>
     </w:p>
@@ -8840,7 +8817,7 @@
         <w:shd w:val="clear" w:color="auto" w:fill="FFFFFF"/>
         <w:spacing w:before="0" w:beforeAutospacing="0" w:after="0" w:afterAutospacing="0" w:line="390" w:lineRule="atLeast"/>
         <w:rPr>
-          <w:rFonts w:ascii="微软雅黑" w:eastAsia="微软雅黑" w:hAnsi="微软雅黑" w:hint="eastAsia"/>
+          <w:rFonts w:ascii="微软雅黑" w:eastAsia="微软雅黑" w:hAnsi="微软雅黑"/>
           <w:color w:val="4D4D4D"/>
         </w:rPr>
       </w:pPr>
@@ -8963,19 +8940,18 @@
         <w:spacing w:before="0" w:beforeAutospacing="0" w:after="0" w:afterAutospacing="0" w:line="360" w:lineRule="auto"/>
         <w:ind w:leftChars="50" w:left="105" w:firstLineChars="50" w:firstLine="141"/>
         <w:rPr>
+          <w:sz w:val="28"/>
+          <w:szCs w:val="28"/>
+        </w:rPr>
+      </w:pPr>
+      <w:bookmarkStart w:id="38" w:name="t46"/>
+      <w:bookmarkEnd w:id="37"/>
+      <w:r>
+        <w:rPr>
           <w:rFonts w:hint="eastAsia"/>
           <w:sz w:val="28"/>
           <w:szCs w:val="28"/>
         </w:rPr>
-      </w:pPr>
-      <w:bookmarkStart w:id="38" w:name="t46"/>
-      <w:bookmarkEnd w:id="37"/>
-      <w:r>
-        <w:rPr>
-          <w:rFonts w:hint="eastAsia"/>
-          <w:sz w:val="28"/>
-          <w:szCs w:val="28"/>
-        </w:rPr>
         <w:t>优先权</w:t>
       </w:r>
     </w:p>
@@ -8985,7 +8961,7 @@
         <w:shd w:val="clear" w:color="auto" w:fill="FFFFFF"/>
         <w:spacing w:before="0" w:beforeAutospacing="0" w:after="0" w:afterAutospacing="0" w:line="390" w:lineRule="atLeast"/>
         <w:rPr>
-          <w:rFonts w:ascii="微软雅黑" w:eastAsia="微软雅黑" w:hAnsi="微软雅黑" w:hint="eastAsia"/>
+          <w:rFonts w:ascii="微软雅黑" w:eastAsia="微软雅黑" w:hAnsi="微软雅黑"/>
           <w:color w:val="4D4D4D"/>
         </w:rPr>
       </w:pPr>
@@ -9011,7 +8987,7 @@
         <w:shd w:val="clear" w:color="auto" w:fill="FFFFFF"/>
         <w:spacing w:before="0" w:after="0" w:line="480" w:lineRule="atLeast"/>
         <w:rPr>
-          <w:rFonts w:ascii="微软雅黑" w:eastAsia="微软雅黑" w:hAnsi="微软雅黑" w:hint="eastAsia"/>
+          <w:rFonts w:ascii="微软雅黑" w:eastAsia="微软雅黑" w:hAnsi="微软雅黑"/>
           <w:color w:val="4F4F4F"/>
         </w:rPr>
       </w:pPr>
@@ -9040,7 +9016,7 @@
         <w:shd w:val="clear" w:color="auto" w:fill="FFFFFF"/>
         <w:spacing w:before="0" w:beforeAutospacing="0" w:after="0" w:afterAutospacing="0" w:line="450" w:lineRule="atLeast"/>
         <w:rPr>
-          <w:rFonts w:ascii="微软雅黑" w:eastAsia="微软雅黑" w:hAnsi="微软雅黑" w:hint="eastAsia"/>
+          <w:rFonts w:ascii="微软雅黑" w:eastAsia="微软雅黑" w:hAnsi="微软雅黑"/>
           <w:color w:val="4F4F4F"/>
           <w:sz w:val="33"/>
           <w:szCs w:val="33"/>
@@ -9075,7 +9051,7 @@
         <w:shd w:val="clear" w:color="auto" w:fill="FFFFFF"/>
         <w:spacing w:before="0" w:beforeAutospacing="0" w:after="240" w:afterAutospacing="0" w:line="390" w:lineRule="atLeast"/>
         <w:rPr>
-          <w:rFonts w:ascii="微软雅黑" w:eastAsia="微软雅黑" w:hAnsi="微软雅黑" w:hint="eastAsia"/>
+          <w:rFonts w:ascii="微软雅黑" w:eastAsia="微软雅黑" w:hAnsi="微软雅黑"/>
           <w:color w:val="4D4D4D"/>
         </w:rPr>
       </w:pPr>
@@ -9125,7 +9101,7 @@
         <w:shd w:val="clear" w:color="auto" w:fill="FFFFFF"/>
         <w:spacing w:before="0" w:beforeAutospacing="0" w:after="0" w:afterAutospacing="0" w:line="450" w:lineRule="atLeast"/>
         <w:rPr>
-          <w:rFonts w:ascii="微软雅黑" w:eastAsia="微软雅黑" w:hAnsi="微软雅黑" w:hint="eastAsia"/>
+          <w:rFonts w:ascii="微软雅黑" w:eastAsia="微软雅黑" w:hAnsi="微软雅黑"/>
           <w:color w:val="4F4F4F"/>
           <w:sz w:val="33"/>
           <w:szCs w:val="33"/>
@@ -9160,7 +9136,7 @@
         <w:shd w:val="clear" w:color="auto" w:fill="FFFFFF"/>
         <w:spacing w:before="0" w:beforeAutospacing="0" w:after="240" w:afterAutospacing="0" w:line="390" w:lineRule="atLeast"/>
         <w:rPr>
-          <w:rFonts w:ascii="微软雅黑" w:eastAsia="微软雅黑" w:hAnsi="微软雅黑" w:hint="eastAsia"/>
+          <w:rFonts w:ascii="微软雅黑" w:eastAsia="微软雅黑" w:hAnsi="微软雅黑"/>
           <w:color w:val="4D4D4D"/>
         </w:rPr>
       </w:pPr>
@@ -9226,7 +9202,7 @@
         <w:shd w:val="clear" w:color="auto" w:fill="FFFFFF"/>
         <w:spacing w:before="0" w:beforeAutospacing="0" w:after="0" w:afterAutospacing="0" w:line="390" w:lineRule="atLeast"/>
         <w:rPr>
-          <w:rFonts w:ascii="微软雅黑" w:eastAsia="微软雅黑" w:hAnsi="微软雅黑" w:hint="eastAsia"/>
+          <w:rFonts w:ascii="微软雅黑" w:eastAsia="微软雅黑" w:hAnsi="微软雅黑"/>
           <w:color w:val="4D4D4D"/>
         </w:rPr>
       </w:pPr>
@@ -9285,7 +9261,7 @@
         <w:shd w:val="clear" w:color="auto" w:fill="FFFFFF"/>
         <w:spacing w:before="0" w:beforeAutospacing="0" w:after="240" w:afterAutospacing="0" w:line="390" w:lineRule="atLeast"/>
         <w:rPr>
-          <w:rFonts w:ascii="微软雅黑" w:eastAsia="微软雅黑" w:hAnsi="微软雅黑" w:hint="eastAsia"/>
+          <w:rFonts w:ascii="微软雅黑" w:eastAsia="微软雅黑" w:hAnsi="微软雅黑"/>
           <w:color w:val="4D4D4D"/>
         </w:rPr>
       </w:pPr>
@@ -9328,7 +9304,7 @@
         <w:shd w:val="clear" w:color="auto" w:fill="FFFFFF"/>
         <w:spacing w:before="0" w:beforeAutospacing="0" w:after="0" w:afterAutospacing="0" w:line="390" w:lineRule="atLeast"/>
         <w:rPr>
-          <w:rFonts w:ascii="微软雅黑" w:eastAsia="微软雅黑" w:hAnsi="微软雅黑" w:hint="eastAsia"/>
+          <w:rFonts w:ascii="微软雅黑" w:eastAsia="微软雅黑" w:hAnsi="微软雅黑"/>
           <w:color w:val="4D4D4D"/>
         </w:rPr>
       </w:pPr>
@@ -9362,7 +9338,7 @@
         <w:shd w:val="clear" w:color="auto" w:fill="FFFFFF"/>
         <w:spacing w:before="0" w:beforeAutospacing="0" w:after="240" w:afterAutospacing="0" w:line="390" w:lineRule="atLeast"/>
         <w:rPr>
-          <w:rFonts w:ascii="微软雅黑" w:eastAsia="微软雅黑" w:hAnsi="微软雅黑" w:hint="eastAsia"/>
+          <w:rFonts w:ascii="微软雅黑" w:eastAsia="微软雅黑" w:hAnsi="微软雅黑"/>
           <w:color w:val="4D4D4D"/>
         </w:rPr>
       </w:pPr>
@@ -9398,7 +9374,7 @@
         <w:shd w:val="clear" w:color="auto" w:fill="FFFFFF"/>
         <w:spacing w:before="0" w:beforeAutospacing="0" w:after="0" w:afterAutospacing="0" w:line="390" w:lineRule="atLeast"/>
         <w:rPr>
-          <w:rFonts w:ascii="微软雅黑" w:eastAsia="微软雅黑" w:hAnsi="微软雅黑" w:hint="eastAsia"/>
+          <w:rFonts w:ascii="微软雅黑" w:eastAsia="微软雅黑" w:hAnsi="微软雅黑"/>
           <w:color w:val="4D4D4D"/>
         </w:rPr>
       </w:pPr>
@@ -9496,7 +9472,7 @@
         <w:shd w:val="clear" w:color="auto" w:fill="FFFFFF"/>
         <w:spacing w:before="0" w:beforeAutospacing="0" w:after="0" w:afterAutospacing="0" w:line="390" w:lineRule="atLeast"/>
         <w:rPr>
-          <w:rFonts w:ascii="微软雅黑" w:eastAsia="微软雅黑" w:hAnsi="微软雅黑" w:hint="eastAsia"/>
+          <w:rFonts w:ascii="微软雅黑" w:eastAsia="微软雅黑" w:hAnsi="微软雅黑"/>
           <w:color w:val="4D4D4D"/>
         </w:rPr>
       </w:pPr>
@@ -9610,7 +9586,7 @@
         <w:shd w:val="clear" w:color="auto" w:fill="FFFFFF"/>
         <w:spacing w:before="0" w:beforeAutospacing="0" w:after="0" w:afterAutospacing="0" w:line="450" w:lineRule="atLeast"/>
         <w:rPr>
-          <w:rFonts w:ascii="微软雅黑" w:eastAsia="微软雅黑" w:hAnsi="微软雅黑" w:hint="eastAsia"/>
+          <w:rFonts w:ascii="微软雅黑" w:eastAsia="微软雅黑" w:hAnsi="微软雅黑"/>
           <w:color w:val="4F4F4F"/>
           <w:sz w:val="33"/>
           <w:szCs w:val="33"/>
@@ -9635,7 +9611,7 @@
         <w:shd w:val="clear" w:color="auto" w:fill="FFFFFF"/>
         <w:spacing w:before="0" w:beforeAutospacing="0" w:after="0" w:afterAutospacing="0" w:line="390" w:lineRule="atLeast"/>
         <w:rPr>
-          <w:rFonts w:ascii="微软雅黑" w:eastAsia="微软雅黑" w:hAnsi="微软雅黑" w:hint="eastAsia"/>
+          <w:rFonts w:ascii="微软雅黑" w:eastAsia="微软雅黑" w:hAnsi="微软雅黑"/>
           <w:color w:val="4D4D4D"/>
         </w:rPr>
       </w:pPr>
@@ -9720,7 +9696,7 @@
         <w:shd w:val="clear" w:color="auto" w:fill="FFFFFF"/>
         <w:spacing w:before="0" w:beforeAutospacing="0" w:after="0" w:afterAutospacing="0" w:line="390" w:lineRule="atLeast"/>
         <w:rPr>
-          <w:rFonts w:ascii="微软雅黑" w:eastAsia="微软雅黑" w:hAnsi="微软雅黑" w:hint="eastAsia"/>
+          <w:rFonts w:ascii="微软雅黑" w:eastAsia="微软雅黑" w:hAnsi="微软雅黑"/>
           <w:color w:val="4D4D4D"/>
         </w:rPr>
       </w:pPr>
@@ -9820,7 +9796,7 @@
         <w:shd w:val="clear" w:color="auto" w:fill="FFFFFF"/>
         <w:spacing w:before="0" w:beforeAutospacing="0" w:after="0" w:afterAutospacing="0" w:line="390" w:lineRule="atLeast"/>
         <w:rPr>
-          <w:rFonts w:ascii="微软雅黑" w:eastAsia="微软雅黑" w:hAnsi="微软雅黑" w:hint="eastAsia"/>
+          <w:rFonts w:ascii="微软雅黑" w:eastAsia="微软雅黑" w:hAnsi="微软雅黑"/>
           <w:color w:val="4D4D4D"/>
         </w:rPr>
       </w:pPr>
@@ -10099,8 +10075,6 @@
         </w:rPr>
         <w:t xml:space="preserve"> </w:t>
       </w:r>
-      <w:bookmarkStart w:id="43" w:name="_GoBack"/>
-      <w:bookmarkEnd w:id="43"/>
       <w:r>
         <w:rPr>
           <w:rFonts w:ascii="宋体" w:eastAsia="宋体" w:hAnsi="宋体" w:hint="eastAsia"/>
@@ -10209,7 +10183,7 @@
         <w:ind w:left="600"/>
         <w:jc w:val="left"/>
         <w:rPr>
-          <w:rFonts w:ascii="微软雅黑" w:eastAsia="微软雅黑" w:hAnsi="微软雅黑" w:cs="宋体" w:hint="eastAsia"/>
+          <w:rFonts w:ascii="微软雅黑" w:eastAsia="微软雅黑" w:hAnsi="微软雅黑" w:cs="宋体"/>
           <w:kern w:val="0"/>
           <w:sz w:val="24"/>
           <w:szCs w:val="24"/>
@@ -10298,7 +10272,7 @@
         </w:rPr>
         <w:t>启动脚本可以配置MQ整体内存大小，有两个启动脚本，</w:t>
       </w:r>
-      <w:hyperlink r:id="rId9" w:history="1">
+      <w:hyperlink r:id="rId8" w:history="1">
         <w:r>
           <w:rPr>
             <w:rStyle w:val="a5"/>
@@ -10317,7 +10291,7 @@
         </w:rPr>
         <w:t> </w:t>
       </w:r>
-      <w:hyperlink r:id="rId10" w:history="1">
+      <w:hyperlink r:id="rId9" w:history="1">
         <w:r>
           <w:rPr>
             <w:rStyle w:val="a5"/>
@@ -10343,7 +10317,7 @@
         <w:ind w:left="360" w:firstLineChars="0" w:firstLine="0"/>
         <w:rPr>
           <w:rStyle w:val="token"/>
-          <w:rFonts w:ascii="Droid Sans Mono" w:hAnsi="Droid Sans Mono"/>
+          <w:rFonts w:ascii="Droid Sans Mono" w:hAnsi="Droid Sans Mono" w:hint="eastAsia"/>
           <w:color w:val="FFFFFF" w:themeColor="background1"/>
           <w:szCs w:val="21"/>
           <w:highlight w:val="black"/>
@@ -11052,6 +11026,331 @@
         </w:rPr>
         <w:t xml:space="preserve"> = true</w:t>
       </w:r>
+    </w:p>
+    <w:p>
+      <w:pPr>
+        <w:ind w:leftChars="400" w:left="840"/>
+        <w:rPr>
+          <w:color w:val="FFFFFF" w:themeColor="background1"/>
+        </w:rPr>
+      </w:pPr>
+    </w:p>
+    <w:p>
+      <w:pPr>
+        <w:ind w:leftChars="400" w:left="840"/>
+        <w:rPr>
+          <w:color w:val="FFFFFF" w:themeColor="background1"/>
+        </w:rPr>
+      </w:pPr>
+    </w:p>
+    <w:p>
+      <w:pPr>
+        <w:pStyle w:val="1"/>
+        <w:keepNext w:val="0"/>
+        <w:keepLines w:val="0"/>
+        <w:widowControl/>
+        <w:numPr>
+          <w:ilvl w:val="0"/>
+          <w:numId w:val="1"/>
+        </w:numPr>
+        <w:autoSpaceDE w:val="0"/>
+        <w:autoSpaceDN w:val="0"/>
+        <w:adjustRightInd w:val="0"/>
+        <w:spacing w:before="0" w:after="0" w:line="360" w:lineRule="auto"/>
+        <w:jc w:val="left"/>
+      </w:pPr>
+      <w:r>
+        <w:rPr>
+          <w:rFonts w:hint="eastAsia"/>
+        </w:rPr>
+        <w:lastRenderedPageBreak/>
+        <w:t>应用场景</w:t>
+      </w:r>
+    </w:p>
+    <w:p>
+      <w:pPr>
+        <w:ind w:leftChars="400" w:left="840"/>
+        <w:rPr>
+          <w:color w:val="FFFFFF" w:themeColor="background1"/>
+        </w:rPr>
+      </w:pPr>
+    </w:p>
+    <w:p>
+      <w:pPr>
+        <w:pStyle w:val="2"/>
+        <w:keepNext w:val="0"/>
+        <w:keepLines w:val="0"/>
+        <w:widowControl/>
+        <w:numPr>
+          <w:ilvl w:val="1"/>
+          <w:numId w:val="1"/>
+        </w:numPr>
+        <w:autoSpaceDE w:val="0"/>
+        <w:autoSpaceDN w:val="0"/>
+        <w:adjustRightInd w:val="0"/>
+        <w:spacing w:before="0" w:after="0" w:line="360" w:lineRule="auto"/>
+        <w:rPr>
+          <w:rFonts w:ascii="宋体" w:eastAsia="宋体" w:hAnsi="宋体" w:hint="eastAsia"/>
+        </w:rPr>
+      </w:pPr>
+      <w:r>
+        <w:rPr>
+          <w:rFonts w:ascii="宋体" w:eastAsia="宋体" w:hAnsi="宋体" w:hint="eastAsia"/>
+        </w:rPr>
+        <w:t>电商</w:t>
+      </w:r>
+      <w:bookmarkStart w:id="43" w:name="_GoBack"/>
+      <w:bookmarkEnd w:id="43"/>
+    </w:p>
+    <w:p>
+      <w:pPr>
+        <w:pStyle w:val="a3"/>
+        <w:shd w:val="clear" w:color="auto" w:fill="FFFFFF"/>
+        <w:spacing w:before="0" w:beforeAutospacing="0" w:after="0" w:afterAutospacing="0" w:line="360" w:lineRule="auto"/>
+        <w:ind w:firstLineChars="200" w:firstLine="420"/>
+        <w:jc w:val="both"/>
+        <w:rPr>
+          <w:rFonts w:cstheme="minorBidi"/>
+          <w:kern w:val="2"/>
+          <w:sz w:val="21"/>
+          <w:szCs w:val="22"/>
+          <w:shd w:val="clear" w:color="auto" w:fill="FFFFFF"/>
+        </w:rPr>
+      </w:pPr>
+      <w:r>
+        <w:rPr>
+          <w:rFonts w:cstheme="minorBidi" w:hint="eastAsia"/>
+          <w:kern w:val="2"/>
+          <w:sz w:val="21"/>
+          <w:szCs w:val="22"/>
+          <w:shd w:val="clear" w:color="auto" w:fill="FFFFFF"/>
+        </w:rPr>
+        <w:t>为了更加直观的展示MQ的应用场景，这里我们就用一个常见的电</w:t>
+      </w:r>
+      <w:proofErr w:type="gramStart"/>
+      <w:r>
+        <w:rPr>
+          <w:rFonts w:cstheme="minorBidi" w:hint="eastAsia"/>
+          <w:kern w:val="2"/>
+          <w:sz w:val="21"/>
+          <w:szCs w:val="22"/>
+          <w:shd w:val="clear" w:color="auto" w:fill="FFFFFF"/>
+        </w:rPr>
+        <w:t>商系统</w:t>
+      </w:r>
+      <w:proofErr w:type="gramEnd"/>
+      <w:r>
+        <w:rPr>
+          <w:rFonts w:cstheme="minorBidi" w:hint="eastAsia"/>
+          <w:kern w:val="2"/>
+          <w:sz w:val="21"/>
+          <w:szCs w:val="22"/>
+          <w:shd w:val="clear" w:color="auto" w:fill="FFFFFF"/>
+        </w:rPr>
+        <w:t>中的几个业务，来具体说明下MQ在实际开发中应用场景。</w:t>
+      </w:r>
+    </w:p>
+    <w:p>
+      <w:pPr>
+        <w:pStyle w:val="a3"/>
+        <w:shd w:val="clear" w:color="auto" w:fill="FFFFFF"/>
+        <w:spacing w:before="0" w:beforeAutospacing="0" w:after="0" w:afterAutospacing="0" w:line="360" w:lineRule="auto"/>
+        <w:ind w:firstLineChars="200" w:firstLine="420"/>
+        <w:jc w:val="both"/>
+        <w:rPr>
+          <w:rFonts w:cstheme="minorBidi"/>
+          <w:kern w:val="2"/>
+          <w:sz w:val="21"/>
+          <w:szCs w:val="22"/>
+          <w:shd w:val="clear" w:color="auto" w:fill="FFFFFF"/>
+        </w:rPr>
+      </w:pPr>
+      <w:r>
+        <w:rPr>
+          <w:rFonts w:cstheme="minorBidi" w:hint="eastAsia"/>
+          <w:kern w:val="2"/>
+          <w:sz w:val="21"/>
+          <w:szCs w:val="22"/>
+          <w:shd w:val="clear" w:color="auto" w:fill="FFFFFF"/>
+        </w:rPr>
+        <w:t>我们的实际场景大概是一个基于</w:t>
+      </w:r>
+      <w:proofErr w:type="gramStart"/>
+      <w:r>
+        <w:rPr>
+          <w:rFonts w:cstheme="minorBidi" w:hint="eastAsia"/>
+          <w:kern w:val="2"/>
+          <w:sz w:val="21"/>
+          <w:szCs w:val="22"/>
+          <w:shd w:val="clear" w:color="auto" w:fill="FFFFFF"/>
+        </w:rPr>
+        <w:t>微服务</w:t>
+      </w:r>
+      <w:proofErr w:type="gramEnd"/>
+      <w:r>
+        <w:rPr>
+          <w:rFonts w:cstheme="minorBidi" w:hint="eastAsia"/>
+          <w:kern w:val="2"/>
+          <w:sz w:val="21"/>
+          <w:szCs w:val="22"/>
+          <w:shd w:val="clear" w:color="auto" w:fill="FFFFFF"/>
+        </w:rPr>
+        <w:t>架构的电商系统，分为用户微服务、商品微服务、订单微服务、促销</w:t>
+      </w:r>
+      <w:proofErr w:type="gramStart"/>
+      <w:r>
+        <w:rPr>
+          <w:rFonts w:cstheme="minorBidi" w:hint="eastAsia"/>
+          <w:kern w:val="2"/>
+          <w:sz w:val="21"/>
+          <w:szCs w:val="22"/>
+          <w:shd w:val="clear" w:color="auto" w:fill="FFFFFF"/>
+        </w:rPr>
+        <w:t>微服务</w:t>
+      </w:r>
+      <w:proofErr w:type="gramEnd"/>
+      <w:r>
+        <w:rPr>
+          <w:rFonts w:cstheme="minorBidi" w:hint="eastAsia"/>
+          <w:kern w:val="2"/>
+          <w:sz w:val="21"/>
+          <w:szCs w:val="22"/>
+          <w:shd w:val="clear" w:color="auto" w:fill="FFFFFF"/>
+        </w:rPr>
+        <w:t>等。基于</w:t>
+      </w:r>
+      <w:proofErr w:type="gramStart"/>
+      <w:r>
+        <w:rPr>
+          <w:rFonts w:cstheme="minorBidi" w:hint="eastAsia"/>
+          <w:kern w:val="2"/>
+          <w:sz w:val="21"/>
+          <w:szCs w:val="22"/>
+          <w:shd w:val="clear" w:color="auto" w:fill="FFFFFF"/>
+        </w:rPr>
+        <w:t>微服务</w:t>
+      </w:r>
+      <w:proofErr w:type="gramEnd"/>
+      <w:r>
+        <w:rPr>
+          <w:rFonts w:cstheme="minorBidi" w:hint="eastAsia"/>
+          <w:kern w:val="2"/>
+          <w:sz w:val="21"/>
+          <w:szCs w:val="22"/>
+          <w:shd w:val="clear" w:color="auto" w:fill="FFFFFF"/>
+        </w:rPr>
+        <w:t>模式开发的系统，MQ的使用场景更多，下面我们逐一说明：</w:t>
+      </w:r>
+    </w:p>
+    <w:p>
+      <w:pPr>
+        <w:pStyle w:val="a3"/>
+        <w:shd w:val="clear" w:color="auto" w:fill="FFFFFF"/>
+        <w:spacing w:before="0" w:beforeAutospacing="0" w:after="0" w:afterAutospacing="0"/>
+        <w:jc w:val="both"/>
+        <w:rPr>
+          <w:rFonts w:ascii="微软雅黑" w:eastAsia="微软雅黑" w:hAnsi="微软雅黑"/>
+          <w:color w:val="314659"/>
+        </w:rPr>
+      </w:pPr>
+      <w:r>
+        <w:rPr>
+          <w:rFonts w:ascii="微软雅黑" w:eastAsia="微软雅黑" w:hAnsi="微软雅黑" w:hint="eastAsia"/>
+          <w:color w:val="314659"/>
+        </w:rPr>
+        <w:t>1、注册后我们可能需要做很多初始化的操作，如：调用邮件服务器发送邮件、调用促销服务赠送优惠</w:t>
+      </w:r>
+      <w:proofErr w:type="gramStart"/>
+      <w:r>
+        <w:rPr>
+          <w:rFonts w:ascii="微软雅黑" w:eastAsia="微软雅黑" w:hAnsi="微软雅黑" w:hint="eastAsia"/>
+          <w:color w:val="314659"/>
+        </w:rPr>
+        <w:t>劵</w:t>
+      </w:r>
+      <w:proofErr w:type="gramEnd"/>
+      <w:r>
+        <w:rPr>
+          <w:rFonts w:ascii="微软雅黑" w:eastAsia="微软雅黑" w:hAnsi="微软雅黑" w:hint="eastAsia"/>
+          <w:color w:val="314659"/>
+        </w:rPr>
+        <w:t>、下发用户数据到客户关系系统等。那么这时候我们将这些操作去监听MQ，当用户注册成功过后，通过MQ通知其他业务进行操作。确保注册用户的性能。</w:t>
+      </w:r>
+    </w:p>
+    <w:p>
+      <w:pPr>
+        <w:pStyle w:val="a3"/>
+        <w:shd w:val="clear" w:color="auto" w:fill="FFFFFF"/>
+        <w:spacing w:before="0" w:beforeAutospacing="0" w:after="0" w:afterAutospacing="0"/>
+        <w:jc w:val="both"/>
+        <w:rPr>
+          <w:rFonts w:ascii="微软雅黑" w:eastAsia="微软雅黑" w:hAnsi="微软雅黑"/>
+          <w:color w:val="314659"/>
+        </w:rPr>
+      </w:pPr>
+      <w:r>
+        <w:rPr>
+          <w:rFonts w:ascii="微软雅黑" w:eastAsia="微软雅黑" w:hAnsi="微软雅黑" w:hint="eastAsia"/>
+          <w:color w:val="314659"/>
+        </w:rPr>
+        <w:t>2、后台发布商品的时候，商品数据需要从数据库中转换成搜索引擎数据（基于</w:t>
+      </w:r>
+      <w:proofErr w:type="spellStart"/>
+      <w:r>
+        <w:rPr>
+          <w:rFonts w:ascii="微软雅黑" w:eastAsia="微软雅黑" w:hAnsi="微软雅黑" w:hint="eastAsia"/>
+          <w:color w:val="314659"/>
+        </w:rPr>
+        <w:t>elasticsearch</w:t>
+      </w:r>
+      <w:proofErr w:type="spellEnd"/>
+      <w:r>
+        <w:rPr>
+          <w:rFonts w:ascii="微软雅黑" w:eastAsia="微软雅黑" w:hAnsi="微软雅黑" w:hint="eastAsia"/>
+          <w:color w:val="314659"/>
+        </w:rPr>
+        <w:t>），那么我们应该将商品写入数据库后，再写入到MQ，然后通过监听MQ来生成</w:t>
+      </w:r>
+      <w:proofErr w:type="spellStart"/>
+      <w:r>
+        <w:rPr>
+          <w:rFonts w:ascii="微软雅黑" w:eastAsia="微软雅黑" w:hAnsi="微软雅黑" w:hint="eastAsia"/>
+          <w:color w:val="314659"/>
+        </w:rPr>
+        <w:t>elasticsearch</w:t>
+      </w:r>
+      <w:proofErr w:type="spellEnd"/>
+      <w:r>
+        <w:rPr>
+          <w:rFonts w:ascii="微软雅黑" w:eastAsia="微软雅黑" w:hAnsi="微软雅黑" w:hint="eastAsia"/>
+          <w:color w:val="314659"/>
+        </w:rPr>
+        <w:t>对应的数据。</w:t>
+      </w:r>
+      <w:r>
+        <w:rPr>
+          <w:rFonts w:ascii="微软雅黑" w:eastAsia="微软雅黑" w:hAnsi="微软雅黑" w:hint="eastAsia"/>
+          <w:color w:val="314659"/>
+        </w:rPr>
+        <w:br/>
+        <w:t>3、用户下单后，24小时未支付，需要取消订单。以前我们可能是定时任务循环查询，然后取消订单。实际上，我更推荐类似延迟MQ的方式，避免了很多无效的数据库查询，将一个MQ设置为24小时后才让消费者消费掉，这样很大程度上能减轻服务器压力。</w:t>
+      </w:r>
+      <w:r>
+        <w:rPr>
+          <w:rFonts w:ascii="微软雅黑" w:eastAsia="微软雅黑" w:hAnsi="微软雅黑" w:hint="eastAsia"/>
+          <w:color w:val="314659"/>
+        </w:rPr>
+        <w:br/>
+        <w:t>4、支付完成后，需要及时的通知子系统（进销存系统发货，用户服务积分，发送短信）进行下一步操作，但是，支付回调我们都是需要保证高性能的，所以，我应该直接修改数据库状态，存入MQ，让MQ通知子系统做其他非实时的业务操作。这样能保证核心业务的高效及时。</w:t>
+      </w:r>
+    </w:p>
+    <w:p>
+      <w:pPr>
+        <w:ind w:leftChars="400" w:left="840"/>
+        <w:rPr>
+          <w:color w:val="FFFFFF" w:themeColor="background1"/>
+        </w:rPr>
+      </w:pPr>
     </w:p>
     <w:sectPr>
       <w:pgSz w:w="11906" w:h="16838"/>
@@ -12436,6 +12735,7 @@
   <w:style w:type="character" w:default="1" w:styleId="a0">
     <w:name w:val="Default Paragraph Font"/>
     <w:uiPriority w:val="1"/>
+    <w:semiHidden/>
     <w:unhideWhenUsed/>
   </w:style>
   <w:style w:type="table" w:default="1" w:styleId="a1">
@@ -13014,7 +13314,7 @@
 </file>
 
 <file path=customXml/itemProps1.xml><?xml version="1.0" encoding="utf-8"?>
-<ds:datastoreItem xmlns:ds="http://schemas.openxmlformats.org/officeDocument/2006/customXml" ds:itemID="{40EF62A7-9CF1-412C-9FED-7871D130A4A8}">
+<ds:datastoreItem xmlns:ds="http://schemas.openxmlformats.org/officeDocument/2006/customXml" ds:itemID="{1226CF7E-202E-4962-BFB5-8297CC509356}">
   <ds:schemaRefs>
     <ds:schemaRef ds:uri="http://schemas.openxmlformats.org/officeDocument/2006/bibliography"/>
   </ds:schemaRefs>

--- a/easysaas-rocketmq/src/main/resources/jar/RocketMQ中文文档.docx
+++ b/easysaas-rocketmq/src/main/resources/jar/RocketMQ中文文档.docx
@@ -5293,6 +5293,258 @@
     </w:p>
     <w:p>
       <w:pPr>
+        <w:pStyle w:val="2"/>
+        <w:keepNext w:val="0"/>
+        <w:keepLines w:val="0"/>
+        <w:widowControl/>
+        <w:numPr>
+          <w:ilvl w:val="1"/>
+          <w:numId w:val="1"/>
+        </w:numPr>
+        <w:autoSpaceDE w:val="0"/>
+        <w:autoSpaceDN w:val="0"/>
+        <w:adjustRightInd w:val="0"/>
+        <w:spacing w:before="0" w:after="0" w:line="360" w:lineRule="auto"/>
+        <w:rPr>
+          <w:rFonts w:ascii="宋体" w:eastAsia="宋体" w:hAnsi="宋体"/>
+        </w:rPr>
+      </w:pPr>
+      <w:r>
+        <w:rPr>
+          <w:rFonts w:ascii="宋体" w:eastAsia="宋体" w:hAnsi="宋体" w:hint="eastAsia"/>
+        </w:rPr>
+        <w:t>启动顺序</w:t>
+      </w:r>
+    </w:p>
+    <w:p>
+      <w:pPr>
+        <w:pStyle w:val="a6"/>
+        <w:numPr>
+          <w:ilvl w:val="0"/>
+          <w:numId w:val="9"/>
+        </w:numPr>
+        <w:ind w:firstLineChars="0"/>
+      </w:pPr>
+      <w:r>
+        <w:rPr>
+          <w:rFonts w:hint="eastAsia"/>
+        </w:rPr>
+        <w:t xml:space="preserve">执行 </w:t>
+      </w:r>
+      <w:proofErr w:type="spellStart"/>
+      <w:r>
+        <w:t>mqnamesrv</w:t>
+      </w:r>
+      <w:proofErr w:type="spellEnd"/>
+      <w:r>
+        <w:t xml:space="preserve"> </w:t>
+      </w:r>
+      <w:r>
+        <w:rPr>
+          <w:rFonts w:hint="eastAsia"/>
+        </w:rPr>
+        <w:t>命令</w:t>
+      </w:r>
+    </w:p>
+    <w:p>
+      <w:pPr>
+        <w:pStyle w:val="a6"/>
+        <w:ind w:left="360" w:firstLineChars="0" w:firstLine="0"/>
+      </w:pPr>
+    </w:p>
+    <w:p>
+      <w:r>
+        <w:rPr>
+          <w:noProof/>
+        </w:rPr>
+        <w:drawing>
+          <wp:inline distT="0" distB="0" distL="0" distR="0" wp14:anchorId="4F496444" wp14:editId="14F40F4E">
+            <wp:extent cx="5274310" cy="1380490"/>
+            <wp:effectExtent l="0" t="0" r="2540" b="0"/>
+            <wp:docPr id="3" name="图片 3"/>
+            <wp:cNvGraphicFramePr>
+              <a:graphicFrameLocks xmlns:a="http://schemas.openxmlformats.org/drawingml/2006/main" noChangeAspect="1"/>
+            </wp:cNvGraphicFramePr>
+            <a:graphic xmlns:a="http://schemas.openxmlformats.org/drawingml/2006/main">
+              <a:graphicData uri="http://schemas.openxmlformats.org/drawingml/2006/picture">
+                <pic:pic xmlns:pic="http://schemas.openxmlformats.org/drawingml/2006/picture">
+                  <pic:nvPicPr>
+                    <pic:cNvPr id="1" name=""/>
+                    <pic:cNvPicPr/>
+                  </pic:nvPicPr>
+                  <pic:blipFill>
+                    <a:blip r:embed="rId8"/>
+                    <a:stretch>
+                      <a:fillRect/>
+                    </a:stretch>
+                  </pic:blipFill>
+                  <pic:spPr>
+                    <a:xfrm>
+                      <a:off x="0" y="0"/>
+                      <a:ext cx="5274310" cy="1380490"/>
+                    </a:xfrm>
+                    <a:prstGeom prst="rect">
+                      <a:avLst/>
+                    </a:prstGeom>
+                  </pic:spPr>
+                </pic:pic>
+              </a:graphicData>
+            </a:graphic>
+          </wp:inline>
+        </w:drawing>
+      </w:r>
+    </w:p>
+    <w:p/>
+    <w:p>
+      <w:pPr>
+        <w:pStyle w:val="a6"/>
+        <w:numPr>
+          <w:ilvl w:val="0"/>
+          <w:numId w:val="9"/>
+        </w:numPr>
+        <w:ind w:firstLineChars="0"/>
+      </w:pPr>
+      <w:r>
+        <w:rPr>
+          <w:rFonts w:hint="eastAsia"/>
+        </w:rPr>
+        <w:t>设置</w:t>
+      </w:r>
+      <w:proofErr w:type="spellStart"/>
+      <w:r>
+        <w:rPr>
+          <w:rFonts w:hint="eastAsia"/>
+        </w:rPr>
+        <w:t>i</w:t>
+      </w:r>
+      <w:r>
+        <w:t>p</w:t>
+      </w:r>
+      <w:proofErr w:type="spellEnd"/>
+    </w:p>
+    <w:p>
+      <w:pPr>
+        <w:ind w:firstLineChars="200" w:firstLine="420"/>
+      </w:pPr>
+      <w:r>
+        <w:t>D:\software\rocketmq-all-4.3.2-bin-release\bin&gt;set NAMESRV_ADDR=127.0.0.1:9876</w:t>
+      </w:r>
+    </w:p>
+    <w:p>
+      <w:pPr>
+        <w:pStyle w:val="a6"/>
+        <w:numPr>
+          <w:ilvl w:val="0"/>
+          <w:numId w:val="9"/>
+        </w:numPr>
+        <w:ind w:firstLineChars="0"/>
+      </w:pPr>
+      <w:r>
+        <w:rPr>
+          <w:rFonts w:hint="eastAsia"/>
+        </w:rPr>
+        <w:t>启动</w:t>
+      </w:r>
+      <w:r>
+        <w:t>broker</w:t>
+      </w:r>
+    </w:p>
+    <w:p>
+      <w:pPr>
+        <w:pStyle w:val="a6"/>
+        <w:ind w:left="360" w:firstLineChars="0" w:firstLine="0"/>
+      </w:pPr>
+      <w:r>
+        <w:t>D:\software\rocketmq-all-4.3.2-bin-release\bin&gt;mqbroker</w:t>
+      </w:r>
+    </w:p>
+    <w:p>
+      <w:pPr>
+        <w:pStyle w:val="a6"/>
+        <w:numPr>
+          <w:ilvl w:val="0"/>
+          <w:numId w:val="9"/>
+        </w:numPr>
+        <w:ind w:firstLineChars="0"/>
+      </w:pPr>
+      <w:r>
+        <w:rPr>
+          <w:rFonts w:hint="eastAsia"/>
+        </w:rPr>
+        <w:t>创建T</w:t>
+      </w:r>
+      <w:r>
+        <w:t>opic</w:t>
+      </w:r>
+    </w:p>
+    <w:p>
+      <w:pPr>
+        <w:pStyle w:val="a6"/>
+        <w:ind w:left="360" w:firstLineChars="0" w:firstLine="0"/>
+      </w:pPr>
+      <w:r>
+        <w:t xml:space="preserve">D:\software\rocketmq-all-4.3.2-bin-release\bin&gt;mqadmin </w:t>
+      </w:r>
+      <w:proofErr w:type="spellStart"/>
+      <w:r>
+        <w:t>updateTopic</w:t>
+      </w:r>
+      <w:proofErr w:type="spellEnd"/>
+      <w:r>
+        <w:t xml:space="preserve"> -n 127.0.0.1:9876 -b 127.0.0.1:10911 -t </w:t>
+      </w:r>
+      <w:proofErr w:type="spellStart"/>
+      <w:r>
+        <w:t>orderTopic</w:t>
+      </w:r>
+      <w:proofErr w:type="spellEnd"/>
+    </w:p>
+    <w:p>
+      <w:pPr>
+        <w:pStyle w:val="a6"/>
+        <w:numPr>
+          <w:ilvl w:val="0"/>
+          <w:numId w:val="9"/>
+        </w:numPr>
+        <w:ind w:firstLineChars="0"/>
+        <w:rPr>
+          <w:rFonts w:hint="eastAsia"/>
+        </w:rPr>
+      </w:pPr>
+      <w:r>
+        <w:tab/>
+      </w:r>
+      <w:r>
+        <w:rPr>
+          <w:rFonts w:hint="eastAsia"/>
+        </w:rPr>
+        <w:t>查询</w:t>
+      </w:r>
+      <w:r>
+        <w:t>topic</w:t>
+      </w:r>
+    </w:p>
+    <w:p>
+      <w:pPr>
+        <w:pStyle w:val="a6"/>
+        <w:ind w:left="360" w:firstLineChars="0" w:firstLine="0"/>
+      </w:pPr>
+      <w:bookmarkStart w:id="16" w:name="_GoBack"/>
+      <w:bookmarkEnd w:id="16"/>
+      <w:r>
+        <w:t xml:space="preserve">D:\software\rocketmq-all-4.3.2-bin-release\bin&gt;mqadmin </w:t>
+      </w:r>
+      <w:proofErr w:type="spellStart"/>
+      <w:r>
+        <w:t>topicList</w:t>
+      </w:r>
+      <w:proofErr w:type="spellEnd"/>
+      <w:r>
+        <w:t xml:space="preserve"> -n localhost:9876</w:t>
+      </w:r>
+    </w:p>
+    <w:p>
+      <w:pPr>
         <w:widowControl/>
         <w:shd w:val="clear" w:color="auto" w:fill="FFFFFF"/>
         <w:spacing w:after="240" w:line="360" w:lineRule="auto"/>
@@ -5561,7 +5813,6 @@
           <w:rFonts w:ascii="宋体" w:eastAsia="宋体" w:hAnsi="宋体" w:hint="eastAsia"/>
           <w:b/>
         </w:rPr>
-        <w:lastRenderedPageBreak/>
         <w:t>生产者组Producer Group</w:t>
       </w:r>
     </w:p>
@@ -5841,6 +6092,7 @@
           <w:sz w:val="21"/>
           <w:szCs w:val="21"/>
         </w:rPr>
+        <w:lastRenderedPageBreak/>
         <w:t>与先前提到的生产者组类似，相同的消费者角色组织到一起起名为消费者组。消费者组是一个棒的概念，它实现了负载平衡和容错的目标，在信息消费方面，非常简单</w:t>
       </w:r>
     </w:p>
@@ -5995,113 +6247,113 @@
           <w:rFonts w:ascii="微软雅黑" w:eastAsia="微软雅黑" w:hAnsi="微软雅黑" w:hint="eastAsia"/>
           <w:color w:val="4D4D4D"/>
         </w:rPr>
+        <w:t>消息队列 message queue</w:t>
+      </w:r>
+    </w:p>
+    <w:p>
+      <w:pPr>
+        <w:pStyle w:val="a3"/>
+        <w:shd w:val="clear" w:color="auto" w:fill="FFFFFF"/>
+        <w:spacing w:before="0" w:beforeAutospacing="0" w:after="240" w:afterAutospacing="0" w:line="390" w:lineRule="atLeast"/>
+        <w:rPr>
+          <w:rFonts w:ascii="微软雅黑" w:eastAsia="微软雅黑" w:hAnsi="微软雅黑"/>
+          <w:color w:val="4D4D4D"/>
+        </w:rPr>
+      </w:pPr>
+      <w:r>
+        <w:rPr>
+          <w:rFonts w:ascii="微软雅黑" w:eastAsia="微软雅黑" w:hAnsi="微软雅黑" w:hint="eastAsia"/>
+          <w:color w:val="4D4D4D"/>
+        </w:rPr>
+        <w:t>主题被划分为一个或多个子主题这就是消息队列。</w:t>
+      </w:r>
+    </w:p>
+    <w:p>
+      <w:pPr>
+        <w:pStyle w:val="a3"/>
+        <w:shd w:val="clear" w:color="auto" w:fill="FFFFFF"/>
+        <w:spacing w:before="0" w:beforeAutospacing="0" w:after="240" w:afterAutospacing="0" w:line="390" w:lineRule="atLeast"/>
+        <w:rPr>
+          <w:rFonts w:ascii="微软雅黑" w:eastAsia="微软雅黑" w:hAnsi="微软雅黑"/>
+          <w:color w:val="4D4D4D"/>
+        </w:rPr>
+      </w:pPr>
+      <w:r>
+        <w:rPr>
+          <w:rFonts w:ascii="微软雅黑" w:eastAsia="微软雅黑" w:hAnsi="微软雅黑" w:hint="eastAsia"/>
+          <w:color w:val="4D4D4D"/>
+        </w:rPr>
+        <w:t>标签tag</w:t>
+      </w:r>
+    </w:p>
+    <w:p>
+      <w:pPr>
+        <w:pStyle w:val="a3"/>
+        <w:shd w:val="clear" w:color="auto" w:fill="FFFFFF"/>
+        <w:spacing w:before="0" w:beforeAutospacing="0" w:after="240" w:afterAutospacing="0" w:line="390" w:lineRule="atLeast"/>
+        <w:rPr>
+          <w:rFonts w:ascii="微软雅黑" w:eastAsia="微软雅黑" w:hAnsi="微软雅黑"/>
+          <w:color w:val="4D4D4D"/>
+        </w:rPr>
+      </w:pPr>
+      <w:r>
+        <w:rPr>
+          <w:rFonts w:ascii="微软雅黑" w:eastAsia="微软雅黑" w:hAnsi="微软雅黑" w:hint="eastAsia"/>
+          <w:color w:val="4D4D4D"/>
+        </w:rPr>
+        <w:t>标签可以理解为更细一级的主题，为使用者提供更灵活的查找。有了标签同一业务产生的消息可以有相同的主题不同的标签，不同标签标记的可以有不同的用途。标签可以让你的代码变得清晰连贯，还可以给</w:t>
+      </w:r>
+      <w:proofErr w:type="spellStart"/>
+      <w:r>
+        <w:rPr>
+          <w:rFonts w:ascii="微软雅黑" w:eastAsia="微软雅黑" w:hAnsi="微软雅黑" w:hint="eastAsia"/>
+          <w:color w:val="4D4D4D"/>
+        </w:rPr>
+        <w:t>RocketMQ</w:t>
+      </w:r>
+      <w:proofErr w:type="spellEnd"/>
+      <w:r>
+        <w:rPr>
+          <w:rFonts w:ascii="微软雅黑" w:eastAsia="微软雅黑" w:hAnsi="微软雅黑" w:hint="eastAsia"/>
+          <w:color w:val="4D4D4D"/>
+        </w:rPr>
+        <w:t>提供更好的查询支持。</w:t>
+      </w:r>
+    </w:p>
+    <w:p>
+      <w:pPr>
+        <w:pStyle w:val="a3"/>
+        <w:shd w:val="clear" w:color="auto" w:fill="FFFFFF"/>
+        <w:spacing w:before="0" w:beforeAutospacing="0" w:after="240" w:afterAutospacing="0" w:line="390" w:lineRule="atLeast"/>
+        <w:rPr>
+          <w:rFonts w:ascii="微软雅黑" w:eastAsia="微软雅黑" w:hAnsi="微软雅黑"/>
+          <w:color w:val="4D4D4D"/>
+        </w:rPr>
+      </w:pPr>
+      <w:r>
+        <w:rPr>
+          <w:rFonts w:ascii="微软雅黑" w:eastAsia="微软雅黑" w:hAnsi="微软雅黑" w:hint="eastAsia"/>
+          <w:color w:val="4D4D4D"/>
+        </w:rPr>
+        <w:t>代理broker</w:t>
+      </w:r>
+    </w:p>
+    <w:p>
+      <w:pPr>
+        <w:pStyle w:val="a3"/>
+        <w:shd w:val="clear" w:color="auto" w:fill="FFFFFF"/>
+        <w:spacing w:before="0" w:beforeAutospacing="0" w:after="240" w:afterAutospacing="0" w:line="390" w:lineRule="atLeast"/>
+        <w:rPr>
+          <w:rFonts w:ascii="微软雅黑" w:eastAsia="微软雅黑" w:hAnsi="微软雅黑"/>
+          <w:color w:val="4D4D4D"/>
+        </w:rPr>
+      </w:pPr>
+      <w:r>
+        <w:rPr>
+          <w:rFonts w:ascii="微软雅黑" w:eastAsia="微软雅黑" w:hAnsi="微软雅黑" w:hint="eastAsia"/>
+          <w:color w:val="4D4D4D"/>
+        </w:rPr>
         <w:lastRenderedPageBreak/>
-        <w:t>消息队列 message queue</w:t>
-      </w:r>
-    </w:p>
-    <w:p>
-      <w:pPr>
-        <w:pStyle w:val="a3"/>
-        <w:shd w:val="clear" w:color="auto" w:fill="FFFFFF"/>
-        <w:spacing w:before="0" w:beforeAutospacing="0" w:after="240" w:afterAutospacing="0" w:line="390" w:lineRule="atLeast"/>
-        <w:rPr>
-          <w:rFonts w:ascii="微软雅黑" w:eastAsia="微软雅黑" w:hAnsi="微软雅黑"/>
-          <w:color w:val="4D4D4D"/>
-        </w:rPr>
-      </w:pPr>
-      <w:r>
-        <w:rPr>
-          <w:rFonts w:ascii="微软雅黑" w:eastAsia="微软雅黑" w:hAnsi="微软雅黑" w:hint="eastAsia"/>
-          <w:color w:val="4D4D4D"/>
-        </w:rPr>
-        <w:t>主题被划分为一个或多个子主题这就是消息队列。</w:t>
-      </w:r>
-    </w:p>
-    <w:p>
-      <w:pPr>
-        <w:pStyle w:val="a3"/>
-        <w:shd w:val="clear" w:color="auto" w:fill="FFFFFF"/>
-        <w:spacing w:before="0" w:beforeAutospacing="0" w:after="240" w:afterAutospacing="0" w:line="390" w:lineRule="atLeast"/>
-        <w:rPr>
-          <w:rFonts w:ascii="微软雅黑" w:eastAsia="微软雅黑" w:hAnsi="微软雅黑"/>
-          <w:color w:val="4D4D4D"/>
-        </w:rPr>
-      </w:pPr>
-      <w:r>
-        <w:rPr>
-          <w:rFonts w:ascii="微软雅黑" w:eastAsia="微软雅黑" w:hAnsi="微软雅黑" w:hint="eastAsia"/>
-          <w:color w:val="4D4D4D"/>
-        </w:rPr>
-        <w:t>标签tag</w:t>
-      </w:r>
-    </w:p>
-    <w:p>
-      <w:pPr>
-        <w:pStyle w:val="a3"/>
-        <w:shd w:val="clear" w:color="auto" w:fill="FFFFFF"/>
-        <w:spacing w:before="0" w:beforeAutospacing="0" w:after="240" w:afterAutospacing="0" w:line="390" w:lineRule="atLeast"/>
-        <w:rPr>
-          <w:rFonts w:ascii="微软雅黑" w:eastAsia="微软雅黑" w:hAnsi="微软雅黑"/>
-          <w:color w:val="4D4D4D"/>
-        </w:rPr>
-      </w:pPr>
-      <w:r>
-        <w:rPr>
-          <w:rFonts w:ascii="微软雅黑" w:eastAsia="微软雅黑" w:hAnsi="微软雅黑" w:hint="eastAsia"/>
-          <w:color w:val="4D4D4D"/>
-        </w:rPr>
-        <w:t>标签可以理解为更细一级的主题，为使用者提供更灵活的查找。有了标签同一业务产生的消息可以有相同的主题不同的标签，不同标签标记的可以有不同的用途。标签可以让你的代码变得清晰连贯，还可以给</w:t>
-      </w:r>
-      <w:proofErr w:type="spellStart"/>
-      <w:r>
-        <w:rPr>
-          <w:rFonts w:ascii="微软雅黑" w:eastAsia="微软雅黑" w:hAnsi="微软雅黑" w:hint="eastAsia"/>
-          <w:color w:val="4D4D4D"/>
-        </w:rPr>
-        <w:t>RocketMQ</w:t>
-      </w:r>
-      <w:proofErr w:type="spellEnd"/>
-      <w:r>
-        <w:rPr>
-          <w:rFonts w:ascii="微软雅黑" w:eastAsia="微软雅黑" w:hAnsi="微软雅黑" w:hint="eastAsia"/>
-          <w:color w:val="4D4D4D"/>
-        </w:rPr>
-        <w:t>提供更好的查询支持。</w:t>
-      </w:r>
-    </w:p>
-    <w:p>
-      <w:pPr>
-        <w:pStyle w:val="a3"/>
-        <w:shd w:val="clear" w:color="auto" w:fill="FFFFFF"/>
-        <w:spacing w:before="0" w:beforeAutospacing="0" w:after="240" w:afterAutospacing="0" w:line="390" w:lineRule="atLeast"/>
-        <w:rPr>
-          <w:rFonts w:ascii="微软雅黑" w:eastAsia="微软雅黑" w:hAnsi="微软雅黑"/>
-          <w:color w:val="4D4D4D"/>
-        </w:rPr>
-      </w:pPr>
-      <w:r>
-        <w:rPr>
-          <w:rFonts w:ascii="微软雅黑" w:eastAsia="微软雅黑" w:hAnsi="微软雅黑" w:hint="eastAsia"/>
-          <w:color w:val="4D4D4D"/>
-        </w:rPr>
-        <w:t>代理broker</w:t>
-      </w:r>
-    </w:p>
-    <w:p>
-      <w:pPr>
-        <w:pStyle w:val="a3"/>
-        <w:shd w:val="clear" w:color="auto" w:fill="FFFFFF"/>
-        <w:spacing w:before="0" w:beforeAutospacing="0" w:after="240" w:afterAutospacing="0" w:line="390" w:lineRule="atLeast"/>
-        <w:rPr>
-          <w:rFonts w:ascii="微软雅黑" w:eastAsia="微软雅黑" w:hAnsi="微软雅黑"/>
-          <w:color w:val="4D4D4D"/>
-        </w:rPr>
-      </w:pPr>
-      <w:r>
-        <w:rPr>
-          <w:rFonts w:ascii="微软雅黑" w:eastAsia="微软雅黑" w:hAnsi="微软雅黑" w:hint="eastAsia"/>
-          <w:color w:val="4D4D4D"/>
-        </w:rPr>
         <w:t>broker是</w:t>
       </w:r>
       <w:proofErr w:type="spellStart"/>
@@ -6172,9 +6424,9 @@
           <w:szCs w:val="21"/>
         </w:rPr>
       </w:pPr>
-      <w:bookmarkStart w:id="16" w:name="t21"/>
-      <w:bookmarkStart w:id="17" w:name="t22"/>
-      <w:bookmarkEnd w:id="16"/>
+      <w:bookmarkStart w:id="17" w:name="t21"/>
+      <w:bookmarkStart w:id="18" w:name="t22"/>
+      <w:bookmarkEnd w:id="17"/>
       <w:r>
         <w:rPr>
           <w:rFonts w:ascii="宋体" w:eastAsia="宋体" w:hAnsi="宋体" w:hint="eastAsia"/>
@@ -6244,8 +6496,8 @@
           <w:rFonts w:ascii="宋体" w:eastAsia="宋体" w:hAnsi="宋体"/>
         </w:rPr>
       </w:pPr>
-      <w:bookmarkStart w:id="18" w:name="t23"/>
-      <w:bookmarkEnd w:id="17"/>
+      <w:bookmarkStart w:id="19" w:name="t23"/>
+      <w:bookmarkEnd w:id="18"/>
       <w:r>
         <w:rPr>
           <w:rFonts w:ascii="宋体" w:eastAsia="宋体" w:hAnsi="宋体" w:hint="eastAsia"/>
@@ -6348,7 +6600,6 @@
           <w:rFonts w:hint="eastAsia"/>
           <w:color w:val="4D4D4D"/>
         </w:rPr>
-        <w:lastRenderedPageBreak/>
         <w:t>警告</w:t>
       </w:r>
       <w:r>
@@ -6452,8 +6703,8 @@
           <w:rFonts w:ascii="宋体" w:eastAsia="宋体" w:hAnsi="宋体"/>
         </w:rPr>
       </w:pPr>
-      <w:bookmarkStart w:id="19" w:name="t24"/>
-      <w:bookmarkEnd w:id="18"/>
+      <w:bookmarkStart w:id="20" w:name="t24"/>
+      <w:bookmarkEnd w:id="19"/>
       <w:r>
         <w:rPr>
           <w:rFonts w:ascii="宋体" w:eastAsia="宋体" w:hAnsi="宋体" w:hint="eastAsia"/>
@@ -6478,8 +6729,8 @@
           <w:szCs w:val="28"/>
         </w:rPr>
       </w:pPr>
-      <w:bookmarkStart w:id="20" w:name="t26"/>
-      <w:bookmarkEnd w:id="19"/>
+      <w:bookmarkStart w:id="21" w:name="t26"/>
+      <w:bookmarkEnd w:id="20"/>
       <w:r>
         <w:rPr>
           <w:rFonts w:hint="eastAsia"/>
@@ -6523,14 +6774,15 @@
           <w:szCs w:val="28"/>
         </w:rPr>
       </w:pPr>
-      <w:bookmarkStart w:id="21" w:name="t27"/>
-      <w:bookmarkEnd w:id="20"/>
+      <w:bookmarkStart w:id="22" w:name="t27"/>
+      <w:bookmarkEnd w:id="21"/>
       <w:r>
         <w:rPr>
           <w:rFonts w:hint="eastAsia"/>
           <w:sz w:val="28"/>
           <w:szCs w:val="28"/>
         </w:rPr>
+        <w:lastRenderedPageBreak/>
         <w:t>写入磁盘类型</w:t>
       </w:r>
       <w:proofErr w:type="spellStart"/>
@@ -6579,8 +6831,8 @@
           <w:rFonts w:ascii="宋体" w:eastAsia="宋体" w:hAnsi="宋体"/>
         </w:rPr>
       </w:pPr>
-      <w:bookmarkStart w:id="22" w:name="t28"/>
-      <w:bookmarkEnd w:id="21"/>
+      <w:bookmarkStart w:id="23" w:name="t28"/>
+      <w:bookmarkEnd w:id="22"/>
       <w:r>
         <w:rPr>
           <w:rFonts w:ascii="宋体" w:eastAsia="宋体" w:hAnsi="宋体" w:hint="eastAsia"/>
@@ -6605,8 +6857,8 @@
           <w:szCs w:val="28"/>
         </w:rPr>
       </w:pPr>
-      <w:bookmarkStart w:id="23" w:name="t30"/>
-      <w:bookmarkEnd w:id="22"/>
+      <w:bookmarkStart w:id="24" w:name="t30"/>
+      <w:bookmarkEnd w:id="23"/>
       <w:r>
         <w:rPr>
           <w:rFonts w:hint="eastAsia"/>
@@ -6742,115 +6994,115 @@
           <w:rFonts w:ascii="微软雅黑" w:eastAsia="微软雅黑" w:hAnsi="微软雅黑" w:hint="eastAsia"/>
           <w:color w:val="4D4D4D"/>
         </w:rPr>
+        <w:t>FLUSH_SLAVE_TIMEOUT</w:t>
+      </w:r>
+    </w:p>
+    <w:p>
+      <w:pPr>
+        <w:pStyle w:val="a3"/>
+        <w:shd w:val="clear" w:color="auto" w:fill="FFFFFF"/>
+        <w:spacing w:before="0" w:beforeAutospacing="0" w:after="240" w:afterAutospacing="0" w:line="390" w:lineRule="atLeast"/>
+        <w:rPr>
+          <w:rFonts w:ascii="微软雅黑" w:eastAsia="微软雅黑" w:hAnsi="微软雅黑"/>
+          <w:color w:val="4D4D4D"/>
+        </w:rPr>
+      </w:pPr>
+      <w:r>
+        <w:rPr>
+          <w:rFonts w:ascii="微软雅黑" w:eastAsia="微软雅黑" w:hAnsi="微软雅黑" w:hint="eastAsia"/>
+          <w:color w:val="4D4D4D"/>
+        </w:rPr>
+        <w:t>如果broker的角色是SYNC_MASTER(默认 ASYNC_MASTER)，如果5秒内从broker没用完成同步，会返回这个状态。</w:t>
+      </w:r>
+    </w:p>
+    <w:p>
+      <w:pPr>
+        <w:pStyle w:val="a3"/>
+        <w:shd w:val="clear" w:color="auto" w:fill="FFFFFF"/>
+        <w:spacing w:before="0" w:beforeAutospacing="0" w:after="240" w:afterAutospacing="0" w:line="390" w:lineRule="atLeast"/>
+        <w:rPr>
+          <w:rFonts w:ascii="微软雅黑" w:eastAsia="微软雅黑" w:hAnsi="微软雅黑"/>
+          <w:color w:val="4D4D4D"/>
+        </w:rPr>
+      </w:pPr>
+      <w:r>
+        <w:rPr>
+          <w:rFonts w:ascii="微软雅黑" w:eastAsia="微软雅黑" w:hAnsi="微软雅黑" w:hint="eastAsia"/>
+          <w:color w:val="4D4D4D"/>
+        </w:rPr>
+        <w:t>SLAVE_NOT_AVAILABLE</w:t>
+      </w:r>
+    </w:p>
+    <w:p>
+      <w:pPr>
+        <w:pStyle w:val="a3"/>
+        <w:shd w:val="clear" w:color="auto" w:fill="FFFFFF"/>
+        <w:spacing w:before="0" w:beforeAutospacing="0" w:after="240" w:afterAutospacing="0" w:line="390" w:lineRule="atLeast"/>
+        <w:rPr>
+          <w:rFonts w:ascii="微软雅黑" w:eastAsia="微软雅黑" w:hAnsi="微软雅黑"/>
+          <w:color w:val="4D4D4D"/>
+        </w:rPr>
+      </w:pPr>
+      <w:r>
+        <w:rPr>
+          <w:rFonts w:ascii="微软雅黑" w:eastAsia="微软雅黑" w:hAnsi="微软雅黑" w:hint="eastAsia"/>
+          <w:color w:val="4D4D4D"/>
+        </w:rPr>
+        <w:t>如果broker的角色是SYNC_MASTER(默认 ASYNC_MASTER)，但是没有从被配置，会返回这个状态。</w:t>
+      </w:r>
+    </w:p>
+    <w:p>
+      <w:pPr>
+        <w:pStyle w:val="a3"/>
+        <w:shd w:val="clear" w:color="auto" w:fill="FFFFFF"/>
+        <w:spacing w:before="0" w:beforeAutospacing="0" w:after="240" w:afterAutospacing="0" w:line="390" w:lineRule="atLeast"/>
+        <w:rPr>
+          <w:rFonts w:ascii="微软雅黑" w:eastAsia="微软雅黑" w:hAnsi="微软雅黑"/>
+          <w:color w:val="4D4D4D"/>
+        </w:rPr>
+      </w:pPr>
+      <w:r>
+        <w:rPr>
+          <w:rFonts w:ascii="微软雅黑" w:eastAsia="微软雅黑" w:hAnsi="微软雅黑" w:hint="eastAsia"/>
+          <w:color w:val="4D4D4D"/>
+        </w:rPr>
+        <w:t>SEND_OK</w:t>
+      </w:r>
+    </w:p>
+    <w:p>
+      <w:pPr>
+        <w:pStyle w:val="a3"/>
+        <w:shd w:val="clear" w:color="auto" w:fill="FFFFFF"/>
+        <w:spacing w:before="0" w:beforeAutospacing="0" w:after="240" w:afterAutospacing="0" w:line="390" w:lineRule="atLeast"/>
+        <w:rPr>
+          <w:rFonts w:ascii="微软雅黑" w:eastAsia="微软雅黑" w:hAnsi="微软雅黑"/>
+          <w:color w:val="4D4D4D"/>
+        </w:rPr>
+      </w:pPr>
+      <w:r>
+        <w:rPr>
+          <w:rFonts w:ascii="微软雅黑" w:eastAsia="微软雅黑" w:hAnsi="微软雅黑" w:hint="eastAsia"/>
+          <w:color w:val="4D4D4D"/>
+        </w:rPr>
+        <w:t>SEND_OK并不意味着它是可靠的，要确保消息不丢失，你需要开启SYNC_MASTER同步主或者SYNC_FLUSH同步写。</w:t>
+      </w:r>
+    </w:p>
+    <w:p>
+      <w:pPr>
+        <w:pStyle w:val="a3"/>
+        <w:shd w:val="clear" w:color="auto" w:fill="FFFFFF"/>
+        <w:spacing w:before="0" w:beforeAutospacing="0" w:after="240" w:afterAutospacing="0" w:line="390" w:lineRule="atLeast"/>
+        <w:rPr>
+          <w:rFonts w:ascii="微软雅黑" w:eastAsia="微软雅黑" w:hAnsi="微软雅黑"/>
+          <w:color w:val="4D4D4D"/>
+        </w:rPr>
+      </w:pPr>
+      <w:r>
+        <w:rPr>
+          <w:rFonts w:ascii="微软雅黑" w:eastAsia="微软雅黑" w:hAnsi="微软雅黑" w:hint="eastAsia"/>
+          <w:color w:val="4D4D4D"/>
+        </w:rPr>
         <w:lastRenderedPageBreak/>
-        <w:t>FLUSH_SLAVE_TIMEOUT</w:t>
-      </w:r>
-    </w:p>
-    <w:p>
-      <w:pPr>
-        <w:pStyle w:val="a3"/>
-        <w:shd w:val="clear" w:color="auto" w:fill="FFFFFF"/>
-        <w:spacing w:before="0" w:beforeAutospacing="0" w:after="240" w:afterAutospacing="0" w:line="390" w:lineRule="atLeast"/>
-        <w:rPr>
-          <w:rFonts w:ascii="微软雅黑" w:eastAsia="微软雅黑" w:hAnsi="微软雅黑"/>
-          <w:color w:val="4D4D4D"/>
-        </w:rPr>
-      </w:pPr>
-      <w:r>
-        <w:rPr>
-          <w:rFonts w:ascii="微软雅黑" w:eastAsia="微软雅黑" w:hAnsi="微软雅黑" w:hint="eastAsia"/>
-          <w:color w:val="4D4D4D"/>
-        </w:rPr>
-        <w:t>如果broker的角色是SYNC_MASTER(默认 ASYNC_MASTER)，如果5秒内从broker没用完成同步，会返回这个状态。</w:t>
-      </w:r>
-    </w:p>
-    <w:p>
-      <w:pPr>
-        <w:pStyle w:val="a3"/>
-        <w:shd w:val="clear" w:color="auto" w:fill="FFFFFF"/>
-        <w:spacing w:before="0" w:beforeAutospacing="0" w:after="240" w:afterAutospacing="0" w:line="390" w:lineRule="atLeast"/>
-        <w:rPr>
-          <w:rFonts w:ascii="微软雅黑" w:eastAsia="微软雅黑" w:hAnsi="微软雅黑"/>
-          <w:color w:val="4D4D4D"/>
-        </w:rPr>
-      </w:pPr>
-      <w:r>
-        <w:rPr>
-          <w:rFonts w:ascii="微软雅黑" w:eastAsia="微软雅黑" w:hAnsi="微软雅黑" w:hint="eastAsia"/>
-          <w:color w:val="4D4D4D"/>
-        </w:rPr>
-        <w:t>SLAVE_NOT_AVAILABLE</w:t>
-      </w:r>
-    </w:p>
-    <w:p>
-      <w:pPr>
-        <w:pStyle w:val="a3"/>
-        <w:shd w:val="clear" w:color="auto" w:fill="FFFFFF"/>
-        <w:spacing w:before="0" w:beforeAutospacing="0" w:after="240" w:afterAutospacing="0" w:line="390" w:lineRule="atLeast"/>
-        <w:rPr>
-          <w:rFonts w:ascii="微软雅黑" w:eastAsia="微软雅黑" w:hAnsi="微软雅黑"/>
-          <w:color w:val="4D4D4D"/>
-        </w:rPr>
-      </w:pPr>
-      <w:r>
-        <w:rPr>
-          <w:rFonts w:ascii="微软雅黑" w:eastAsia="微软雅黑" w:hAnsi="微软雅黑" w:hint="eastAsia"/>
-          <w:color w:val="4D4D4D"/>
-        </w:rPr>
-        <w:t>如果broker的角色是SYNC_MASTER(默认 ASYNC_MASTER)，但是没有从被配置，会返回这个状态。</w:t>
-      </w:r>
-    </w:p>
-    <w:p>
-      <w:pPr>
-        <w:pStyle w:val="a3"/>
-        <w:shd w:val="clear" w:color="auto" w:fill="FFFFFF"/>
-        <w:spacing w:before="0" w:beforeAutospacing="0" w:after="240" w:afterAutospacing="0" w:line="390" w:lineRule="atLeast"/>
-        <w:rPr>
-          <w:rFonts w:ascii="微软雅黑" w:eastAsia="微软雅黑" w:hAnsi="微软雅黑"/>
-          <w:color w:val="4D4D4D"/>
-        </w:rPr>
-      </w:pPr>
-      <w:r>
-        <w:rPr>
-          <w:rFonts w:ascii="微软雅黑" w:eastAsia="微软雅黑" w:hAnsi="微软雅黑" w:hint="eastAsia"/>
-          <w:color w:val="4D4D4D"/>
-        </w:rPr>
-        <w:t>SEND_OK</w:t>
-      </w:r>
-    </w:p>
-    <w:p>
-      <w:pPr>
-        <w:pStyle w:val="a3"/>
-        <w:shd w:val="clear" w:color="auto" w:fill="FFFFFF"/>
-        <w:spacing w:before="0" w:beforeAutospacing="0" w:after="240" w:afterAutospacing="0" w:line="390" w:lineRule="atLeast"/>
-        <w:rPr>
-          <w:rFonts w:ascii="微软雅黑" w:eastAsia="微软雅黑" w:hAnsi="微软雅黑"/>
-          <w:color w:val="4D4D4D"/>
-        </w:rPr>
-      </w:pPr>
-      <w:r>
-        <w:rPr>
-          <w:rFonts w:ascii="微软雅黑" w:eastAsia="微软雅黑" w:hAnsi="微软雅黑" w:hint="eastAsia"/>
-          <w:color w:val="4D4D4D"/>
-        </w:rPr>
-        <w:t>SEND_OK并不意味着它是可靠的，要确保消息不丢失，你需要开启SYNC_MASTER同步主或者SYNC_FLUSH同步写。</w:t>
-      </w:r>
-    </w:p>
-    <w:p>
-      <w:pPr>
-        <w:pStyle w:val="a3"/>
-        <w:shd w:val="clear" w:color="auto" w:fill="FFFFFF"/>
-        <w:spacing w:before="0" w:beforeAutospacing="0" w:after="240" w:afterAutospacing="0" w:line="390" w:lineRule="atLeast"/>
-        <w:rPr>
-          <w:rFonts w:ascii="微软雅黑" w:eastAsia="微软雅黑" w:hAnsi="微软雅黑"/>
-          <w:color w:val="4D4D4D"/>
-        </w:rPr>
-      </w:pPr>
-      <w:r>
-        <w:rPr>
-          <w:rFonts w:ascii="微软雅黑" w:eastAsia="微软雅黑" w:hAnsi="微软雅黑" w:hint="eastAsia"/>
-          <w:color w:val="4D4D4D"/>
-        </w:rPr>
         <w:t>重发或丢失Duplication or Missing</w:t>
       </w:r>
     </w:p>
@@ -6889,8 +7141,8 @@
           <w:szCs w:val="28"/>
         </w:rPr>
       </w:pPr>
-      <w:bookmarkStart w:id="24" w:name="t31"/>
-      <w:bookmarkEnd w:id="23"/>
+      <w:bookmarkStart w:id="25" w:name="t31"/>
+      <w:bookmarkEnd w:id="24"/>
       <w:r>
         <w:rPr>
           <w:rFonts w:hint="eastAsia"/>
@@ -6915,7 +7167,6 @@
           <w:rFonts w:ascii="微软雅黑" w:eastAsia="微软雅黑" w:hAnsi="微软雅黑" w:hint="eastAsia"/>
           <w:color w:val="4D4D4D"/>
         </w:rPr>
-        <w:lastRenderedPageBreak/>
         <w:t>客户端发送请求到broker，等待响应，如果经过最大等待时间仍然没等到响应，客户端会抛出一个远程超时异常。默认等待时间是3秒。你可以通过超时时间设置参数来使用send（</w:t>
       </w:r>
       <w:proofErr w:type="spellStart"/>
@@ -6984,8 +7235,8 @@
           <w:szCs w:val="28"/>
         </w:rPr>
       </w:pPr>
-      <w:bookmarkStart w:id="25" w:name="t32"/>
-      <w:bookmarkEnd w:id="24"/>
+      <w:bookmarkStart w:id="26" w:name="t32"/>
+      <w:bookmarkEnd w:id="25"/>
       <w:r>
         <w:rPr>
           <w:rFonts w:hint="eastAsia"/>
@@ -7122,6 +7373,7 @@
           <w:rFonts w:ascii="微软雅黑" w:eastAsia="微软雅黑" w:hAnsi="微软雅黑" w:hint="eastAsia"/>
           <w:color w:val="4D4D4D"/>
         </w:rPr>
+        <w:lastRenderedPageBreak/>
         <w:t>生产者组 produce group</w:t>
       </w:r>
     </w:p>
@@ -7228,7 +7480,6 @@
           <w:rFonts w:ascii="微软雅黑" w:eastAsia="微软雅黑" w:hAnsi="微软雅黑" w:hint="eastAsia"/>
           <w:color w:val="4D4D4D"/>
         </w:rPr>
-        <w:lastRenderedPageBreak/>
         <w:t>如果你要使用超过一个生产者在</w:t>
       </w:r>
       <w:proofErr w:type="spellStart"/>
@@ -7282,8 +7533,8 @@
           <w:rFonts w:ascii="宋体" w:eastAsia="宋体" w:hAnsi="宋体"/>
         </w:rPr>
       </w:pPr>
-      <w:bookmarkStart w:id="26" w:name="t33"/>
-      <w:bookmarkEnd w:id="25"/>
+      <w:bookmarkStart w:id="27" w:name="t33"/>
+      <w:bookmarkEnd w:id="26"/>
       <w:r>
         <w:rPr>
           <w:rFonts w:ascii="宋体" w:eastAsia="宋体" w:hAnsi="宋体" w:hint="eastAsia"/>
@@ -7308,8 +7559,8 @@
           <w:szCs w:val="28"/>
         </w:rPr>
       </w:pPr>
-      <w:bookmarkStart w:id="27" w:name="t35"/>
-      <w:bookmarkEnd w:id="26"/>
+      <w:bookmarkStart w:id="28" w:name="t35"/>
+      <w:bookmarkEnd w:id="27"/>
       <w:r>
         <w:rPr>
           <w:rFonts w:hint="eastAsia"/>
@@ -7354,8 +7605,8 @@
           <w:szCs w:val="28"/>
         </w:rPr>
       </w:pPr>
-      <w:bookmarkStart w:id="28" w:name="t36"/>
-      <w:bookmarkEnd w:id="27"/>
+      <w:bookmarkStart w:id="29" w:name="t36"/>
+      <w:bookmarkEnd w:id="28"/>
       <w:r>
         <w:rPr>
           <w:rFonts w:hint="eastAsia"/>
@@ -7408,7 +7659,15 @@
           <w:rFonts w:ascii="微软雅黑" w:eastAsia="微软雅黑" w:hAnsi="微软雅黑" w:hint="eastAsia"/>
           <w:color w:val="4D4D4D"/>
         </w:rPr>
-        <w:t>消费者会锁定每个消息队列，确保顺序消费每个消息。这回导致性能的损耗，但是如果你是关心消息消费顺序的这事非常有用的。不推荐抛出异常，推荐使用状态</w:t>
+        <w:t>消费者会锁定每个消息队列，确保顺序消费每个消息。这回导致性能的损耗，但是如果你是关心消息消费顺序的这事非常有用的。不推荐抛出异常，推荐使</w:t>
+      </w:r>
+      <w:r>
+        <w:rPr>
+          <w:rFonts w:ascii="微软雅黑" w:eastAsia="微软雅黑" w:hAnsi="微软雅黑" w:hint="eastAsia"/>
+          <w:color w:val="4D4D4D"/>
+        </w:rPr>
+        <w:lastRenderedPageBreak/>
+        <w:t>用状态</w:t>
       </w:r>
       <w:proofErr w:type="spellStart"/>
       <w:r>
@@ -7512,7 +7771,6 @@
           <w:rFonts w:ascii="微软雅黑" w:eastAsia="微软雅黑" w:hAnsi="微软雅黑" w:hint="eastAsia"/>
           <w:color w:val="4D4D4D"/>
         </w:rPr>
-        <w:lastRenderedPageBreak/>
         <w:t>在并发消息监听中，你可以返回RECONSUME_LATER 来通知消费者现在还不能消费，需要过会重试。你可以继续消费其他消息。在顺序消息监听中，因为更关心的是顺序，你不能跳过这条消息，但是你可以返回SUSPEND_CURRENT_QUEUE_A_MOMENT 让消费者等一会。</w:t>
       </w:r>
     </w:p>
@@ -7569,8 +7827,8 @@
           <w:szCs w:val="28"/>
         </w:rPr>
       </w:pPr>
-      <w:bookmarkStart w:id="29" w:name="t37"/>
-      <w:bookmarkEnd w:id="28"/>
+      <w:bookmarkStart w:id="30" w:name="t37"/>
+      <w:bookmarkEnd w:id="29"/>
       <w:proofErr w:type="gramStart"/>
       <w:r>
         <w:rPr>
@@ -7657,8 +7915,8 @@
           <w:szCs w:val="28"/>
         </w:rPr>
       </w:pPr>
-      <w:bookmarkStart w:id="30" w:name="t38"/>
-      <w:bookmarkEnd w:id="29"/>
+      <w:bookmarkStart w:id="31" w:name="t38"/>
+      <w:bookmarkEnd w:id="30"/>
       <w:r>
         <w:rPr>
           <w:rFonts w:hint="eastAsia"/>
@@ -7693,7 +7951,15 @@
           <w:rFonts w:ascii="微软雅黑" w:eastAsia="微软雅黑" w:hAnsi="微软雅黑" w:hint="eastAsia"/>
           <w:color w:val="4D4D4D"/>
         </w:rPr>
-        <w:t xml:space="preserve">当新的消费者组建立完成，它需要决定是否消费broker中的历史消息。CONSUME_FROM_LAST_OFFSET 会忽略历史消息，消费这之后的消息。CONSUME_FROM_FIRST_OFFSET </w:t>
+        <w:t>当新的消费者组建立完成，它需要决定是否消费broker中的历史消息。CONSUME_FROM_LAST_OFFSET 会忽略历史消息，消费这之后的消息。</w:t>
+      </w:r>
+      <w:r>
+        <w:rPr>
+          <w:rFonts w:ascii="微软雅黑" w:eastAsia="微软雅黑" w:hAnsi="微软雅黑" w:hint="eastAsia"/>
+          <w:color w:val="4D4D4D"/>
+        </w:rPr>
+        <w:lastRenderedPageBreak/>
+        <w:t xml:space="preserve">CONSUME_FROM_FIRST_OFFSET </w:t>
       </w:r>
       <w:proofErr w:type="gramStart"/>
       <w:r>
@@ -7729,8 +7995,8 @@
           <w:szCs w:val="28"/>
         </w:rPr>
       </w:pPr>
-      <w:bookmarkStart w:id="31" w:name="t39"/>
-      <w:bookmarkEnd w:id="30"/>
+      <w:bookmarkStart w:id="32" w:name="t39"/>
+      <w:bookmarkEnd w:id="31"/>
       <w:r>
         <w:rPr>
           <w:rFonts w:hint="eastAsia"/>
@@ -7816,13 +8082,12 @@
           <w:rFonts w:ascii="宋体" w:eastAsia="宋体" w:hAnsi="宋体"/>
         </w:rPr>
       </w:pPr>
-      <w:bookmarkStart w:id="32" w:name="t40"/>
-      <w:bookmarkEnd w:id="31"/>
+      <w:bookmarkStart w:id="33" w:name="t40"/>
+      <w:bookmarkEnd w:id="32"/>
       <w:r>
         <w:rPr>
           <w:rFonts w:ascii="宋体" w:eastAsia="宋体" w:hAnsi="宋体" w:hint="eastAsia"/>
         </w:rPr>
-        <w:lastRenderedPageBreak/>
         <w:t>名称服务</w:t>
       </w:r>
       <w:proofErr w:type="spellStart"/>
@@ -7832,8 +8097,8 @@
         </w:rPr>
         <w:t>NameServer</w:t>
       </w:r>
-      <w:bookmarkStart w:id="33" w:name="t41"/>
-      <w:bookmarkEnd w:id="32"/>
+      <w:bookmarkStart w:id="34" w:name="t41"/>
+      <w:bookmarkEnd w:id="33"/>
       <w:proofErr w:type="spellEnd"/>
     </w:p>
     <w:p>
@@ -7928,8 +8193,8 @@
           <w:szCs w:val="28"/>
         </w:rPr>
       </w:pPr>
-      <w:bookmarkStart w:id="34" w:name="t42"/>
-      <w:bookmarkEnd w:id="33"/>
+      <w:bookmarkStart w:id="35" w:name="t42"/>
+      <w:bookmarkEnd w:id="34"/>
       <w:r>
         <w:rPr>
           <w:rFonts w:hint="eastAsia"/>
@@ -8236,7 +8501,6 @@
           <w:rFonts w:ascii="Droid Sans Mono" w:hAnsi="Droid Sans Mono"/>
           <w:color w:val="4D4D4D"/>
         </w:rPr>
-        <w:lastRenderedPageBreak/>
         <w:t>consumer.setNamesrvAddr</w:t>
       </w:r>
       <w:proofErr w:type="gramEnd"/>
@@ -8670,6 +8934,7 @@
           <w:rFonts w:ascii="微软雅黑" w:eastAsia="微软雅黑" w:hAnsi="微软雅黑" w:hint="eastAsia"/>
           <w:color w:val="4D4D4D"/>
         </w:rPr>
+        <w:lastRenderedPageBreak/>
         <w:t> </w:t>
       </w:r>
     </w:p>
@@ -8690,8 +8955,8 @@
           <w:szCs w:val="28"/>
         </w:rPr>
       </w:pPr>
-      <w:bookmarkStart w:id="35" w:name="t43"/>
-      <w:bookmarkEnd w:id="34"/>
+      <w:bookmarkStart w:id="36" w:name="t43"/>
+      <w:bookmarkEnd w:id="35"/>
       <w:r>
         <w:rPr>
           <w:rFonts w:hint="eastAsia"/>
@@ -8754,8 +9019,8 @@
           <w:szCs w:val="28"/>
         </w:rPr>
       </w:pPr>
-      <w:bookmarkStart w:id="36" w:name="t44"/>
-      <w:bookmarkEnd w:id="35"/>
+      <w:bookmarkStart w:id="37" w:name="t44"/>
+      <w:bookmarkEnd w:id="36"/>
       <w:r>
         <w:rPr>
           <w:rFonts w:hint="eastAsia"/>
@@ -8800,8 +9065,8 @@
           <w:szCs w:val="28"/>
         </w:rPr>
       </w:pPr>
-      <w:bookmarkStart w:id="37" w:name="t45"/>
-      <w:bookmarkEnd w:id="36"/>
+      <w:bookmarkStart w:id="38" w:name="t45"/>
+      <w:bookmarkEnd w:id="37"/>
       <w:r>
         <w:rPr>
           <w:rFonts w:hint="eastAsia"/>
@@ -8826,7 +9091,6 @@
           <w:rFonts w:ascii="微软雅黑" w:eastAsia="微软雅黑" w:hAnsi="微软雅黑" w:hint="eastAsia"/>
           <w:color w:val="4D4D4D"/>
         </w:rPr>
-        <w:lastRenderedPageBreak/>
         <w:t xml:space="preserve">如果您没有使用前面提到的方法指定名称服务器地址列表，Apache </w:t>
       </w:r>
       <w:proofErr w:type="spellStart"/>
@@ -8944,8 +9208,8 @@
           <w:szCs w:val="28"/>
         </w:rPr>
       </w:pPr>
-      <w:bookmarkStart w:id="38" w:name="t46"/>
-      <w:bookmarkEnd w:id="37"/>
+      <w:bookmarkStart w:id="39" w:name="t46"/>
+      <w:bookmarkEnd w:id="38"/>
       <w:r>
         <w:rPr>
           <w:rFonts w:hint="eastAsia"/>
@@ -8991,8 +9255,8 @@
           <w:color w:val="4F4F4F"/>
         </w:rPr>
       </w:pPr>
-      <w:bookmarkStart w:id="39" w:name="t47"/>
-      <w:bookmarkEnd w:id="38"/>
+      <w:bookmarkStart w:id="40" w:name="t47"/>
+      <w:bookmarkEnd w:id="39"/>
       <w:r>
         <w:rPr>
           <w:rFonts w:ascii="微软雅黑" w:eastAsia="微软雅黑" w:hAnsi="微软雅黑" w:hint="eastAsia"/>
@@ -9022,8 +9286,8 @@
           <w:szCs w:val="33"/>
         </w:rPr>
       </w:pPr>
-      <w:bookmarkStart w:id="40" w:name="t48"/>
-      <w:bookmarkEnd w:id="39"/>
+      <w:bookmarkStart w:id="41" w:name="t48"/>
+      <w:bookmarkEnd w:id="40"/>
       <w:proofErr w:type="spellStart"/>
       <w:r>
         <w:rPr>
@@ -9060,6 +9324,7 @@
           <w:rFonts w:ascii="微软雅黑" w:eastAsia="微软雅黑" w:hAnsi="微软雅黑" w:hint="eastAsia"/>
           <w:color w:val="4D4D4D"/>
         </w:rPr>
+        <w:lastRenderedPageBreak/>
         <w:t>这部分是配置</w:t>
       </w:r>
       <w:proofErr w:type="spellStart"/>
@@ -9107,8 +9372,8 @@
           <w:szCs w:val="33"/>
         </w:rPr>
       </w:pPr>
-      <w:bookmarkStart w:id="41" w:name="t49"/>
-      <w:bookmarkEnd w:id="40"/>
+      <w:bookmarkStart w:id="42" w:name="t49"/>
+      <w:bookmarkEnd w:id="41"/>
       <w:proofErr w:type="spellStart"/>
       <w:r>
         <w:rPr>
@@ -9211,7 +9476,6 @@
           <w:rFonts w:ascii="微软雅黑" w:eastAsia="微软雅黑" w:hAnsi="微软雅黑" w:hint="eastAsia"/>
           <w:color w:val="4D4D4D"/>
         </w:rPr>
-        <w:lastRenderedPageBreak/>
         <w:t>-server -Xms8g -Xmx8g -Xmn4g</w:t>
       </w:r>
       <w:r>
@@ -9537,6 +9801,13 @@
           <w:color w:val="4D4D4D"/>
         </w:rPr>
         <w:br/>
+      </w:r>
+      <w:r>
+        <w:rPr>
+          <w:rFonts w:ascii="微软雅黑" w:eastAsia="微软雅黑" w:hAnsi="微软雅黑" w:hint="eastAsia"/>
+          <w:color w:val="4D4D4D"/>
+        </w:rPr>
+        <w:lastRenderedPageBreak/>
         <w:t>如果写GC文件会增加broker的延迟，考虑将GC日志文件重定向到内存文件系统。</w:t>
       </w:r>
       <w:r>
@@ -9592,9 +9863,9 @@
           <w:szCs w:val="33"/>
         </w:rPr>
       </w:pPr>
-      <w:bookmarkStart w:id="42" w:name="t50"/>
-      <w:bookmarkEnd w:id="41"/>
+      <w:bookmarkStart w:id="43" w:name="t50"/>
       <w:bookmarkEnd w:id="42"/>
+      <w:bookmarkEnd w:id="43"/>
       <w:r>
         <w:rPr>
           <w:rFonts w:ascii="微软雅黑" w:eastAsia="微软雅黑" w:hAnsi="微软雅黑" w:hint="eastAsia"/>
@@ -9620,15 +9891,7 @@
           <w:rFonts w:ascii="微软雅黑" w:eastAsia="微软雅黑" w:hAnsi="微软雅黑" w:hint="eastAsia"/>
           <w:color w:val="4D4D4D"/>
         </w:rPr>
-        <w:t>这有一个os.sh脚本，它列出了很多内核参数，文件位于bin文件夹下，可以稍微修改下用在生产环境。下边的这些参数需要注意，更多详细信息请参考</w:t>
-      </w:r>
-      <w:r>
-        <w:rPr>
-          <w:rFonts w:ascii="微软雅黑" w:eastAsia="微软雅黑" w:hAnsi="微软雅黑" w:hint="eastAsia"/>
-          <w:color w:val="4D4D4D"/>
-        </w:rPr>
-        <w:lastRenderedPageBreak/>
-        <w:t>/</w:t>
+        <w:t>这有一个os.sh脚本，它列出了很多内核参数，文件位于bin文件夹下，可以稍微修改下用在生产环境。下边的这些参数需要注意，更多详细信息请参考/</w:t>
       </w:r>
       <w:proofErr w:type="spellStart"/>
       <w:r>
@@ -9964,7 +10227,15 @@
           <w:rFonts w:ascii="微软雅黑" w:eastAsia="微软雅黑" w:hAnsi="微软雅黑" w:hint="eastAsia"/>
           <w:color w:val="4D4D4D"/>
         </w:rPr>
-        <w:t>)和网络连接打开文件描述符。我们建议为文件描述符设置655350。</w:t>
+        <w:t>)和网络连接打开文</w:t>
+      </w:r>
+      <w:r>
+        <w:rPr>
+          <w:rFonts w:ascii="微软雅黑" w:eastAsia="微软雅黑" w:hAnsi="微软雅黑" w:hint="eastAsia"/>
+          <w:color w:val="4D4D4D"/>
+        </w:rPr>
+        <w:lastRenderedPageBreak/>
+        <w:t>件描述符。我们建议为文件描述符设置655350。</w:t>
       </w:r>
       <w:r>
         <w:rPr>
@@ -10047,7 +10318,6 @@
         <w:rPr>
           <w:rFonts w:hint="eastAsia"/>
         </w:rPr>
-        <w:lastRenderedPageBreak/>
         <w:t>优化配置</w:t>
       </w:r>
     </w:p>
@@ -10272,7 +10542,7 @@
         </w:rPr>
         <w:t>启动脚本可以配置MQ整体内存大小，有两个启动脚本，</w:t>
       </w:r>
-      <w:hyperlink r:id="rId8" w:history="1">
+      <w:hyperlink r:id="rId9" w:history="1">
         <w:r>
           <w:rPr>
             <w:rStyle w:val="a5"/>
@@ -10291,7 +10561,7 @@
         </w:rPr>
         <w:t> </w:t>
       </w:r>
-      <w:hyperlink r:id="rId9" w:history="1">
+      <w:hyperlink r:id="rId10" w:history="1">
         <w:r>
           <w:rPr>
             <w:rStyle w:val="a5"/>
@@ -10808,6 +11078,7 @@
           <w:color w:val="FFFFFF" w:themeColor="background1"/>
           <w:highlight w:val="black"/>
         </w:rPr>
+        <w:lastRenderedPageBreak/>
         <w:t>brokerClusterName</w:t>
       </w:r>
       <w:proofErr w:type="spellEnd"/>
@@ -11063,7 +11334,6 @@
         <w:rPr>
           <w:rFonts w:hint="eastAsia"/>
         </w:rPr>
-        <w:lastRenderedPageBreak/>
         <w:t>应用场景</w:t>
       </w:r>
     </w:p>
@@ -11090,17 +11360,15 @@
         <w:adjustRightInd w:val="0"/>
         <w:spacing w:before="0" w:after="0" w:line="360" w:lineRule="auto"/>
         <w:rPr>
+          <w:rFonts w:ascii="宋体" w:eastAsia="宋体" w:hAnsi="宋体"/>
+        </w:rPr>
+      </w:pPr>
+      <w:r>
+        <w:rPr>
           <w:rFonts w:ascii="宋体" w:eastAsia="宋体" w:hAnsi="宋体" w:hint="eastAsia"/>
         </w:rPr>
-      </w:pPr>
-      <w:r>
-        <w:rPr>
-          <w:rFonts w:ascii="宋体" w:eastAsia="宋体" w:hAnsi="宋体" w:hint="eastAsia"/>
-        </w:rPr>
         <w:t>电商</w:t>
       </w:r>
-      <w:bookmarkStart w:id="43" w:name="_GoBack"/>
-      <w:bookmarkEnd w:id="43"/>
     </w:p>
     <w:p>
       <w:pPr>
@@ -11333,7 +11601,15 @@
           <w:color w:val="314659"/>
         </w:rPr>
         <w:br/>
-        <w:t>3、用户下单后，24小时未支付，需要取消订单。以前我们可能是定时任务循环查询，然后取消订单。实际上，我更推荐类似延迟MQ的方式，避免了很多无效的数据库查询，将一个MQ设置为24小时后才让消费者消费掉，这样很大程度上能减轻服务器压力。</w:t>
+        <w:t>3、用户下单后，24小时未支付，需要取消订单。以前我们可能是定时任务循环查询，然后取消订单。实际上，我更推荐类似延迟MQ的方式，避免了很多无效的数据库查询，将一个MQ设置为24小时后才让消费者消费掉，这样很大程度</w:t>
+      </w:r>
+      <w:r>
+        <w:rPr>
+          <w:rFonts w:ascii="微软雅黑" w:eastAsia="微软雅黑" w:hAnsi="微软雅黑" w:hint="eastAsia"/>
+          <w:color w:val="314659"/>
+        </w:rPr>
+        <w:lastRenderedPageBreak/>
+        <w:t>上能减轻服务器压力。</w:t>
       </w:r>
       <w:r>
         <w:rPr>
@@ -11451,6 +11727,95 @@
     </w:lvl>
   </w:abstractNum>
   <w:abstractNum w:abstractNumId="1" w15:restartNumberingAfterBreak="0">
+    <w:nsid w:val="1C632C96"/>
+    <w:multiLevelType w:val="hybridMultilevel"/>
+    <w:tmpl w:val="C07E4FEE"/>
+    <w:lvl w:ilvl="0" w:tplc="B9E86BBE">
+      <w:start w:val="1"/>
+      <w:numFmt w:val="decimal"/>
+      <w:lvlText w:val="%1."/>
+      <w:lvlJc w:val="left"/>
+      <w:pPr>
+        <w:ind w:left="360" w:hanging="360"/>
+      </w:pPr>
+      <w:rPr>
+        <w:rFonts w:hint="default"/>
+      </w:rPr>
+    </w:lvl>
+    <w:lvl w:ilvl="1" w:tplc="04090019" w:tentative="1">
+      <w:start w:val="1"/>
+      <w:numFmt w:val="lowerLetter"/>
+      <w:lvlText w:val="%2)"/>
+      <w:lvlJc w:val="left"/>
+      <w:pPr>
+        <w:ind w:left="840" w:hanging="420"/>
+      </w:pPr>
+    </w:lvl>
+    <w:lvl w:ilvl="2" w:tplc="0409001B" w:tentative="1">
+      <w:start w:val="1"/>
+      <w:numFmt w:val="lowerRoman"/>
+      <w:lvlText w:val="%3."/>
+      <w:lvlJc w:val="right"/>
+      <w:pPr>
+        <w:ind w:left="1260" w:hanging="420"/>
+      </w:pPr>
+    </w:lvl>
+    <w:lvl w:ilvl="3" w:tplc="0409000F" w:tentative="1">
+      <w:start w:val="1"/>
+      <w:numFmt w:val="decimal"/>
+      <w:lvlText w:val="%4."/>
+      <w:lvlJc w:val="left"/>
+      <w:pPr>
+        <w:ind w:left="1680" w:hanging="420"/>
+      </w:pPr>
+    </w:lvl>
+    <w:lvl w:ilvl="4" w:tplc="04090019" w:tentative="1">
+      <w:start w:val="1"/>
+      <w:numFmt w:val="lowerLetter"/>
+      <w:lvlText w:val="%5)"/>
+      <w:lvlJc w:val="left"/>
+      <w:pPr>
+        <w:ind w:left="2100" w:hanging="420"/>
+      </w:pPr>
+    </w:lvl>
+    <w:lvl w:ilvl="5" w:tplc="0409001B" w:tentative="1">
+      <w:start w:val="1"/>
+      <w:numFmt w:val="lowerRoman"/>
+      <w:lvlText w:val="%6."/>
+      <w:lvlJc w:val="right"/>
+      <w:pPr>
+        <w:ind w:left="2520" w:hanging="420"/>
+      </w:pPr>
+    </w:lvl>
+    <w:lvl w:ilvl="6" w:tplc="0409000F" w:tentative="1">
+      <w:start w:val="1"/>
+      <w:numFmt w:val="decimal"/>
+      <w:lvlText w:val="%7."/>
+      <w:lvlJc w:val="left"/>
+      <w:pPr>
+        <w:ind w:left="2940" w:hanging="420"/>
+      </w:pPr>
+    </w:lvl>
+    <w:lvl w:ilvl="7" w:tplc="04090019" w:tentative="1">
+      <w:start w:val="1"/>
+      <w:numFmt w:val="lowerLetter"/>
+      <w:lvlText w:val="%8)"/>
+      <w:lvlJc w:val="left"/>
+      <w:pPr>
+        <w:ind w:left="3360" w:hanging="420"/>
+      </w:pPr>
+    </w:lvl>
+    <w:lvl w:ilvl="8" w:tplc="0409001B" w:tentative="1">
+      <w:start w:val="1"/>
+      <w:numFmt w:val="lowerRoman"/>
+      <w:lvlText w:val="%9."/>
+      <w:lvlJc w:val="right"/>
+      <w:pPr>
+        <w:ind w:left="3780" w:hanging="420"/>
+      </w:pPr>
+    </w:lvl>
+  </w:abstractNum>
+  <w:abstractNum w:abstractNumId="2" w15:restartNumberingAfterBreak="0">
     <w:nsid w:val="233A2169"/>
     <w:multiLevelType w:val="multilevel"/>
     <w:tmpl w:val="38DA5B08"/>
@@ -11568,7 +11933,7 @@
       </w:rPr>
     </w:lvl>
   </w:abstractNum>
-  <w:abstractNum w:abstractNumId="2" w15:restartNumberingAfterBreak="0">
+  <w:abstractNum w:abstractNumId="3" w15:restartNumberingAfterBreak="0">
     <w:nsid w:val="2F5F07F8"/>
     <w:multiLevelType w:val="multilevel"/>
     <w:tmpl w:val="A7226616"/>
@@ -11681,7 +12046,7 @@
       </w:pPr>
     </w:lvl>
   </w:abstractNum>
-  <w:abstractNum w:abstractNumId="3" w15:restartNumberingAfterBreak="0">
+  <w:abstractNum w:abstractNumId="4" w15:restartNumberingAfterBreak="0">
     <w:nsid w:val="309212D8"/>
     <w:multiLevelType w:val="hybridMultilevel"/>
     <w:tmpl w:val="33441F2A"/>
@@ -11767,7 +12132,7 @@
       </w:pPr>
     </w:lvl>
   </w:abstractNum>
-  <w:abstractNum w:abstractNumId="4" w15:restartNumberingAfterBreak="0">
+  <w:abstractNum w:abstractNumId="5" w15:restartNumberingAfterBreak="0">
     <w:nsid w:val="49D833A4"/>
     <w:multiLevelType w:val="hybridMultilevel"/>
     <w:tmpl w:val="80860D6C"/>
@@ -11856,7 +12221,7 @@
       </w:pPr>
     </w:lvl>
   </w:abstractNum>
-  <w:abstractNum w:abstractNumId="5" w15:restartNumberingAfterBreak="0">
+  <w:abstractNum w:abstractNumId="6" w15:restartNumberingAfterBreak="0">
     <w:nsid w:val="55CB13D7"/>
     <w:multiLevelType w:val="multilevel"/>
     <w:tmpl w:val="B1E647C6"/>
@@ -11969,7 +12334,7 @@
       </w:pPr>
     </w:lvl>
   </w:abstractNum>
-  <w:abstractNum w:abstractNumId="6" w15:restartNumberingAfterBreak="0">
+  <w:abstractNum w:abstractNumId="7" w15:restartNumberingAfterBreak="0">
     <w:nsid w:val="7B107A6A"/>
     <w:multiLevelType w:val="multilevel"/>
     <w:tmpl w:val="2AE2A0E6"/>
@@ -12082,7 +12447,7 @@
       </w:pPr>
     </w:lvl>
   </w:abstractNum>
-  <w:abstractNum w:abstractNumId="7" w15:restartNumberingAfterBreak="0">
+  <w:abstractNum w:abstractNumId="8" w15:restartNumberingAfterBreak="0">
     <w:nsid w:val="7BB652EF"/>
     <w:multiLevelType w:val="multilevel"/>
     <w:tmpl w:val="B0A677AE"/>
@@ -12196,28 +12561,31 @@
     </w:lvl>
   </w:abstractNum>
   <w:num w:numId="1">
-    <w:abstractNumId w:val="1"/>
+    <w:abstractNumId w:val="2"/>
   </w:num>
   <w:num w:numId="2">
+    <w:abstractNumId w:val="7"/>
+  </w:num>
+  <w:num w:numId="3">
+    <w:abstractNumId w:val="8"/>
+  </w:num>
+  <w:num w:numId="4">
     <w:abstractNumId w:val="6"/>
   </w:num>
-  <w:num w:numId="3">
-    <w:abstractNumId w:val="7"/>
-  </w:num>
-  <w:num w:numId="4">
-    <w:abstractNumId w:val="5"/>
-  </w:num>
   <w:num w:numId="5">
-    <w:abstractNumId w:val="3"/>
+    <w:abstractNumId w:val="4"/>
   </w:num>
   <w:num w:numId="6">
     <w:abstractNumId w:val="0"/>
   </w:num>
   <w:num w:numId="7">
-    <w:abstractNumId w:val="2"/>
+    <w:abstractNumId w:val="3"/>
   </w:num>
   <w:num w:numId="8">
-    <w:abstractNumId w:val="4"/>
+    <w:abstractNumId w:val="5"/>
+  </w:num>
+  <w:num w:numId="9">
+    <w:abstractNumId w:val="1"/>
   </w:num>
 </w:numbering>
 </file>
@@ -13314,7 +13682,7 @@
 </file>
 
 <file path=customXml/itemProps1.xml><?xml version="1.0" encoding="utf-8"?>
-<ds:datastoreItem xmlns:ds="http://schemas.openxmlformats.org/officeDocument/2006/customXml" ds:itemID="{1226CF7E-202E-4962-BFB5-8297CC509356}">
+<ds:datastoreItem xmlns:ds="http://schemas.openxmlformats.org/officeDocument/2006/customXml" ds:itemID="{C7435002-9F8B-414E-B37D-343DBFC70171}">
   <ds:schemaRefs>
     <ds:schemaRef ds:uri="http://schemas.openxmlformats.org/officeDocument/2006/bibliography"/>
   </ds:schemaRefs>

--- a/easysaas-rocketmq/src/main/resources/jar/RocketMQ中文文档.docx
+++ b/easysaas-rocketmq/src/main/resources/jar/RocketMQ中文文档.docx
@@ -1028,47 +1028,7 @@
           <w:kern w:val="0"/>
           <w:szCs w:val="21"/>
         </w:rPr>
-        <w:t xml:space="preserve">Apache </w:t>
-      </w:r>
-      <w:proofErr w:type="spellStart"/>
-      <w:r>
-        <w:rPr>
-          <w:rFonts w:ascii="宋体" w:eastAsia="宋体" w:hAnsi="宋体" w:cs="宋体" w:hint="eastAsia"/>
-          <w:color w:val="4D4D4D"/>
-          <w:kern w:val="0"/>
-          <w:szCs w:val="21"/>
-        </w:rPr>
-        <w:t>RocketMQ</w:t>
-      </w:r>
-      <w:proofErr w:type="spellEnd"/>
-      <w:r>
-        <w:rPr>
-          <w:rFonts w:ascii="宋体" w:eastAsia="宋体" w:hAnsi="宋体" w:cs="宋体" w:hint="eastAsia"/>
-          <w:color w:val="4D4D4D"/>
-          <w:kern w:val="0"/>
-          <w:szCs w:val="21"/>
-        </w:rPr>
-        <w:t>是一个具有低延迟、高性能和可靠性、万亿级容量同时具备灵活的可伸缩性的分布式消和</w:t>
-      </w:r>
-      <w:proofErr w:type="gramStart"/>
-      <w:r>
-        <w:rPr>
-          <w:rFonts w:ascii="宋体" w:eastAsia="宋体" w:hAnsi="宋体" w:cs="宋体" w:hint="eastAsia"/>
-          <w:color w:val="4D4D4D"/>
-          <w:kern w:val="0"/>
-          <w:szCs w:val="21"/>
-        </w:rPr>
-        <w:t>流处理</w:t>
-      </w:r>
-      <w:proofErr w:type="gramEnd"/>
-      <w:r>
-        <w:rPr>
-          <w:rFonts w:ascii="宋体" w:eastAsia="宋体" w:hAnsi="宋体" w:cs="宋体" w:hint="eastAsia"/>
-          <w:color w:val="4D4D4D"/>
-          <w:kern w:val="0"/>
-          <w:szCs w:val="21"/>
-        </w:rPr>
-        <w:t>平台，它由四个部分组成:name servers, brokers, producers 和 consumers。它们所有都可以水平扩展避免单点故障。</w:t>
+        <w:t>Apache RocketMQ是一个具有低延迟、高性能和可靠性、万亿级容量同时具备灵活的可伸缩性的分布式消和流处理平台，它由四个部分组成:name servers, brokers, producers 和 consumers。它们所有都可以水平扩展避免单点故障。</w:t>
       </w:r>
     </w:p>
     <w:p>
@@ -1089,12 +1049,14 @@
           <w:rFonts w:ascii="宋体" w:eastAsia="宋体" w:hAnsi="宋体"/>
         </w:rPr>
       </w:pPr>
+      <w:bookmarkStart w:id="1" w:name="_Toc34314976"/>
       <w:r>
         <w:rPr>
           <w:rFonts w:ascii="宋体" w:eastAsia="宋体" w:hAnsi="宋体" w:hint="eastAsia"/>
         </w:rPr>
-        <w:t>系统架构</w:t>
-      </w:r>
+        <w:t>历史</w:t>
+      </w:r>
+      <w:bookmarkEnd w:id="1"/>
     </w:p>
     <w:p>
       <w:pPr>
@@ -1112,12 +1074,112 @@
       </w:pPr>
       <w:r>
         <w:rPr>
+          <w:rFonts w:ascii="宋体" w:eastAsia="宋体" w:hAnsi="宋体" w:cs="宋体" w:hint="eastAsia"/>
+          <w:color w:val="4D4D4D"/>
+          <w:kern w:val="0"/>
+          <w:szCs w:val="21"/>
+        </w:rPr>
+        <w:t>初始由阿里创建，后捐献给apache基金会，现属于apache项目</w:t>
+      </w:r>
+    </w:p>
+    <w:p>
+      <w:pPr>
+        <w:pStyle w:val="2"/>
+        <w:keepNext w:val="0"/>
+        <w:keepLines w:val="0"/>
+        <w:widowControl/>
+        <w:numPr>
+          <w:ilvl w:val="1"/>
+          <w:numId w:val="1"/>
+        </w:numPr>
+        <w:autoSpaceDE w:val="0"/>
+        <w:autoSpaceDN w:val="0"/>
+        <w:adjustRightInd w:val="0"/>
+        <w:spacing w:before="0" w:after="0" w:line="360" w:lineRule="auto"/>
+        <w:rPr>
+          <w:rFonts w:ascii="宋体" w:eastAsia="宋体" w:hAnsi="宋体"/>
+        </w:rPr>
+      </w:pPr>
+      <w:bookmarkStart w:id="2" w:name="_Toc34314977"/>
+      <w:r>
+        <w:rPr>
+          <w:rFonts w:ascii="宋体" w:eastAsia="宋体" w:hAnsi="宋体" w:hint="eastAsia"/>
+        </w:rPr>
+        <w:t>作用</w:t>
+      </w:r>
+      <w:bookmarkEnd w:id="2"/>
+    </w:p>
+    <w:p>
+      <w:r>
+        <w:rPr>
+          <w:rFonts w:hint="eastAsia"/>
+        </w:rPr>
+        <w:t>应用解耦 流量消峰 消息分发(提供不同消息订阅方使用)</w:t>
+      </w:r>
+    </w:p>
+    <w:p>
+      <w:pPr>
+        <w:widowControl/>
+        <w:shd w:val="clear" w:color="auto" w:fill="FFFFFF"/>
+        <w:spacing w:after="240" w:line="360" w:lineRule="auto"/>
+        <w:ind w:firstLineChars="200" w:firstLine="420"/>
+        <w:jc w:val="left"/>
+        <w:rPr>
+          <w:rFonts w:ascii="宋体" w:eastAsia="宋体" w:hAnsi="宋体" w:cs="宋体" w:hint="eastAsia"/>
+          <w:color w:val="4D4D4D"/>
+          <w:kern w:val="0"/>
+          <w:szCs w:val="21"/>
+        </w:rPr>
+      </w:pPr>
+    </w:p>
+    <w:p>
+      <w:pPr>
+        <w:pStyle w:val="2"/>
+        <w:keepNext w:val="0"/>
+        <w:keepLines w:val="0"/>
+        <w:widowControl/>
+        <w:numPr>
+          <w:ilvl w:val="1"/>
+          <w:numId w:val="1"/>
+        </w:numPr>
+        <w:autoSpaceDE w:val="0"/>
+        <w:autoSpaceDN w:val="0"/>
+        <w:adjustRightInd w:val="0"/>
+        <w:spacing w:before="0" w:after="0" w:line="360" w:lineRule="auto"/>
+        <w:rPr>
+          <w:rFonts w:ascii="宋体" w:eastAsia="宋体" w:hAnsi="宋体"/>
+        </w:rPr>
+      </w:pPr>
+      <w:r>
+        <w:rPr>
+          <w:rFonts w:ascii="宋体" w:eastAsia="宋体" w:hAnsi="宋体" w:hint="eastAsia"/>
+        </w:rPr>
+        <w:t>系统架构</w:t>
+      </w:r>
+    </w:p>
+    <w:p>
+      <w:pPr>
+        <w:widowControl/>
+        <w:shd w:val="clear" w:color="auto" w:fill="FFFFFF"/>
+        <w:spacing w:after="240" w:line="360" w:lineRule="auto"/>
+        <w:ind w:firstLineChars="200" w:firstLine="420"/>
+        <w:jc w:val="left"/>
+        <w:rPr>
+          <w:rFonts w:ascii="宋体" w:eastAsia="宋体" w:hAnsi="宋体" w:cs="宋体"/>
+          <w:color w:val="4D4D4D"/>
+          <w:kern w:val="0"/>
+          <w:szCs w:val="21"/>
+        </w:rPr>
+      </w:pPr>
+      <w:r>
+        <w:rPr>
           <w:rFonts w:ascii="宋体" w:eastAsia="宋体" w:hAnsi="宋体" w:cs="宋体"/>
           <w:noProof/>
           <w:color w:val="4D4D4D"/>
           <w:kern w:val="0"/>
           <w:szCs w:val="21"/>
         </w:rPr>
+        <w:lastRenderedPageBreak/>
         <w:drawing>
           <wp:inline distT="0" distB="0" distL="0" distR="0">
             <wp:extent cx="5274310" cy="2349773"/>
@@ -1136,7 +1198,7 @@
                     </pic:cNvPicPr>
                   </pic:nvPicPr>
                   <pic:blipFill>
-                    <a:blip r:embed="rId6">
+                    <a:blip r:embed="rId8">
                       <a:extLst>
                         <a:ext uri="{28A0092B-C50C-407E-A947-70E740481C1C}">
                           <a14:useLocalDpi xmlns:a14="http://schemas.microsoft.com/office/drawing/2010/main" val="0"/>
@@ -1170,6 +1232,36 @@
     </w:p>
     <w:p>
       <w:pPr>
+        <w:widowControl/>
+        <w:shd w:val="clear" w:color="auto" w:fill="FFFFFF"/>
+        <w:spacing w:after="240" w:line="360" w:lineRule="auto"/>
+        <w:ind w:firstLineChars="200" w:firstLine="420"/>
+        <w:jc w:val="left"/>
+        <w:rPr>
+          <w:rFonts w:ascii="宋体" w:eastAsia="宋体" w:hAnsi="宋体" w:cs="宋体" w:hint="eastAsia"/>
+          <w:color w:val="4D4D4D"/>
+          <w:kern w:val="0"/>
+          <w:szCs w:val="21"/>
+        </w:rPr>
+      </w:pPr>
+    </w:p>
+    <w:p>
+      <w:pPr>
+        <w:widowControl/>
+        <w:shd w:val="clear" w:color="auto" w:fill="FFFFFF"/>
+        <w:spacing w:after="240" w:line="360" w:lineRule="auto"/>
+        <w:ind w:firstLineChars="200" w:firstLine="420"/>
+        <w:jc w:val="left"/>
+        <w:rPr>
+          <w:rFonts w:ascii="宋体" w:eastAsia="宋体" w:hAnsi="宋体" w:cs="宋体" w:hint="eastAsia"/>
+          <w:color w:val="4D4D4D"/>
+          <w:kern w:val="0"/>
+          <w:szCs w:val="21"/>
+        </w:rPr>
+      </w:pPr>
+    </w:p>
+    <w:p>
+      <w:pPr>
         <w:pStyle w:val="2"/>
         <w:keepNext w:val="0"/>
         <w:keepLines w:val="0"/>
@@ -1186,14 +1278,14 @@
           <w:rFonts w:ascii="宋体" w:eastAsia="宋体" w:hAnsi="宋体"/>
         </w:rPr>
       </w:pPr>
-      <w:bookmarkStart w:id="1" w:name="_Toc34400906"/>
+      <w:bookmarkStart w:id="3" w:name="_Toc34400906"/>
       <w:r>
         <w:rPr>
           <w:rFonts w:ascii="宋体" w:eastAsia="宋体" w:hAnsi="宋体" w:hint="eastAsia"/>
         </w:rPr>
         <w:t>集群体系</w:t>
       </w:r>
-      <w:bookmarkEnd w:id="1"/>
+      <w:bookmarkEnd w:id="3"/>
     </w:p>
     <w:p>
       <w:pPr>
@@ -1208,8 +1300,8 @@
         <w:spacing w:before="0" w:beforeAutospacing="0" w:after="0" w:afterAutospacing="0" w:line="360" w:lineRule="auto"/>
         <w:ind w:leftChars="50" w:left="105" w:firstLineChars="50" w:firstLine="141"/>
       </w:pPr>
-      <w:bookmarkStart w:id="2" w:name="_Toc33625180"/>
-      <w:bookmarkStart w:id="3" w:name="_Toc34400907"/>
+      <w:bookmarkStart w:id="4" w:name="_Toc33625180"/>
+      <w:bookmarkStart w:id="5" w:name="_Toc34400907"/>
       <w:r>
         <w:rPr>
           <w:rFonts w:hint="eastAsia"/>
@@ -1218,8 +1310,8 @@
         </w:rPr>
         <w:t>提高学员管理效率</w:t>
       </w:r>
-      <w:bookmarkEnd w:id="2"/>
-      <w:bookmarkEnd w:id="3"/>
+      <w:bookmarkEnd w:id="4"/>
+      <w:bookmarkEnd w:id="5"/>
     </w:p>
     <w:p>
       <w:pPr>
@@ -1244,55 +1336,18 @@
           <w:sz w:val="28"/>
           <w:szCs w:val="28"/>
         </w:rPr>
-        <w:lastRenderedPageBreak/>
         <w:t xml:space="preserve"> </w:t>
       </w:r>
-      <w:bookmarkStart w:id="4" w:name="_Toc34400908"/>
+      <w:bookmarkStart w:id="6" w:name="_Toc34400908"/>
       <w:r>
         <w:rPr>
           <w:rFonts w:hint="eastAsia"/>
           <w:sz w:val="28"/>
           <w:szCs w:val="28"/>
         </w:rPr>
-        <w:t>名称服集群</w:t>
-      </w:r>
-      <w:proofErr w:type="gramStart"/>
-      <w:r>
-        <w:rPr>
-          <w:rFonts w:hint="eastAsia"/>
-          <w:sz w:val="28"/>
-          <w:szCs w:val="28"/>
-        </w:rPr>
-        <w:t>务</w:t>
-      </w:r>
-      <w:proofErr w:type="gramEnd"/>
-      <w:r>
-        <w:rPr>
-          <w:rFonts w:hint="eastAsia"/>
-          <w:sz w:val="28"/>
-          <w:szCs w:val="28"/>
-        </w:rPr>
-        <w:t xml:space="preserve"> </w:t>
-      </w:r>
-      <w:proofErr w:type="spellStart"/>
-      <w:r>
-        <w:rPr>
-          <w:rFonts w:hint="eastAsia"/>
-          <w:sz w:val="28"/>
-          <w:szCs w:val="28"/>
-        </w:rPr>
-        <w:t>NameServer</w:t>
-      </w:r>
-      <w:proofErr w:type="spellEnd"/>
-      <w:r>
-        <w:rPr>
-          <w:rFonts w:hint="eastAsia"/>
-          <w:sz w:val="28"/>
-          <w:szCs w:val="28"/>
-        </w:rPr>
-        <w:t xml:space="preserve"> cluster</w:t>
-      </w:r>
-      <w:bookmarkEnd w:id="4"/>
+        <w:t>名称服集群务 NameServer cluster</w:t>
+      </w:r>
+      <w:bookmarkEnd w:id="6"/>
     </w:p>
     <w:p>
       <w:pPr>
@@ -1308,7 +1363,6 @@
           <w:szCs w:val="21"/>
         </w:rPr>
       </w:pPr>
-      <w:proofErr w:type="spellStart"/>
       <w:r>
         <w:rPr>
           <w:rFonts w:ascii="宋体" w:eastAsia="宋体" w:hAnsi="宋体" w:cs="宋体" w:hint="eastAsia"/>
@@ -1316,37 +1370,7 @@
           <w:kern w:val="0"/>
           <w:szCs w:val="21"/>
         </w:rPr>
-        <w:t>NameServer</w:t>
-      </w:r>
-      <w:proofErr w:type="spellEnd"/>
-      <w:r>
-        <w:rPr>
-          <w:rFonts w:ascii="宋体" w:eastAsia="宋体" w:hAnsi="宋体" w:cs="宋体" w:hint="eastAsia"/>
-          <w:color w:val="4D4D4D"/>
-          <w:kern w:val="0"/>
-          <w:szCs w:val="21"/>
-        </w:rPr>
-        <w:t>服务提供了轻量级的服务发现和路由。每个</w:t>
-      </w:r>
-      <w:proofErr w:type="spellStart"/>
-      <w:r>
-        <w:rPr>
-          <w:rFonts w:ascii="宋体" w:eastAsia="宋体" w:hAnsi="宋体" w:cs="宋体" w:hint="eastAsia"/>
-          <w:color w:val="4D4D4D"/>
-          <w:kern w:val="0"/>
-          <w:szCs w:val="21"/>
-        </w:rPr>
-        <w:t>NameServer</w:t>
-      </w:r>
-      <w:proofErr w:type="spellEnd"/>
-      <w:r>
-        <w:rPr>
-          <w:rFonts w:ascii="宋体" w:eastAsia="宋体" w:hAnsi="宋体" w:cs="宋体" w:hint="eastAsia"/>
-          <w:color w:val="4D4D4D"/>
-          <w:kern w:val="0"/>
-          <w:szCs w:val="21"/>
-        </w:rPr>
-        <w:t>服务记录完整的路由信息，提供一致的读写服务，支持快速存储扩展</w:t>
+        <w:t>NameServer服务提供了轻量级的服务发现和路由。每个NameServer服务记录完整的路由信息，提供一致的读写服务，支持快速存储扩展</w:t>
       </w:r>
     </w:p>
     <w:p>
@@ -1374,7 +1398,7 @@
         </w:rPr>
         <w:t xml:space="preserve"> </w:t>
       </w:r>
-      <w:bookmarkStart w:id="5" w:name="_Toc34400909"/>
+      <w:bookmarkStart w:id="7" w:name="_Toc34400909"/>
       <w:r>
         <w:rPr>
           <w:rFonts w:hint="eastAsia"/>
@@ -1383,7 +1407,7 @@
         </w:rPr>
         <w:t>代理服务集群 Broker Cluster</w:t>
       </w:r>
-      <w:bookmarkEnd w:id="5"/>
+      <w:bookmarkEnd w:id="7"/>
     </w:p>
     <w:p>
       <w:pPr>
@@ -1406,27 +1430,7 @@
           <w:kern w:val="0"/>
           <w:szCs w:val="21"/>
         </w:rPr>
-        <w:t>Broker通过提供轻量级主题和队列机制来处理消息存储。它们支持Push和Pull模型，包含容错机制(2个副本或3个副本)，提供了极强的峰值处理</w:t>
-      </w:r>
-      <w:proofErr w:type="gramStart"/>
-      <w:r>
-        <w:rPr>
-          <w:rFonts w:ascii="宋体" w:eastAsia="宋体" w:hAnsi="宋体" w:cs="宋体" w:hint="eastAsia"/>
-          <w:color w:val="4D4D4D"/>
-          <w:kern w:val="0"/>
-          <w:szCs w:val="21"/>
-        </w:rPr>
-        <w:t>里能力</w:t>
-      </w:r>
-      <w:proofErr w:type="gramEnd"/>
-      <w:r>
-        <w:rPr>
-          <w:rFonts w:ascii="宋体" w:eastAsia="宋体" w:hAnsi="宋体" w:cs="宋体" w:hint="eastAsia"/>
-          <w:color w:val="4D4D4D"/>
-          <w:kern w:val="0"/>
-          <w:szCs w:val="21"/>
-        </w:rPr>
-        <w:t>和按照时间顺序存储数以百万记的消息存储能力，此外，代理提供了灾难恢复、丰富的度量统计和警报机制，这些都是在传统的消息传递系统中缺乏的。</w:t>
+        <w:t>Broker通过提供轻量级主题和队列机制来处理消息存储。它们支持Push和Pull模型，包含容错机制(2个副本或3个副本)，提供了极强的峰值处理里能力和按照时间顺序存储数以百万记的消息存储能力，此外，代理提供了灾难恢复、丰富的度量统计和警报机制，这些都是在传统的消息传递系统中缺乏的。</w:t>
       </w:r>
     </w:p>
     <w:p>
@@ -1454,7 +1458,7 @@
         </w:rPr>
         <w:t xml:space="preserve"> </w:t>
       </w:r>
-      <w:bookmarkStart w:id="6" w:name="_Toc34400910"/>
+      <w:bookmarkStart w:id="8" w:name="_Toc34400910"/>
       <w:r>
         <w:rPr>
           <w:rFonts w:hint="eastAsia"/>
@@ -1463,7 +1467,7 @@
         </w:rPr>
         <w:t>生产者集群 Producer Cluster</w:t>
       </w:r>
-      <w:bookmarkEnd w:id="6"/>
+      <w:bookmarkEnd w:id="8"/>
     </w:p>
     <w:p>
       <w:pPr>
@@ -1505,7 +1509,7 @@
           <w:szCs w:val="28"/>
         </w:rPr>
       </w:pPr>
-      <w:bookmarkStart w:id="7" w:name="_Toc34400911"/>
+      <w:bookmarkStart w:id="9" w:name="_Toc34400911"/>
       <w:r>
         <w:rPr>
           <w:rFonts w:hint="eastAsia"/>
@@ -1514,7 +1518,7 @@
         </w:rPr>
         <w:t>消费者集群 Consumer Cluster</w:t>
       </w:r>
-      <w:bookmarkEnd w:id="7"/>
+      <w:bookmarkEnd w:id="9"/>
     </w:p>
     <w:p>
       <w:pPr>
@@ -1536,27 +1540,8 @@
           <w:kern w:val="0"/>
           <w:szCs w:val="21"/>
         </w:rPr>
-        <w:t>消费者也支持在推送和者拉取模式下分布式部署，它还支持集群消费和消息广播。提供实时的消息订阅机制，能够满足大多数消费者的需求。</w:t>
-      </w:r>
-      <w:proofErr w:type="spellStart"/>
-      <w:r>
-        <w:rPr>
-          <w:rFonts w:ascii="宋体" w:eastAsia="宋体" w:hAnsi="宋体" w:cs="宋体" w:hint="eastAsia"/>
-          <w:color w:val="4D4D4D"/>
-          <w:kern w:val="0"/>
-          <w:szCs w:val="21"/>
-        </w:rPr>
-        <w:t>RocketMQ</w:t>
-      </w:r>
-      <w:proofErr w:type="spellEnd"/>
-      <w:r>
-        <w:rPr>
-          <w:rFonts w:ascii="宋体" w:eastAsia="宋体" w:hAnsi="宋体" w:cs="宋体" w:hint="eastAsia"/>
-          <w:color w:val="4D4D4D"/>
-          <w:kern w:val="0"/>
-          <w:szCs w:val="21"/>
-        </w:rPr>
-        <w:t>的网站为感兴趣的用户提供了一个简单的快速入门指南。</w:t>
+        <w:lastRenderedPageBreak/>
+        <w:t>消费者也支持在推送和者拉取模式下分布式部署，它还支持集群消费和消息广播。提供实时的消息订阅机制，能够满足大多数消费者的需求。RocketMQ的网站为感兴趣的用户提供了一个简单的快速入门指南。</w:t>
       </w:r>
     </w:p>
     <w:p>
@@ -1577,22 +1562,14 @@
           <w:rFonts w:ascii="宋体" w:eastAsia="宋体" w:hAnsi="宋体"/>
         </w:rPr>
       </w:pPr>
-      <w:bookmarkStart w:id="8" w:name="_Toc34400912"/>
+      <w:bookmarkStart w:id="10" w:name="_Toc34400912"/>
       <w:r>
         <w:rPr>
           <w:rFonts w:ascii="宋体" w:eastAsia="宋体" w:hAnsi="宋体" w:hint="eastAsia"/>
         </w:rPr>
-        <w:t>名称服务</w:t>
-      </w:r>
-      <w:proofErr w:type="spellStart"/>
-      <w:r>
-        <w:rPr>
-          <w:rFonts w:ascii="宋体" w:eastAsia="宋体" w:hAnsi="宋体" w:hint="eastAsia"/>
-        </w:rPr>
-        <w:t>NameServer</w:t>
-      </w:r>
-      <w:bookmarkEnd w:id="8"/>
-      <w:proofErr w:type="spellEnd"/>
+        <w:t>名称服务NameServer</w:t>
+      </w:r>
+      <w:bookmarkEnd w:id="10"/>
     </w:p>
     <w:p>
       <w:pPr>
@@ -1604,21 +1581,12 @@
           <w:color w:val="4D4D4D"/>
         </w:rPr>
       </w:pPr>
-      <w:proofErr w:type="spellStart"/>
-      <w:r>
-        <w:rPr>
-          <w:rFonts w:ascii="微软雅黑" w:eastAsia="微软雅黑" w:hAnsi="微软雅黑" w:hint="eastAsia"/>
-          <w:color w:val="4D4D4D"/>
-        </w:rPr>
-        <w:t>NameServer</w:t>
-      </w:r>
-      <w:proofErr w:type="spellEnd"/>
-      <w:r>
-        <w:rPr>
-          <w:rFonts w:ascii="微软雅黑" w:eastAsia="微软雅黑" w:hAnsi="微软雅黑" w:hint="eastAsia"/>
-          <w:color w:val="4D4D4D"/>
-        </w:rPr>
-        <w:t>是一个功能齐全的服务器，主要包括两个功能：</w:t>
+      <w:r>
+        <w:rPr>
+          <w:rFonts w:ascii="微软雅黑" w:eastAsia="微软雅黑" w:hAnsi="微软雅黑" w:hint="eastAsia"/>
+          <w:color w:val="4D4D4D"/>
+        </w:rPr>
+        <w:t>NameServer是一个功能齐全的服务器，主要包括两个功能：</w:t>
       </w:r>
       <w:r>
         <w:rPr>
@@ -1626,23 +1594,7 @@
           <w:color w:val="4D4D4D"/>
         </w:rPr>
         <w:br/>
-        <w:t>⊙broker 管理，</w:t>
-      </w:r>
-      <w:proofErr w:type="spellStart"/>
-      <w:r>
-        <w:rPr>
-          <w:rFonts w:ascii="微软雅黑" w:eastAsia="微软雅黑" w:hAnsi="微软雅黑" w:hint="eastAsia"/>
-          <w:color w:val="4D4D4D"/>
-        </w:rPr>
-        <w:t>nameserver</w:t>
-      </w:r>
-      <w:proofErr w:type="spellEnd"/>
-      <w:r>
-        <w:rPr>
-          <w:rFonts w:ascii="微软雅黑" w:eastAsia="微软雅黑" w:hAnsi="微软雅黑" w:hint="eastAsia"/>
-          <w:color w:val="4D4D4D"/>
-        </w:rPr>
-        <w:t xml:space="preserve"> 接受来自broker集群的注册信息并提供心跳来检测他们是否可用。</w:t>
+        <w:t>⊙broker 管理，nameserver 接受来自broker集群的注册信息并提供心跳来检测他们是否可用。</w:t>
       </w:r>
     </w:p>
     <w:p>
@@ -1660,23 +1612,7 @@
           <w:rFonts w:ascii="微软雅黑" w:eastAsia="微软雅黑" w:hAnsi="微软雅黑" w:hint="eastAsia"/>
           <w:color w:val="4D4D4D"/>
         </w:rPr>
-        <w:t>⊙路由管理 每一个</w:t>
-      </w:r>
-      <w:proofErr w:type="spellStart"/>
-      <w:r>
-        <w:rPr>
-          <w:rFonts w:ascii="微软雅黑" w:eastAsia="微软雅黑" w:hAnsi="微软雅黑" w:hint="eastAsia"/>
-          <w:color w:val="4D4D4D"/>
-        </w:rPr>
-        <w:t>nameserver</w:t>
-      </w:r>
-      <w:proofErr w:type="spellEnd"/>
-      <w:r>
-        <w:rPr>
-          <w:rFonts w:ascii="微软雅黑" w:eastAsia="微软雅黑" w:hAnsi="微软雅黑" w:hint="eastAsia"/>
-          <w:color w:val="4D4D4D"/>
-        </w:rPr>
-        <w:t>都持有关于broker集群和队列的全部路由信息，用来向客户端提供查询。</w:t>
+        <w:t>⊙路由管理 每一个nameserver都持有关于broker集群和队列的全部路由信息，用来向客户端提供查询。</w:t>
       </w:r>
     </w:p>
     <w:p>
@@ -1695,60 +1631,26 @@
           <w:color w:val="4D4D4D"/>
         </w:rPr>
         <w:br/>
-        <w:t>我们知道 ，</w:t>
-      </w:r>
-      <w:proofErr w:type="spellStart"/>
-      <w:r>
-        <w:rPr>
-          <w:rFonts w:ascii="微软雅黑" w:eastAsia="微软雅黑" w:hAnsi="微软雅黑" w:hint="eastAsia"/>
-          <w:color w:val="4D4D4D"/>
-        </w:rPr>
-        <w:t>rocketMQ</w:t>
-      </w:r>
-      <w:proofErr w:type="spellEnd"/>
-      <w:r>
-        <w:rPr>
-          <w:rFonts w:ascii="微软雅黑" w:eastAsia="微软雅黑" w:hAnsi="微软雅黑" w:hint="eastAsia"/>
-          <w:color w:val="4D4D4D"/>
-        </w:rPr>
-        <w:t>客户端（生产者/消费者）会从</w:t>
-      </w:r>
-      <w:proofErr w:type="spellStart"/>
-      <w:r>
-        <w:rPr>
-          <w:rFonts w:ascii="微软雅黑" w:eastAsia="微软雅黑" w:hAnsi="微软雅黑" w:hint="eastAsia"/>
-          <w:color w:val="4D4D4D"/>
-        </w:rPr>
-        <w:t>nameserver</w:t>
-      </w:r>
-      <w:proofErr w:type="spellEnd"/>
-      <w:r>
-        <w:rPr>
-          <w:rFonts w:ascii="微软雅黑" w:eastAsia="微软雅黑" w:hAnsi="微软雅黑" w:hint="eastAsia"/>
-          <w:color w:val="4D4D4D"/>
-        </w:rPr>
-        <w:t>查询队列</w:t>
+        <w:t>我们知道 ，rocketMQ客户端（生产者/消费者）会从nameserver查询队列</w:t>
       </w:r>
       <w:r>
         <w:rPr>
           <w:rFonts w:hint="eastAsia"/>
         </w:rPr>
-        <w:lastRenderedPageBreak/>
-        <w:t>的路由信息，客户端是如何知道</w:t>
-      </w:r>
-      <w:proofErr w:type="spellStart"/>
+        <w:t>的路由信息，客户端是如何知道nameserver的地址的呢？</w:t>
+      </w:r>
+      <w:r>
+        <w:rPr>
+          <w:rFonts w:ascii="微软雅黑" w:eastAsia="微软雅黑" w:hAnsi="微软雅黑" w:hint="eastAsia"/>
+          <w:color w:val="4D4D4D"/>
+        </w:rPr>
+        <w:br/>
+      </w:r>
       <w:r>
         <w:rPr>
           <w:rFonts w:hint="eastAsia"/>
         </w:rPr>
-        <w:t>nameserver</w:t>
-      </w:r>
-      <w:proofErr w:type="spellEnd"/>
-      <w:r>
-        <w:rPr>
-          <w:rFonts w:hint="eastAsia"/>
-        </w:rPr>
-        <w:t>的地址的呢？</w:t>
+        <w:t>有四种方式能够让客户端湖区到nameserver的地址：</w:t>
       </w:r>
       <w:r>
         <w:rPr>
@@ -1756,26 +1658,7 @@
           <w:color w:val="4D4D4D"/>
         </w:rPr>
         <w:br/>
-      </w:r>
-      <w:r>
-        <w:rPr>
-          <w:rFonts w:hint="eastAsia"/>
-        </w:rPr>
-        <w:t>有四种方式能够让客户端湖区到</w:t>
-      </w:r>
-      <w:proofErr w:type="spellStart"/>
-      <w:r>
-        <w:rPr>
-          <w:rFonts w:hint="eastAsia"/>
-        </w:rPr>
-        <w:t>nameserver</w:t>
-      </w:r>
-      <w:proofErr w:type="spellEnd"/>
-      <w:r>
-        <w:rPr>
-          <w:rFonts w:hint="eastAsia"/>
-        </w:rPr>
-        <w:t>的地址：</w:t>
+        <w:t>⊙通过程序，像这样producer.setNamesrvAddr("ip:port")</w:t>
       </w:r>
       <w:r>
         <w:rPr>
@@ -1783,57 +1666,8 @@
           <w:color w:val="4D4D4D"/>
         </w:rPr>
         <w:br/>
-        <w:t>⊙通过程序，像这样</w:t>
-      </w:r>
-      <w:proofErr w:type="spellStart"/>
-      <w:r>
-        <w:rPr>
-          <w:rFonts w:ascii="微软雅黑" w:eastAsia="微软雅黑" w:hAnsi="微软雅黑" w:hint="eastAsia"/>
-          <w:color w:val="4D4D4D"/>
-        </w:rPr>
-        <w:t>producer.setNamesrvAddr</w:t>
-      </w:r>
-      <w:proofErr w:type="spellEnd"/>
-      <w:r>
-        <w:rPr>
-          <w:rFonts w:ascii="微软雅黑" w:eastAsia="微软雅黑" w:hAnsi="微软雅黑" w:hint="eastAsia"/>
-          <w:color w:val="4D4D4D"/>
-        </w:rPr>
-        <w:t>("</w:t>
-      </w:r>
-      <w:proofErr w:type="spellStart"/>
-      <w:r>
-        <w:rPr>
-          <w:rFonts w:ascii="微软雅黑" w:eastAsia="微软雅黑" w:hAnsi="微软雅黑" w:hint="eastAsia"/>
-          <w:color w:val="4D4D4D"/>
-        </w:rPr>
-        <w:t>ip:port</w:t>
-      </w:r>
-      <w:proofErr w:type="spellEnd"/>
-      <w:r>
-        <w:rPr>
-          <w:rFonts w:ascii="微软雅黑" w:eastAsia="微软雅黑" w:hAnsi="微软雅黑" w:hint="eastAsia"/>
-          <w:color w:val="4D4D4D"/>
-        </w:rPr>
-        <w:t>")</w:t>
-      </w:r>
-      <w:r>
-        <w:rPr>
-          <w:rFonts w:ascii="微软雅黑" w:eastAsia="微软雅黑" w:hAnsi="微软雅黑" w:hint="eastAsia"/>
-          <w:color w:val="4D4D4D"/>
-        </w:rPr>
-        <w:br/>
-        <w:t>⊙java 配置项，这么用</w:t>
-      </w:r>
-      <w:proofErr w:type="spellStart"/>
-      <w:r>
-        <w:rPr>
-          <w:rFonts w:ascii="微软雅黑" w:eastAsia="微软雅黑" w:hAnsi="微软雅黑" w:hint="eastAsia"/>
-          <w:color w:val="4D4D4D"/>
-        </w:rPr>
-        <w:t>rocketmq.namesrv.addr</w:t>
-      </w:r>
-      <w:proofErr w:type="spellEnd"/>
+        <w:t>⊙java 配置项，这么用rocketmq.namesrv.addr</w:t>
+      </w:r>
       <w:r>
         <w:rPr>
           <w:rFonts w:ascii="微软雅黑" w:eastAsia="微软雅黑" w:hAnsi="微软雅黑" w:hint="eastAsia"/>
@@ -1856,51 +1690,19 @@
           <w:color w:val="4D4D4D"/>
         </w:rPr>
         <w:br/>
-        <w:t>更多关于</w:t>
-      </w:r>
-      <w:proofErr w:type="spellStart"/>
-      <w:r>
-        <w:rPr>
-          <w:rFonts w:ascii="微软雅黑" w:eastAsia="微软雅黑" w:hAnsi="微软雅黑" w:hint="eastAsia"/>
-          <w:color w:val="4D4D4D"/>
-        </w:rPr>
-        <w:t>nameserver</w:t>
-      </w:r>
-      <w:proofErr w:type="spellEnd"/>
-      <w:r>
-        <w:rPr>
-          <w:rFonts w:ascii="微软雅黑" w:eastAsia="微软雅黑" w:hAnsi="微软雅黑" w:hint="eastAsia"/>
-          <w:color w:val="4D4D4D"/>
-        </w:rPr>
-        <w:t>地址发现的详细信息请参考</w:t>
-      </w:r>
-      <w:r>
-        <w:fldChar w:fldCharType="begin"/>
-      </w:r>
-      <w:r>
-        <w:instrText xml:space="preserve"> HYPERLINK "http://rocketmq.apache.org/rocketmq/four-methods-to-feed-name-server-address-list/" </w:instrText>
-      </w:r>
-      <w:r>
-        <w:fldChar w:fldCharType="separate"/>
-      </w:r>
-      <w:r>
-        <w:rPr>
-          <w:rStyle w:val="a5"/>
-          <w:rFonts w:ascii="微软雅黑" w:eastAsia="微软雅黑" w:hAnsi="微软雅黑" w:hint="eastAsia"/>
-          <w:color w:val="6795B5"/>
-          <w:u w:val="none"/>
-        </w:rPr>
-        <w:t>这里</w:t>
-      </w:r>
-      <w:r>
-        <w:rPr>
-          <w:rStyle w:val="a5"/>
-          <w:rFonts w:ascii="微软雅黑" w:eastAsia="微软雅黑" w:hAnsi="微软雅黑"/>
-          <w:color w:val="6795B5"/>
-          <w:u w:val="none"/>
-        </w:rPr>
-        <w:fldChar w:fldCharType="end"/>
-      </w:r>
+        <w:t>更多关于nameserver地址发现的详细信息请参考</w:t>
+      </w:r>
+      <w:hyperlink r:id="rId9" w:history="1">
+        <w:r>
+          <w:rPr>
+            <w:rStyle w:val="a5"/>
+            <w:rFonts w:ascii="微软雅黑" w:eastAsia="微软雅黑" w:hAnsi="微软雅黑" w:hint="eastAsia"/>
+            <w:color w:val="6795B5"/>
+            <w:u w:val="none"/>
+          </w:rPr>
+          <w:t>这里</w:t>
+        </w:r>
+      </w:hyperlink>
       <w:r>
         <w:rPr>
           <w:rFonts w:ascii="微软雅黑" w:eastAsia="微软雅黑" w:hAnsi="微软雅黑" w:hint="eastAsia"/>
@@ -1928,18 +1730,18 @@
           <w:rFonts w:ascii="宋体" w:eastAsia="宋体" w:hAnsi="宋体"/>
         </w:rPr>
       </w:pPr>
-      <w:bookmarkStart w:id="9" w:name="t5"/>
-      <w:bookmarkStart w:id="10" w:name="t4"/>
-      <w:bookmarkStart w:id="11" w:name="_Toc34400913"/>
-      <w:bookmarkEnd w:id="9"/>
-      <w:bookmarkEnd w:id="10"/>
+      <w:bookmarkStart w:id="11" w:name="t5"/>
+      <w:bookmarkStart w:id="12" w:name="t4"/>
+      <w:bookmarkStart w:id="13" w:name="_Toc34400913"/>
+      <w:bookmarkEnd w:id="11"/>
+      <w:bookmarkEnd w:id="12"/>
       <w:r>
         <w:rPr>
           <w:rFonts w:ascii="宋体" w:eastAsia="宋体" w:hAnsi="宋体" w:hint="eastAsia"/>
         </w:rPr>
         <w:t>代理服务 broker server</w:t>
       </w:r>
-      <w:bookmarkEnd w:id="11"/>
+      <w:bookmarkEnd w:id="13"/>
     </w:p>
     <w:p>
       <w:pPr>
@@ -1990,6 +1792,13 @@
           <w:color w:val="4D4D4D"/>
         </w:rPr>
         <w:br/>
+      </w:r>
+      <w:r>
+        <w:rPr>
+          <w:rFonts w:ascii="微软雅黑" w:eastAsia="微软雅黑" w:hAnsi="微软雅黑" w:hint="eastAsia"/>
+          <w:color w:val="4D4D4D"/>
+        </w:rPr>
+        <w:lastRenderedPageBreak/>
         <w:t>⊙client manager（客户端管理） 管理各个客户端（生产者/消费者）还有维护消费者主题订阅。</w:t>
       </w:r>
       <w:r>
@@ -1998,23 +1807,7 @@
           <w:color w:val="4D4D4D"/>
         </w:rPr>
         <w:br/>
-        <w:t>⊙store（存储服务），提供简单的</w:t>
-      </w:r>
-      <w:proofErr w:type="spellStart"/>
-      <w:r>
-        <w:rPr>
-          <w:rFonts w:ascii="微软雅黑" w:eastAsia="微软雅黑" w:hAnsi="微软雅黑" w:hint="eastAsia"/>
-          <w:color w:val="4D4D4D"/>
-        </w:rPr>
-        <w:t>api</w:t>
-      </w:r>
-      <w:proofErr w:type="spellEnd"/>
-      <w:r>
-        <w:rPr>
-          <w:rFonts w:ascii="微软雅黑" w:eastAsia="微软雅黑" w:hAnsi="微软雅黑" w:hint="eastAsia"/>
-          <w:color w:val="4D4D4D"/>
-        </w:rPr>
-        <w:t>来在磁盘保持或者查询消息。</w:t>
+        <w:t>⊙store（存储服务），提供简单的api来在磁盘保持或者查询消息。</w:t>
       </w:r>
       <w:r>
         <w:rPr>
@@ -2032,17 +1825,6 @@
         <w:br/>
         <w:t>⊙index(索引服务)为消息建立索引提供消息快速查询。</w:t>
       </w:r>
-    </w:p>
-    <w:p>
-      <w:pPr>
-        <w:pStyle w:val="a3"/>
-        <w:shd w:val="clear" w:color="auto" w:fill="FFFFFF"/>
-        <w:spacing w:before="0" w:beforeAutospacing="0" w:after="0" w:afterAutospacing="0" w:line="390" w:lineRule="atLeast"/>
-        <w:rPr>
-          <w:rFonts w:ascii="微软雅黑" w:eastAsia="微软雅黑" w:hAnsi="微软雅黑"/>
-          <w:color w:val="4D4D4D"/>
-        </w:rPr>
-      </w:pPr>
     </w:p>
     <w:p>
       <w:pPr>
@@ -2060,38 +1842,14 @@
         <w:spacing w:before="0" w:after="0" w:line="360" w:lineRule="auto"/>
         <w:jc w:val="left"/>
       </w:pPr>
-      <w:bookmarkStart w:id="12" w:name="_Toc34400914"/>
+      <w:bookmarkStart w:id="14" w:name="_Toc34314979"/>
       <w:r>
         <w:rPr>
           <w:rFonts w:hint="eastAsia"/>
         </w:rPr>
-        <w:t>部署Deployment</w:t>
-      </w:r>
-      <w:bookmarkEnd w:id="12"/>
-    </w:p>
-    <w:p>
-      <w:pPr>
-        <w:widowControl/>
-        <w:shd w:val="clear" w:color="auto" w:fill="FFFFFF"/>
-        <w:spacing w:after="240" w:line="360" w:lineRule="auto"/>
-        <w:ind w:firstLineChars="200" w:firstLine="420"/>
-        <w:jc w:val="left"/>
-        <w:rPr>
-          <w:rFonts w:ascii="宋体" w:eastAsia="宋体" w:hAnsi="宋体" w:cs="宋体"/>
-          <w:color w:val="4D4D4D"/>
-          <w:kern w:val="0"/>
-          <w:szCs w:val="21"/>
-        </w:rPr>
-      </w:pPr>
-      <w:r>
-        <w:rPr>
-          <w:rFonts w:ascii="宋体" w:eastAsia="宋体" w:hAnsi="宋体" w:cs="宋体" w:hint="eastAsia"/>
-          <w:color w:val="4D4D4D"/>
-          <w:kern w:val="0"/>
-          <w:szCs w:val="21"/>
-        </w:rPr>
-        <w:t>这一部分介绍生产环境部署方案。概括来说，我们要部署一个没有单点故障的集群。</w:t>
-      </w:r>
+        <w:t>RocketMQ集群模式架构分析</w:t>
+      </w:r>
+      <w:bookmarkEnd w:id="14"/>
     </w:p>
     <w:p>
       <w:pPr>
@@ -2111,232 +1869,29 @@
           <w:rFonts w:ascii="宋体" w:eastAsia="宋体" w:hAnsi="宋体"/>
         </w:rPr>
       </w:pPr>
-      <w:bookmarkStart w:id="13" w:name="t7"/>
-      <w:bookmarkStart w:id="14" w:name="t6"/>
-      <w:bookmarkStart w:id="15" w:name="_Toc34400915"/>
-      <w:bookmarkEnd w:id="13"/>
-      <w:bookmarkEnd w:id="14"/>
+      <w:bookmarkStart w:id="15" w:name="_Toc34314980"/>
       <w:r>
         <w:rPr>
           <w:rFonts w:ascii="宋体" w:eastAsia="宋体" w:hAnsi="宋体" w:hint="eastAsia"/>
         </w:rPr>
-        <w:t>必要条件Prerequisite</w:t>
+        <w:t>单节点</w:t>
       </w:r>
       <w:bookmarkEnd w:id="15"/>
     </w:p>
     <w:p>
-      <w:pPr>
-        <w:widowControl/>
-        <w:shd w:val="clear" w:color="auto" w:fill="FFFFFF"/>
-        <w:spacing w:after="240" w:line="360" w:lineRule="auto"/>
-        <w:ind w:firstLineChars="200" w:firstLine="420"/>
-        <w:jc w:val="left"/>
-        <w:rPr>
-          <w:rFonts w:ascii="宋体" w:eastAsia="宋体" w:hAnsi="宋体" w:cs="宋体"/>
-          <w:color w:val="4D4D4D"/>
-          <w:kern w:val="0"/>
-          <w:szCs w:val="21"/>
-        </w:rPr>
-      </w:pPr>
-      <w:r>
-        <w:rPr>
-          <w:rFonts w:ascii="宋体" w:eastAsia="宋体" w:hAnsi="宋体" w:cs="宋体" w:hint="eastAsia"/>
-          <w:color w:val="4D4D4D"/>
-          <w:kern w:val="0"/>
-          <w:szCs w:val="21"/>
-        </w:rPr>
-        <w:t>在开始之前，确定你已经阅读过快速上手部分，并熟知</w:t>
-      </w:r>
-      <w:proofErr w:type="spellStart"/>
-      <w:r>
-        <w:rPr>
-          <w:rFonts w:ascii="宋体" w:eastAsia="宋体" w:hAnsi="宋体" w:cs="宋体" w:hint="eastAsia"/>
-          <w:color w:val="4D4D4D"/>
-          <w:kern w:val="0"/>
-          <w:szCs w:val="21"/>
-        </w:rPr>
-        <w:t>RocketMq</w:t>
-      </w:r>
-      <w:proofErr w:type="spellEnd"/>
-      <w:r>
-        <w:rPr>
-          <w:rFonts w:ascii="宋体" w:eastAsia="宋体" w:hAnsi="宋体" w:cs="宋体" w:hint="eastAsia"/>
-          <w:color w:val="4D4D4D"/>
-          <w:kern w:val="0"/>
-          <w:szCs w:val="21"/>
-        </w:rPr>
-        <w:t>的核心概念和组件。</w:t>
-      </w:r>
-    </w:p>
-    <w:p>
-      <w:pPr>
-        <w:pStyle w:val="a3"/>
-        <w:shd w:val="clear" w:color="auto" w:fill="FFFFFF"/>
-        <w:spacing w:before="0" w:beforeAutospacing="0" w:after="240" w:afterAutospacing="0" w:line="390" w:lineRule="atLeast"/>
-        <w:rPr>
-          <w:rFonts w:ascii="微软雅黑" w:eastAsia="微软雅黑" w:hAnsi="微软雅黑"/>
-          <w:color w:val="4D4D4D"/>
-        </w:rPr>
-      </w:pPr>
-      <w:r>
-        <w:rPr>
-          <w:rFonts w:ascii="微软雅黑" w:eastAsia="微软雅黑" w:hAnsi="微软雅黑" w:hint="eastAsia"/>
-          <w:color w:val="4D4D4D"/>
-        </w:rPr>
-        <w:lastRenderedPageBreak/>
-        <w:t>准备部署Production-ready Deployment</w:t>
-      </w:r>
-    </w:p>
-    <w:p>
-      <w:pPr>
-        <w:pStyle w:val="a3"/>
-        <w:shd w:val="clear" w:color="auto" w:fill="FFFFFF"/>
-        <w:spacing w:before="0" w:beforeAutospacing="0" w:after="240" w:afterAutospacing="0" w:line="390" w:lineRule="atLeast"/>
-        <w:rPr>
-          <w:rFonts w:ascii="微软雅黑" w:eastAsia="微软雅黑" w:hAnsi="微软雅黑"/>
-          <w:color w:val="4D4D4D"/>
-        </w:rPr>
-      </w:pPr>
-      <w:r>
-        <w:rPr>
-          <w:rFonts w:ascii="微软雅黑" w:eastAsia="微软雅黑" w:hAnsi="微软雅黑" w:hint="eastAsia"/>
-          <w:color w:val="4D4D4D"/>
-        </w:rPr>
-        <w:t>Name Server</w:t>
-      </w:r>
-    </w:p>
-    <w:p>
-      <w:pPr>
-        <w:pStyle w:val="a3"/>
-        <w:shd w:val="clear" w:color="auto" w:fill="FFFFFF"/>
-        <w:spacing w:before="0" w:beforeAutospacing="0" w:after="0" w:afterAutospacing="0" w:line="390" w:lineRule="atLeast"/>
-        <w:rPr>
-          <w:rFonts w:ascii="微软雅黑" w:eastAsia="微软雅黑" w:hAnsi="微软雅黑"/>
-          <w:color w:val="4D4D4D"/>
-        </w:rPr>
-      </w:pPr>
-      <w:r>
-        <w:rPr>
-          <w:rFonts w:ascii="微软雅黑" w:eastAsia="微软雅黑" w:hAnsi="微软雅黑" w:hint="eastAsia"/>
-          <w:color w:val="4D4D4D"/>
-        </w:rPr>
-        <w:t>为了确保在一个实例崩溃时集群仍然可以运行，建议使用两个或多个名称服务器实例，只要集群中有一个实例是可用的，整个集群就可以提供服务。</w:t>
-      </w:r>
-      <w:r>
-        <w:rPr>
-          <w:rFonts w:ascii="微软雅黑" w:eastAsia="微软雅黑" w:hAnsi="微软雅黑" w:hint="eastAsia"/>
-          <w:color w:val="4D4D4D"/>
-        </w:rPr>
-        <w:br/>
-        <w:t>Name Server遵从share-nothing设计方式。Brokers发送心跳数据到所有name server.当要发送或者消费时生产者和消费者可以从任何一台可用的Name server服务查询到信息</w:t>
-      </w:r>
-    </w:p>
-    <w:p>
-      <w:pPr>
-        <w:pStyle w:val="a3"/>
-        <w:shd w:val="clear" w:color="auto" w:fill="FFFFFF"/>
-        <w:spacing w:before="0" w:beforeAutospacing="0" w:after="240" w:afterAutospacing="0" w:line="390" w:lineRule="atLeast"/>
-        <w:rPr>
-          <w:rFonts w:ascii="微软雅黑" w:eastAsia="微软雅黑" w:hAnsi="微软雅黑"/>
-          <w:color w:val="4D4D4D"/>
-        </w:rPr>
-      </w:pPr>
-      <w:r>
-        <w:rPr>
-          <w:rFonts w:ascii="微软雅黑" w:eastAsia="微软雅黑" w:hAnsi="微软雅黑" w:hint="eastAsia"/>
-          <w:color w:val="4D4D4D"/>
-        </w:rPr>
-        <w:t>broker</w:t>
-      </w:r>
-    </w:p>
-    <w:p>
-      <w:pPr>
-        <w:pStyle w:val="a3"/>
-        <w:shd w:val="clear" w:color="auto" w:fill="FFFFFF"/>
-        <w:spacing w:before="0" w:beforeAutospacing="0" w:after="0" w:afterAutospacing="0" w:line="390" w:lineRule="atLeast"/>
-        <w:rPr>
-          <w:rFonts w:ascii="微软雅黑" w:eastAsia="微软雅黑" w:hAnsi="微软雅黑"/>
-          <w:color w:val="4D4D4D"/>
-        </w:rPr>
-      </w:pPr>
-      <w:r>
-        <w:rPr>
-          <w:rFonts w:ascii="微软雅黑" w:eastAsia="微软雅黑" w:hAnsi="微软雅黑" w:hint="eastAsia"/>
-          <w:color w:val="4D4D4D"/>
-        </w:rPr>
-        <w:t>Brokers可以按照类别分成两类：master 和</w:t>
-      </w:r>
-      <w:proofErr w:type="spellStart"/>
-      <w:r>
-        <w:rPr>
-          <w:rFonts w:ascii="微软雅黑" w:eastAsia="微软雅黑" w:hAnsi="微软雅黑" w:hint="eastAsia"/>
-          <w:color w:val="4D4D4D"/>
-        </w:rPr>
-        <w:t>slave.master</w:t>
-      </w:r>
-      <w:proofErr w:type="spellEnd"/>
-      <w:r>
-        <w:rPr>
-          <w:rFonts w:ascii="微软雅黑" w:eastAsia="微软雅黑" w:hAnsi="微软雅黑" w:hint="eastAsia"/>
-          <w:color w:val="4D4D4D"/>
-        </w:rPr>
-        <w:t>同时提供读写服务，slave只提供读服务。</w:t>
-      </w:r>
-      <w:r>
-        <w:rPr>
-          <w:rFonts w:ascii="微软雅黑" w:eastAsia="微软雅黑" w:hAnsi="微软雅黑" w:hint="eastAsia"/>
-          <w:color w:val="4D4D4D"/>
-        </w:rPr>
-        <w:br/>
-        <w:t>要部署一个没有单点故障的高可用集群，需要部署多个broker。一个broker集群需要有一个</w:t>
-      </w:r>
-      <w:proofErr w:type="spellStart"/>
-      <w:r>
-        <w:rPr>
-          <w:rFonts w:ascii="微软雅黑" w:eastAsia="微软雅黑" w:hAnsi="微软雅黑" w:hint="eastAsia"/>
-          <w:color w:val="4D4D4D"/>
-        </w:rPr>
-        <w:t>brokerId</w:t>
-      </w:r>
-      <w:proofErr w:type="spellEnd"/>
-      <w:r>
-        <w:rPr>
-          <w:rFonts w:ascii="微软雅黑" w:eastAsia="微软雅黑" w:hAnsi="微软雅黑" w:hint="eastAsia"/>
-          <w:color w:val="4D4D4D"/>
-        </w:rPr>
-        <w:t>为0的master和多个</w:t>
-      </w:r>
-      <w:proofErr w:type="spellStart"/>
-      <w:r>
-        <w:rPr>
-          <w:rFonts w:ascii="微软雅黑" w:eastAsia="微软雅黑" w:hAnsi="微软雅黑" w:hint="eastAsia"/>
-          <w:color w:val="4D4D4D"/>
-        </w:rPr>
-        <w:t>brokerId</w:t>
-      </w:r>
-      <w:proofErr w:type="spellEnd"/>
-      <w:r>
-        <w:rPr>
-          <w:rFonts w:ascii="微软雅黑" w:eastAsia="微软雅黑" w:hAnsi="微软雅黑" w:hint="eastAsia"/>
-          <w:color w:val="4D4D4D"/>
-        </w:rPr>
-        <w:t>不为0的slave。这个broker集群的主从需要配置相同的</w:t>
-      </w:r>
-      <w:proofErr w:type="spellStart"/>
-      <w:r>
-        <w:rPr>
-          <w:rFonts w:ascii="微软雅黑" w:eastAsia="微软雅黑" w:hAnsi="微软雅黑" w:hint="eastAsia"/>
-          <w:color w:val="4D4D4D"/>
-        </w:rPr>
-        <w:t>brokerName</w:t>
-      </w:r>
-      <w:proofErr w:type="spellEnd"/>
-      <w:r>
-        <w:rPr>
-          <w:rFonts w:ascii="微软雅黑" w:eastAsia="微软雅黑" w:hAnsi="微软雅黑" w:hint="eastAsia"/>
-          <w:color w:val="4D4D4D"/>
-        </w:rPr>
-        <w:t>，极端情况下，我们需要保证一个broker集群中至少部署两台brokers服务，每个topic都存在于两个或多个broker中。</w:t>
+      <w:r>
+        <w:rPr>
+          <w:rFonts w:hint="eastAsia"/>
+        </w:rPr>
+        <w:t>优点：本地开发测试，配置简单，同步刷盘消息一条都不会丢</w:t>
+      </w:r>
+    </w:p>
+    <w:p>
+      <w:r>
+        <w:rPr>
+          <w:rFonts w:hint="eastAsia"/>
+        </w:rPr>
+        <w:t>缺点：不可靠，如果宕机，会导致服务不可用</w:t>
       </w:r>
     </w:p>
     <w:p>
@@ -2357,10 +1912,528 @@
           <w:rFonts w:ascii="宋体" w:eastAsia="宋体" w:hAnsi="宋体"/>
         </w:rPr>
       </w:pPr>
+      <w:bookmarkStart w:id="16" w:name="_Toc34314981"/>
       <w:r>
         <w:rPr>
           <w:rFonts w:ascii="宋体" w:eastAsia="宋体" w:hAnsi="宋体" w:hint="eastAsia"/>
         </w:rPr>
+        <w:t>主从(异步、同步消息)</w:t>
+      </w:r>
+      <w:bookmarkEnd w:id="16"/>
+    </w:p>
+    <w:p>
+      <w:r>
+        <w:rPr>
+          <w:rFonts w:hint="eastAsia"/>
+        </w:rPr>
+        <w:t>优点：同步双写消息不丢失，异步复制存在少量丢失，主节点宕机，从节点可以对外提供消息的消费，但是不支持写入</w:t>
+      </w:r>
+    </w:p>
+    <w:p>
+      <w:r>
+        <w:rPr>
+          <w:rFonts w:hint="eastAsia"/>
+        </w:rPr>
+        <w:t>缺点：主备有短暂消息延迟，毫秒级，目前不支持自动切换，需要脚本或者其他程序进行监测然后进行停止broker，重启让从节点成为主节点</w:t>
+      </w:r>
+    </w:p>
+    <w:p>
+      <w:pPr>
+        <w:pStyle w:val="2"/>
+        <w:keepNext w:val="0"/>
+        <w:keepLines w:val="0"/>
+        <w:widowControl/>
+        <w:numPr>
+          <w:ilvl w:val="1"/>
+          <w:numId w:val="1"/>
+        </w:numPr>
+        <w:autoSpaceDE w:val="0"/>
+        <w:autoSpaceDN w:val="0"/>
+        <w:adjustRightInd w:val="0"/>
+        <w:spacing w:before="0" w:after="0" w:line="360" w:lineRule="auto"/>
+        <w:rPr>
+          <w:rFonts w:ascii="宋体" w:eastAsia="宋体" w:hAnsi="宋体"/>
+        </w:rPr>
+      </w:pPr>
+      <w:bookmarkStart w:id="17" w:name="_Toc34314982"/>
+      <w:r>
+        <w:rPr>
+          <w:rFonts w:ascii="宋体" w:eastAsia="宋体" w:hAnsi="宋体" w:hint="eastAsia"/>
+        </w:rPr>
+        <w:t>双主</w:t>
+      </w:r>
+      <w:bookmarkEnd w:id="17"/>
+    </w:p>
+    <w:p>
+      <w:r>
+        <w:rPr>
+          <w:rFonts w:hint="eastAsia"/>
+        </w:rPr>
+        <w:t>优点：配置简单，可以靠配置RAID磁盘阵列保证消息可靠，异步刷盘丢失少量消息</w:t>
+      </w:r>
+    </w:p>
+    <w:p>
+      <w:r>
+        <w:rPr>
+          <w:rFonts w:hint="eastAsia"/>
+        </w:rPr>
+        <w:t>缺点：master机器宕机期间，未被消费的消息在机器恢复之间不可消息，实时性会受到影响</w:t>
+      </w:r>
+    </w:p>
+    <w:p>
+      <w:pPr>
+        <w:pStyle w:val="2"/>
+        <w:keepNext w:val="0"/>
+        <w:keepLines w:val="0"/>
+        <w:widowControl/>
+        <w:numPr>
+          <w:ilvl w:val="1"/>
+          <w:numId w:val="1"/>
+        </w:numPr>
+        <w:autoSpaceDE w:val="0"/>
+        <w:autoSpaceDN w:val="0"/>
+        <w:adjustRightInd w:val="0"/>
+        <w:spacing w:before="0" w:after="0" w:line="360" w:lineRule="auto"/>
+        <w:rPr>
+          <w:rFonts w:ascii="宋体" w:eastAsia="宋体" w:hAnsi="宋体"/>
+        </w:rPr>
+      </w:pPr>
+      <w:bookmarkStart w:id="18" w:name="_Toc34314983"/>
+      <w:r>
+        <w:rPr>
+          <w:rFonts w:ascii="宋体" w:eastAsia="宋体" w:hAnsi="宋体" w:hint="eastAsia"/>
+        </w:rPr>
+        <w:t>双主双从，多主多从模式（异步复制）</w:t>
+      </w:r>
+      <w:bookmarkEnd w:id="18"/>
+    </w:p>
+    <w:p>
+      <w:r>
+        <w:rPr>
+          <w:rFonts w:hint="eastAsia"/>
+        </w:rPr>
+        <w:t>优点：磁盘损坏，消息丢失的非常少，消息实时性不会受影响，Master宕机后，消费者仍然可以从Slave消费</w:t>
+      </w:r>
+    </w:p>
+    <w:p>
+      <w:r>
+        <w:rPr>
+          <w:rFonts w:hint="eastAsia"/>
+        </w:rPr>
+        <w:t>缺点：主备有短暂消息延迟，毫秒级，如果Master宕机，磁盘损坏情况，会丢失少量消息</w:t>
+      </w:r>
+    </w:p>
+    <w:p>
+      <w:pPr>
+        <w:pStyle w:val="2"/>
+        <w:keepNext w:val="0"/>
+        <w:keepLines w:val="0"/>
+        <w:widowControl/>
+        <w:numPr>
+          <w:ilvl w:val="1"/>
+          <w:numId w:val="1"/>
+        </w:numPr>
+        <w:autoSpaceDE w:val="0"/>
+        <w:autoSpaceDN w:val="0"/>
+        <w:adjustRightInd w:val="0"/>
+        <w:spacing w:before="0" w:after="0" w:line="360" w:lineRule="auto"/>
+        <w:rPr>
+          <w:rFonts w:ascii="宋体" w:eastAsia="宋体" w:hAnsi="宋体"/>
+        </w:rPr>
+      </w:pPr>
+      <w:bookmarkStart w:id="19" w:name="_Toc34314984"/>
+      <w:r>
+        <w:rPr>
+          <w:rFonts w:ascii="宋体" w:eastAsia="宋体" w:hAnsi="宋体" w:hint="eastAsia"/>
+        </w:rPr>
+        <w:t>双主双从，多主多从模式（同步双写）</w:t>
+      </w:r>
+      <w:bookmarkEnd w:id="19"/>
+    </w:p>
+    <w:p>
+      <w:r>
+        <w:rPr>
+          <w:rFonts w:hint="eastAsia"/>
+        </w:rPr>
+        <w:t>优点：同步双写方式，主备都写成功，向应用才返回成功，服务可用性与数据可用性都非常高</w:t>
+      </w:r>
+    </w:p>
+    <w:p>
+      <w:r>
+        <w:rPr>
+          <w:rFonts w:hint="eastAsia"/>
+        </w:rPr>
+        <w:t>缺点：性能比异步复制模式略低，主宕机后，备机不能自动切换为主机</w:t>
+      </w:r>
+    </w:p>
+    <w:p>
+      <w:pPr>
+        <w:pStyle w:val="2"/>
+        <w:keepNext w:val="0"/>
+        <w:keepLines w:val="0"/>
+        <w:widowControl/>
+        <w:numPr>
+          <w:ilvl w:val="1"/>
+          <w:numId w:val="1"/>
+        </w:numPr>
+        <w:autoSpaceDE w:val="0"/>
+        <w:autoSpaceDN w:val="0"/>
+        <w:adjustRightInd w:val="0"/>
+        <w:spacing w:before="0" w:after="0" w:line="360" w:lineRule="auto"/>
+        <w:rPr>
+          <w:rFonts w:ascii="宋体" w:eastAsia="宋体" w:hAnsi="宋体"/>
+        </w:rPr>
+      </w:pPr>
+      <w:bookmarkStart w:id="20" w:name="_Toc34314985"/>
+      <w:r>
+        <w:rPr>
+          <w:rFonts w:ascii="宋体" w:eastAsia="宋体" w:hAnsi="宋体" w:hint="eastAsia"/>
+        </w:rPr>
+        <w:t>详解同步复制异步复制，同步刷盘异步刷盘（一般为同步复制，异步刷盘）</w:t>
+      </w:r>
+      <w:bookmarkEnd w:id="20"/>
+    </w:p>
+    <w:p>
+      <w:r>
+        <w:rPr>
+          <w:rFonts w:hint="eastAsia"/>
+        </w:rPr>
+        <w:t>同步复制、异步复制</w:t>
+      </w:r>
+    </w:p>
+    <w:p>
+      <w:r>
+        <w:rPr>
+          <w:rFonts w:hint="eastAsia"/>
+        </w:rPr>
+        <w:t xml:space="preserve">　　如果一个broker组有Master和Slave，消息需要从Master复制到Slave上，有同步和异步两种复制方式。</w:t>
+      </w:r>
+      <w:bookmarkStart w:id="21" w:name="_GoBack"/>
+      <w:bookmarkEnd w:id="21"/>
+    </w:p>
+    <w:p>
+      <w:r>
+        <w:rPr>
+          <w:rFonts w:hint="eastAsia"/>
+        </w:rPr>
+        <w:t>同步复制是等Master和Slave</w:t>
+      </w:r>
+    </w:p>
+    <w:p>
+      <w:r>
+        <w:rPr>
+          <w:rFonts w:hint="eastAsia"/>
+        </w:rPr>
+        <w:lastRenderedPageBreak/>
+        <w:t>均写成功后才反馈给客户端写成功状态；异步复制方式是只要Master写成功即可反馈给客户端写成功状态</w:t>
+      </w:r>
+      <w:r>
+        <w:rPr>
+          <w:rFonts w:hint="eastAsia"/>
+        </w:rPr>
+        <w:t>；</w:t>
+      </w:r>
+      <w:r>
+        <w:rPr>
+          <w:rFonts w:hint="eastAsia"/>
+        </w:rPr>
+        <w:t>出了故障，有些数据因为没有被写入Slave，有可能会丢失；在同步复制方式下，如果Master出故障，Slave上有全部的备份数据，容易恢复，但是同步复制会增大数据写入延迟，降低系统吞吐量。</w:t>
+      </w:r>
+    </w:p>
+    <w:p>
+      <w:r>
+        <w:rPr>
+          <w:rFonts w:hint="eastAsia"/>
+        </w:rPr>
+        <w:t xml:space="preserve">　　同步复制和异步复制是通过Broker配置文件里的brokerRole参数进行设置的，这个参数可以被设置成</w:t>
+      </w:r>
+    </w:p>
+    <w:p>
+      <w:r>
+        <w:rPr>
+          <w:rFonts w:hint="eastAsia"/>
+        </w:rPr>
+        <w:t>ASYNC_MASTER、SYNC_MASTER、SLAVE三个值中的一个。</w:t>
+      </w:r>
+    </w:p>
+    <w:p>
+      <w:r>
+        <w:rPr>
+          <w:rFonts w:hint="eastAsia"/>
+        </w:rPr>
+        <w:t xml:space="preserve">　　实际应用中要结合业务场景，合理设置刷盘方式和主从复制方式，尤其是SYNC_FLUSH方式，由于频繁的触发写磁盘动作，会明显降低性能。</w:t>
+      </w:r>
+    </w:p>
+    <w:p>
+      <w:pPr>
+        <w:rPr>
+          <w:rFonts w:hint="eastAsia"/>
+        </w:rPr>
+      </w:pPr>
+    </w:p>
+    <w:p>
+      <w:pPr>
+        <w:pStyle w:val="a6"/>
+        <w:numPr>
+          <w:ilvl w:val="0"/>
+          <w:numId w:val="1"/>
+        </w:numPr>
+        <w:ind w:firstLineChars="0"/>
+        <w:rPr>
+          <w:rFonts w:hint="eastAsia"/>
+        </w:rPr>
+      </w:pPr>
+      <w:r>
+        <w:rPr>
+          <w:rFonts w:hint="eastAsia"/>
+        </w:rPr>
+        <w:t xml:space="preserve">　　这两种复制方式各有优劣，在异步复制方式下，系统拥有较低的延迟和较高的吞吐量，但是如果Master</w:t>
+      </w:r>
+    </w:p>
+    <w:p>
+      <w:pPr>
+        <w:pStyle w:val="a3"/>
+        <w:shd w:val="clear" w:color="auto" w:fill="FFFFFF"/>
+        <w:spacing w:before="0" w:beforeAutospacing="0" w:after="0" w:afterAutospacing="0" w:line="390" w:lineRule="atLeast"/>
+        <w:rPr>
+          <w:rFonts w:ascii="微软雅黑" w:eastAsia="微软雅黑" w:hAnsi="微软雅黑"/>
+          <w:color w:val="4D4D4D"/>
+        </w:rPr>
+      </w:pPr>
+    </w:p>
+    <w:p>
+      <w:pPr>
+        <w:pStyle w:val="1"/>
+        <w:keepNext w:val="0"/>
+        <w:keepLines w:val="0"/>
+        <w:widowControl/>
+        <w:numPr>
+          <w:ilvl w:val="0"/>
+          <w:numId w:val="1"/>
+        </w:numPr>
+        <w:autoSpaceDE w:val="0"/>
+        <w:autoSpaceDN w:val="0"/>
+        <w:adjustRightInd w:val="0"/>
+        <w:spacing w:before="0" w:after="0" w:line="360" w:lineRule="auto"/>
+        <w:jc w:val="left"/>
+      </w:pPr>
+      <w:bookmarkStart w:id="22" w:name="_Toc34400914"/>
+      <w:r>
+        <w:rPr>
+          <w:rFonts w:hint="eastAsia"/>
+        </w:rPr>
+        <w:t>部署Deployment</w:t>
+      </w:r>
+      <w:bookmarkEnd w:id="22"/>
+    </w:p>
+    <w:p>
+      <w:pPr>
+        <w:widowControl/>
+        <w:shd w:val="clear" w:color="auto" w:fill="FFFFFF"/>
+        <w:spacing w:after="240" w:line="360" w:lineRule="auto"/>
+        <w:ind w:firstLineChars="200" w:firstLine="420"/>
+        <w:jc w:val="left"/>
+        <w:rPr>
+          <w:rFonts w:ascii="宋体" w:eastAsia="宋体" w:hAnsi="宋体" w:cs="宋体"/>
+          <w:color w:val="4D4D4D"/>
+          <w:kern w:val="0"/>
+          <w:szCs w:val="21"/>
+        </w:rPr>
+      </w:pPr>
+      <w:r>
+        <w:rPr>
+          <w:rFonts w:ascii="宋体" w:eastAsia="宋体" w:hAnsi="宋体" w:cs="宋体" w:hint="eastAsia"/>
+          <w:color w:val="4D4D4D"/>
+          <w:kern w:val="0"/>
+          <w:szCs w:val="21"/>
+        </w:rPr>
+        <w:t>这一部分介绍生产环境部署方案。概括来说，我们要部署一个没有单点故障的集群。</w:t>
+      </w:r>
+    </w:p>
+    <w:p>
+      <w:pPr>
+        <w:pStyle w:val="2"/>
+        <w:keepNext w:val="0"/>
+        <w:keepLines w:val="0"/>
+        <w:widowControl/>
+        <w:numPr>
+          <w:ilvl w:val="1"/>
+          <w:numId w:val="1"/>
+        </w:numPr>
+        <w:autoSpaceDE w:val="0"/>
+        <w:autoSpaceDN w:val="0"/>
+        <w:adjustRightInd w:val="0"/>
+        <w:spacing w:before="0" w:after="0" w:line="360" w:lineRule="auto"/>
+        <w:rPr>
+          <w:rFonts w:ascii="宋体" w:eastAsia="宋体" w:hAnsi="宋体"/>
+        </w:rPr>
+      </w:pPr>
+      <w:bookmarkStart w:id="23" w:name="t7"/>
+      <w:bookmarkStart w:id="24" w:name="t6"/>
+      <w:bookmarkStart w:id="25" w:name="_Toc34400915"/>
+      <w:bookmarkEnd w:id="23"/>
+      <w:bookmarkEnd w:id="24"/>
+      <w:r>
+        <w:rPr>
+          <w:rFonts w:ascii="宋体" w:eastAsia="宋体" w:hAnsi="宋体" w:hint="eastAsia"/>
+        </w:rPr>
+        <w:t>必要条件Prerequisite</w:t>
+      </w:r>
+      <w:bookmarkEnd w:id="25"/>
+    </w:p>
+    <w:p>
+      <w:pPr>
+        <w:widowControl/>
+        <w:shd w:val="clear" w:color="auto" w:fill="FFFFFF"/>
+        <w:spacing w:after="240" w:line="360" w:lineRule="auto"/>
+        <w:ind w:firstLineChars="200" w:firstLine="420"/>
+        <w:jc w:val="left"/>
+        <w:rPr>
+          <w:rFonts w:ascii="宋体" w:eastAsia="宋体" w:hAnsi="宋体" w:cs="宋体"/>
+          <w:color w:val="4D4D4D"/>
+          <w:kern w:val="0"/>
+          <w:szCs w:val="21"/>
+        </w:rPr>
+      </w:pPr>
+      <w:r>
+        <w:rPr>
+          <w:rFonts w:ascii="宋体" w:eastAsia="宋体" w:hAnsi="宋体" w:cs="宋体" w:hint="eastAsia"/>
+          <w:color w:val="4D4D4D"/>
+          <w:kern w:val="0"/>
+          <w:szCs w:val="21"/>
+        </w:rPr>
+        <w:t>在开始之前，确定你已经阅读过快速上手部分，并熟知RocketMq的核心概念和组件。</w:t>
+      </w:r>
+    </w:p>
+    <w:p>
+      <w:pPr>
+        <w:pStyle w:val="a3"/>
+        <w:shd w:val="clear" w:color="auto" w:fill="FFFFFF"/>
+        <w:spacing w:before="0" w:beforeAutospacing="0" w:after="240" w:afterAutospacing="0" w:line="390" w:lineRule="atLeast"/>
+        <w:rPr>
+          <w:rFonts w:ascii="微软雅黑" w:eastAsia="微软雅黑" w:hAnsi="微软雅黑"/>
+          <w:color w:val="4D4D4D"/>
+        </w:rPr>
+      </w:pPr>
+      <w:r>
+        <w:rPr>
+          <w:rFonts w:ascii="微软雅黑" w:eastAsia="微软雅黑" w:hAnsi="微软雅黑" w:hint="eastAsia"/>
+          <w:color w:val="4D4D4D"/>
+        </w:rPr>
+        <w:t>准备部署Production-ready Deployment</w:t>
+      </w:r>
+    </w:p>
+    <w:p>
+      <w:pPr>
+        <w:pStyle w:val="a3"/>
+        <w:shd w:val="clear" w:color="auto" w:fill="FFFFFF"/>
+        <w:spacing w:before="0" w:beforeAutospacing="0" w:after="240" w:afterAutospacing="0" w:line="390" w:lineRule="atLeast"/>
+        <w:rPr>
+          <w:rFonts w:ascii="微软雅黑" w:eastAsia="微软雅黑" w:hAnsi="微软雅黑"/>
+          <w:color w:val="4D4D4D"/>
+        </w:rPr>
+      </w:pPr>
+      <w:r>
+        <w:rPr>
+          <w:rFonts w:ascii="微软雅黑" w:eastAsia="微软雅黑" w:hAnsi="微软雅黑" w:hint="eastAsia"/>
+          <w:color w:val="4D4D4D"/>
+        </w:rPr>
+        <w:t>Name Server</w:t>
+      </w:r>
+    </w:p>
+    <w:p>
+      <w:pPr>
+        <w:pStyle w:val="a3"/>
+        <w:shd w:val="clear" w:color="auto" w:fill="FFFFFF"/>
+        <w:spacing w:before="0" w:beforeAutospacing="0" w:after="0" w:afterAutospacing="0" w:line="390" w:lineRule="atLeast"/>
+        <w:rPr>
+          <w:rFonts w:ascii="微软雅黑" w:eastAsia="微软雅黑" w:hAnsi="微软雅黑"/>
+          <w:color w:val="4D4D4D"/>
+        </w:rPr>
+      </w:pPr>
+      <w:r>
+        <w:rPr>
+          <w:rFonts w:ascii="微软雅黑" w:eastAsia="微软雅黑" w:hAnsi="微软雅黑" w:hint="eastAsia"/>
+          <w:color w:val="4D4D4D"/>
+        </w:rPr>
+        <w:t>为了确保在一个实例崩溃时集群仍然可以运行，建议使用两个或多个名称服务器实例，只要集群中有一个实例是可用的，整个集群就可以提供服务。</w:t>
+      </w:r>
+      <w:r>
+        <w:rPr>
+          <w:rFonts w:ascii="微软雅黑" w:eastAsia="微软雅黑" w:hAnsi="微软雅黑" w:hint="eastAsia"/>
+          <w:color w:val="4D4D4D"/>
+        </w:rPr>
+        <w:br/>
+        <w:t>Name Server遵从share-nothing设计方式。Brokers发送心跳数据到所有name server.当要发送或者消费时生产者和消费者可以从任何一台可用的Name server服务查询到信息</w:t>
+      </w:r>
+    </w:p>
+    <w:p>
+      <w:pPr>
+        <w:pStyle w:val="a3"/>
+        <w:shd w:val="clear" w:color="auto" w:fill="FFFFFF"/>
+        <w:spacing w:before="0" w:beforeAutospacing="0" w:after="240" w:afterAutospacing="0" w:line="390" w:lineRule="atLeast"/>
+        <w:rPr>
+          <w:rFonts w:ascii="微软雅黑" w:eastAsia="微软雅黑" w:hAnsi="微软雅黑"/>
+          <w:color w:val="4D4D4D"/>
+        </w:rPr>
+      </w:pPr>
+      <w:r>
+        <w:rPr>
+          <w:rFonts w:ascii="微软雅黑" w:eastAsia="微软雅黑" w:hAnsi="微软雅黑" w:hint="eastAsia"/>
+          <w:color w:val="4D4D4D"/>
+        </w:rPr>
+        <w:t>broker</w:t>
+      </w:r>
+    </w:p>
+    <w:p>
+      <w:pPr>
+        <w:pStyle w:val="a3"/>
+        <w:shd w:val="clear" w:color="auto" w:fill="FFFFFF"/>
+        <w:spacing w:before="0" w:beforeAutospacing="0" w:after="0" w:afterAutospacing="0" w:line="390" w:lineRule="atLeast"/>
+        <w:rPr>
+          <w:rFonts w:ascii="微软雅黑" w:eastAsia="微软雅黑" w:hAnsi="微软雅黑"/>
+          <w:color w:val="4D4D4D"/>
+        </w:rPr>
+      </w:pPr>
+      <w:r>
+        <w:rPr>
+          <w:rFonts w:ascii="微软雅黑" w:eastAsia="微软雅黑" w:hAnsi="微软雅黑" w:hint="eastAsia"/>
+          <w:color w:val="4D4D4D"/>
+        </w:rPr>
+        <w:lastRenderedPageBreak/>
+        <w:t>Brokers可以按照类别分成两类：master 和slave.master同时提供读写服务，slave只提供读服务。</w:t>
+      </w:r>
+      <w:r>
+        <w:rPr>
+          <w:rFonts w:ascii="微软雅黑" w:eastAsia="微软雅黑" w:hAnsi="微软雅黑" w:hint="eastAsia"/>
+          <w:color w:val="4D4D4D"/>
+        </w:rPr>
+        <w:br/>
+        <w:t>要部署一个没有单点故障的高可用集群，需要部署多个broker。一个broker集群需要有一个brokerId为0的master和多个brokerId不为0的slave。这个broker集群的主从需要配置相同的brokerName，极端情况下，我们需要保证一个broker集群中至少部署两台brokers服务，每个topic都存在于两个或多个broker中。</w:t>
+      </w:r>
+    </w:p>
+    <w:p>
+      <w:pPr>
+        <w:pStyle w:val="2"/>
+        <w:keepNext w:val="0"/>
+        <w:keepLines w:val="0"/>
+        <w:widowControl/>
+        <w:numPr>
+          <w:ilvl w:val="1"/>
+          <w:numId w:val="1"/>
+        </w:numPr>
+        <w:autoSpaceDE w:val="0"/>
+        <w:autoSpaceDN w:val="0"/>
+        <w:adjustRightInd w:val="0"/>
+        <w:spacing w:before="0" w:after="0" w:line="360" w:lineRule="auto"/>
+        <w:rPr>
+          <w:rFonts w:ascii="宋体" w:eastAsia="宋体" w:hAnsi="宋体"/>
+        </w:rPr>
+      </w:pPr>
+      <w:r>
+        <w:rPr>
+          <w:rFonts w:ascii="宋体" w:eastAsia="宋体" w:hAnsi="宋体" w:hint="eastAsia"/>
+        </w:rPr>
         <w:t>配置Configuration</w:t>
       </w:r>
     </w:p>
@@ -2378,25 +2451,7 @@
           <w:color w:val="4D4D4D"/>
           <w:shd w:val="clear" w:color="auto" w:fill="FFFFFF"/>
         </w:rPr>
-        <w:t>部署一个</w:t>
-      </w:r>
-      <w:proofErr w:type="spellStart"/>
-      <w:r>
-        <w:rPr>
-          <w:rFonts w:ascii="微软雅黑" w:eastAsia="微软雅黑" w:hAnsi="微软雅黑" w:hint="eastAsia"/>
-          <w:color w:val="4D4D4D"/>
-          <w:shd w:val="clear" w:color="auto" w:fill="FFFFFF"/>
-        </w:rPr>
-        <w:t>rocketMQ</w:t>
-      </w:r>
-      <w:proofErr w:type="spellEnd"/>
-      <w:r>
-        <w:rPr>
-          <w:rFonts w:ascii="微软雅黑" w:eastAsia="微软雅黑" w:hAnsi="微软雅黑" w:hint="eastAsia"/>
-          <w:color w:val="4D4D4D"/>
-          <w:shd w:val="clear" w:color="auto" w:fill="FFFFFF"/>
-        </w:rPr>
-        <w:t>集群时，我们推荐一下配置：</w:t>
+        <w:t>部署一个rocketMQ集群时，我们推荐一下配置：</w:t>
       </w:r>
     </w:p>
     <w:p>
@@ -2484,7 +2539,6 @@
                 <w:kern w:val="0"/>
                 <w:szCs w:val="21"/>
               </w:rPr>
-              <w:lastRenderedPageBreak/>
               <w:t>Property Name</w:t>
             </w:r>
             <w:r>
@@ -2638,7 +2692,6 @@
                 <w:szCs w:val="21"/>
               </w:rPr>
             </w:pPr>
-            <w:proofErr w:type="spellStart"/>
             <w:r>
               <w:rPr>
                 <w:rFonts w:ascii="宋体" w:eastAsia="宋体" w:hAnsi="宋体" w:cs="宋体"/>
@@ -2648,7 +2701,6 @@
               </w:rPr>
               <w:t>listenPort</w:t>
             </w:r>
-            <w:proofErr w:type="spellEnd"/>
           </w:p>
         </w:tc>
         <w:tc>
@@ -2778,7 +2830,6 @@
                 <w:szCs w:val="21"/>
               </w:rPr>
             </w:pPr>
-            <w:proofErr w:type="spellStart"/>
             <w:r>
               <w:rPr>
                 <w:rFonts w:ascii="宋体" w:eastAsia="宋体" w:hAnsi="宋体" w:cs="宋体"/>
@@ -2788,7 +2839,6 @@
               </w:rPr>
               <w:t>namesrvAddr</w:t>
             </w:r>
-            <w:proofErr w:type="spellEnd"/>
           </w:p>
         </w:tc>
         <w:tc>
@@ -2960,7 +3010,6 @@
                 <w:szCs w:val="21"/>
               </w:rPr>
             </w:pPr>
-            <w:proofErr w:type="spellStart"/>
             <w:r>
               <w:rPr>
                 <w:rFonts w:ascii="宋体" w:eastAsia="宋体" w:hAnsi="宋体" w:cs="宋体"/>
@@ -2968,17 +3017,7 @@
                 <w:kern w:val="0"/>
                 <w:szCs w:val="21"/>
               </w:rPr>
-              <w:t>InetAddress</w:t>
-            </w:r>
-            <w:proofErr w:type="spellEnd"/>
-            <w:r>
-              <w:rPr>
-                <w:rFonts w:ascii="宋体" w:eastAsia="宋体" w:hAnsi="宋体" w:cs="宋体"/>
-                <w:color w:val="4F4F4F"/>
-                <w:kern w:val="0"/>
-                <w:szCs w:val="21"/>
-              </w:rPr>
-              <w:t xml:space="preserve"> for network interface</w:t>
+              <w:t>InetAddress for network interface</w:t>
             </w:r>
             <w:r>
               <w:rPr>
@@ -3077,7 +3116,6 @@
                 <w:szCs w:val="21"/>
               </w:rPr>
             </w:pPr>
-            <w:proofErr w:type="spellStart"/>
             <w:r>
               <w:rPr>
                 <w:rFonts w:ascii="宋体" w:eastAsia="宋体" w:hAnsi="宋体" w:cs="宋体"/>
@@ -3087,7 +3125,6 @@
               </w:rPr>
               <w:t>brokerName</w:t>
             </w:r>
-            <w:proofErr w:type="spellEnd"/>
           </w:p>
         </w:tc>
         <w:tc>
@@ -3217,7 +3254,6 @@
                 <w:szCs w:val="21"/>
               </w:rPr>
             </w:pPr>
-            <w:proofErr w:type="spellStart"/>
             <w:r>
               <w:rPr>
                 <w:rFonts w:ascii="宋体" w:eastAsia="宋体" w:hAnsi="宋体" w:cs="宋体"/>
@@ -3227,7 +3263,6 @@
               </w:rPr>
               <w:t>brokerClusterName</w:t>
             </w:r>
-            <w:proofErr w:type="spellEnd"/>
           </w:p>
         </w:tc>
         <w:tc>
@@ -3261,7 +3296,6 @@
                 <w:szCs w:val="21"/>
               </w:rPr>
             </w:pPr>
-            <w:proofErr w:type="spellStart"/>
             <w:r>
               <w:rPr>
                 <w:rFonts w:ascii="宋体" w:eastAsia="宋体" w:hAnsi="宋体" w:cs="宋体"/>
@@ -3271,7 +3305,6 @@
               </w:rPr>
               <w:t>DefaultCluster</w:t>
             </w:r>
-            <w:proofErr w:type="spellEnd"/>
           </w:p>
         </w:tc>
         <w:tc>
@@ -3359,7 +3392,6 @@
                 <w:szCs w:val="21"/>
               </w:rPr>
             </w:pPr>
-            <w:proofErr w:type="spellStart"/>
             <w:r>
               <w:rPr>
                 <w:rFonts w:ascii="宋体" w:eastAsia="宋体" w:hAnsi="宋体" w:cs="宋体"/>
@@ -3369,7 +3401,6 @@
               </w:rPr>
               <w:t>brokerId</w:t>
             </w:r>
-            <w:proofErr w:type="spellEnd"/>
           </w:p>
         </w:tc>
         <w:tc>
@@ -3499,7 +3530,6 @@
                 <w:szCs w:val="21"/>
               </w:rPr>
             </w:pPr>
-            <w:proofErr w:type="spellStart"/>
             <w:r>
               <w:rPr>
                 <w:rFonts w:ascii="宋体" w:eastAsia="宋体" w:hAnsi="宋体" w:cs="宋体"/>
@@ -3507,9 +3537,9 @@
                 <w:kern w:val="0"/>
                 <w:szCs w:val="21"/>
               </w:rPr>
+              <w:lastRenderedPageBreak/>
               <w:t>storePathCommitLog</w:t>
             </w:r>
-            <w:proofErr w:type="spellEnd"/>
           </w:p>
         </w:tc>
         <w:tc>
@@ -3550,27 +3580,7 @@
                 <w:kern w:val="0"/>
                 <w:szCs w:val="21"/>
               </w:rPr>
-              <w:t>$HOME/store/</w:t>
-            </w:r>
-            <w:proofErr w:type="spellStart"/>
-            <w:r>
-              <w:rPr>
-                <w:rFonts w:ascii="宋体" w:eastAsia="宋体" w:hAnsi="宋体" w:cs="宋体"/>
-                <w:color w:val="4F4F4F"/>
-                <w:kern w:val="0"/>
-                <w:szCs w:val="21"/>
-              </w:rPr>
-              <w:t>commitlog</w:t>
-            </w:r>
-            <w:proofErr w:type="spellEnd"/>
-            <w:r>
-              <w:rPr>
-                <w:rFonts w:ascii="宋体" w:eastAsia="宋体" w:hAnsi="宋体" w:cs="宋体"/>
-                <w:color w:val="4F4F4F"/>
-                <w:kern w:val="0"/>
-                <w:szCs w:val="21"/>
-              </w:rPr>
-              <w:t>/</w:t>
+              <w:t>$HOME/store/commitlog/</w:t>
             </w:r>
           </w:p>
         </w:tc>
@@ -3659,7 +3669,6 @@
                 <w:szCs w:val="21"/>
               </w:rPr>
             </w:pPr>
-            <w:proofErr w:type="spellStart"/>
             <w:r>
               <w:rPr>
                 <w:rFonts w:ascii="宋体" w:eastAsia="宋体" w:hAnsi="宋体" w:cs="宋体"/>
@@ -3669,7 +3678,6 @@
               </w:rPr>
               <w:t>storePathConsumerQueue</w:t>
             </w:r>
-            <w:proofErr w:type="spellEnd"/>
           </w:p>
         </w:tc>
         <w:tc>
@@ -3710,27 +3718,7 @@
                 <w:kern w:val="0"/>
                 <w:szCs w:val="21"/>
               </w:rPr>
-              <w:t>$HOME/store/</w:t>
-            </w:r>
-            <w:proofErr w:type="spellStart"/>
-            <w:r>
-              <w:rPr>
-                <w:rFonts w:ascii="宋体" w:eastAsia="宋体" w:hAnsi="宋体" w:cs="宋体"/>
-                <w:color w:val="4F4F4F"/>
-                <w:kern w:val="0"/>
-                <w:szCs w:val="21"/>
-              </w:rPr>
-              <w:t>consumequeue</w:t>
-            </w:r>
-            <w:proofErr w:type="spellEnd"/>
-            <w:r>
-              <w:rPr>
-                <w:rFonts w:ascii="宋体" w:eastAsia="宋体" w:hAnsi="宋体" w:cs="宋体"/>
-                <w:color w:val="4F4F4F"/>
-                <w:kern w:val="0"/>
-                <w:szCs w:val="21"/>
-              </w:rPr>
-              <w:t>/</w:t>
+              <w:t>$HOME/store/consumequeue/</w:t>
             </w:r>
           </w:p>
         </w:tc>
@@ -3819,7 +3807,6 @@
                 <w:szCs w:val="21"/>
               </w:rPr>
             </w:pPr>
-            <w:proofErr w:type="spellStart"/>
             <w:r>
               <w:rPr>
                 <w:rFonts w:ascii="宋体" w:eastAsia="宋体" w:hAnsi="宋体" w:cs="宋体"/>
@@ -3829,7 +3816,6 @@
               </w:rPr>
               <w:t>mapedFileSizeCommitLog</w:t>
             </w:r>
-            <w:proofErr w:type="spellEnd"/>
           </w:p>
         </w:tc>
         <w:tc>
@@ -3959,7 +3945,6 @@
                 <w:szCs w:val="21"/>
               </w:rPr>
             </w:pPr>
-            <w:proofErr w:type="spellStart"/>
             <w:r>
               <w:rPr>
                 <w:rFonts w:ascii="宋体" w:eastAsia="宋体" w:hAnsi="宋体" w:cs="宋体"/>
@@ -3969,7 +3954,6 @@
               </w:rPr>
               <w:t>deleteWhen</w:t>
             </w:r>
-            <w:proofErr w:type="spellEnd"/>
           </w:p>
         </w:tc>
         <w:tc>
@@ -4052,9 +4036,8 @@
                 <w:kern w:val="0"/>
                 <w:szCs w:val="21"/>
               </w:rPr>
-              <w:t xml:space="preserve">When to delete the </w:t>
-            </w:r>
-            <w:proofErr w:type="spellStart"/>
+              <w:t>When to delete the commitlog which is out of the reserve time</w:t>
+            </w:r>
             <w:r>
               <w:rPr>
                 <w:rFonts w:ascii="宋体" w:eastAsia="宋体" w:hAnsi="宋体" w:cs="宋体"/>
@@ -4062,47 +4045,8 @@
                 <w:kern w:val="0"/>
                 <w:szCs w:val="21"/>
               </w:rPr>
-              <w:t>commitlog</w:t>
-            </w:r>
-            <w:proofErr w:type="spellEnd"/>
-            <w:r>
-              <w:rPr>
-                <w:rFonts w:ascii="宋体" w:eastAsia="宋体" w:hAnsi="宋体" w:cs="宋体"/>
-                <w:color w:val="4F4F4F"/>
-                <w:kern w:val="0"/>
-                <w:szCs w:val="21"/>
-              </w:rPr>
-              <w:t xml:space="preserve"> which is out of the reserve time</w:t>
-            </w:r>
-            <w:r>
-              <w:rPr>
-                <w:rFonts w:ascii="宋体" w:eastAsia="宋体" w:hAnsi="宋体" w:cs="宋体"/>
-                <w:color w:val="4F4F4F"/>
-                <w:kern w:val="0"/>
-                <w:szCs w:val="21"/>
-              </w:rPr>
               <w:br/>
-              <w:t>何时删除已超出预定时间的</w:t>
-            </w:r>
-            <w:proofErr w:type="spellStart"/>
-            <w:r>
-              <w:rPr>
-                <w:rFonts w:ascii="宋体" w:eastAsia="宋体" w:hAnsi="宋体" w:cs="宋体"/>
-                <w:color w:val="4F4F4F"/>
-                <w:kern w:val="0"/>
-                <w:szCs w:val="21"/>
-              </w:rPr>
-              <w:t>commitlog</w:t>
-            </w:r>
-            <w:proofErr w:type="spellEnd"/>
-            <w:r>
-              <w:rPr>
-                <w:rFonts w:ascii="宋体" w:eastAsia="宋体" w:hAnsi="宋体" w:cs="宋体"/>
-                <w:color w:val="4F4F4F"/>
-                <w:kern w:val="0"/>
-                <w:szCs w:val="21"/>
-              </w:rPr>
-              <w:t>文件</w:t>
+              <w:t>何时删除已超出预定时间的commitlog文件</w:t>
             </w:r>
           </w:p>
         </w:tc>
@@ -4139,7 +4083,6 @@
                 <w:szCs w:val="21"/>
               </w:rPr>
             </w:pPr>
-            <w:proofErr w:type="spellStart"/>
             <w:r>
               <w:rPr>
                 <w:rFonts w:ascii="宋体" w:eastAsia="宋体" w:hAnsi="宋体" w:cs="宋体"/>
@@ -4149,7 +4092,6 @@
               </w:rPr>
               <w:t>fileReserverdTime</w:t>
             </w:r>
-            <w:proofErr w:type="spellEnd"/>
           </w:p>
         </w:tc>
         <w:tc>
@@ -4232,27 +4174,7 @@
                 <w:kern w:val="0"/>
                 <w:szCs w:val="21"/>
               </w:rPr>
-              <w:t xml:space="preserve">The number of hours to keep a </w:t>
-            </w:r>
-            <w:proofErr w:type="spellStart"/>
-            <w:r>
-              <w:rPr>
-                <w:rFonts w:ascii="宋体" w:eastAsia="宋体" w:hAnsi="宋体" w:cs="宋体"/>
-                <w:color w:val="4F4F4F"/>
-                <w:kern w:val="0"/>
-                <w:szCs w:val="21"/>
-              </w:rPr>
-              <w:t>commitlog</w:t>
-            </w:r>
-            <w:proofErr w:type="spellEnd"/>
-            <w:r>
-              <w:rPr>
-                <w:rFonts w:ascii="宋体" w:eastAsia="宋体" w:hAnsi="宋体" w:cs="宋体"/>
-                <w:color w:val="4F4F4F"/>
-                <w:kern w:val="0"/>
-                <w:szCs w:val="21"/>
-              </w:rPr>
-              <w:t xml:space="preserve"> before deleting it</w:t>
+              <w:t>The number of hours to keep a commitlog before deleting it</w:t>
             </w:r>
             <w:r>
               <w:rPr>
@@ -4299,7 +4221,6 @@
                 <w:szCs w:val="21"/>
               </w:rPr>
             </w:pPr>
-            <w:proofErr w:type="spellStart"/>
             <w:r>
               <w:rPr>
                 <w:rFonts w:ascii="宋体" w:eastAsia="宋体" w:hAnsi="宋体" w:cs="宋体"/>
@@ -4309,7 +4230,6 @@
               </w:rPr>
               <w:t>brokerRole</w:t>
             </w:r>
-            <w:proofErr w:type="spellEnd"/>
           </w:p>
         </w:tc>
         <w:tc>
@@ -4439,7 +4359,6 @@
                 <w:szCs w:val="21"/>
               </w:rPr>
             </w:pPr>
-            <w:proofErr w:type="spellStart"/>
             <w:r>
               <w:rPr>
                 <w:rFonts w:ascii="宋体" w:eastAsia="宋体" w:hAnsi="宋体" w:cs="宋体"/>
@@ -4449,7 +4368,6 @@
               </w:rPr>
               <w:t>flushDiskType</w:t>
             </w:r>
-            <w:proofErr w:type="spellEnd"/>
           </w:p>
         </w:tc>
         <w:tc>
@@ -4532,28 +4450,7 @@
                 <w:kern w:val="0"/>
                 <w:szCs w:val="21"/>
               </w:rPr>
-              <w:t xml:space="preserve">{SYNC_FLUSH/ASYNC_FLUSH}. Broker of SYNC_FLUSH mode flushes each message onto disk before acknowledging producer. Broker of ASYNC_FLUSH mode, on the other hand, takes advantage of group-committing, achieving better </w:t>
-            </w:r>
-            <w:proofErr w:type="spellStart"/>
-            <w:r>
-              <w:rPr>
-                <w:rFonts w:ascii="宋体" w:eastAsia="宋体" w:hAnsi="宋体" w:cs="宋体"/>
-                <w:color w:val="4F4F4F"/>
-                <w:kern w:val="0"/>
-                <w:szCs w:val="21"/>
-              </w:rPr>
-              <w:lastRenderedPageBreak/>
-              <w:t>performance.SYNC_FLUSHASYNC_FLUSH</w:t>
-            </w:r>
-            <w:proofErr w:type="spellEnd"/>
-            <w:r>
-              <w:rPr>
-                <w:rFonts w:ascii="宋体" w:eastAsia="宋体" w:hAnsi="宋体" w:cs="宋体"/>
-                <w:color w:val="4F4F4F"/>
-                <w:kern w:val="0"/>
-                <w:szCs w:val="21"/>
-              </w:rPr>
-              <w:t> </w:t>
+              <w:t>{SYNC_FLUSH/ASYNC_FLUSH}. Broker of SYNC_FLUSH mode flushes each message onto disk before acknowledging producer. Broker of ASYNC_FLUSH mode, on the other hand, takes advantage of group-committing, achieving better performance.SYNC_FLUSHASYNC_FLUSH </w:t>
             </w:r>
             <w:r>
               <w:rPr>
@@ -4610,7 +4507,6 @@
           <w:szCs w:val="21"/>
         </w:rPr>
       </w:pPr>
-      <w:proofErr w:type="spellStart"/>
       <w:r>
         <w:rPr>
           <w:rFonts w:ascii="宋体" w:eastAsia="宋体" w:hAnsi="宋体" w:cs="宋体" w:hint="eastAsia"/>
@@ -4618,37 +4514,7 @@
           <w:kern w:val="0"/>
           <w:szCs w:val="21"/>
         </w:rPr>
-        <w:t>RocketMQ</w:t>
-      </w:r>
-      <w:proofErr w:type="spellEnd"/>
-      <w:r>
-        <w:rPr>
-          <w:rFonts w:ascii="宋体" w:eastAsia="宋体" w:hAnsi="宋体" w:cs="宋体" w:hint="eastAsia"/>
-          <w:color w:val="4D4D4D"/>
-          <w:kern w:val="0"/>
-          <w:szCs w:val="21"/>
-        </w:rPr>
-        <w:t>提供了一个管理工具，用于查询管理诊断各种问题。这个工具和</w:t>
-      </w:r>
-      <w:proofErr w:type="spellStart"/>
-      <w:r>
-        <w:rPr>
-          <w:rFonts w:ascii="宋体" w:eastAsia="宋体" w:hAnsi="宋体" w:cs="宋体" w:hint="eastAsia"/>
-          <w:color w:val="4D4D4D"/>
-          <w:kern w:val="0"/>
-          <w:szCs w:val="21"/>
-        </w:rPr>
-        <w:t>RocketMQ</w:t>
-      </w:r>
-      <w:proofErr w:type="spellEnd"/>
-      <w:r>
-        <w:rPr>
-          <w:rFonts w:ascii="宋体" w:eastAsia="宋体" w:hAnsi="宋体" w:cs="宋体" w:hint="eastAsia"/>
-          <w:color w:val="4D4D4D"/>
-          <w:kern w:val="0"/>
-          <w:szCs w:val="21"/>
-        </w:rPr>
-        <w:t>放到了一起，无论你是下载的是编译好的版本还是自己编译的，你的环境中都已经有了。</w:t>
+        <w:t>RocketMQ提供了一个管理工具，用于查询管理诊断各种问题。这个工具和RocketMQ放到了一起，无论你是下载的是编译好的版本还是自己编译的，你的环境中都已经有了。</w:t>
       </w:r>
     </w:p>
     <w:p>
@@ -4686,27 +4552,7 @@
           <w:kern w:val="0"/>
           <w:szCs w:val="21"/>
         </w:rPr>
-        <w:t xml:space="preserve">使用管理工具非常简单。为了演示，我们假设你已经在*nix环境中切换到${PACKAGE}/bin目录，输入 bash </w:t>
-      </w:r>
-      <w:proofErr w:type="spellStart"/>
-      <w:r>
-        <w:rPr>
-          <w:rFonts w:ascii="宋体" w:eastAsia="宋体" w:hAnsi="宋体" w:cs="宋体" w:hint="eastAsia"/>
-          <w:color w:val="4D4D4D"/>
-          <w:kern w:val="0"/>
-          <w:szCs w:val="21"/>
-        </w:rPr>
-        <w:t>mqadmin</w:t>
-      </w:r>
-      <w:proofErr w:type="spellEnd"/>
-      <w:r>
-        <w:rPr>
-          <w:rFonts w:ascii="宋体" w:eastAsia="宋体" w:hAnsi="宋体" w:cs="宋体" w:hint="eastAsia"/>
-          <w:color w:val="4D4D4D"/>
-          <w:kern w:val="0"/>
-          <w:szCs w:val="21"/>
-        </w:rPr>
-        <w:t>，你会看到如下帮助菜单</w:t>
+        <w:t>使用管理工具非常简单。为了演示，我们假设你已经在*nix环境中切换到${PACKAGE}/bin目录，输入 bash mqadmin，你会看到如下帮助菜单</w:t>
       </w:r>
     </w:p>
     <w:p>
@@ -4730,79 +4576,8 @@
           <w:kern w:val="0"/>
           <w:szCs w:val="21"/>
         </w:rPr>
-        <w:t>有关特定命令的信息请使用</w:t>
-      </w:r>
-      <w:proofErr w:type="spellStart"/>
-      <w:r>
-        <w:rPr>
-          <w:rFonts w:ascii="宋体" w:eastAsia="宋体" w:hAnsi="宋体" w:cs="宋体" w:hint="eastAsia"/>
-          <w:color w:val="4D4D4D"/>
-          <w:kern w:val="0"/>
-          <w:szCs w:val="21"/>
-        </w:rPr>
-        <w:t>mqadmin</w:t>
-      </w:r>
-      <w:proofErr w:type="spellEnd"/>
-      <w:r>
-        <w:rPr>
-          <w:rFonts w:ascii="宋体" w:eastAsia="宋体" w:hAnsi="宋体" w:cs="宋体" w:hint="eastAsia"/>
-          <w:color w:val="4D4D4D"/>
-          <w:kern w:val="0"/>
-          <w:szCs w:val="21"/>
-        </w:rPr>
-        <w:t xml:space="preserve"> help，如果你想知道更多的关于某个命令的信息，比如说</w:t>
-      </w:r>
-      <w:proofErr w:type="spellStart"/>
-      <w:r>
-        <w:rPr>
-          <w:rFonts w:ascii="宋体" w:eastAsia="宋体" w:hAnsi="宋体" w:cs="宋体" w:hint="eastAsia"/>
-          <w:color w:val="4D4D4D"/>
-          <w:kern w:val="0"/>
-          <w:szCs w:val="21"/>
-        </w:rPr>
-        <w:t>clusterList</w:t>
-      </w:r>
-      <w:proofErr w:type="spellEnd"/>
-      <w:r>
-        <w:rPr>
-          <w:rFonts w:ascii="宋体" w:eastAsia="宋体" w:hAnsi="宋体" w:cs="宋体" w:hint="eastAsia"/>
-          <w:color w:val="4D4D4D"/>
-          <w:kern w:val="0"/>
-          <w:szCs w:val="21"/>
-        </w:rPr>
-        <w:t xml:space="preserve">，你只需要输入bash </w:t>
-      </w:r>
-      <w:proofErr w:type="spellStart"/>
-      <w:r>
-        <w:rPr>
-          <w:rFonts w:ascii="宋体" w:eastAsia="宋体" w:hAnsi="宋体" w:cs="宋体" w:hint="eastAsia"/>
-          <w:color w:val="4D4D4D"/>
-          <w:kern w:val="0"/>
-          <w:szCs w:val="21"/>
-        </w:rPr>
-        <w:t>mqadmin</w:t>
-      </w:r>
-      <w:proofErr w:type="spellEnd"/>
-      <w:r>
-        <w:rPr>
-          <w:rFonts w:ascii="宋体" w:eastAsia="宋体" w:hAnsi="宋体" w:cs="宋体" w:hint="eastAsia"/>
-          <w:color w:val="4D4D4D"/>
-          <w:kern w:val="0"/>
-          <w:szCs w:val="21"/>
-        </w:rPr>
-        <w:t xml:space="preserve"> help </w:t>
-      </w:r>
-      <w:proofErr w:type="spellStart"/>
-      <w:r>
-        <w:rPr>
-          <w:rFonts w:ascii="宋体" w:eastAsia="宋体" w:hAnsi="宋体" w:cs="宋体" w:hint="eastAsia"/>
-          <w:color w:val="4D4D4D"/>
-          <w:kern w:val="0"/>
-          <w:szCs w:val="21"/>
-        </w:rPr>
-        <w:t>clusterList</w:t>
-      </w:r>
-      <w:proofErr w:type="spellEnd"/>
+        <w:t>有关特定命令的信息请使用mqadmin help，如果你想知道更多的关于某个命令的信息，比如说clusterList，你只需要输入bash mqadmin help clusterList</w:t>
+      </w:r>
     </w:p>
     <w:p>
       <w:pPr>
@@ -4850,27 +4625,8 @@
           <w:kern w:val="0"/>
           <w:szCs w:val="21"/>
         </w:rPr>
-        <w:t>为了确保不会丢失发布成功的消息，</w:t>
-      </w:r>
-      <w:proofErr w:type="spellStart"/>
-      <w:r>
-        <w:rPr>
-          <w:rFonts w:ascii="宋体" w:eastAsia="宋体" w:hAnsi="宋体" w:cs="宋体" w:hint="eastAsia"/>
-          <w:color w:val="4D4D4D"/>
-          <w:kern w:val="0"/>
-          <w:szCs w:val="21"/>
-        </w:rPr>
-        <w:t>RocketMQ</w:t>
-      </w:r>
-      <w:proofErr w:type="spellEnd"/>
-      <w:r>
-        <w:rPr>
-          <w:rFonts w:ascii="宋体" w:eastAsia="宋体" w:hAnsi="宋体" w:cs="宋体" w:hint="eastAsia"/>
-          <w:color w:val="4D4D4D"/>
-          <w:kern w:val="0"/>
-          <w:szCs w:val="21"/>
-        </w:rPr>
-        <w:t>提供同步和异步两种复制方式来增强消息的可靠性与高可用性。</w:t>
+        <w:lastRenderedPageBreak/>
+        <w:t>为了确保不会丢失发布成功的消息，RocketMQ提供同步和异步两种复制方式来增强消息的可靠性与高可用性。</w:t>
       </w:r>
     </w:p>
     <w:p>
@@ -4972,47 +4728,7 @@
           <w:kern w:val="0"/>
           <w:szCs w:val="21"/>
         </w:rPr>
-        <w:t>在</w:t>
-      </w:r>
-      <w:proofErr w:type="spellStart"/>
-      <w:r>
-        <w:rPr>
-          <w:rFonts w:ascii="宋体" w:eastAsia="宋体" w:hAnsi="宋体" w:cs="宋体" w:hint="eastAsia"/>
-          <w:color w:val="4D4D4D"/>
-          <w:kern w:val="0"/>
-          <w:szCs w:val="21"/>
-        </w:rPr>
-        <w:t>conf</w:t>
-      </w:r>
-      <w:proofErr w:type="spellEnd"/>
-      <w:r>
-        <w:rPr>
-          <w:rFonts w:ascii="宋体" w:eastAsia="宋体" w:hAnsi="宋体" w:cs="宋体" w:hint="eastAsia"/>
-          <w:color w:val="4D4D4D"/>
-          <w:kern w:val="0"/>
-          <w:szCs w:val="21"/>
-        </w:rPr>
-        <w:t>文件加下默认为</w:t>
-      </w:r>
-      <w:proofErr w:type="spellStart"/>
-      <w:r>
-        <w:rPr>
-          <w:rFonts w:ascii="宋体" w:eastAsia="宋体" w:hAnsi="宋体" w:cs="宋体" w:hint="eastAsia"/>
-          <w:color w:val="4D4D4D"/>
-          <w:kern w:val="0"/>
-          <w:szCs w:val="21"/>
-        </w:rPr>
-        <w:t>rocketMQ</w:t>
-      </w:r>
-      <w:proofErr w:type="spellEnd"/>
-      <w:r>
-        <w:rPr>
-          <w:rFonts w:ascii="宋体" w:eastAsia="宋体" w:hAnsi="宋体" w:cs="宋体" w:hint="eastAsia"/>
-          <w:color w:val="4D4D4D"/>
-          <w:kern w:val="0"/>
-          <w:szCs w:val="21"/>
-        </w:rPr>
-        <w:t>提供了三种配置作为参考</w:t>
+        <w:t>在conf文件加下默认为rocketMQ提供了三种配置作为参考</w:t>
       </w:r>
     </w:p>
     <w:p>
@@ -5085,7 +4801,6 @@
           <w:kern w:val="0"/>
           <w:szCs w:val="21"/>
         </w:rPr>
-        <w:lastRenderedPageBreak/>
         <w:t>2m-noslave</w:t>
       </w:r>
       <w:r>
@@ -5129,27 +4844,7 @@
           <w:kern w:val="0"/>
           <w:szCs w:val="21"/>
         </w:rPr>
-        <w:t>拿2m-2s-sync作为例子部署。首先启动两个name server按照在快速开始部分介绍的。假设他们的</w:t>
-      </w:r>
-      <w:proofErr w:type="spellStart"/>
-      <w:r>
-        <w:rPr>
-          <w:rFonts w:ascii="宋体" w:eastAsia="宋体" w:hAnsi="宋体" w:cs="宋体" w:hint="eastAsia"/>
-          <w:color w:val="4D4D4D"/>
-          <w:kern w:val="0"/>
-          <w:szCs w:val="21"/>
-        </w:rPr>
-        <w:t>ip</w:t>
-      </w:r>
-      <w:proofErr w:type="spellEnd"/>
-      <w:r>
-        <w:rPr>
-          <w:rFonts w:ascii="宋体" w:eastAsia="宋体" w:hAnsi="宋体" w:cs="宋体" w:hint="eastAsia"/>
-          <w:color w:val="4D4D4D"/>
-          <w:kern w:val="0"/>
-          <w:szCs w:val="21"/>
-        </w:rPr>
-        <w:t>分别为192.168.0.2 和 192.168.0.3。</w:t>
+        <w:t>拿2m-2s-sync作为例子部署。首先启动两个name server按照在快速开始部分介绍的。假设他们的ip分别为192.168.0.2 和 192.168.0.3。</w:t>
       </w:r>
     </w:p>
     <w:p>
@@ -5173,67 +4868,7 @@
           <w:kern w:val="0"/>
           <w:szCs w:val="21"/>
         </w:rPr>
-        <w:t>然后启动brokers假设编译好的</w:t>
-      </w:r>
-      <w:proofErr w:type="spellStart"/>
-      <w:r>
-        <w:rPr>
-          <w:rFonts w:ascii="宋体" w:eastAsia="宋体" w:hAnsi="宋体" w:cs="宋体" w:hint="eastAsia"/>
-          <w:color w:val="4D4D4D"/>
-          <w:kern w:val="0"/>
-          <w:szCs w:val="21"/>
-        </w:rPr>
-        <w:t>RocketMQ</w:t>
-      </w:r>
-      <w:proofErr w:type="spellEnd"/>
-      <w:r>
-        <w:rPr>
-          <w:rFonts w:ascii="宋体" w:eastAsia="宋体" w:hAnsi="宋体" w:cs="宋体" w:hint="eastAsia"/>
-          <w:color w:val="4D4D4D"/>
-          <w:kern w:val="0"/>
-          <w:szCs w:val="21"/>
-        </w:rPr>
-        <w:t>在目录 /home/</w:t>
-      </w:r>
-      <w:proofErr w:type="spellStart"/>
-      <w:r>
-        <w:rPr>
-          <w:rFonts w:ascii="宋体" w:eastAsia="宋体" w:hAnsi="宋体" w:cs="宋体" w:hint="eastAsia"/>
-          <w:color w:val="4D4D4D"/>
-          <w:kern w:val="0"/>
-          <w:szCs w:val="21"/>
-        </w:rPr>
-        <w:t>rocketmq</w:t>
-      </w:r>
-      <w:proofErr w:type="spellEnd"/>
-      <w:r>
-        <w:rPr>
-          <w:rFonts w:ascii="宋体" w:eastAsia="宋体" w:hAnsi="宋体" w:cs="宋体" w:hint="eastAsia"/>
-          <w:color w:val="4D4D4D"/>
-          <w:kern w:val="0"/>
-          <w:szCs w:val="21"/>
-        </w:rPr>
-        <w:t>/</w:t>
-      </w:r>
-      <w:proofErr w:type="spellStart"/>
-      <w:r>
-        <w:rPr>
-          <w:rFonts w:ascii="宋体" w:eastAsia="宋体" w:hAnsi="宋体" w:cs="宋体" w:hint="eastAsia"/>
-          <w:color w:val="4D4D4D"/>
-          <w:kern w:val="0"/>
-          <w:szCs w:val="21"/>
-        </w:rPr>
-        <w:t>dist</w:t>
-      </w:r>
-      <w:proofErr w:type="spellEnd"/>
-      <w:r>
-        <w:rPr>
-          <w:rFonts w:ascii="宋体" w:eastAsia="宋体" w:hAnsi="宋体" w:cs="宋体" w:hint="eastAsia"/>
-          <w:color w:val="4D4D4D"/>
-          <w:kern w:val="0"/>
-          <w:szCs w:val="21"/>
-        </w:rPr>
-        <w:t>下</w:t>
+        <w:t>然后启动brokers假设编译好的RocketMQ在目录 /home/rocketmq/dist下</w:t>
       </w:r>
     </w:p>
     <w:p>
@@ -5270,7 +4905,7 @@
                     <pic:cNvPicPr/>
                   </pic:nvPicPr>
                   <pic:blipFill>
-                    <a:blip r:embed="rId7"/>
+                    <a:blip r:embed="rId10"/>
                     <a:stretch>
                       <a:fillRect/>
                     </a:stretch>
@@ -5331,11 +4966,9 @@
         </w:rPr>
         <w:t xml:space="preserve">执行 </w:t>
       </w:r>
-      <w:proofErr w:type="spellStart"/>
       <w:r>
         <w:t>mqnamesrv</w:t>
       </w:r>
-      <w:proofErr w:type="spellEnd"/>
       <w:r>
         <w:t xml:space="preserve"> </w:t>
       </w:r>
@@ -5373,7 +5006,7 @@
                     <pic:cNvPicPr/>
                   </pic:nvPicPr>
                   <pic:blipFill>
-                    <a:blip r:embed="rId8"/>
+                    <a:blip r:embed="rId11"/>
                     <a:stretch>
                       <a:fillRect/>
                     </a:stretch>
@@ -5408,19 +5041,11 @@
         <w:rPr>
           <w:rFonts w:hint="eastAsia"/>
         </w:rPr>
-        <w:t>设置</w:t>
-      </w:r>
-      <w:proofErr w:type="spellStart"/>
-      <w:r>
-        <w:rPr>
-          <w:rFonts w:hint="eastAsia"/>
-        </w:rPr>
-        <w:t>i</w:t>
+        <w:t>设置i</w:t>
       </w:r>
       <w:r>
         <w:t>p</w:t>
       </w:r>
-      <w:proofErr w:type="spellEnd"/>
     </w:p>
     <w:p>
       <w:pPr>
@@ -5483,21 +5108,8 @@
         <w:ind w:left="360" w:firstLineChars="0" w:firstLine="0"/>
       </w:pPr>
       <w:r>
-        <w:t xml:space="preserve">D:\software\rocketmq-all-4.3.2-bin-release\bin&gt;mqadmin </w:t>
-      </w:r>
-      <w:proofErr w:type="spellStart"/>
-      <w:r>
-        <w:t>updateTopic</w:t>
-      </w:r>
-      <w:proofErr w:type="spellEnd"/>
-      <w:r>
-        <w:t xml:space="preserve"> -n 127.0.0.1:9876 -b 127.0.0.1:10911 -t </w:t>
-      </w:r>
-      <w:proofErr w:type="spellStart"/>
-      <w:r>
-        <w:t>orderTopic</w:t>
-      </w:r>
-      <w:proofErr w:type="spellEnd"/>
+        <w:t>D:\software\rocketmq-all-4.3.2-bin-release\bin&gt;mqadmin updateTopic -n 127.0.0.1:9876 -b 127.0.0.1:10911 -t orderTopic</w:t>
+      </w:r>
     </w:p>
     <w:p>
       <w:pPr>
@@ -5507,9 +5119,6 @@
           <w:numId w:val="9"/>
         </w:numPr>
         <w:ind w:firstLineChars="0"/>
-        <w:rPr>
-          <w:rFonts w:hint="eastAsia"/>
-        </w:rPr>
       </w:pPr>
       <w:r>
         <w:tab/>
@@ -5529,18 +5138,8 @@
         <w:pStyle w:val="a6"/>
         <w:ind w:left="360" w:firstLineChars="0" w:firstLine="0"/>
       </w:pPr>
-      <w:bookmarkStart w:id="16" w:name="_GoBack"/>
-      <w:bookmarkEnd w:id="16"/>
-      <w:r>
-        <w:t xml:space="preserve">D:\software\rocketmq-all-4.3.2-bin-release\bin&gt;mqadmin </w:t>
-      </w:r>
-      <w:proofErr w:type="spellStart"/>
-      <w:r>
-        <w:t>topicList</w:t>
-      </w:r>
-      <w:proofErr w:type="spellEnd"/>
-      <w:r>
-        <w:t xml:space="preserve"> -n localhost:9876</w:t>
+      <w:r>
+        <w:t>D:\software\rocketmq-all-4.3.2-bin-release\bin&gt;mqadmin topicList -n localhost:9876</w:t>
       </w:r>
     </w:p>
     <w:p>
@@ -5778,19 +5377,36 @@
           <w:sz w:val="21"/>
           <w:szCs w:val="21"/>
         </w:rPr>
-        <w:t>生产者发送业务中产生的消息到broker，</w:t>
-      </w:r>
-      <w:proofErr w:type="spellStart"/>
-      <w:r>
-        <w:rPr>
-          <w:rFonts w:hint="eastAsia"/>
+        <w:t>生产者发送业务中产生的消息到broker，rocketMQ提供了多种发送方式：同步，异步，单程。</w:t>
+      </w:r>
+    </w:p>
+    <w:p>
+      <w:pPr>
+        <w:rPr>
+          <w:rFonts w:ascii="宋体" w:eastAsia="宋体" w:hAnsi="宋体"/>
+          <w:b/>
+        </w:rPr>
+      </w:pPr>
+      <w:r>
+        <w:rPr>
+          <w:rFonts w:ascii="宋体" w:eastAsia="宋体" w:hAnsi="宋体" w:hint="eastAsia"/>
+          <w:b/>
+        </w:rPr>
+        <w:t>生产者组Producer Group</w:t>
+      </w:r>
+    </w:p>
+    <w:p>
+      <w:pPr>
+        <w:pStyle w:val="a3"/>
+        <w:shd w:val="clear" w:color="auto" w:fill="FFFFFF"/>
+        <w:spacing w:before="0" w:beforeAutospacing="0" w:after="0" w:afterAutospacing="0" w:line="390" w:lineRule="atLeast"/>
+        <w:ind w:firstLineChars="200" w:firstLine="420"/>
+        <w:rPr>
           <w:color w:val="4D4D4D"/>
           <w:sz w:val="21"/>
           <w:szCs w:val="21"/>
         </w:rPr>
-        <w:t>rocketMQ</w:t>
-      </w:r>
-      <w:proofErr w:type="spellEnd"/>
+      </w:pPr>
       <w:r>
         <w:rPr>
           <w:rFonts w:hint="eastAsia"/>
@@ -5798,22 +5414,7 @@
           <w:sz w:val="21"/>
           <w:szCs w:val="21"/>
         </w:rPr>
-        <w:t>提供了多种发送方式：同步，异步，单程。</w:t>
-      </w:r>
-    </w:p>
-    <w:p>
-      <w:pPr>
-        <w:rPr>
-          <w:rFonts w:ascii="宋体" w:eastAsia="宋体" w:hAnsi="宋体"/>
-          <w:b/>
-        </w:rPr>
-      </w:pPr>
-      <w:r>
-        <w:rPr>
-          <w:rFonts w:ascii="宋体" w:eastAsia="宋体" w:hAnsi="宋体" w:hint="eastAsia"/>
-          <w:b/>
-        </w:rPr>
-        <w:t>生产者组Producer Group</w:t>
+        <w:t>把相同角色的生产者组织到一起。在事务提交后，生产组中的不同实例都可以连接broker执行提交或回滚事务，以防原生产者在提交后就挂掉。</w:t>
       </w:r>
     </w:p>
     <w:p>
@@ -5821,48 +5422,6 @@
         <w:pStyle w:val="a3"/>
         <w:shd w:val="clear" w:color="auto" w:fill="FFFFFF"/>
         <w:spacing w:before="0" w:beforeAutospacing="0" w:after="0" w:afterAutospacing="0" w:line="390" w:lineRule="atLeast"/>
-        <w:ind w:firstLineChars="200" w:firstLine="420"/>
-        <w:rPr>
-          <w:color w:val="4D4D4D"/>
-          <w:sz w:val="21"/>
-          <w:szCs w:val="21"/>
-        </w:rPr>
-      </w:pPr>
-      <w:r>
-        <w:rPr>
-          <w:rFonts w:hint="eastAsia"/>
-          <w:color w:val="4D4D4D"/>
-          <w:sz w:val="21"/>
-          <w:szCs w:val="21"/>
-        </w:rPr>
-        <w:t>把相同角色的生产者组织到一起。在事务提交后，生产组中的不同实例都可以连接broker执行提交</w:t>
-      </w:r>
-      <w:proofErr w:type="gramStart"/>
-      <w:r>
-        <w:rPr>
-          <w:rFonts w:hint="eastAsia"/>
-          <w:color w:val="4D4D4D"/>
-          <w:sz w:val="21"/>
-          <w:szCs w:val="21"/>
-        </w:rPr>
-        <w:t>或回滚事务</w:t>
-      </w:r>
-      <w:proofErr w:type="gramEnd"/>
-      <w:r>
-        <w:rPr>
-          <w:rFonts w:hint="eastAsia"/>
-          <w:color w:val="4D4D4D"/>
-          <w:sz w:val="21"/>
-          <w:szCs w:val="21"/>
-        </w:rPr>
-        <w:t>，以防原生产者在提交后就挂掉。</w:t>
-      </w:r>
-    </w:p>
-    <w:p>
-      <w:pPr>
-        <w:pStyle w:val="a3"/>
-        <w:shd w:val="clear" w:color="auto" w:fill="FFFFFF"/>
-        <w:spacing w:before="0" w:beforeAutospacing="0" w:after="0" w:afterAutospacing="0" w:line="390" w:lineRule="atLeast"/>
         <w:rPr>
           <w:rFonts w:ascii="微软雅黑" w:eastAsia="微软雅黑" w:hAnsi="微软雅黑"/>
           <w:color w:val="4D4D4D"/>
@@ -5874,6 +5433,7 @@
           <w:rFonts w:ascii="微软雅黑" w:eastAsia="微软雅黑" w:hAnsi="微软雅黑" w:hint="eastAsia"/>
           <w:color w:val="4D4D4D"/>
         </w:rPr>
+        <w:lastRenderedPageBreak/>
         <w:t>警告</w:t>
       </w:r>
       <w:r>
@@ -5951,25 +5511,7 @@
           <w:b/>
           <w:color w:val="4D4D4D"/>
         </w:rPr>
-        <w:t>拉取型</w:t>
-      </w:r>
-      <w:proofErr w:type="spellStart"/>
-      <w:r>
-        <w:rPr>
-          <w:rFonts w:ascii="微软雅黑" w:eastAsia="微软雅黑" w:hAnsi="微软雅黑" w:hint="eastAsia"/>
-          <w:b/>
-          <w:color w:val="4D4D4D"/>
-        </w:rPr>
-        <w:t>PullConsumer</w:t>
-      </w:r>
-      <w:proofErr w:type="spellEnd"/>
-      <w:r>
-        <w:rPr>
-          <w:rFonts w:ascii="微软雅黑" w:eastAsia="微软雅黑" w:hAnsi="微软雅黑" w:hint="eastAsia"/>
-          <w:b/>
-          <w:color w:val="4D4D4D"/>
-        </w:rPr>
-        <w:t> </w:t>
+        <w:t>拉取型PullConsumer </w:t>
       </w:r>
       <w:r>
         <w:rPr>
@@ -5983,23 +5525,7 @@
           <w:rFonts w:ascii="微软雅黑" w:eastAsia="微软雅黑" w:hAnsi="微软雅黑" w:hint="eastAsia"/>
           <w:color w:val="4D4D4D"/>
         </w:rPr>
-        <w:t>拉取</w:t>
-      </w:r>
-      <w:proofErr w:type="gramStart"/>
-      <w:r>
-        <w:rPr>
-          <w:rFonts w:ascii="微软雅黑" w:eastAsia="微软雅黑" w:hAnsi="微软雅黑" w:hint="eastAsia"/>
-          <w:color w:val="4D4D4D"/>
-        </w:rPr>
-        <w:t>型主动</w:t>
-      </w:r>
-      <w:proofErr w:type="gramEnd"/>
-      <w:r>
-        <w:rPr>
-          <w:rFonts w:ascii="微软雅黑" w:eastAsia="微软雅黑" w:hAnsi="微软雅黑" w:hint="eastAsia"/>
-          <w:color w:val="4D4D4D"/>
-        </w:rPr>
-        <w:t>从broker拉取信息，一次拉取一批，用于消费应用进行消费</w:t>
+        <w:t>拉取型主动从broker拉取信息，一次拉取一批，用于消费应用进行消费</w:t>
       </w:r>
     </w:p>
     <w:p>
@@ -6022,18 +5548,8 @@
           <w:b/>
           <w:color w:val="4D4D4D"/>
         </w:rPr>
-        <w:t>推送型</w:t>
-      </w:r>
-      <w:proofErr w:type="spellStart"/>
-      <w:r>
-        <w:rPr>
-          <w:rFonts w:ascii="微软雅黑" w:eastAsia="微软雅黑" w:hAnsi="微软雅黑" w:hint="eastAsia"/>
-          <w:b/>
-          <w:color w:val="4D4D4D"/>
-        </w:rPr>
-        <w:t>PushConsumer</w:t>
-      </w:r>
-      <w:proofErr w:type="spellEnd"/>
+        <w:t>推送型PushConsumer</w:t>
+      </w:r>
       <w:r>
         <w:rPr>
           <w:rFonts w:ascii="微软雅黑" w:eastAsia="微软雅黑" w:hAnsi="微软雅黑" w:hint="eastAsia"/>
@@ -6092,7 +5608,6 @@
           <w:sz w:val="21"/>
           <w:szCs w:val="21"/>
         </w:rPr>
-        <w:lastRenderedPageBreak/>
         <w:t>与先前提到的生产者组类似，相同的消费者角色组织到一起起名为消费者组。消费者组是一个棒的概念，它实现了负载平衡和容错的目标，在信息消费方面，非常简单</w:t>
       </w:r>
     </w:p>
@@ -6166,27 +5681,7 @@
           <w:sz w:val="21"/>
           <w:szCs w:val="21"/>
         </w:rPr>
-        <w:t>主题是生产者传递消息和消费者拉动消息的类别。topic与生产者与消费者之间是松耦合的。特别强调，一个主题可以有零</w:t>
-      </w:r>
-      <w:proofErr w:type="gramStart"/>
-      <w:r>
-        <w:rPr>
-          <w:rFonts w:hint="eastAsia"/>
-          <w:color w:val="4D4D4D"/>
-          <w:sz w:val="21"/>
-          <w:szCs w:val="21"/>
-        </w:rPr>
-        <w:t>个</w:t>
-      </w:r>
-      <w:proofErr w:type="gramEnd"/>
-      <w:r>
-        <w:rPr>
-          <w:rFonts w:hint="eastAsia"/>
-          <w:color w:val="4D4D4D"/>
-          <w:sz w:val="21"/>
-          <w:szCs w:val="21"/>
-        </w:rPr>
-        <w:t>一个或者多个生产者向它发送消息。相反，一个生产者可以向多个不同的主题发送消息。从消费者角度讲，一个主题可以被零个或者一个或者多个消费者组订阅，同样的一个消费者组可以订阅一个或多个主题，只要这个消费者组保持一致的订阅即可。</w:t>
+        <w:t>主题是生产者传递消息和消费者拉动消息的类别。topic与生产者与消费者之间是松耦合的。特别强调，一个主题可以有零个一个或者多个生产者向它发送消息。相反，一个生产者可以向多个不同的主题发送消息。从消费者角度讲，一个主题可以被零个或者一个或者多个消费者组订阅，同样的一个消费者组可以订阅一个或多个主题，只要这个消费者组保持一致的订阅即可。</w:t>
       </w:r>
     </w:p>
     <w:p>
@@ -6265,6 +5760,7 @@
           <w:rFonts w:ascii="微软雅黑" w:eastAsia="微软雅黑" w:hAnsi="微软雅黑" w:hint="eastAsia"/>
           <w:color w:val="4D4D4D"/>
         </w:rPr>
+        <w:lastRenderedPageBreak/>
         <w:t>主题被划分为一个或多个子主题这就是消息队列。</w:t>
       </w:r>
     </w:p>
@@ -6301,23 +5797,7 @@
           <w:rFonts w:ascii="微软雅黑" w:eastAsia="微软雅黑" w:hAnsi="微软雅黑" w:hint="eastAsia"/>
           <w:color w:val="4D4D4D"/>
         </w:rPr>
-        <w:t>标签可以理解为更细一级的主题，为使用者提供更灵活的查找。有了标签同一业务产生的消息可以有相同的主题不同的标签，不同标签标记的可以有不同的用途。标签可以让你的代码变得清晰连贯，还可以给</w:t>
-      </w:r>
-      <w:proofErr w:type="spellStart"/>
-      <w:r>
-        <w:rPr>
-          <w:rFonts w:ascii="微软雅黑" w:eastAsia="微软雅黑" w:hAnsi="微软雅黑" w:hint="eastAsia"/>
-          <w:color w:val="4D4D4D"/>
-        </w:rPr>
-        <w:t>RocketMQ</w:t>
-      </w:r>
-      <w:proofErr w:type="spellEnd"/>
-      <w:r>
-        <w:rPr>
-          <w:rFonts w:ascii="微软雅黑" w:eastAsia="微软雅黑" w:hAnsi="微软雅黑" w:hint="eastAsia"/>
-          <w:color w:val="4D4D4D"/>
-        </w:rPr>
-        <w:t>提供更好的查询支持。</w:t>
+        <w:t>标签可以理解为更细一级的主题，为使用者提供更灵活的查找。有了标签同一业务产生的消息可以有相同的主题不同的标签，不同标签标记的可以有不同的用途。标签可以让你的代码变得清晰连贯，还可以给RocketMQ提供更好的查询支持。</w:t>
       </w:r>
     </w:p>
     <w:p>
@@ -6353,24 +5833,7 @@
           <w:rFonts w:ascii="微软雅黑" w:eastAsia="微软雅黑" w:hAnsi="微软雅黑" w:hint="eastAsia"/>
           <w:color w:val="4D4D4D"/>
         </w:rPr>
-        <w:lastRenderedPageBreak/>
-        <w:t>broker是</w:t>
-      </w:r>
-      <w:proofErr w:type="spellStart"/>
-      <w:r>
-        <w:rPr>
-          <w:rFonts w:ascii="微软雅黑" w:eastAsia="微软雅黑" w:hAnsi="微软雅黑" w:hint="eastAsia"/>
-          <w:color w:val="4D4D4D"/>
-        </w:rPr>
-        <w:t>RockerMQ</w:t>
-      </w:r>
-      <w:proofErr w:type="spellEnd"/>
-      <w:r>
-        <w:rPr>
-          <w:rFonts w:ascii="微软雅黑" w:eastAsia="微软雅黑" w:hAnsi="微软雅黑" w:hint="eastAsia"/>
-          <w:color w:val="4D4D4D"/>
-        </w:rPr>
-        <w:t>系统的重要组成部分。它接受并存储来自生产者发送的消息，出来来自消费者的拉取请求。它也存储和消息有关的信息，包括消费者组，消费位置还有主题队列的信息。</w:t>
+        <w:t>broker是RockerMQ系统的重要组成部分。它接受并存储来自生产者发送的消息，出来来自消费者的拉取请求。它也存储和消息有关的信息，包括消费者组，消费位置还有主题队列的信息。</w:t>
       </w:r>
     </w:p>
     <w:p>
@@ -6386,17 +5849,8 @@
           <w:rFonts w:ascii="宋体" w:eastAsia="宋体" w:hAnsi="宋体" w:hint="eastAsia"/>
           <w:b/>
         </w:rPr>
-        <w:t xml:space="preserve">名称服务 </w:t>
-      </w:r>
-      <w:proofErr w:type="spellStart"/>
-      <w:r>
-        <w:rPr>
-          <w:rFonts w:ascii="宋体" w:eastAsia="宋体" w:hAnsi="宋体" w:hint="eastAsia"/>
-          <w:b/>
-        </w:rPr>
-        <w:t>nameserver</w:t>
-      </w:r>
-      <w:proofErr w:type="spellEnd"/>
+        <w:t>名称服务 nameserver</w:t>
+      </w:r>
     </w:p>
     <w:p>
       <w:pPr>
@@ -6424,9 +5878,9 @@
           <w:szCs w:val="21"/>
         </w:rPr>
       </w:pPr>
-      <w:bookmarkStart w:id="17" w:name="t21"/>
-      <w:bookmarkStart w:id="18" w:name="t22"/>
-      <w:bookmarkEnd w:id="17"/>
+      <w:bookmarkStart w:id="26" w:name="t21"/>
+      <w:bookmarkStart w:id="27" w:name="t22"/>
+      <w:bookmarkEnd w:id="26"/>
       <w:r>
         <w:rPr>
           <w:rFonts w:ascii="宋体" w:eastAsia="宋体" w:hAnsi="宋体" w:hint="eastAsia"/>
@@ -6496,8 +5950,8 @@
           <w:rFonts w:ascii="宋体" w:eastAsia="宋体" w:hAnsi="宋体"/>
         </w:rPr>
       </w:pPr>
-      <w:bookmarkStart w:id="19" w:name="t23"/>
-      <w:bookmarkEnd w:id="18"/>
+      <w:bookmarkStart w:id="28" w:name="t23"/>
+      <w:bookmarkEnd w:id="27"/>
       <w:r>
         <w:rPr>
           <w:rFonts w:ascii="宋体" w:eastAsia="宋体" w:hAnsi="宋体" w:hint="eastAsia"/>
@@ -6523,57 +5977,37 @@
           <w:sz w:val="21"/>
           <w:szCs w:val="21"/>
         </w:rPr>
-        <w:t>当</w:t>
-      </w:r>
-      <w:proofErr w:type="spellStart"/>
+        <w:t>当DefaultMQPushConsumer 被设置好，你可能需要决定消费是顺序的还是并发的</w:t>
+      </w:r>
+    </w:p>
+    <w:p>
+      <w:pPr>
+        <w:pStyle w:val="a3"/>
+        <w:shd w:val="clear" w:color="auto" w:fill="FFFFFF"/>
+        <w:spacing w:before="0" w:beforeAutospacing="0" w:after="0" w:afterAutospacing="0" w:line="390" w:lineRule="atLeast"/>
+        <w:rPr>
+          <w:rFonts w:ascii="微软雅黑" w:eastAsia="微软雅黑" w:hAnsi="微软雅黑"/>
+          <w:color w:val="4D4D4D"/>
+        </w:rPr>
+      </w:pPr>
       <w:r>
         <w:rPr>
           <w:rFonts w:hint="eastAsia"/>
+          <w:b/>
           <w:color w:val="4D4D4D"/>
           <w:sz w:val="21"/>
           <w:szCs w:val="21"/>
         </w:rPr>
-        <w:t>DefaultMQPushConsumer</w:t>
-      </w:r>
-      <w:proofErr w:type="spellEnd"/>
+        <w:t>顺序</w:t>
+      </w:r>
       <w:r>
         <w:rPr>
           <w:rFonts w:hint="eastAsia"/>
+          <w:b/>
           <w:color w:val="4D4D4D"/>
           <w:sz w:val="21"/>
           <w:szCs w:val="21"/>
         </w:rPr>
-        <w:t xml:space="preserve"> 被设置好，你可能需要决定消费是顺序的还是并发的</w:t>
-      </w:r>
-    </w:p>
-    <w:p>
-      <w:pPr>
-        <w:pStyle w:val="a3"/>
-        <w:shd w:val="clear" w:color="auto" w:fill="FFFFFF"/>
-        <w:spacing w:before="0" w:beforeAutospacing="0" w:after="0" w:afterAutospacing="0" w:line="390" w:lineRule="atLeast"/>
-        <w:rPr>
-          <w:rFonts w:ascii="微软雅黑" w:eastAsia="微软雅黑" w:hAnsi="微软雅黑"/>
-          <w:color w:val="4D4D4D"/>
-        </w:rPr>
-      </w:pPr>
-      <w:r>
-        <w:rPr>
-          <w:rFonts w:hint="eastAsia"/>
-          <w:b/>
-          <w:color w:val="4D4D4D"/>
-          <w:sz w:val="21"/>
-          <w:szCs w:val="21"/>
-        </w:rPr>
-        <w:t>顺序</w:t>
-      </w:r>
-      <w:r>
-        <w:rPr>
-          <w:rFonts w:hint="eastAsia"/>
-          <w:b/>
-          <w:color w:val="4D4D4D"/>
-          <w:sz w:val="21"/>
-          <w:szCs w:val="21"/>
-        </w:rPr>
         <w:t>：</w:t>
       </w:r>
       <w:r>
@@ -6633,6 +6067,7 @@
           <w:b/>
           <w:color w:val="4D4D4D"/>
         </w:rPr>
+        <w:lastRenderedPageBreak/>
         <w:t>并发：</w:t>
       </w:r>
       <w:r>
@@ -6640,23 +6075,7 @@
           <w:rFonts w:ascii="微软雅黑" w:eastAsia="微软雅黑" w:hAnsi="微软雅黑" w:hint="eastAsia"/>
           <w:color w:val="4D4D4D"/>
         </w:rPr>
-        <w:t>当消费消息是并发的，最大的消息消费数只受限于每个消费客户端线程</w:t>
-      </w:r>
-      <w:proofErr w:type="gramStart"/>
-      <w:r>
-        <w:rPr>
-          <w:rFonts w:ascii="微软雅黑" w:eastAsia="微软雅黑" w:hAnsi="微软雅黑" w:hint="eastAsia"/>
-          <w:color w:val="4D4D4D"/>
-        </w:rPr>
-        <w:t>池规定</w:t>
-      </w:r>
-      <w:proofErr w:type="gramEnd"/>
-      <w:r>
-        <w:rPr>
-          <w:rFonts w:ascii="微软雅黑" w:eastAsia="微软雅黑" w:hAnsi="微软雅黑" w:hint="eastAsia"/>
-          <w:color w:val="4D4D4D"/>
-        </w:rPr>
-        <w:t>的数。</w:t>
+        <w:t>当消费消息是并发的，最大的消息消费数只受限于每个消费客户端线程池规定的数。</w:t>
       </w:r>
     </w:p>
     <w:p>
@@ -6703,8 +6122,8 @@
           <w:rFonts w:ascii="宋体" w:eastAsia="宋体" w:hAnsi="宋体"/>
         </w:rPr>
       </w:pPr>
-      <w:bookmarkStart w:id="20" w:name="t24"/>
-      <w:bookmarkEnd w:id="19"/>
+      <w:bookmarkStart w:id="29" w:name="t24"/>
+      <w:bookmarkEnd w:id="28"/>
       <w:r>
         <w:rPr>
           <w:rFonts w:ascii="宋体" w:eastAsia="宋体" w:hAnsi="宋体" w:hint="eastAsia"/>
@@ -6729,8 +6148,8 @@
           <w:szCs w:val="28"/>
         </w:rPr>
       </w:pPr>
-      <w:bookmarkStart w:id="21" w:name="t26"/>
-      <w:bookmarkEnd w:id="20"/>
+      <w:bookmarkStart w:id="30" w:name="t26"/>
+      <w:bookmarkEnd w:id="29"/>
       <w:r>
         <w:rPr>
           <w:rFonts w:hint="eastAsia"/>
@@ -6774,27 +6193,16 @@
           <w:szCs w:val="28"/>
         </w:rPr>
       </w:pPr>
-      <w:bookmarkStart w:id="22" w:name="t27"/>
-      <w:bookmarkEnd w:id="21"/>
+      <w:bookmarkStart w:id="31" w:name="t27"/>
+      <w:bookmarkEnd w:id="30"/>
       <w:r>
         <w:rPr>
           <w:rFonts w:hint="eastAsia"/>
           <w:sz w:val="28"/>
           <w:szCs w:val="28"/>
         </w:rPr>
-        <w:lastRenderedPageBreak/>
-        <w:t>写入磁盘类型</w:t>
-      </w:r>
-      <w:proofErr w:type="spellStart"/>
-      <w:r>
-        <w:rPr>
-          <w:rFonts w:hint="eastAsia"/>
-          <w:sz w:val="28"/>
-          <w:szCs w:val="28"/>
-        </w:rPr>
-        <w:t>FlushDiskType</w:t>
-      </w:r>
-      <w:proofErr w:type="spellEnd"/>
+        <w:t>写入磁盘类型FlushDiskType</w:t>
+      </w:r>
     </w:p>
     <w:p>
       <w:pPr>
@@ -6831,8 +6239,8 @@
           <w:rFonts w:ascii="宋体" w:eastAsia="宋体" w:hAnsi="宋体"/>
         </w:rPr>
       </w:pPr>
-      <w:bookmarkStart w:id="23" w:name="t28"/>
-      <w:bookmarkEnd w:id="22"/>
+      <w:bookmarkStart w:id="32" w:name="t28"/>
+      <w:bookmarkEnd w:id="31"/>
       <w:r>
         <w:rPr>
           <w:rFonts w:ascii="宋体" w:eastAsia="宋体" w:hAnsi="宋体" w:hint="eastAsia"/>
@@ -6857,26 +6265,16 @@
           <w:szCs w:val="28"/>
         </w:rPr>
       </w:pPr>
-      <w:bookmarkStart w:id="24" w:name="t30"/>
-      <w:bookmarkEnd w:id="23"/>
+      <w:bookmarkStart w:id="33" w:name="t30"/>
+      <w:bookmarkEnd w:id="32"/>
       <w:r>
         <w:rPr>
           <w:rFonts w:hint="eastAsia"/>
           <w:sz w:val="28"/>
           <w:szCs w:val="28"/>
         </w:rPr>
-        <w:t>发送状态</w:t>
-      </w:r>
-      <w:proofErr w:type="spellStart"/>
-      <w:r>
-        <w:rPr>
-          <w:rFonts w:hint="eastAsia"/>
-          <w:sz w:val="28"/>
-          <w:szCs w:val="28"/>
-        </w:rPr>
-        <w:t>SendStatus</w:t>
-      </w:r>
-      <w:proofErr w:type="spellEnd"/>
+        <w:t>发送状态SendStatus</w:t>
+      </w:r>
     </w:p>
     <w:p>
       <w:pPr>
@@ -6892,39 +6290,7 @@
           <w:rFonts w:ascii="宋体" w:eastAsia="宋体" w:hAnsi="宋体" w:hint="eastAsia"/>
           <w:szCs w:val="21"/>
         </w:rPr>
-        <w:t>当发送</w:t>
-      </w:r>
-      <w:proofErr w:type="gramStart"/>
-      <w:r>
-        <w:rPr>
-          <w:rFonts w:ascii="宋体" w:eastAsia="宋体" w:hAnsi="宋体" w:hint="eastAsia"/>
-          <w:szCs w:val="21"/>
-        </w:rPr>
-        <w:t>给消息</w:t>
-      </w:r>
-      <w:proofErr w:type="gramEnd"/>
-      <w:r>
-        <w:rPr>
-          <w:rFonts w:ascii="宋体" w:eastAsia="宋体" w:hAnsi="宋体" w:hint="eastAsia"/>
-          <w:szCs w:val="21"/>
-        </w:rPr>
-        <w:t>时，你需要获取一个包含发送状态的结果。首先，假设消息的</w:t>
-      </w:r>
-      <w:proofErr w:type="spellStart"/>
-      <w:r>
-        <w:rPr>
-          <w:rFonts w:ascii="宋体" w:eastAsia="宋体" w:hAnsi="宋体" w:hint="eastAsia"/>
-          <w:szCs w:val="21"/>
-        </w:rPr>
-        <w:t>isWaitStoreMsgOK</w:t>
-      </w:r>
-      <w:proofErr w:type="spellEnd"/>
-      <w:r>
-        <w:rPr>
-          <w:rFonts w:ascii="宋体" w:eastAsia="宋体" w:hAnsi="宋体" w:hint="eastAsia"/>
-          <w:szCs w:val="21"/>
-        </w:rPr>
-        <w:t>=true（默认配置），我们会在发送没用异常的情况下始终得到发送成功，下边是几个状态的描述</w:t>
+        <w:t>当发送给消息时，你需要获取一个包含发送状态的结果。首先，假设消息的isWaitStoreMsgOK=true（默认配置），我们会在发送没用异常的情况下始终得到发送成功，下边是几个状态的描述</w:t>
       </w:r>
     </w:p>
     <w:p>
@@ -6960,23 +6326,7 @@
           <w:rFonts w:ascii="微软雅黑" w:eastAsia="微软雅黑" w:hAnsi="微软雅黑" w:hint="eastAsia"/>
           <w:color w:val="4D4D4D"/>
         </w:rPr>
-        <w:t>如果broker消息存储设置的参数是</w:t>
-      </w:r>
-      <w:proofErr w:type="spellStart"/>
-      <w:r>
-        <w:rPr>
-          <w:rFonts w:ascii="微软雅黑" w:eastAsia="微软雅黑" w:hAnsi="微软雅黑" w:hint="eastAsia"/>
-          <w:color w:val="4D4D4D"/>
-        </w:rPr>
-        <w:t>FlushDiskType</w:t>
-      </w:r>
-      <w:proofErr w:type="spellEnd"/>
-      <w:r>
-        <w:rPr>
-          <w:rFonts w:ascii="微软雅黑" w:eastAsia="微软雅黑" w:hAnsi="微软雅黑" w:hint="eastAsia"/>
-          <w:color w:val="4D4D4D"/>
-        </w:rPr>
-        <w:t>=SYNC_FLUSH(默认是 ASYNC_FLUSH)，如果broker没用在配置的5秒时间内完成消息的存储，会返回这个状态值。</w:t>
+        <w:t>如果broker消息存储设置的参数是FlushDiskType=SYNC_FLUSH(默认是 ASYNC_FLUSH)，如果broker没用在配置的5秒时间内完成消息的存储，会返回这个状态值。</w:t>
       </w:r>
     </w:p>
     <w:p>
@@ -7012,6 +6362,7 @@
           <w:rFonts w:ascii="微软雅黑" w:eastAsia="微软雅黑" w:hAnsi="微软雅黑" w:hint="eastAsia"/>
           <w:color w:val="4D4D4D"/>
         </w:rPr>
+        <w:lastRenderedPageBreak/>
         <w:t>如果broker的角色是SYNC_MASTER(默认 ASYNC_MASTER)，如果5秒内从broker没用完成同步，会返回这个状态。</w:t>
       </w:r>
     </w:p>
@@ -7102,7 +6453,6 @@
           <w:rFonts w:ascii="微软雅黑" w:eastAsia="微软雅黑" w:hAnsi="微软雅黑" w:hint="eastAsia"/>
           <w:color w:val="4D4D4D"/>
         </w:rPr>
-        <w:lastRenderedPageBreak/>
         <w:t>重发或丢失Duplication or Missing</w:t>
       </w:r>
     </w:p>
@@ -7141,8 +6491,8 @@
           <w:szCs w:val="28"/>
         </w:rPr>
       </w:pPr>
-      <w:bookmarkStart w:id="25" w:name="t31"/>
-      <w:bookmarkEnd w:id="24"/>
+      <w:bookmarkStart w:id="34" w:name="t31"/>
+      <w:bookmarkEnd w:id="33"/>
       <w:r>
         <w:rPr>
           <w:rFonts w:hint="eastAsia"/>
@@ -7167,55 +6517,15 @@
           <w:rFonts w:ascii="微软雅黑" w:eastAsia="微软雅黑" w:hAnsi="微软雅黑" w:hint="eastAsia"/>
           <w:color w:val="4D4D4D"/>
         </w:rPr>
-        <w:t>客户端发送请求到broker，等待响应，如果经过最大等待时间仍然没等到响应，客户端会抛出一个远程超时异常。默认等待时间是3秒。你可以通过超时时间设置参数来使用send（</w:t>
-      </w:r>
-      <w:proofErr w:type="spellStart"/>
-      <w:r>
-        <w:rPr>
-          <w:rFonts w:ascii="微软雅黑" w:eastAsia="微软雅黑" w:hAnsi="微软雅黑" w:hint="eastAsia"/>
-          <w:color w:val="4D4D4D"/>
-        </w:rPr>
-        <w:t>msg</w:t>
-      </w:r>
-      <w:proofErr w:type="spellEnd"/>
-      <w:r>
-        <w:rPr>
-          <w:rFonts w:ascii="微软雅黑" w:eastAsia="微软雅黑" w:hAnsi="微软雅黑" w:hint="eastAsia"/>
-          <w:color w:val="4D4D4D"/>
-        </w:rPr>
-        <w:t>, timeout）方法代替send(</w:t>
-      </w:r>
-      <w:proofErr w:type="spellStart"/>
-      <w:r>
-        <w:rPr>
-          <w:rFonts w:ascii="微软雅黑" w:eastAsia="微软雅黑" w:hAnsi="微软雅黑" w:hint="eastAsia"/>
-          <w:color w:val="4D4D4D"/>
-        </w:rPr>
-        <w:t>msg</w:t>
-      </w:r>
-      <w:proofErr w:type="spellEnd"/>
-      <w:r>
-        <w:rPr>
-          <w:rFonts w:ascii="微软雅黑" w:eastAsia="微软雅黑" w:hAnsi="微软雅黑" w:hint="eastAsia"/>
-          <w:color w:val="4D4D4D"/>
-        </w:rPr>
-        <w:t>)方法。记住我们不建议你设置太小的超时时间，broker需要一些时间去写磁盘还有做主从同步。这个值设置的超过</w:t>
-      </w:r>
-      <w:proofErr w:type="spellStart"/>
-      <w:r>
-        <w:rPr>
-          <w:rFonts w:ascii="微软雅黑" w:eastAsia="微软雅黑" w:hAnsi="微软雅黑" w:hint="eastAsia"/>
-          <w:color w:val="4D4D4D"/>
-        </w:rPr>
-        <w:t>syncFlushTimeout</w:t>
-      </w:r>
-      <w:proofErr w:type="spellEnd"/>
-      <w:r>
-        <w:rPr>
-          <w:rFonts w:ascii="微软雅黑" w:eastAsia="微软雅黑" w:hAnsi="微软雅黑" w:hint="eastAsia"/>
-          <w:color w:val="4D4D4D"/>
-        </w:rPr>
-        <w:t xml:space="preserve"> 也没什么大的影响，因为broker可能在超时之前已经返回FLUSH_SLAVE_TIMEOUT或FLUSH_SLAVE_TIMEOUT </w:t>
+        <w:t>客户端发送请求到broker，等待响应，如果经过最大等待时间仍然没等到响应，客户端会抛出一个远程超时异常。默认等待时间是3秒。你可以通过超时</w:t>
+      </w:r>
+      <w:r>
+        <w:rPr>
+          <w:rFonts w:ascii="微软雅黑" w:eastAsia="微软雅黑" w:hAnsi="微软雅黑" w:hint="eastAsia"/>
+          <w:color w:val="4D4D4D"/>
+        </w:rPr>
+        <w:lastRenderedPageBreak/>
+        <w:t>时间设置参数来使用send（msg, timeout）方法代替send(msg)方法。记住我们不建议你设置太小的超时时间，broker需要一些时间去写磁盘还有做主从同步。这个值设置的超过syncFlushTimeout 也没什么大的影响，因为broker可能在超时之前已经返回FLUSH_SLAVE_TIMEOUT或FLUSH_SLAVE_TIMEOUT </w:t>
       </w:r>
     </w:p>
     <w:p>
@@ -7235,8 +6545,8 @@
           <w:szCs w:val="28"/>
         </w:rPr>
       </w:pPr>
-      <w:bookmarkStart w:id="26" w:name="t32"/>
-      <w:bookmarkEnd w:id="25"/>
+      <w:bookmarkStart w:id="35" w:name="t32"/>
+      <w:bookmarkEnd w:id="34"/>
       <w:r>
         <w:rPr>
           <w:rFonts w:hint="eastAsia"/>
@@ -7285,27 +6595,7 @@
           <w:sz w:val="21"/>
           <w:szCs w:val="21"/>
         </w:rPr>
-        <w:t>异步发送</w:t>
-      </w:r>
-      <w:proofErr w:type="spellStart"/>
-      <w:r>
-        <w:rPr>
-          <w:rFonts w:hint="eastAsia"/>
-          <w:color w:val="4D4D4D"/>
-          <w:sz w:val="21"/>
-          <w:szCs w:val="21"/>
-        </w:rPr>
-        <w:t>Async</w:t>
-      </w:r>
-      <w:proofErr w:type="spellEnd"/>
-      <w:r>
-        <w:rPr>
-          <w:rFonts w:hint="eastAsia"/>
-          <w:color w:val="4D4D4D"/>
-          <w:sz w:val="21"/>
-          <w:szCs w:val="21"/>
-        </w:rPr>
-        <w:t xml:space="preserve"> sending</w:t>
+        <w:t>异步发送Async sending</w:t>
       </w:r>
     </w:p>
     <w:p>
@@ -7323,39 +6613,7 @@
           <w:rFonts w:ascii="微软雅黑" w:eastAsia="微软雅黑" w:hAnsi="微软雅黑" w:hint="eastAsia"/>
           <w:color w:val="4D4D4D"/>
         </w:rPr>
-        <w:t>默认的发送会阻塞直到响应信息返回。所以如果你关心性能，我们建议你使用，</w:t>
-      </w:r>
-      <w:proofErr w:type="spellStart"/>
-      <w:r>
-        <w:rPr>
-          <w:rFonts w:ascii="微软雅黑" w:eastAsia="微软雅黑" w:hAnsi="微软雅黑" w:hint="eastAsia"/>
-          <w:color w:val="4D4D4D"/>
-        </w:rPr>
-        <w:t>seng</w:t>
-      </w:r>
-      <w:proofErr w:type="spellEnd"/>
-      <w:r>
-        <w:rPr>
-          <w:rFonts w:ascii="微软雅黑" w:eastAsia="微软雅黑" w:hAnsi="微软雅黑" w:hint="eastAsia"/>
-          <w:color w:val="4D4D4D"/>
-        </w:rPr>
-        <w:t>(</w:t>
-      </w:r>
-      <w:proofErr w:type="spellStart"/>
-      <w:r>
-        <w:rPr>
-          <w:rFonts w:ascii="微软雅黑" w:eastAsia="微软雅黑" w:hAnsi="微软雅黑" w:hint="eastAsia"/>
-          <w:color w:val="4D4D4D"/>
-        </w:rPr>
-        <w:t>msg,callback</w:t>
-      </w:r>
-      <w:proofErr w:type="spellEnd"/>
-      <w:r>
-        <w:rPr>
-          <w:rFonts w:ascii="微软雅黑" w:eastAsia="微软雅黑" w:hAnsi="微软雅黑" w:hint="eastAsia"/>
-          <w:color w:val="4D4D4D"/>
-        </w:rPr>
-        <w:t>)方法，它会异步返回应答信息。</w:t>
+        <w:t>默认的发送会阻塞直到响应信息返回。所以如果你关心性能，我们建议你使用，seng(msg,callback)方法，它会异步返回应答信息。</w:t>
       </w:r>
     </w:p>
     <w:p>
@@ -7373,130 +6631,98 @@
           <w:rFonts w:ascii="微软雅黑" w:eastAsia="微软雅黑" w:hAnsi="微软雅黑" w:hint="eastAsia"/>
           <w:color w:val="4D4D4D"/>
         </w:rPr>
+        <w:t>生产者组 produce group</w:t>
+      </w:r>
+    </w:p>
+    <w:p>
+      <w:pPr>
+        <w:pStyle w:val="a3"/>
+        <w:shd w:val="clear" w:color="auto" w:fill="FFFFFF"/>
+        <w:spacing w:before="0" w:beforeAutospacing="0" w:after="240" w:afterAutospacing="0" w:line="390" w:lineRule="atLeast"/>
+        <w:rPr>
+          <w:rFonts w:ascii="微软雅黑" w:eastAsia="微软雅黑" w:hAnsi="微软雅黑"/>
+          <w:color w:val="4D4D4D"/>
+        </w:rPr>
+      </w:pPr>
+      <w:r>
+        <w:rPr>
+          <w:rFonts w:ascii="微软雅黑" w:eastAsia="微软雅黑" w:hAnsi="微软雅黑" w:hint="eastAsia"/>
+          <w:color w:val="4D4D4D"/>
+        </w:rPr>
+        <w:t>通常来讲，发送者组没什么影响。但是如果你是复杂的事务，你需要关注它。默认在一个jvm中，相同的发送者组中你只能创建一个生产者，一般这种情况就满足需求了。</w:t>
+      </w:r>
+    </w:p>
+    <w:p>
+      <w:pPr>
+        <w:pStyle w:val="a3"/>
+        <w:shd w:val="clear" w:color="auto" w:fill="FFFFFF"/>
+        <w:spacing w:before="0" w:beforeAutospacing="0" w:after="240" w:afterAutospacing="0" w:line="390" w:lineRule="atLeast"/>
+        <w:rPr>
+          <w:rFonts w:ascii="微软雅黑" w:eastAsia="微软雅黑" w:hAnsi="微软雅黑"/>
+          <w:color w:val="4D4D4D"/>
+        </w:rPr>
+      </w:pPr>
+      <w:r>
+        <w:rPr>
+          <w:rFonts w:ascii="微软雅黑" w:eastAsia="微软雅黑" w:hAnsi="微软雅黑" w:hint="eastAsia"/>
+          <w:color w:val="4D4D4D"/>
+        </w:rPr>
+        <w:t>线程安全 Thread Safety</w:t>
+      </w:r>
+    </w:p>
+    <w:p>
+      <w:pPr>
+        <w:pStyle w:val="a3"/>
+        <w:shd w:val="clear" w:color="auto" w:fill="FFFFFF"/>
+        <w:spacing w:before="0" w:beforeAutospacing="0" w:after="240" w:afterAutospacing="0" w:line="390" w:lineRule="atLeast"/>
+        <w:rPr>
+          <w:rFonts w:ascii="微软雅黑" w:eastAsia="微软雅黑" w:hAnsi="微软雅黑"/>
+          <w:color w:val="4D4D4D"/>
+        </w:rPr>
+      </w:pPr>
+      <w:r>
+        <w:rPr>
+          <w:rFonts w:ascii="微软雅黑" w:eastAsia="微软雅黑" w:hAnsi="微软雅黑" w:hint="eastAsia"/>
+          <w:color w:val="4D4D4D"/>
+        </w:rPr>
+        <w:t>生产者是线程安全的，你放心的使用就是了。</w:t>
+      </w:r>
+    </w:p>
+    <w:p>
+      <w:pPr>
+        <w:pStyle w:val="a3"/>
+        <w:shd w:val="clear" w:color="auto" w:fill="FFFFFF"/>
+        <w:spacing w:before="0" w:beforeAutospacing="0" w:after="240" w:afterAutospacing="0" w:line="390" w:lineRule="atLeast"/>
+        <w:rPr>
+          <w:rFonts w:ascii="微软雅黑" w:eastAsia="微软雅黑" w:hAnsi="微软雅黑"/>
+          <w:color w:val="4D4D4D"/>
+        </w:rPr>
+      </w:pPr>
+      <w:r>
+        <w:rPr>
+          <w:rFonts w:ascii="微软雅黑" w:eastAsia="微软雅黑" w:hAnsi="微软雅黑" w:hint="eastAsia"/>
+          <w:color w:val="4D4D4D"/>
+        </w:rPr>
+        <w:t>性能Performance</w:t>
+      </w:r>
+    </w:p>
+    <w:p>
+      <w:pPr>
+        <w:pStyle w:val="a3"/>
+        <w:shd w:val="clear" w:color="auto" w:fill="FFFFFF"/>
+        <w:spacing w:before="0" w:beforeAutospacing="0" w:after="0" w:afterAutospacing="0" w:line="390" w:lineRule="atLeast"/>
+        <w:rPr>
+          <w:rFonts w:ascii="微软雅黑" w:eastAsia="微软雅黑" w:hAnsi="微软雅黑"/>
+          <w:color w:val="4D4D4D"/>
+        </w:rPr>
+      </w:pPr>
+      <w:r>
+        <w:rPr>
+          <w:rFonts w:ascii="微软雅黑" w:eastAsia="微软雅黑" w:hAnsi="微软雅黑" w:hint="eastAsia"/>
+          <w:color w:val="4D4D4D"/>
+        </w:rPr>
         <w:lastRenderedPageBreak/>
-        <w:t>生产者组 produce group</w:t>
-      </w:r>
-    </w:p>
-    <w:p>
-      <w:pPr>
-        <w:pStyle w:val="a3"/>
-        <w:shd w:val="clear" w:color="auto" w:fill="FFFFFF"/>
-        <w:spacing w:before="0" w:beforeAutospacing="0" w:after="240" w:afterAutospacing="0" w:line="390" w:lineRule="atLeast"/>
-        <w:rPr>
-          <w:rFonts w:ascii="微软雅黑" w:eastAsia="微软雅黑" w:hAnsi="微软雅黑"/>
-          <w:color w:val="4D4D4D"/>
-        </w:rPr>
-      </w:pPr>
-      <w:r>
-        <w:rPr>
-          <w:rFonts w:ascii="微软雅黑" w:eastAsia="微软雅黑" w:hAnsi="微软雅黑" w:hint="eastAsia"/>
-          <w:color w:val="4D4D4D"/>
-        </w:rPr>
-        <w:t>通常来讲，发送者组没什么影响。但是如果你是复杂的事务，你需要关注它。默认在一个</w:t>
-      </w:r>
-      <w:proofErr w:type="spellStart"/>
-      <w:r>
-        <w:rPr>
-          <w:rFonts w:ascii="微软雅黑" w:eastAsia="微软雅黑" w:hAnsi="微软雅黑" w:hint="eastAsia"/>
-          <w:color w:val="4D4D4D"/>
-        </w:rPr>
-        <w:t>jvm</w:t>
-      </w:r>
-      <w:proofErr w:type="spellEnd"/>
-      <w:r>
-        <w:rPr>
-          <w:rFonts w:ascii="微软雅黑" w:eastAsia="微软雅黑" w:hAnsi="微软雅黑" w:hint="eastAsia"/>
-          <w:color w:val="4D4D4D"/>
-        </w:rPr>
-        <w:t>中，相同的发送者组中你只能创建一个生产者，一般这种情况就满足需求了。</w:t>
-      </w:r>
-    </w:p>
-    <w:p>
-      <w:pPr>
-        <w:pStyle w:val="a3"/>
-        <w:shd w:val="clear" w:color="auto" w:fill="FFFFFF"/>
-        <w:spacing w:before="0" w:beforeAutospacing="0" w:after="240" w:afterAutospacing="0" w:line="390" w:lineRule="atLeast"/>
-        <w:rPr>
-          <w:rFonts w:ascii="微软雅黑" w:eastAsia="微软雅黑" w:hAnsi="微软雅黑"/>
-          <w:color w:val="4D4D4D"/>
-        </w:rPr>
-      </w:pPr>
-      <w:r>
-        <w:rPr>
-          <w:rFonts w:ascii="微软雅黑" w:eastAsia="微软雅黑" w:hAnsi="微软雅黑" w:hint="eastAsia"/>
-          <w:color w:val="4D4D4D"/>
-        </w:rPr>
-        <w:t>线程安全 Thread Safety</w:t>
-      </w:r>
-    </w:p>
-    <w:p>
-      <w:pPr>
-        <w:pStyle w:val="a3"/>
-        <w:shd w:val="clear" w:color="auto" w:fill="FFFFFF"/>
-        <w:spacing w:before="0" w:beforeAutospacing="0" w:after="240" w:afterAutospacing="0" w:line="390" w:lineRule="atLeast"/>
-        <w:rPr>
-          <w:rFonts w:ascii="微软雅黑" w:eastAsia="微软雅黑" w:hAnsi="微软雅黑"/>
-          <w:color w:val="4D4D4D"/>
-        </w:rPr>
-      </w:pPr>
-      <w:r>
-        <w:rPr>
-          <w:rFonts w:ascii="微软雅黑" w:eastAsia="微软雅黑" w:hAnsi="微软雅黑" w:hint="eastAsia"/>
-          <w:color w:val="4D4D4D"/>
-        </w:rPr>
-        <w:t>生产者是线程安全的，你放心的使用就是了。</w:t>
-      </w:r>
-    </w:p>
-    <w:p>
-      <w:pPr>
-        <w:pStyle w:val="a3"/>
-        <w:shd w:val="clear" w:color="auto" w:fill="FFFFFF"/>
-        <w:spacing w:before="0" w:beforeAutospacing="0" w:after="240" w:afterAutospacing="0" w:line="390" w:lineRule="atLeast"/>
-        <w:rPr>
-          <w:rFonts w:ascii="微软雅黑" w:eastAsia="微软雅黑" w:hAnsi="微软雅黑"/>
-          <w:color w:val="4D4D4D"/>
-        </w:rPr>
-      </w:pPr>
-      <w:r>
-        <w:rPr>
-          <w:rFonts w:ascii="微软雅黑" w:eastAsia="微软雅黑" w:hAnsi="微软雅黑" w:hint="eastAsia"/>
-          <w:color w:val="4D4D4D"/>
-        </w:rPr>
-        <w:t>性能Performance</w:t>
-      </w:r>
-    </w:p>
-    <w:p>
-      <w:pPr>
-        <w:pStyle w:val="a3"/>
-        <w:shd w:val="clear" w:color="auto" w:fill="FFFFFF"/>
-        <w:spacing w:before="0" w:beforeAutospacing="0" w:after="0" w:afterAutospacing="0" w:line="390" w:lineRule="atLeast"/>
-        <w:rPr>
-          <w:rFonts w:ascii="微软雅黑" w:eastAsia="微软雅黑" w:hAnsi="微软雅黑"/>
-          <w:color w:val="4D4D4D"/>
-        </w:rPr>
-      </w:pPr>
-      <w:r>
-        <w:rPr>
-          <w:rFonts w:ascii="微软雅黑" w:eastAsia="微软雅黑" w:hAnsi="微软雅黑" w:hint="eastAsia"/>
-          <w:color w:val="4D4D4D"/>
-        </w:rPr>
-        <w:t>如果你要使用超过一个生产者在</w:t>
-      </w:r>
-      <w:proofErr w:type="spellStart"/>
-      <w:r>
-        <w:rPr>
-          <w:rFonts w:ascii="微软雅黑" w:eastAsia="微软雅黑" w:hAnsi="微软雅黑" w:hint="eastAsia"/>
-          <w:color w:val="4D4D4D"/>
-        </w:rPr>
-        <w:t>jvm</w:t>
-      </w:r>
-      <w:proofErr w:type="spellEnd"/>
-      <w:r>
-        <w:rPr>
-          <w:rFonts w:ascii="微软雅黑" w:eastAsia="微软雅黑" w:hAnsi="微软雅黑" w:hint="eastAsia"/>
-          <w:color w:val="4D4D4D"/>
-        </w:rPr>
-        <w:t>中用于处理大数据，我们建议你：</w:t>
+        <w:t>如果你要使用超过一个生产者在jvm中用于处理大数据，我们建议你：</w:t>
       </w:r>
       <w:r>
         <w:rPr>
@@ -7533,8 +6759,8 @@
           <w:rFonts w:ascii="宋体" w:eastAsia="宋体" w:hAnsi="宋体"/>
         </w:rPr>
       </w:pPr>
-      <w:bookmarkStart w:id="27" w:name="t33"/>
-      <w:bookmarkEnd w:id="26"/>
+      <w:bookmarkStart w:id="36" w:name="t33"/>
+      <w:bookmarkEnd w:id="35"/>
       <w:r>
         <w:rPr>
           <w:rFonts w:ascii="宋体" w:eastAsia="宋体" w:hAnsi="宋体" w:hint="eastAsia"/>
@@ -7559,8 +6785,8 @@
           <w:szCs w:val="28"/>
         </w:rPr>
       </w:pPr>
-      <w:bookmarkStart w:id="28" w:name="t35"/>
-      <w:bookmarkEnd w:id="27"/>
+      <w:bookmarkStart w:id="37" w:name="t35"/>
+      <w:bookmarkEnd w:id="36"/>
       <w:r>
         <w:rPr>
           <w:rFonts w:hint="eastAsia"/>
@@ -7605,26 +6831,16 @@
           <w:szCs w:val="28"/>
         </w:rPr>
       </w:pPr>
-      <w:bookmarkStart w:id="29" w:name="t36"/>
-      <w:bookmarkEnd w:id="28"/>
+      <w:bookmarkStart w:id="38" w:name="t36"/>
+      <w:bookmarkEnd w:id="37"/>
       <w:r>
         <w:rPr>
           <w:rFonts w:hint="eastAsia"/>
           <w:sz w:val="28"/>
           <w:szCs w:val="28"/>
         </w:rPr>
-        <w:t>消息监听</w:t>
-      </w:r>
-      <w:proofErr w:type="spellStart"/>
-      <w:r>
-        <w:rPr>
-          <w:rFonts w:hint="eastAsia"/>
-          <w:sz w:val="28"/>
-          <w:szCs w:val="28"/>
-        </w:rPr>
-        <w:t>MessageListener</w:t>
-      </w:r>
-      <w:proofErr w:type="spellEnd"/>
+        <w:t>消息监听MessageListener</w:t>
+      </w:r>
     </w:p>
     <w:p>
       <w:pPr>
@@ -7659,118 +6875,79 @@
           <w:rFonts w:ascii="微软雅黑" w:eastAsia="微软雅黑" w:hAnsi="微软雅黑" w:hint="eastAsia"/>
           <w:color w:val="4D4D4D"/>
         </w:rPr>
-        <w:t>消费者会锁定每个消息队列，确保顺序消费每个消息。这回导致性能的损耗，但是如果你是关心消息消费顺序的这事非常有用的。不推荐抛出异常，推荐使</w:t>
-      </w:r>
+        <w:t>消费者会锁定每个消息队列，确保顺序消费每个消息。这回导致性能的损耗，但是如果你是关心消息消费顺序的这事非常有用的。不推荐抛出异常，推荐使用状态ConsumeOrderlyStatus.SUSPEND_CURRENT_QUEUE_A_MOMENT代替。</w:t>
+      </w:r>
+    </w:p>
+    <w:p>
+      <w:pPr>
+        <w:pStyle w:val="a3"/>
+        <w:shd w:val="clear" w:color="auto" w:fill="FFFFFF"/>
+        <w:spacing w:before="0" w:beforeAutospacing="0" w:after="240" w:afterAutospacing="0" w:line="390" w:lineRule="atLeast"/>
+        <w:rPr>
+          <w:rFonts w:ascii="微软雅黑" w:eastAsia="微软雅黑" w:hAnsi="微软雅黑"/>
+          <w:color w:val="4D4D4D"/>
+        </w:rPr>
+      </w:pPr>
+      <w:r>
+        <w:rPr>
+          <w:rFonts w:ascii="微软雅黑" w:eastAsia="微软雅黑" w:hAnsi="微软雅黑" w:hint="eastAsia"/>
+          <w:color w:val="4D4D4D"/>
+        </w:rPr>
+        <w:t>并发Concurrently</w:t>
+      </w:r>
+    </w:p>
+    <w:p>
+      <w:pPr>
+        <w:pStyle w:val="a3"/>
+        <w:shd w:val="clear" w:color="auto" w:fill="FFFFFF"/>
+        <w:spacing w:before="0" w:beforeAutospacing="0" w:after="240" w:afterAutospacing="0" w:line="390" w:lineRule="atLeast"/>
+        <w:rPr>
+          <w:rFonts w:ascii="微软雅黑" w:eastAsia="微软雅黑" w:hAnsi="微软雅黑"/>
+          <w:color w:val="4D4D4D"/>
+        </w:rPr>
+      </w:pPr>
+      <w:r>
+        <w:rPr>
+          <w:rFonts w:ascii="微软雅黑" w:eastAsia="微软雅黑" w:hAnsi="微软雅黑" w:hint="eastAsia"/>
+          <w:color w:val="4D4D4D"/>
+        </w:rPr>
+        <w:t>同样要说，这种模式是并发消费消息。推荐用于高性能的处理方面。同样不推荐抛出异常，应该用返回ConsumeConcurrentlyStatus.RECONSUME_LATER代替。</w:t>
+      </w:r>
+    </w:p>
+    <w:p>
+      <w:pPr>
+        <w:pStyle w:val="a3"/>
+        <w:shd w:val="clear" w:color="auto" w:fill="FFFFFF"/>
+        <w:spacing w:before="0" w:beforeAutospacing="0" w:after="240" w:afterAutospacing="0" w:line="390" w:lineRule="atLeast"/>
+        <w:rPr>
+          <w:rFonts w:ascii="微软雅黑" w:eastAsia="微软雅黑" w:hAnsi="微软雅黑"/>
+          <w:color w:val="4D4D4D"/>
+        </w:rPr>
+      </w:pPr>
+      <w:r>
+        <w:rPr>
+          <w:rFonts w:ascii="微软雅黑" w:eastAsia="微软雅黑" w:hAnsi="微软雅黑" w:hint="eastAsia"/>
+          <w:color w:val="4D4D4D"/>
+        </w:rPr>
+        <w:t>消费状态Consume Status</w:t>
+      </w:r>
+    </w:p>
+    <w:p>
+      <w:pPr>
+        <w:pStyle w:val="a3"/>
+        <w:shd w:val="clear" w:color="auto" w:fill="FFFFFF"/>
+        <w:spacing w:before="0" w:beforeAutospacing="0" w:after="240" w:afterAutospacing="0" w:line="390" w:lineRule="atLeast"/>
+        <w:rPr>
+          <w:rFonts w:ascii="微软雅黑" w:eastAsia="微软雅黑" w:hAnsi="微软雅黑"/>
+          <w:color w:val="4D4D4D"/>
+        </w:rPr>
+      </w:pPr>
       <w:r>
         <w:rPr>
           <w:rFonts w:ascii="微软雅黑" w:eastAsia="微软雅黑" w:hAnsi="微软雅黑" w:hint="eastAsia"/>
           <w:color w:val="4D4D4D"/>
         </w:rPr>
         <w:lastRenderedPageBreak/>
-        <w:t>用状态</w:t>
-      </w:r>
-      <w:proofErr w:type="spellStart"/>
-      <w:r>
-        <w:rPr>
-          <w:rFonts w:ascii="微软雅黑" w:eastAsia="微软雅黑" w:hAnsi="微软雅黑" w:hint="eastAsia"/>
-          <w:color w:val="4D4D4D"/>
-        </w:rPr>
-        <w:t>ConsumeOrderlyStatus.SUSPEND_CURRENT_QUEUE_A_MOMENT</w:t>
-      </w:r>
-      <w:proofErr w:type="spellEnd"/>
-      <w:r>
-        <w:rPr>
-          <w:rFonts w:ascii="微软雅黑" w:eastAsia="微软雅黑" w:hAnsi="微软雅黑" w:hint="eastAsia"/>
-          <w:color w:val="4D4D4D"/>
-        </w:rPr>
-        <w:t>代替。</w:t>
-      </w:r>
-    </w:p>
-    <w:p>
-      <w:pPr>
-        <w:pStyle w:val="a3"/>
-        <w:shd w:val="clear" w:color="auto" w:fill="FFFFFF"/>
-        <w:spacing w:before="0" w:beforeAutospacing="0" w:after="240" w:afterAutospacing="0" w:line="390" w:lineRule="atLeast"/>
-        <w:rPr>
-          <w:rFonts w:ascii="微软雅黑" w:eastAsia="微软雅黑" w:hAnsi="微软雅黑"/>
-          <w:color w:val="4D4D4D"/>
-        </w:rPr>
-      </w:pPr>
-      <w:r>
-        <w:rPr>
-          <w:rFonts w:ascii="微软雅黑" w:eastAsia="微软雅黑" w:hAnsi="微软雅黑" w:hint="eastAsia"/>
-          <w:color w:val="4D4D4D"/>
-        </w:rPr>
-        <w:t>并发Concurrently</w:t>
-      </w:r>
-    </w:p>
-    <w:p>
-      <w:pPr>
-        <w:pStyle w:val="a3"/>
-        <w:shd w:val="clear" w:color="auto" w:fill="FFFFFF"/>
-        <w:spacing w:before="0" w:beforeAutospacing="0" w:after="240" w:afterAutospacing="0" w:line="390" w:lineRule="atLeast"/>
-        <w:rPr>
-          <w:rFonts w:ascii="微软雅黑" w:eastAsia="微软雅黑" w:hAnsi="微软雅黑"/>
-          <w:color w:val="4D4D4D"/>
-        </w:rPr>
-      </w:pPr>
-      <w:r>
-        <w:rPr>
-          <w:rFonts w:ascii="微软雅黑" w:eastAsia="微软雅黑" w:hAnsi="微软雅黑" w:hint="eastAsia"/>
-          <w:color w:val="4D4D4D"/>
-        </w:rPr>
-        <w:t>同样要说，这种模式是并发消费消息。推荐用于高性能的处理方面。同样不推荐抛出异常，应该用返回</w:t>
-      </w:r>
-      <w:proofErr w:type="spellStart"/>
-      <w:r>
-        <w:rPr>
-          <w:rFonts w:ascii="微软雅黑" w:eastAsia="微软雅黑" w:hAnsi="微软雅黑" w:hint="eastAsia"/>
-          <w:color w:val="4D4D4D"/>
-        </w:rPr>
-        <w:t>ConsumeConcurrentlyStatus.RECONSUME_LATER</w:t>
-      </w:r>
-      <w:proofErr w:type="spellEnd"/>
-      <w:r>
-        <w:rPr>
-          <w:rFonts w:ascii="微软雅黑" w:eastAsia="微软雅黑" w:hAnsi="微软雅黑" w:hint="eastAsia"/>
-          <w:color w:val="4D4D4D"/>
-        </w:rPr>
-        <w:t>代替。</w:t>
-      </w:r>
-    </w:p>
-    <w:p>
-      <w:pPr>
-        <w:pStyle w:val="a3"/>
-        <w:shd w:val="clear" w:color="auto" w:fill="FFFFFF"/>
-        <w:spacing w:before="0" w:beforeAutospacing="0" w:after="240" w:afterAutospacing="0" w:line="390" w:lineRule="atLeast"/>
-        <w:rPr>
-          <w:rFonts w:ascii="微软雅黑" w:eastAsia="微软雅黑" w:hAnsi="微软雅黑"/>
-          <w:color w:val="4D4D4D"/>
-        </w:rPr>
-      </w:pPr>
-      <w:r>
-        <w:rPr>
-          <w:rFonts w:ascii="微软雅黑" w:eastAsia="微软雅黑" w:hAnsi="微软雅黑" w:hint="eastAsia"/>
-          <w:color w:val="4D4D4D"/>
-        </w:rPr>
-        <w:t>消费状态Consume Status</w:t>
-      </w:r>
-    </w:p>
-    <w:p>
-      <w:pPr>
-        <w:pStyle w:val="a3"/>
-        <w:shd w:val="clear" w:color="auto" w:fill="FFFFFF"/>
-        <w:spacing w:before="0" w:beforeAutospacing="0" w:after="240" w:afterAutospacing="0" w:line="390" w:lineRule="atLeast"/>
-        <w:rPr>
-          <w:rFonts w:ascii="微软雅黑" w:eastAsia="微软雅黑" w:hAnsi="微软雅黑"/>
-          <w:color w:val="4D4D4D"/>
-        </w:rPr>
-      </w:pPr>
-      <w:r>
-        <w:rPr>
-          <w:rFonts w:ascii="微软雅黑" w:eastAsia="微软雅黑" w:hAnsi="微软雅黑" w:hint="eastAsia"/>
-          <w:color w:val="4D4D4D"/>
-        </w:rPr>
         <w:t>在并发消息监听中，你可以返回RECONSUME_LATER 来通知消费者现在还不能消费，需要过会重试。你可以继续消费其他消息。在顺序消息监听中，因为更关心的是顺序，你不能跳过这条消息，但是你可以返回SUSPEND_CURRENT_QUEUE_A_MOMENT 让消费者等一会。</w:t>
       </w:r>
     </w:p>
@@ -7827,25 +7004,15 @@
           <w:szCs w:val="28"/>
         </w:rPr>
       </w:pPr>
-      <w:bookmarkStart w:id="30" w:name="t37"/>
-      <w:bookmarkEnd w:id="29"/>
-      <w:proofErr w:type="gramStart"/>
+      <w:bookmarkStart w:id="39" w:name="t37"/>
+      <w:bookmarkEnd w:id="38"/>
       <w:r>
         <w:rPr>
           <w:rFonts w:hint="eastAsia"/>
           <w:sz w:val="28"/>
           <w:szCs w:val="28"/>
         </w:rPr>
-        <w:t>线程数</w:t>
-      </w:r>
-      <w:proofErr w:type="gramEnd"/>
-      <w:r>
-        <w:rPr>
-          <w:rFonts w:hint="eastAsia"/>
-          <w:sz w:val="28"/>
-          <w:szCs w:val="28"/>
-        </w:rPr>
-        <w:t>Thread Number</w:t>
+        <w:t>线程数Thread Number</w:t>
       </w:r>
     </w:p>
     <w:p>
@@ -7863,39 +7030,7 @@
           <w:rFonts w:ascii="微软雅黑" w:eastAsia="微软雅黑" w:hAnsi="微软雅黑" w:hint="eastAsia"/>
           <w:color w:val="4D4D4D"/>
         </w:rPr>
-        <w:t>消费者内部使用线程池来处理消费，你可以通过</w:t>
-      </w:r>
-      <w:proofErr w:type="spellStart"/>
-      <w:r>
-        <w:rPr>
-          <w:rFonts w:ascii="微软雅黑" w:eastAsia="微软雅黑" w:hAnsi="微软雅黑" w:hint="eastAsia"/>
-          <w:color w:val="4D4D4D"/>
-        </w:rPr>
-        <w:t>setConsumeThreadMin</w:t>
-      </w:r>
-      <w:proofErr w:type="spellEnd"/>
-      <w:r>
-        <w:rPr>
-          <w:rFonts w:ascii="微软雅黑" w:eastAsia="微软雅黑" w:hAnsi="微软雅黑" w:hint="eastAsia"/>
-          <w:color w:val="4D4D4D"/>
-        </w:rPr>
-        <w:t xml:space="preserve"> 或 </w:t>
-      </w:r>
-      <w:proofErr w:type="spellStart"/>
-      <w:r>
-        <w:rPr>
-          <w:rFonts w:ascii="微软雅黑" w:eastAsia="微软雅黑" w:hAnsi="微软雅黑" w:hint="eastAsia"/>
-          <w:color w:val="4D4D4D"/>
-        </w:rPr>
-        <w:t>setConsumeThreadMax</w:t>
-      </w:r>
-      <w:proofErr w:type="spellEnd"/>
-      <w:r>
-        <w:rPr>
-          <w:rFonts w:ascii="微软雅黑" w:eastAsia="微软雅黑" w:hAnsi="微软雅黑" w:hint="eastAsia"/>
-          <w:color w:val="4D4D4D"/>
-        </w:rPr>
-        <w:t>来设置线程数</w:t>
+        <w:t>消费者内部使用线程池来处理消费，你可以通过setConsumeThreadMin 或 setConsumeThreadMax来设置线程数</w:t>
       </w:r>
     </w:p>
     <w:p>
@@ -7915,26 +7050,16 @@
           <w:szCs w:val="28"/>
         </w:rPr>
       </w:pPr>
-      <w:bookmarkStart w:id="31" w:name="t38"/>
-      <w:bookmarkEnd w:id="30"/>
+      <w:bookmarkStart w:id="40" w:name="t38"/>
+      <w:bookmarkEnd w:id="39"/>
       <w:r>
         <w:rPr>
           <w:rFonts w:hint="eastAsia"/>
           <w:sz w:val="28"/>
           <w:szCs w:val="28"/>
         </w:rPr>
-        <w:t>从哪里开始消费</w:t>
-      </w:r>
-      <w:proofErr w:type="spellStart"/>
-      <w:r>
-        <w:rPr>
-          <w:rFonts w:hint="eastAsia"/>
-          <w:sz w:val="28"/>
-          <w:szCs w:val="28"/>
-        </w:rPr>
-        <w:t>ConsumeFromWhere</w:t>
-      </w:r>
-      <w:proofErr w:type="spellEnd"/>
+        <w:t>从哪里开始消费ConsumeFromWhere</w:t>
+      </w:r>
     </w:p>
     <w:p>
       <w:pPr>
@@ -7951,31 +7076,7 @@
           <w:rFonts w:ascii="微软雅黑" w:eastAsia="微软雅黑" w:hAnsi="微软雅黑" w:hint="eastAsia"/>
           <w:color w:val="4D4D4D"/>
         </w:rPr>
-        <w:t>当新的消费者组建立完成，它需要决定是否消费broker中的历史消息。CONSUME_FROM_LAST_OFFSET 会忽略历史消息，消费这之后的消息。</w:t>
-      </w:r>
-      <w:r>
-        <w:rPr>
-          <w:rFonts w:ascii="微软雅黑" w:eastAsia="微软雅黑" w:hAnsi="微软雅黑" w:hint="eastAsia"/>
-          <w:color w:val="4D4D4D"/>
-        </w:rPr>
-        <w:lastRenderedPageBreak/>
-        <w:t xml:space="preserve">CONSUME_FROM_FIRST_OFFSET </w:t>
-      </w:r>
-      <w:proofErr w:type="gramStart"/>
-      <w:r>
-        <w:rPr>
-          <w:rFonts w:ascii="微软雅黑" w:eastAsia="微软雅黑" w:hAnsi="微软雅黑" w:hint="eastAsia"/>
-          <w:color w:val="4D4D4D"/>
-        </w:rPr>
-        <w:t>会消费</w:t>
-      </w:r>
-      <w:proofErr w:type="gramEnd"/>
-      <w:r>
-        <w:rPr>
-          <w:rFonts w:ascii="微软雅黑" w:eastAsia="微软雅黑" w:hAnsi="微软雅黑" w:hint="eastAsia"/>
-          <w:color w:val="4D4D4D"/>
-        </w:rPr>
-        <w:t>所有在broker中的消息。你也可以使用CONSUME_FROM_TIMESTAMP 来指定消费特定时间点之后的消息。</w:t>
+        <w:t>当新的消费者组建立完成，它需要决定是否消费broker中的历史消息。CONSUME_FROM_LAST_OFFSET 会忽略历史消息，消费这之后的消息。CONSUME_FROM_FIRST_OFFSET 会消费所有在broker中的消息。你也可以使用CONSUME_FROM_TIMESTAMP 来指定消费特定时间点之后的消息。</w:t>
       </w:r>
     </w:p>
     <w:p>
@@ -7995,8 +7096,8 @@
           <w:szCs w:val="28"/>
         </w:rPr>
       </w:pPr>
-      <w:bookmarkStart w:id="32" w:name="t39"/>
-      <w:bookmarkEnd w:id="31"/>
+      <w:bookmarkStart w:id="41" w:name="t39"/>
+      <w:bookmarkEnd w:id="40"/>
       <w:r>
         <w:rPr>
           <w:rFonts w:hint="eastAsia"/>
@@ -8045,23 +7146,7 @@
           <w:color w:val="4D4D4D"/>
         </w:rPr>
         <w:br/>
-        <w:t>如果你的系统不能容忍重复，那你需要做一些处理。例如，你要检查数据库的key。（这里要解决的是</w:t>
-      </w:r>
-      <w:proofErr w:type="gramStart"/>
-      <w:r>
-        <w:rPr>
-          <w:rFonts w:ascii="微软雅黑" w:eastAsia="微软雅黑" w:hAnsi="微软雅黑" w:hint="eastAsia"/>
-          <w:color w:val="4D4D4D"/>
-        </w:rPr>
-        <w:t>幂</w:t>
-      </w:r>
-      <w:proofErr w:type="gramEnd"/>
-      <w:r>
-        <w:rPr>
-          <w:rFonts w:ascii="微软雅黑" w:eastAsia="微软雅黑" w:hAnsi="微软雅黑" w:hint="eastAsia"/>
-          <w:color w:val="4D4D4D"/>
-        </w:rPr>
-        <w:t>等性的问题）</w:t>
+        <w:t>如果你的系统不能容忍重复，那你需要做一些处理。例如，你要检查数据库的key。（这里要解决的是幂等性的问题）</w:t>
       </w:r>
     </w:p>
     <w:p>
@@ -8082,24 +7167,17 @@
           <w:rFonts w:ascii="宋体" w:eastAsia="宋体" w:hAnsi="宋体"/>
         </w:rPr>
       </w:pPr>
-      <w:bookmarkStart w:id="33" w:name="t40"/>
-      <w:bookmarkEnd w:id="32"/>
+      <w:bookmarkStart w:id="42" w:name="t40"/>
+      <w:bookmarkEnd w:id="41"/>
       <w:r>
         <w:rPr>
           <w:rFonts w:ascii="宋体" w:eastAsia="宋体" w:hAnsi="宋体" w:hint="eastAsia"/>
         </w:rPr>
-        <w:t>名称服务</w:t>
-      </w:r>
-      <w:proofErr w:type="spellStart"/>
-      <w:r>
-        <w:rPr>
-          <w:rFonts w:ascii="宋体" w:eastAsia="宋体" w:hAnsi="宋体" w:hint="eastAsia"/>
-        </w:rPr>
-        <w:t>NameServer</w:t>
-      </w:r>
-      <w:bookmarkStart w:id="34" w:name="t41"/>
-      <w:bookmarkEnd w:id="33"/>
-      <w:proofErr w:type="spellEnd"/>
+        <w:lastRenderedPageBreak/>
+        <w:t>名称服务NameServer</w:t>
+      </w:r>
+      <w:bookmarkStart w:id="43" w:name="t41"/>
+      <w:bookmarkEnd w:id="42"/>
     </w:p>
     <w:p>
       <w:pPr>
@@ -8111,21 +7189,12 @@
           <w:color w:val="4D4D4D"/>
         </w:rPr>
       </w:pPr>
-      <w:proofErr w:type="spellStart"/>
-      <w:r>
-        <w:rPr>
-          <w:rFonts w:ascii="微软雅黑" w:eastAsia="微软雅黑" w:hAnsi="微软雅黑" w:hint="eastAsia"/>
-          <w:color w:val="4D4D4D"/>
-        </w:rPr>
-        <w:t>RockerMQ</w:t>
-      </w:r>
-      <w:proofErr w:type="spellEnd"/>
-      <w:r>
-        <w:rPr>
-          <w:rFonts w:ascii="微软雅黑" w:eastAsia="微软雅黑" w:hAnsi="微软雅黑" w:hint="eastAsia"/>
-          <w:color w:val="4D4D4D"/>
-        </w:rPr>
-        <w:t>中，名称服务设计的目的是协调分布式系统中各个部分组件，而协调主要通过管理主题路由信息来实现。</w:t>
+      <w:r>
+        <w:rPr>
+          <w:rFonts w:ascii="微软雅黑" w:eastAsia="微软雅黑" w:hAnsi="微软雅黑" w:hint="eastAsia"/>
+          <w:color w:val="4D4D4D"/>
+        </w:rPr>
+        <w:t>RockerMQ中，名称服务设计的目的是协调分布式系统中各个部分组件，而协调主要通过管理主题路由信息来实现。</w:t>
       </w:r>
       <w:r>
         <w:rPr>
@@ -8157,23 +7226,7 @@
           <w:color w:val="4D4D4D"/>
         </w:rPr>
         <w:br/>
-        <w:t xml:space="preserve">因此，在启动代理和客户端之前，我们需要告诉他们如何通过给它们提供一个名称服务器地址列表来访问名称服务器。在Apache </w:t>
-      </w:r>
-      <w:proofErr w:type="spellStart"/>
-      <w:r>
-        <w:rPr>
-          <w:rFonts w:ascii="微软雅黑" w:eastAsia="微软雅黑" w:hAnsi="微软雅黑" w:hint="eastAsia"/>
-          <w:color w:val="4D4D4D"/>
-        </w:rPr>
-        <w:t>RocketMQ</w:t>
-      </w:r>
-      <w:proofErr w:type="spellEnd"/>
-      <w:r>
-        <w:rPr>
-          <w:rFonts w:ascii="微软雅黑" w:eastAsia="微软雅黑" w:hAnsi="微软雅黑" w:hint="eastAsia"/>
-          <w:color w:val="4D4D4D"/>
-        </w:rPr>
-        <w:t>中，可以通过四种方式实现：</w:t>
+        <w:t>因此，在启动代理和客户端之前，我们需要告诉他们如何通过给它们提供一个名称服务器地址列表来访问名称服务器。在Apache RocketMQ中，可以通过四种方式实现：</w:t>
       </w:r>
     </w:p>
     <w:p>
@@ -8193,8 +7246,8 @@
           <w:szCs w:val="28"/>
         </w:rPr>
       </w:pPr>
-      <w:bookmarkStart w:id="35" w:name="t42"/>
-      <w:bookmarkEnd w:id="34"/>
+      <w:bookmarkStart w:id="44" w:name="t42"/>
+      <w:bookmarkEnd w:id="43"/>
       <w:r>
         <w:rPr>
           <w:rFonts w:hint="eastAsia"/>
@@ -8219,23 +7272,7 @@
           <w:rFonts w:ascii="微软雅黑" w:eastAsia="微软雅黑" w:hAnsi="微软雅黑" w:hint="eastAsia"/>
           <w:color w:val="4D4D4D"/>
         </w:rPr>
-        <w:t>在broker中，可以在配置文件中指定</w:t>
-      </w:r>
-      <w:proofErr w:type="spellStart"/>
-      <w:r>
-        <w:rPr>
-          <w:rFonts w:ascii="微软雅黑" w:eastAsia="微软雅黑" w:hAnsi="微软雅黑" w:hint="eastAsia"/>
-          <w:color w:val="4D4D4D"/>
-        </w:rPr>
-        <w:t>namesrvAddr</w:t>
-      </w:r>
-      <w:proofErr w:type="spellEnd"/>
-      <w:r>
-        <w:rPr>
-          <w:rFonts w:ascii="微软雅黑" w:eastAsia="微软雅黑" w:hAnsi="微软雅黑" w:hint="eastAsia"/>
-          <w:color w:val="4D4D4D"/>
-        </w:rPr>
-        <w:t>=name-server-ip1:port;name-server-ip2:port</w:t>
+        <w:t>在broker中，可以在配置文件中指定namesrvAddr=name-server-ip1:port;name-server-ip2:port</w:t>
       </w:r>
       <w:r>
         <w:rPr>
@@ -8296,59 +7333,13 @@
           <w:color w:val="4D4D4D"/>
         </w:rPr>
       </w:pPr>
-      <w:proofErr w:type="spellStart"/>
       <w:r>
         <w:rPr>
           <w:rStyle w:val="HTML1"/>
           <w:rFonts w:ascii="Droid Sans Mono" w:hAnsi="Droid Sans Mono"/>
           <w:color w:val="4D4D4D"/>
         </w:rPr>
-        <w:t>DefaultMQProducer</w:t>
-      </w:r>
-      <w:proofErr w:type="spellEnd"/>
-      <w:r>
-        <w:rPr>
-          <w:rStyle w:val="HTML1"/>
-          <w:rFonts w:ascii="Droid Sans Mono" w:hAnsi="Droid Sans Mono"/>
-          <w:color w:val="4D4D4D"/>
-        </w:rPr>
-        <w:t xml:space="preserve"> producer = new </w:t>
-      </w:r>
-      <w:proofErr w:type="spellStart"/>
-      <w:r>
-        <w:rPr>
-          <w:rStyle w:val="HTML1"/>
-          <w:rFonts w:ascii="Droid Sans Mono" w:hAnsi="Droid Sans Mono"/>
-          <w:color w:val="4D4D4D"/>
-        </w:rPr>
-        <w:t>DefaultMQProducer</w:t>
-      </w:r>
-      <w:proofErr w:type="spellEnd"/>
-      <w:r>
-        <w:rPr>
-          <w:rStyle w:val="HTML1"/>
-          <w:rFonts w:ascii="Droid Sans Mono" w:hAnsi="Droid Sans Mono"/>
-          <w:color w:val="4D4D4D"/>
-        </w:rPr>
-        <w:t>("</w:t>
-      </w:r>
-      <w:proofErr w:type="spellStart"/>
-      <w:r>
-        <w:rPr>
-          <w:rStyle w:val="HTML1"/>
-          <w:rFonts w:ascii="Droid Sans Mono" w:hAnsi="Droid Sans Mono"/>
-          <w:color w:val="4D4D4D"/>
-        </w:rPr>
-        <w:t>please_rename_unique_group_name</w:t>
-      </w:r>
-      <w:proofErr w:type="spellEnd"/>
-      <w:r>
-        <w:rPr>
-          <w:rStyle w:val="HTML1"/>
-          <w:rFonts w:ascii="Droid Sans Mono" w:hAnsi="Droid Sans Mono"/>
-          <w:color w:val="4D4D4D"/>
-        </w:rPr>
-        <w:t>");</w:t>
+        <w:t>DefaultMQProducer producer = new DefaultMQProducer("please_rename_unique_group_name");</w:t>
       </w:r>
     </w:p>
     <w:p>
@@ -8366,23 +7357,13 @@
           <w:color w:val="4D4D4D"/>
         </w:rPr>
       </w:pPr>
-      <w:proofErr w:type="gramStart"/>
       <w:r>
         <w:rPr>
           <w:rStyle w:val="HTML1"/>
           <w:rFonts w:ascii="Droid Sans Mono" w:hAnsi="Droid Sans Mono"/>
           <w:color w:val="4D4D4D"/>
         </w:rPr>
-        <w:t>producer.setNamesrvAddr</w:t>
-      </w:r>
-      <w:proofErr w:type="gramEnd"/>
-      <w:r>
-        <w:rPr>
-          <w:rStyle w:val="HTML1"/>
-          <w:rFonts w:ascii="Droid Sans Mono" w:hAnsi="Droid Sans Mono"/>
-          <w:color w:val="4D4D4D"/>
-        </w:rPr>
-        <w:t>("name-server1-ip:port;name-server2-ip:port");</w:t>
+        <w:t>producer.setNamesrvAddr("name-server1-ip:port;name-server2-ip:port");</w:t>
       </w:r>
     </w:p>
     <w:p>
@@ -8424,59 +7405,13 @@
           <w:color w:val="4D4D4D"/>
         </w:rPr>
       </w:pPr>
-      <w:proofErr w:type="spellStart"/>
       <w:r>
         <w:rPr>
           <w:rStyle w:val="HTML1"/>
           <w:rFonts w:ascii="Droid Sans Mono" w:hAnsi="Droid Sans Mono"/>
           <w:color w:val="4D4D4D"/>
         </w:rPr>
-        <w:t>DefaultMQPushConsumer</w:t>
-      </w:r>
-      <w:proofErr w:type="spellEnd"/>
-      <w:r>
-        <w:rPr>
-          <w:rStyle w:val="HTML1"/>
-          <w:rFonts w:ascii="Droid Sans Mono" w:hAnsi="Droid Sans Mono"/>
-          <w:color w:val="4D4D4D"/>
-        </w:rPr>
-        <w:t xml:space="preserve"> consumer = new </w:t>
-      </w:r>
-      <w:proofErr w:type="spellStart"/>
-      <w:r>
-        <w:rPr>
-          <w:rStyle w:val="HTML1"/>
-          <w:rFonts w:ascii="Droid Sans Mono" w:hAnsi="Droid Sans Mono"/>
-          <w:color w:val="4D4D4D"/>
-        </w:rPr>
-        <w:t>DefaultMQPushConsumer</w:t>
-      </w:r>
-      <w:proofErr w:type="spellEnd"/>
-      <w:r>
-        <w:rPr>
-          <w:rStyle w:val="HTML1"/>
-          <w:rFonts w:ascii="Droid Sans Mono" w:hAnsi="Droid Sans Mono"/>
-          <w:color w:val="4D4D4D"/>
-        </w:rPr>
-        <w:t>("</w:t>
-      </w:r>
-      <w:proofErr w:type="spellStart"/>
-      <w:r>
-        <w:rPr>
-          <w:rStyle w:val="HTML1"/>
-          <w:rFonts w:ascii="Droid Sans Mono" w:hAnsi="Droid Sans Mono"/>
-          <w:color w:val="4D4D4D"/>
-        </w:rPr>
-        <w:t>please_rename_unique_group_name</w:t>
-      </w:r>
-      <w:proofErr w:type="spellEnd"/>
-      <w:r>
-        <w:rPr>
-          <w:rStyle w:val="HTML1"/>
-          <w:rFonts w:ascii="Droid Sans Mono" w:hAnsi="Droid Sans Mono"/>
-          <w:color w:val="4D4D4D"/>
-        </w:rPr>
-        <w:t>");</w:t>
+        <w:t>DefaultMQPushConsumer consumer = new DefaultMQPushConsumer("please_rename_unique_group_name");</w:t>
       </w:r>
     </w:p>
     <w:p>
@@ -8494,23 +7429,14 @@
           <w:color w:val="4D4D4D"/>
         </w:rPr>
       </w:pPr>
-      <w:proofErr w:type="gramStart"/>
       <w:r>
         <w:rPr>
           <w:rStyle w:val="HTML1"/>
           <w:rFonts w:ascii="Droid Sans Mono" w:hAnsi="Droid Sans Mono"/>
           <w:color w:val="4D4D4D"/>
         </w:rPr>
-        <w:t>consumer.setNamesrvAddr</w:t>
-      </w:r>
-      <w:proofErr w:type="gramEnd"/>
-      <w:r>
-        <w:rPr>
-          <w:rStyle w:val="HTML1"/>
-          <w:rFonts w:ascii="Droid Sans Mono" w:hAnsi="Droid Sans Mono"/>
-          <w:color w:val="4D4D4D"/>
-        </w:rPr>
-        <w:t>("name-server1-ip:port;name-server2-ip:port");</w:t>
+        <w:lastRenderedPageBreak/>
+        <w:t>consumer.setNamesrvAddr("name-server1-ip:port;name-server2-ip:port");</w:t>
       </w:r>
     </w:p>
     <w:p>
@@ -8551,7 +7477,6 @@
           <w:szCs w:val="21"/>
         </w:rPr>
       </w:pPr>
-      <w:proofErr w:type="spellStart"/>
       <w:r>
         <w:rPr>
           <w:rStyle w:val="HTML1"/>
@@ -8561,9 +7486,19 @@
           <w:szCs w:val="21"/>
           <w:shd w:val="clear" w:color="auto" w:fill="FAFAFA"/>
         </w:rPr>
-        <w:t>sh</w:t>
-      </w:r>
-      <w:proofErr w:type="spellEnd"/>
+        <w:t>sh mqadmin command-name -n name-</w:t>
+      </w:r>
+      <w:r>
+        <w:rPr>
+          <w:rStyle w:val="hljs-builtin"/>
+          <w:rFonts w:ascii="Droid Sans Mono" w:hAnsi="Droid Sans Mono"/>
+          <w:color w:val="C18401"/>
+          <w:sz w:val="21"/>
+          <w:szCs w:val="21"/>
+          <w:shd w:val="clear" w:color="auto" w:fill="FAFAFA"/>
+        </w:rPr>
+        <w:t>server</w:t>
+      </w:r>
       <w:r>
         <w:rPr>
           <w:rStyle w:val="HTML1"/>
@@ -8573,9 +7508,19 @@
           <w:szCs w:val="21"/>
           <w:shd w:val="clear" w:color="auto" w:fill="FAFAFA"/>
         </w:rPr>
-        <w:t xml:space="preserve"> </w:t>
-      </w:r>
-      <w:proofErr w:type="spellStart"/>
+        <w:t>-ip1:port;name-</w:t>
+      </w:r>
+      <w:r>
+        <w:rPr>
+          <w:rStyle w:val="hljs-builtin"/>
+          <w:rFonts w:ascii="Droid Sans Mono" w:hAnsi="Droid Sans Mono"/>
+          <w:color w:val="C18401"/>
+          <w:sz w:val="21"/>
+          <w:szCs w:val="21"/>
+          <w:shd w:val="clear" w:color="auto" w:fill="FAFAFA"/>
+        </w:rPr>
+        <w:t>server</w:t>
+      </w:r>
       <w:r>
         <w:rPr>
           <w:rStyle w:val="HTML1"/>
@@ -8585,86 +7530,6 @@
           <w:szCs w:val="21"/>
           <w:shd w:val="clear" w:color="auto" w:fill="FAFAFA"/>
         </w:rPr>
-        <w:t>mqadmin</w:t>
-      </w:r>
-      <w:proofErr w:type="spellEnd"/>
-      <w:r>
-        <w:rPr>
-          <w:rStyle w:val="HTML1"/>
-          <w:rFonts w:ascii="Droid Sans Mono" w:hAnsi="Droid Sans Mono"/>
-          <w:color w:val="383A42"/>
-          <w:sz w:val="21"/>
-          <w:szCs w:val="21"/>
-          <w:shd w:val="clear" w:color="auto" w:fill="FAFAFA"/>
-        </w:rPr>
-        <w:t xml:space="preserve"> command-name -n name-</w:t>
-      </w:r>
-      <w:r>
-        <w:rPr>
-          <w:rStyle w:val="hljs-builtin"/>
-          <w:rFonts w:ascii="Droid Sans Mono" w:hAnsi="Droid Sans Mono"/>
-          <w:color w:val="C18401"/>
-          <w:sz w:val="21"/>
-          <w:szCs w:val="21"/>
-          <w:shd w:val="clear" w:color="auto" w:fill="FAFAFA"/>
-        </w:rPr>
-        <w:t>server</w:t>
-      </w:r>
-      <w:r>
-        <w:rPr>
-          <w:rStyle w:val="HTML1"/>
-          <w:rFonts w:ascii="Droid Sans Mono" w:hAnsi="Droid Sans Mono"/>
-          <w:color w:val="383A42"/>
-          <w:sz w:val="21"/>
-          <w:szCs w:val="21"/>
-          <w:shd w:val="clear" w:color="auto" w:fill="FAFAFA"/>
-        </w:rPr>
-        <w:t>-ip</w:t>
-      </w:r>
-      <w:proofErr w:type="gramStart"/>
-      <w:r>
-        <w:rPr>
-          <w:rStyle w:val="HTML1"/>
-          <w:rFonts w:ascii="Droid Sans Mono" w:hAnsi="Droid Sans Mono"/>
-          <w:color w:val="383A42"/>
-          <w:sz w:val="21"/>
-          <w:szCs w:val="21"/>
-          <w:shd w:val="clear" w:color="auto" w:fill="FAFAFA"/>
-        </w:rPr>
-        <w:t>1:port</w:t>
-      </w:r>
-      <w:proofErr w:type="gramEnd"/>
-      <w:r>
-        <w:rPr>
-          <w:rStyle w:val="HTML1"/>
-          <w:rFonts w:ascii="Droid Sans Mono" w:hAnsi="Droid Sans Mono"/>
-          <w:color w:val="383A42"/>
-          <w:sz w:val="21"/>
-          <w:szCs w:val="21"/>
-          <w:shd w:val="clear" w:color="auto" w:fill="FAFAFA"/>
-        </w:rPr>
-        <w:t>;name-</w:t>
-      </w:r>
-      <w:r>
-        <w:rPr>
-          <w:rStyle w:val="hljs-builtin"/>
-          <w:rFonts w:ascii="Droid Sans Mono" w:hAnsi="Droid Sans Mono"/>
-          <w:color w:val="C18401"/>
-          <w:sz w:val="21"/>
-          <w:szCs w:val="21"/>
-          <w:shd w:val="clear" w:color="auto" w:fill="FAFAFA"/>
-        </w:rPr>
-        <w:t>server</w:t>
-      </w:r>
-      <w:r>
-        <w:rPr>
-          <w:rStyle w:val="HTML1"/>
-          <w:rFonts w:ascii="Droid Sans Mono" w:hAnsi="Droid Sans Mono"/>
-          <w:color w:val="383A42"/>
-          <w:sz w:val="21"/>
-          <w:szCs w:val="21"/>
-          <w:shd w:val="clear" w:color="auto" w:fill="FAFAFA"/>
-        </w:rPr>
         <w:t>-ip2:port -X OTHER-</w:t>
       </w:r>
       <w:r>
@@ -8695,55 +7560,7 @@
           <w:color w:val="4D4D4D"/>
         </w:rPr>
         <w:br/>
-        <w:t>简单的例子是：</w:t>
-      </w:r>
-      <w:proofErr w:type="spellStart"/>
-      <w:r>
-        <w:rPr>
-          <w:rFonts w:ascii="微软雅黑" w:eastAsia="微软雅黑" w:hAnsi="微软雅黑" w:hint="eastAsia"/>
-          <w:color w:val="4D4D4D"/>
-        </w:rPr>
-        <w:t>sh</w:t>
-      </w:r>
-      <w:proofErr w:type="spellEnd"/>
-      <w:r>
-        <w:rPr>
-          <w:rFonts w:ascii="微软雅黑" w:eastAsia="微软雅黑" w:hAnsi="微软雅黑" w:hint="eastAsia"/>
-          <w:color w:val="4D4D4D"/>
-        </w:rPr>
-        <w:t xml:space="preserve"> </w:t>
-      </w:r>
-      <w:proofErr w:type="spellStart"/>
-      <w:r>
-        <w:rPr>
-          <w:rFonts w:ascii="微软雅黑" w:eastAsia="微软雅黑" w:hAnsi="微软雅黑" w:hint="eastAsia"/>
-          <w:color w:val="4D4D4D"/>
-        </w:rPr>
-        <w:t>mqadmin</w:t>
-      </w:r>
-      <w:proofErr w:type="spellEnd"/>
-      <w:r>
-        <w:rPr>
-          <w:rFonts w:ascii="微软雅黑" w:eastAsia="微软雅黑" w:hAnsi="微软雅黑" w:hint="eastAsia"/>
-          <w:color w:val="4D4D4D"/>
-        </w:rPr>
-        <w:t xml:space="preserve"> -n localhost:9876 </w:t>
-      </w:r>
-      <w:proofErr w:type="spellStart"/>
-      <w:r>
-        <w:rPr>
-          <w:rFonts w:ascii="微软雅黑" w:eastAsia="微软雅黑" w:hAnsi="微软雅黑" w:hint="eastAsia"/>
-          <w:color w:val="4D4D4D"/>
-        </w:rPr>
-        <w:t>clusterList</w:t>
-      </w:r>
-      <w:proofErr w:type="spellEnd"/>
-      <w:r>
-        <w:rPr>
-          <w:rFonts w:ascii="微软雅黑" w:eastAsia="微软雅黑" w:hAnsi="微软雅黑" w:hint="eastAsia"/>
-          <w:color w:val="4D4D4D"/>
-        </w:rPr>
-        <w:t xml:space="preserve"> 假设查询集群信息在相同的服务节点。</w:t>
+        <w:t>简单的例子是：sh mqadmin -n localhost:9876 clusterList 假设查询集群信息在相同的服务节点。</w:t>
       </w:r>
       <w:r>
         <w:rPr>
@@ -8804,77 +7621,13 @@
           <w:color w:val="4D4D4D"/>
         </w:rPr>
       </w:pPr>
-      <w:proofErr w:type="spellStart"/>
       <w:r>
         <w:rPr>
           <w:rStyle w:val="HTML1"/>
           <w:rFonts w:ascii="Droid Sans Mono" w:hAnsi="Droid Sans Mono"/>
           <w:color w:val="4D4D4D"/>
         </w:rPr>
-        <w:t>DefaultMQAdminExt</w:t>
-      </w:r>
-      <w:proofErr w:type="spellEnd"/>
-      <w:r>
-        <w:rPr>
-          <w:rStyle w:val="HTML1"/>
-          <w:rFonts w:ascii="Droid Sans Mono" w:hAnsi="Droid Sans Mono"/>
-          <w:color w:val="4D4D4D"/>
-        </w:rPr>
-        <w:t xml:space="preserve"> </w:t>
-      </w:r>
-      <w:proofErr w:type="spellStart"/>
-      <w:r>
-        <w:rPr>
-          <w:rStyle w:val="HTML1"/>
-          <w:rFonts w:ascii="Droid Sans Mono" w:hAnsi="Droid Sans Mono"/>
-          <w:color w:val="4D4D4D"/>
-        </w:rPr>
-        <w:t>defaultMQAdminExt</w:t>
-      </w:r>
-      <w:proofErr w:type="spellEnd"/>
-      <w:r>
-        <w:rPr>
-          <w:rStyle w:val="HTML1"/>
-          <w:rFonts w:ascii="Droid Sans Mono" w:hAnsi="Droid Sans Mono"/>
-          <w:color w:val="4D4D4D"/>
-        </w:rPr>
-        <w:t xml:space="preserve"> = new </w:t>
-      </w:r>
-      <w:proofErr w:type="spellStart"/>
-      <w:r>
-        <w:rPr>
-          <w:rStyle w:val="HTML1"/>
-          <w:rFonts w:ascii="Droid Sans Mono" w:hAnsi="Droid Sans Mono"/>
-          <w:color w:val="4D4D4D"/>
-        </w:rPr>
-        <w:t>DefaultMQAdminExt</w:t>
-      </w:r>
-      <w:proofErr w:type="spellEnd"/>
-      <w:r>
-        <w:rPr>
-          <w:rStyle w:val="HTML1"/>
-          <w:rFonts w:ascii="Droid Sans Mono" w:hAnsi="Droid Sans Mono"/>
-          <w:color w:val="4D4D4D"/>
-        </w:rPr>
-        <w:t>("</w:t>
-      </w:r>
-      <w:proofErr w:type="spellStart"/>
-      <w:r>
-        <w:rPr>
-          <w:rStyle w:val="HTML1"/>
-          <w:rFonts w:ascii="Droid Sans Mono" w:hAnsi="Droid Sans Mono"/>
-          <w:color w:val="4D4D4D"/>
-        </w:rPr>
-        <w:t>please_rename_unique_group_name</w:t>
-      </w:r>
-      <w:proofErr w:type="spellEnd"/>
-      <w:r>
-        <w:rPr>
-          <w:rStyle w:val="HTML1"/>
-          <w:rFonts w:ascii="Droid Sans Mono" w:hAnsi="Droid Sans Mono"/>
-          <w:color w:val="4D4D4D"/>
-        </w:rPr>
-        <w:t>");</w:t>
+        <w:t>DefaultMQAdminExt defaultMQAdminExt = new DefaultMQAdminExt("please_rename_unique_group_name");</w:t>
       </w:r>
     </w:p>
     <w:p>
@@ -8898,25 +7651,7 @@
           <w:rFonts w:ascii="Droid Sans Mono" w:hAnsi="Droid Sans Mono"/>
           <w:color w:val="4D4D4D"/>
         </w:rPr>
-        <w:t>defaultMQAdminExt.setNamesrvAddr("name-server1-</w:t>
-      </w:r>
-      <w:proofErr w:type="gramStart"/>
-      <w:r>
-        <w:rPr>
-          <w:rStyle w:val="HTML1"/>
-          <w:rFonts w:ascii="Droid Sans Mono" w:hAnsi="Droid Sans Mono"/>
-          <w:color w:val="4D4D4D"/>
-        </w:rPr>
-        <w:t>ip:port</w:t>
-      </w:r>
-      <w:proofErr w:type="gramEnd"/>
-      <w:r>
-        <w:rPr>
-          <w:rStyle w:val="HTML1"/>
-          <w:rFonts w:ascii="Droid Sans Mono" w:hAnsi="Droid Sans Mono"/>
-          <w:color w:val="4D4D4D"/>
-        </w:rPr>
-        <w:t>;name-server2-ip:port");</w:t>
+        <w:t>defaultMQAdminExt.setNamesrvAddr("name-server1-ip:port;name-server2-ip:port");</w:t>
       </w:r>
     </w:p>
     <w:p>
@@ -8934,7 +7669,6 @@
           <w:rFonts w:ascii="微软雅黑" w:eastAsia="微软雅黑" w:hAnsi="微软雅黑" w:hint="eastAsia"/>
           <w:color w:val="4D4D4D"/>
         </w:rPr>
-        <w:lastRenderedPageBreak/>
         <w:t> </w:t>
       </w:r>
     </w:p>
@@ -8955,8 +7689,8 @@
           <w:szCs w:val="28"/>
         </w:rPr>
       </w:pPr>
-      <w:bookmarkStart w:id="36" w:name="t43"/>
-      <w:bookmarkEnd w:id="35"/>
+      <w:bookmarkStart w:id="45" w:name="t43"/>
+      <w:bookmarkEnd w:id="44"/>
       <w:r>
         <w:rPr>
           <w:rFonts w:hint="eastAsia"/>
@@ -8981,26 +7715,8 @@
           <w:rFonts w:ascii="微软雅黑" w:eastAsia="微软雅黑" w:hAnsi="微软雅黑" w:hint="eastAsia"/>
           <w:color w:val="4D4D4D"/>
         </w:rPr>
-        <w:t>名称服务地址也可以在启动前通过java选项来制定</w:t>
-      </w:r>
-      <w:proofErr w:type="spellStart"/>
-      <w:r>
-        <w:rPr>
-          <w:rFonts w:ascii="微软雅黑" w:eastAsia="微软雅黑" w:hAnsi="微软雅黑" w:hint="eastAsia"/>
-          <w:color w:val="4D4D4D"/>
-        </w:rPr>
-        <w:t>rocketmq.</w:t>
-      </w:r>
-      <w:proofErr w:type="gramStart"/>
-      <w:r>
-        <w:rPr>
-          <w:rFonts w:ascii="微软雅黑" w:eastAsia="微软雅黑" w:hAnsi="微软雅黑" w:hint="eastAsia"/>
-          <w:color w:val="4D4D4D"/>
-        </w:rPr>
-        <w:t>namesrv.addr</w:t>
-      </w:r>
-      <w:proofErr w:type="spellEnd"/>
-      <w:proofErr w:type="gramEnd"/>
+        <w:t>名称服务地址也可以在启动前通过java选项来制定rocketmq.namesrv.addr</w:t>
+      </w:r>
     </w:p>
     <w:p>
       <w:pPr>
@@ -9019,8 +7735,8 @@
           <w:szCs w:val="28"/>
         </w:rPr>
       </w:pPr>
-      <w:bookmarkStart w:id="37" w:name="t44"/>
-      <w:bookmarkEnd w:id="36"/>
+      <w:bookmarkStart w:id="46" w:name="t44"/>
+      <w:bookmarkEnd w:id="45"/>
       <w:r>
         <w:rPr>
           <w:rFonts w:hint="eastAsia"/>
@@ -9065,8 +7781,8 @@
           <w:szCs w:val="28"/>
         </w:rPr>
       </w:pPr>
-      <w:bookmarkStart w:id="38" w:name="t45"/>
-      <w:bookmarkEnd w:id="37"/>
+      <w:bookmarkStart w:id="47" w:name="t45"/>
+      <w:bookmarkEnd w:id="46"/>
       <w:r>
         <w:rPr>
           <w:rFonts w:hint="eastAsia"/>
@@ -9091,23 +7807,8 @@
           <w:rFonts w:ascii="微软雅黑" w:eastAsia="微软雅黑" w:hAnsi="微软雅黑" w:hint="eastAsia"/>
           <w:color w:val="4D4D4D"/>
         </w:rPr>
-        <w:t xml:space="preserve">如果您没有使用前面提到的方法指定名称服务器地址列表，Apache </w:t>
-      </w:r>
-      <w:proofErr w:type="spellStart"/>
-      <w:r>
-        <w:rPr>
-          <w:rFonts w:ascii="微软雅黑" w:eastAsia="微软雅黑" w:hAnsi="微软雅黑" w:hint="eastAsia"/>
-          <w:color w:val="4D4D4D"/>
-        </w:rPr>
-        <w:t>RocketMQ</w:t>
-      </w:r>
-      <w:proofErr w:type="spellEnd"/>
-      <w:r>
-        <w:rPr>
-          <w:rFonts w:ascii="微软雅黑" w:eastAsia="微软雅黑" w:hAnsi="微软雅黑" w:hint="eastAsia"/>
-          <w:color w:val="4D4D4D"/>
-        </w:rPr>
-        <w:t>将访问以下HTTP端点，每两分钟获取和更新名称服务器地址列表，初始延迟为10秒</w:t>
+        <w:lastRenderedPageBreak/>
+        <w:t>如果您没有使用前面提到的方法指定名称服务器地址列表，Apache RocketMQ将访问以下HTTP端点，每两分钟获取和更新名称服务器地址列表，初始延迟为10秒</w:t>
       </w:r>
       <w:r>
         <w:rPr>
@@ -9123,72 +7824,15 @@
           <w:color w:val="4D4D4D"/>
         </w:rPr>
         <w:br/>
-        <w:t xml:space="preserve">你可以通过Java 配置项: </w:t>
-      </w:r>
-      <w:proofErr w:type="spellStart"/>
-      <w:r>
-        <w:rPr>
-          <w:rFonts w:ascii="微软雅黑" w:eastAsia="微软雅黑" w:hAnsi="微软雅黑" w:hint="eastAsia"/>
-          <w:color w:val="4D4D4D"/>
-        </w:rPr>
-        <w:t>rocketmq.namesrv.domain</w:t>
-      </w:r>
-      <w:proofErr w:type="spellEnd"/>
-      <w:r>
-        <w:rPr>
-          <w:rFonts w:ascii="微软雅黑" w:eastAsia="微软雅黑" w:hAnsi="微软雅黑" w:hint="eastAsia"/>
-          <w:color w:val="4D4D4D"/>
-        </w:rPr>
-        <w:t>覆盖jmenv.tbsite.net，你还可以通过</w:t>
-      </w:r>
-      <w:proofErr w:type="spellStart"/>
-      <w:r>
-        <w:rPr>
-          <w:rFonts w:ascii="微软雅黑" w:eastAsia="微软雅黑" w:hAnsi="微软雅黑" w:hint="eastAsia"/>
-          <w:color w:val="4D4D4D"/>
-        </w:rPr>
-        <w:t>rocketmq.namesrv.domain.subgroup</w:t>
-      </w:r>
-      <w:proofErr w:type="spellEnd"/>
-      <w:r>
-        <w:rPr>
-          <w:rFonts w:ascii="微软雅黑" w:eastAsia="微软雅黑" w:hAnsi="微软雅黑" w:hint="eastAsia"/>
-          <w:color w:val="4D4D4D"/>
-        </w:rPr>
-        <w:t>覆盖</w:t>
-      </w:r>
-      <w:proofErr w:type="spellStart"/>
-      <w:r>
-        <w:rPr>
-          <w:rFonts w:ascii="微软雅黑" w:eastAsia="微软雅黑" w:hAnsi="微软雅黑" w:hint="eastAsia"/>
-          <w:color w:val="4D4D4D"/>
-        </w:rPr>
-        <w:t>nsaddr</w:t>
-      </w:r>
-      <w:proofErr w:type="spellEnd"/>
+        <w:t>你可以通过Java 配置项: rocketmq.namesrv.domain覆盖jmenv.tbsite.net，你还可以通过rocketmq.namesrv.domain.subgroup覆盖nsaddr</w:t>
+      </w:r>
       <w:r>
         <w:rPr>
           <w:rFonts w:ascii="微软雅黑" w:eastAsia="微软雅黑" w:hAnsi="微软雅黑" w:hint="eastAsia"/>
           <w:color w:val="4D4D4D"/>
         </w:rPr>
         <w:br/>
-        <w:t>如果你在生产环境中使用</w:t>
-      </w:r>
-      <w:proofErr w:type="spellStart"/>
-      <w:r>
-        <w:rPr>
-          <w:rFonts w:ascii="微软雅黑" w:eastAsia="微软雅黑" w:hAnsi="微软雅黑" w:hint="eastAsia"/>
-          <w:color w:val="4D4D4D"/>
-        </w:rPr>
-        <w:t>RockerMQ</w:t>
-      </w:r>
-      <w:proofErr w:type="spellEnd"/>
-      <w:r>
-        <w:rPr>
-          <w:rFonts w:ascii="微软雅黑" w:eastAsia="微软雅黑" w:hAnsi="微软雅黑" w:hint="eastAsia"/>
-          <w:color w:val="4D4D4D"/>
-        </w:rPr>
-        <w:t>我们推荐你使用这种方式，因为它给你提供了极大的灵活性，根据名称服务的负载，你可以动态添加和删除名称服务节点而不用重启broker和客户端。</w:t>
+        <w:t>如果你在生产环境中使用RockerMQ我们推荐你使用这种方式，因为它给你提供了极大的灵活性，根据名称服务的负载，你可以动态添加和删除名称服务节点而不用重启broker和客户端。</w:t>
       </w:r>
     </w:p>
     <w:p>
@@ -9208,8 +7852,8 @@
           <w:szCs w:val="28"/>
         </w:rPr>
       </w:pPr>
-      <w:bookmarkStart w:id="39" w:name="t46"/>
-      <w:bookmarkEnd w:id="38"/>
+      <w:bookmarkStart w:id="48" w:name="t46"/>
+      <w:bookmarkEnd w:id="47"/>
       <w:r>
         <w:rPr>
           <w:rFonts w:hint="eastAsia"/>
@@ -9255,24 +7899,15 @@
           <w:color w:val="4F4F4F"/>
         </w:rPr>
       </w:pPr>
-      <w:bookmarkStart w:id="40" w:name="t47"/>
-      <w:bookmarkEnd w:id="39"/>
+      <w:bookmarkStart w:id="49" w:name="t47"/>
+      <w:bookmarkEnd w:id="48"/>
       <w:r>
         <w:rPr>
           <w:rFonts w:ascii="微软雅黑" w:eastAsia="微软雅黑" w:hAnsi="微软雅黑" w:hint="eastAsia"/>
           <w:color w:val="4F4F4F"/>
         </w:rPr>
-        <w:t xml:space="preserve">JVM/Kernel </w:t>
-      </w:r>
-      <w:proofErr w:type="spellStart"/>
-      <w:r>
-        <w:rPr>
-          <w:rFonts w:ascii="微软雅黑" w:eastAsia="微软雅黑" w:hAnsi="微软雅黑" w:hint="eastAsia"/>
-          <w:color w:val="4F4F4F"/>
-        </w:rPr>
-        <w:t>Config</w:t>
-      </w:r>
-      <w:proofErr w:type="spellEnd"/>
+        <w:t>JVM/Kernel Config</w:t>
+      </w:r>
     </w:p>
     <w:p>
       <w:pPr>
@@ -9286,9 +7921,8 @@
           <w:szCs w:val="33"/>
         </w:rPr>
       </w:pPr>
-      <w:bookmarkStart w:id="41" w:name="t48"/>
-      <w:bookmarkEnd w:id="40"/>
-      <w:proofErr w:type="spellStart"/>
+      <w:bookmarkStart w:id="50" w:name="t48"/>
+      <w:bookmarkEnd w:id="49"/>
       <w:r>
         <w:rPr>
           <w:rFonts w:ascii="微软雅黑" w:eastAsia="微软雅黑" w:hAnsi="微软雅黑" w:hint="eastAsia"/>
@@ -9296,17 +7930,7 @@
           <w:sz w:val="33"/>
           <w:szCs w:val="33"/>
         </w:rPr>
-        <w:t>RocketMQ</w:t>
-      </w:r>
-      <w:proofErr w:type="spellEnd"/>
-      <w:r>
-        <w:rPr>
-          <w:rFonts w:ascii="微软雅黑" w:eastAsia="微软雅黑" w:hAnsi="微软雅黑" w:hint="eastAsia"/>
-          <w:color w:val="4F4F4F"/>
-          <w:sz w:val="33"/>
-          <w:szCs w:val="33"/>
-        </w:rPr>
-        <w:t xml:space="preserve"> JVM/Linux 配置项</w:t>
+        <w:t>RocketMQ JVM/Linux 配置项</w:t>
       </w:r>
     </w:p>
     <w:p>
@@ -9324,40 +7948,7 @@
           <w:rFonts w:ascii="微软雅黑" w:eastAsia="微软雅黑" w:hAnsi="微软雅黑" w:hint="eastAsia"/>
           <w:color w:val="4D4D4D"/>
         </w:rPr>
-        <w:lastRenderedPageBreak/>
-        <w:t>这部分是配置</w:t>
-      </w:r>
-      <w:proofErr w:type="spellStart"/>
-      <w:r>
-        <w:rPr>
-          <w:rFonts w:ascii="微软雅黑" w:eastAsia="微软雅黑" w:hAnsi="微软雅黑" w:hint="eastAsia"/>
-          <w:color w:val="4D4D4D"/>
-        </w:rPr>
-        <w:t>RocketMQ</w:t>
-      </w:r>
-      <w:proofErr w:type="spellEnd"/>
-      <w:r>
-        <w:rPr>
-          <w:rFonts w:ascii="微软雅黑" w:eastAsia="微软雅黑" w:hAnsi="微软雅黑" w:hint="eastAsia"/>
-          <w:color w:val="4D4D4D"/>
-        </w:rPr>
-        <w:t xml:space="preserve"> broker JVM/OS参数的介绍。它指出在部署</w:t>
-      </w:r>
-      <w:proofErr w:type="spellStart"/>
-      <w:r>
-        <w:rPr>
-          <w:rFonts w:ascii="微软雅黑" w:eastAsia="微软雅黑" w:hAnsi="微软雅黑" w:hint="eastAsia"/>
-          <w:color w:val="4D4D4D"/>
-        </w:rPr>
-        <w:t>RocketMQ</w:t>
-      </w:r>
-      <w:proofErr w:type="spellEnd"/>
-      <w:r>
-        <w:rPr>
-          <w:rFonts w:ascii="微软雅黑" w:eastAsia="微软雅黑" w:hAnsi="微软雅黑" w:hint="eastAsia"/>
-          <w:color w:val="4D4D4D"/>
-        </w:rPr>
-        <w:t>集群之前应该考虑的某些参数的配置。</w:t>
+        <w:t>这部分是配置RocketMQ broker JVM/OS参数的介绍。它指出在部署RocketMQ集群之前应该考虑的某些参数的配置。</w:t>
       </w:r>
     </w:p>
     <w:p>
@@ -9372,9 +7963,8 @@
           <w:szCs w:val="33"/>
         </w:rPr>
       </w:pPr>
-      <w:bookmarkStart w:id="42" w:name="t49"/>
-      <w:bookmarkEnd w:id="41"/>
-      <w:proofErr w:type="spellStart"/>
+      <w:bookmarkStart w:id="51" w:name="t49"/>
+      <w:bookmarkEnd w:id="50"/>
       <w:r>
         <w:rPr>
           <w:rFonts w:ascii="微软雅黑" w:eastAsia="微软雅黑" w:hAnsi="微软雅黑" w:hint="eastAsia"/>
@@ -9382,17 +7972,7 @@
           <w:sz w:val="33"/>
           <w:szCs w:val="33"/>
         </w:rPr>
-        <w:t>jvm</w:t>
-      </w:r>
-      <w:proofErr w:type="spellEnd"/>
-      <w:r>
-        <w:rPr>
-          <w:rFonts w:ascii="微软雅黑" w:eastAsia="微软雅黑" w:hAnsi="微软雅黑" w:hint="eastAsia"/>
-          <w:color w:val="4F4F4F"/>
-          <w:sz w:val="33"/>
-          <w:szCs w:val="33"/>
-        </w:rPr>
-        <w:t>参数</w:t>
+        <w:t>jvm参数</w:t>
       </w:r>
     </w:p>
     <w:p>
@@ -9410,55 +7990,7 @@
           <w:rFonts w:ascii="微软雅黑" w:eastAsia="微软雅黑" w:hAnsi="微软雅黑" w:hint="eastAsia"/>
           <w:color w:val="4D4D4D"/>
         </w:rPr>
-        <w:t>推荐使用jdk1.8最终版，使用服务编译，并配置8g对内存，设置相同的</w:t>
-      </w:r>
-      <w:proofErr w:type="spellStart"/>
-      <w:r>
-        <w:rPr>
-          <w:rFonts w:ascii="微软雅黑" w:eastAsia="微软雅黑" w:hAnsi="微软雅黑" w:hint="eastAsia"/>
-          <w:color w:val="4D4D4D"/>
-        </w:rPr>
-        <w:t>Xms</w:t>
-      </w:r>
-      <w:proofErr w:type="spellEnd"/>
-      <w:r>
-        <w:rPr>
-          <w:rFonts w:ascii="微软雅黑" w:eastAsia="微软雅黑" w:hAnsi="微软雅黑" w:hint="eastAsia"/>
-          <w:color w:val="4D4D4D"/>
-        </w:rPr>
-        <w:t>和</w:t>
-      </w:r>
-      <w:proofErr w:type="spellStart"/>
-      <w:r>
-        <w:rPr>
-          <w:rFonts w:ascii="微软雅黑" w:eastAsia="微软雅黑" w:hAnsi="微软雅黑" w:hint="eastAsia"/>
-          <w:color w:val="4D4D4D"/>
-        </w:rPr>
-        <w:t>Xmx</w:t>
-      </w:r>
-      <w:proofErr w:type="spellEnd"/>
-      <w:r>
-        <w:rPr>
-          <w:rFonts w:ascii="微软雅黑" w:eastAsia="微软雅黑" w:hAnsi="微软雅黑" w:hint="eastAsia"/>
-          <w:color w:val="4D4D4D"/>
-        </w:rPr>
-        <w:t>值，以防止JVM调整</w:t>
-      </w:r>
-      <w:proofErr w:type="gramStart"/>
-      <w:r>
-        <w:rPr>
-          <w:rFonts w:ascii="微软雅黑" w:eastAsia="微软雅黑" w:hAnsi="微软雅黑" w:hint="eastAsia"/>
-          <w:color w:val="4D4D4D"/>
-        </w:rPr>
-        <w:t>堆大小</w:t>
-      </w:r>
-      <w:proofErr w:type="gramEnd"/>
-      <w:r>
-        <w:rPr>
-          <w:rFonts w:ascii="微软雅黑" w:eastAsia="微软雅黑" w:hAnsi="微软雅黑" w:hint="eastAsia"/>
-          <w:color w:val="4D4D4D"/>
-        </w:rPr>
-        <w:t>以获得更好的性能。一个简单的JVM配置是这样的。</w:t>
+        <w:t>推荐使用jdk1.8最终版，使用服务编译，并配置8g对内存，设置相同的Xms和Xmx值，以防止JVM调整堆大小以获得更好的性能。一个简单的JVM配置是这样的。</w:t>
       </w:r>
     </w:p>
     <w:p>
@@ -9476,6 +8008,7 @@
           <w:rFonts w:ascii="微软雅黑" w:eastAsia="微软雅黑" w:hAnsi="微软雅黑" w:hint="eastAsia"/>
           <w:color w:val="4D4D4D"/>
         </w:rPr>
+        <w:lastRenderedPageBreak/>
         <w:t>-server -Xms8g -Xmx8g -Xmn4g</w:t>
       </w:r>
       <w:r>
@@ -9484,39 +8017,7 @@
           <w:color w:val="4D4D4D"/>
         </w:rPr>
         <w:br/>
-        <w:t>如果你不关心broker的启动时间，在</w:t>
-      </w:r>
-      <w:proofErr w:type="spellStart"/>
-      <w:r>
-        <w:rPr>
-          <w:rFonts w:ascii="微软雅黑" w:eastAsia="微软雅黑" w:hAnsi="微软雅黑" w:hint="eastAsia"/>
-          <w:color w:val="4D4D4D"/>
-        </w:rPr>
-        <w:t>jvm</w:t>
-      </w:r>
-      <w:proofErr w:type="spellEnd"/>
-      <w:r>
-        <w:rPr>
-          <w:rFonts w:ascii="微软雅黑" w:eastAsia="微软雅黑" w:hAnsi="微软雅黑" w:hint="eastAsia"/>
-          <w:color w:val="4D4D4D"/>
-        </w:rPr>
-        <w:t>初始化时提前处理java</w:t>
-      </w:r>
-      <w:proofErr w:type="gramStart"/>
-      <w:r>
-        <w:rPr>
-          <w:rFonts w:ascii="微软雅黑" w:eastAsia="微软雅黑" w:hAnsi="微软雅黑" w:hint="eastAsia"/>
-          <w:color w:val="4D4D4D"/>
-        </w:rPr>
-        <w:t>堆确保</w:t>
-      </w:r>
-      <w:proofErr w:type="gramEnd"/>
-      <w:r>
-        <w:rPr>
-          <w:rFonts w:ascii="微软雅黑" w:eastAsia="微软雅黑" w:hAnsi="微软雅黑" w:hint="eastAsia"/>
-          <w:color w:val="4D4D4D"/>
-        </w:rPr>
-        <w:t>每一页都被分配完毕是更好的方案。不关心启动时间的人可以启用它：</w:t>
+        <w:t>如果你不关心broker的启动时间，在jvm初始化时提前处理java堆确保每一页都被分配完毕是更好的方案。不关心启动时间的人可以启用它：</w:t>
       </w:r>
     </w:p>
     <w:p>
@@ -9534,32 +8035,7 @@
           <w:rFonts w:ascii="微软雅黑" w:eastAsia="微软雅黑" w:hAnsi="微软雅黑" w:hint="eastAsia"/>
           <w:color w:val="4D4D4D"/>
         </w:rPr>
-        <w:t>-</w:t>
-      </w:r>
-      <w:proofErr w:type="gramStart"/>
-      <w:r>
-        <w:rPr>
-          <w:rFonts w:ascii="微软雅黑" w:eastAsia="微软雅黑" w:hAnsi="微软雅黑" w:hint="eastAsia"/>
-          <w:color w:val="4D4D4D"/>
-        </w:rPr>
-        <w:t>XX:+</w:t>
-      </w:r>
-      <w:proofErr w:type="spellStart"/>
-      <w:proofErr w:type="gramEnd"/>
-      <w:r>
-        <w:rPr>
-          <w:rFonts w:ascii="微软雅黑" w:eastAsia="微软雅黑" w:hAnsi="微软雅黑" w:hint="eastAsia"/>
-          <w:color w:val="4D4D4D"/>
-        </w:rPr>
-        <w:t>AlwaysPreTouch</w:t>
-      </w:r>
-      <w:proofErr w:type="spellEnd"/>
-      <w:r>
-        <w:rPr>
-          <w:rFonts w:ascii="微软雅黑" w:eastAsia="微软雅黑" w:hAnsi="微软雅黑" w:hint="eastAsia"/>
-          <w:color w:val="4D4D4D"/>
-        </w:rPr>
-        <w:t> </w:t>
+        <w:t>-XX:+AlwaysPreTouch </w:t>
       </w:r>
     </w:p>
     <w:p>
@@ -9577,23 +8053,7 @@
           <w:rFonts w:ascii="微软雅黑" w:eastAsia="微软雅黑" w:hAnsi="微软雅黑" w:hint="eastAsia"/>
           <w:color w:val="4D4D4D"/>
         </w:rPr>
-        <w:t>禁用偏向锁可以减少</w:t>
-      </w:r>
-      <w:proofErr w:type="spellStart"/>
-      <w:r>
-        <w:rPr>
-          <w:rFonts w:ascii="微软雅黑" w:eastAsia="微软雅黑" w:hAnsi="微软雅黑" w:hint="eastAsia"/>
-          <w:color w:val="4D4D4D"/>
-        </w:rPr>
-        <w:t>jvm</w:t>
-      </w:r>
-      <w:proofErr w:type="spellEnd"/>
-      <w:r>
-        <w:rPr>
-          <w:rFonts w:ascii="微软雅黑" w:eastAsia="微软雅黑" w:hAnsi="微软雅黑" w:hint="eastAsia"/>
-          <w:color w:val="4D4D4D"/>
-        </w:rPr>
-        <w:t>的暂停时间</w:t>
+        <w:t>禁用偏向锁可以减少jvm的暂停时间</w:t>
       </w:r>
     </w:p>
     <w:p>
@@ -9611,26 +8071,8 @@
           <w:rFonts w:ascii="微软雅黑" w:eastAsia="微软雅黑" w:hAnsi="微软雅黑" w:hint="eastAsia"/>
           <w:color w:val="4D4D4D"/>
         </w:rPr>
-        <w:t>-</w:t>
-      </w:r>
-      <w:proofErr w:type="gramStart"/>
-      <w:r>
-        <w:rPr>
-          <w:rFonts w:ascii="微软雅黑" w:eastAsia="微软雅黑" w:hAnsi="微软雅黑" w:hint="eastAsia"/>
-          <w:color w:val="4D4D4D"/>
-        </w:rPr>
-        <w:t>XX:-</w:t>
-      </w:r>
-      <w:proofErr w:type="spellStart"/>
-      <w:proofErr w:type="gramEnd"/>
-      <w:r>
-        <w:rPr>
-          <w:rFonts w:ascii="微软雅黑" w:eastAsia="微软雅黑" w:hAnsi="微软雅黑" w:hint="eastAsia"/>
-          <w:color w:val="4D4D4D"/>
-        </w:rPr>
-        <w:t>UseBiasedLocking</w:t>
-      </w:r>
-      <w:proofErr w:type="spellEnd"/>
+        <w:t>-XX:-UseBiasedLocking</w:t>
+      </w:r>
     </w:p>
     <w:p>
       <w:pPr>
@@ -9655,23 +8097,7 @@
           <w:color w:val="4D4D4D"/>
         </w:rPr>
         <w:br/>
-        <w:t>-XX:+UseG1GC -XX:G1HeapRegionSize=16m -XX:G1ReservePercent=25 -</w:t>
-      </w:r>
-      <w:proofErr w:type="spellStart"/>
-      <w:r>
-        <w:rPr>
-          <w:rFonts w:ascii="微软雅黑" w:eastAsia="微软雅黑" w:hAnsi="微软雅黑" w:hint="eastAsia"/>
-          <w:color w:val="4D4D4D"/>
-        </w:rPr>
-        <w:t>XX:InitiatingHeapOccupancyPercent</w:t>
-      </w:r>
-      <w:proofErr w:type="spellEnd"/>
-      <w:r>
-        <w:rPr>
-          <w:rFonts w:ascii="微软雅黑" w:eastAsia="微软雅黑" w:hAnsi="微软雅黑" w:hint="eastAsia"/>
-          <w:color w:val="4D4D4D"/>
-        </w:rPr>
-        <w:t>=30</w:t>
+        <w:t>-XX:+UseG1GC -XX:G1HeapRegionSize=16m -XX:G1ReservePercent=25 -XX:InitiatingHeapOccupancyPercent=30</w:t>
       </w:r>
       <w:r>
         <w:rPr>
@@ -9679,23 +8105,7 @@
           <w:color w:val="4D4D4D"/>
         </w:rPr>
         <w:br/>
-        <w:t>这些</w:t>
-      </w:r>
-      <w:proofErr w:type="spellStart"/>
-      <w:r>
-        <w:rPr>
-          <w:rFonts w:ascii="微软雅黑" w:eastAsia="微软雅黑" w:hAnsi="微软雅黑" w:hint="eastAsia"/>
-          <w:color w:val="4D4D4D"/>
-        </w:rPr>
-        <w:t>gc</w:t>
-      </w:r>
-      <w:proofErr w:type="spellEnd"/>
-      <w:r>
-        <w:rPr>
-          <w:rFonts w:ascii="微软雅黑" w:eastAsia="微软雅黑" w:hAnsi="微软雅黑" w:hint="eastAsia"/>
-          <w:color w:val="4D4D4D"/>
-        </w:rPr>
-        <w:t>配置看起来有点激进，但是实践证明它能过带来更好的性能。</w:t>
+        <w:t>这些gc配置看起来有点激进，但是实践证明它能过带来更好的性能。</w:t>
       </w:r>
       <w:r>
         <w:rPr>
@@ -9703,23 +8113,7 @@
           <w:color w:val="4D4D4D"/>
         </w:rPr>
         <w:br/>
-        <w:t>不小把-</w:t>
-      </w:r>
-      <w:proofErr w:type="spellStart"/>
-      <w:r>
-        <w:rPr>
-          <w:rFonts w:ascii="微软雅黑" w:eastAsia="微软雅黑" w:hAnsi="微软雅黑" w:hint="eastAsia"/>
-          <w:color w:val="4D4D4D"/>
-        </w:rPr>
-        <w:t>XX:MaxGCPauseMillis</w:t>
-      </w:r>
-      <w:proofErr w:type="spellEnd"/>
-      <w:r>
-        <w:rPr>
-          <w:rFonts w:ascii="微软雅黑" w:eastAsia="微软雅黑" w:hAnsi="微软雅黑" w:hint="eastAsia"/>
-          <w:color w:val="4D4D4D"/>
-        </w:rPr>
-        <w:t>设置的太小，否则JVM将使用小的年轻一代来实现这个目标，这将导致非常频繁的minor GC</w:t>
+        <w:t>不小把-XX:MaxGCPauseMillis设置的太小，否则JVM将使用小的年轻一代来实现这个目标，这将导致非常频繁的minor GC</w:t>
       </w:r>
       <w:r>
         <w:rPr>
@@ -9745,55 +8139,7 @@
           <w:rFonts w:ascii="微软雅黑" w:eastAsia="微软雅黑" w:hAnsi="微软雅黑" w:hint="eastAsia"/>
           <w:color w:val="4D4D4D"/>
         </w:rPr>
-        <w:t>-XX:+</w:t>
-      </w:r>
-      <w:proofErr w:type="spellStart"/>
-      <w:r>
-        <w:rPr>
-          <w:rFonts w:ascii="微软雅黑" w:eastAsia="微软雅黑" w:hAnsi="微软雅黑" w:hint="eastAsia"/>
-          <w:color w:val="4D4D4D"/>
-        </w:rPr>
-        <w:t>UseGCLogFileRotation</w:t>
-      </w:r>
-      <w:proofErr w:type="spellEnd"/>
-      <w:r>
-        <w:rPr>
-          <w:rFonts w:ascii="微软雅黑" w:eastAsia="微软雅黑" w:hAnsi="微软雅黑" w:hint="eastAsia"/>
-          <w:color w:val="4D4D4D"/>
-        </w:rPr>
-        <w:t xml:space="preserve"> -</w:t>
-      </w:r>
-      <w:proofErr w:type="spellStart"/>
-      <w:r>
-        <w:rPr>
-          <w:rFonts w:ascii="微软雅黑" w:eastAsia="微软雅黑" w:hAnsi="微软雅黑" w:hint="eastAsia"/>
-          <w:color w:val="4D4D4D"/>
-        </w:rPr>
-        <w:t>XX:NumberOfGCLogFiles</w:t>
-      </w:r>
-      <w:proofErr w:type="spellEnd"/>
-      <w:r>
-        <w:rPr>
-          <w:rFonts w:ascii="微软雅黑" w:eastAsia="微软雅黑" w:hAnsi="微软雅黑" w:hint="eastAsia"/>
-          <w:color w:val="4D4D4D"/>
-        </w:rPr>
-        <w:t>=5 -</w:t>
-      </w:r>
-      <w:proofErr w:type="spellStart"/>
-      <w:r>
-        <w:rPr>
-          <w:rFonts w:ascii="微软雅黑" w:eastAsia="微软雅黑" w:hAnsi="微软雅黑" w:hint="eastAsia"/>
-          <w:color w:val="4D4D4D"/>
-        </w:rPr>
-        <w:t>XX:GCLogFileSize</w:t>
-      </w:r>
-      <w:proofErr w:type="spellEnd"/>
-      <w:r>
-        <w:rPr>
-          <w:rFonts w:ascii="微软雅黑" w:eastAsia="微软雅黑" w:hAnsi="微软雅黑" w:hint="eastAsia"/>
-          <w:color w:val="4D4D4D"/>
-        </w:rPr>
-        <w:t>=30m</w:t>
+        <w:t>-XX:+UseGCLogFileRotation -XX:NumberOfGCLogFiles=5 -XX:GCLogFileSize=30m</w:t>
       </w:r>
       <w:r>
         <w:rPr>
@@ -9801,13 +8147,6 @@
           <w:color w:val="4D4D4D"/>
         </w:rPr>
         <w:br/>
-      </w:r>
-      <w:r>
-        <w:rPr>
-          <w:rFonts w:ascii="微软雅黑" w:eastAsia="微软雅黑" w:hAnsi="微软雅黑" w:hint="eastAsia"/>
-          <w:color w:val="4D4D4D"/>
-        </w:rPr>
-        <w:lastRenderedPageBreak/>
         <w:t>如果写GC文件会增加broker的延迟，考虑将GC日志文件重定向到内存文件系统。</w:t>
       </w:r>
       <w:r>
@@ -9816,39 +8155,7 @@
           <w:color w:val="4D4D4D"/>
         </w:rPr>
         <w:br/>
-        <w:t>--</w:t>
-      </w:r>
-      <w:proofErr w:type="spellStart"/>
-      <w:r>
-        <w:rPr>
-          <w:rFonts w:ascii="微软雅黑" w:eastAsia="微软雅黑" w:hAnsi="微软雅黑" w:hint="eastAsia"/>
-          <w:color w:val="4D4D4D"/>
-        </w:rPr>
-        <w:t>Xloggc</w:t>
-      </w:r>
-      <w:proofErr w:type="spellEnd"/>
-      <w:r>
-        <w:rPr>
-          <w:rFonts w:ascii="微软雅黑" w:eastAsia="微软雅黑" w:hAnsi="微软雅黑" w:hint="eastAsia"/>
-          <w:color w:val="4D4D4D"/>
-        </w:rPr>
-        <w:t>:/dev/</w:t>
-      </w:r>
-      <w:proofErr w:type="spellStart"/>
-      <w:r>
-        <w:rPr>
-          <w:rFonts w:ascii="微软雅黑" w:eastAsia="微软雅黑" w:hAnsi="微软雅黑" w:hint="eastAsia"/>
-          <w:color w:val="4D4D4D"/>
-        </w:rPr>
-        <w:t>shm</w:t>
-      </w:r>
-      <w:proofErr w:type="spellEnd"/>
-      <w:r>
-        <w:rPr>
-          <w:rFonts w:ascii="微软雅黑" w:eastAsia="微软雅黑" w:hAnsi="微软雅黑" w:hint="eastAsia"/>
-          <w:color w:val="4D4D4D"/>
-        </w:rPr>
-        <w:t>/mq_gc_%p.log</w:t>
+        <w:t>--Xloggc:/dev/shm/mq_gc_%p.log</w:t>
       </w:r>
     </w:p>
     <w:p>
@@ -9863,9 +8170,9 @@
           <w:szCs w:val="33"/>
         </w:rPr>
       </w:pPr>
-      <w:bookmarkStart w:id="43" w:name="t50"/>
-      <w:bookmarkEnd w:id="42"/>
-      <w:bookmarkEnd w:id="43"/>
+      <w:bookmarkStart w:id="52" w:name="t50"/>
+      <w:bookmarkEnd w:id="51"/>
+      <w:bookmarkEnd w:id="52"/>
       <w:r>
         <w:rPr>
           <w:rFonts w:ascii="微软雅黑" w:eastAsia="微软雅黑" w:hAnsi="微软雅黑" w:hint="eastAsia"/>
@@ -9891,39 +8198,15 @@
           <w:rFonts w:ascii="微软雅黑" w:eastAsia="微软雅黑" w:hAnsi="微软雅黑" w:hint="eastAsia"/>
           <w:color w:val="4D4D4D"/>
         </w:rPr>
-        <w:t>这有一个os.sh脚本，它列出了很多内核参数，文件位于bin文件夹下，可以稍微修改下用在生产环境。下边的这些参数需要注意，更多详细信息请参考/</w:t>
-      </w:r>
-      <w:proofErr w:type="spellStart"/>
-      <w:r>
-        <w:rPr>
-          <w:rFonts w:ascii="微软雅黑" w:eastAsia="微软雅黑" w:hAnsi="微软雅黑" w:hint="eastAsia"/>
-          <w:color w:val="4D4D4D"/>
-        </w:rPr>
-        <w:t>proc</w:t>
-      </w:r>
-      <w:proofErr w:type="spellEnd"/>
-      <w:r>
-        <w:rPr>
-          <w:rFonts w:ascii="微软雅黑" w:eastAsia="微软雅黑" w:hAnsi="微软雅黑" w:hint="eastAsia"/>
-          <w:color w:val="4D4D4D"/>
-        </w:rPr>
-        <w:t>/sys/</w:t>
-      </w:r>
-      <w:proofErr w:type="spellStart"/>
-      <w:r>
-        <w:rPr>
-          <w:rFonts w:ascii="微软雅黑" w:eastAsia="微软雅黑" w:hAnsi="微软雅黑" w:hint="eastAsia"/>
-          <w:color w:val="4D4D4D"/>
-        </w:rPr>
-        <w:t>vm</w:t>
-      </w:r>
-      <w:proofErr w:type="spellEnd"/>
-      <w:r>
-        <w:rPr>
-          <w:rFonts w:ascii="微软雅黑" w:eastAsia="微软雅黑" w:hAnsi="微软雅黑" w:hint="eastAsia"/>
-          <w:color w:val="4D4D4D"/>
-        </w:rPr>
-        <w:t>/*[1].下的文档。</w:t>
+        <w:t>这有一个os.sh脚本，它列出了很多内核参数，文件位于bin文件夹下，可以稍微修改下用在生产环境。下边的这些参数需要注意，更多详细信息请参考</w:t>
+      </w:r>
+      <w:r>
+        <w:rPr>
+          <w:rFonts w:ascii="微软雅黑" w:eastAsia="微软雅黑" w:hAnsi="微软雅黑" w:hint="eastAsia"/>
+          <w:color w:val="4D4D4D"/>
+        </w:rPr>
+        <w:lastRenderedPageBreak/>
+        <w:t>/proc/sys/vm/*[1].下的文档。</w:t>
       </w:r>
       <w:r>
         <w:rPr>
@@ -9932,100 +8215,46 @@
         </w:rPr>
         <w:br/>
       </w:r>
-      <w:proofErr w:type="spellStart"/>
-      <w:proofErr w:type="gramStart"/>
       <w:r>
         <w:rPr>
           <w:rStyle w:val="a4"/>
           <w:rFonts w:ascii="微软雅黑" w:eastAsia="微软雅黑" w:hAnsi="微软雅黑" w:hint="eastAsia"/>
           <w:color w:val="4D4D4D"/>
         </w:rPr>
-        <w:t>vm.extra</w:t>
-      </w:r>
-      <w:proofErr w:type="gramEnd"/>
+        <w:t>vm.extra_free_kbytes</w:t>
+      </w:r>
+    </w:p>
+    <w:p>
+      <w:pPr>
+        <w:pStyle w:val="a3"/>
+        <w:shd w:val="clear" w:color="auto" w:fill="FFFFFF"/>
+        <w:spacing w:before="0" w:beforeAutospacing="0" w:after="0" w:afterAutospacing="0" w:line="390" w:lineRule="atLeast"/>
+        <w:rPr>
+          <w:rFonts w:ascii="微软雅黑" w:eastAsia="微软雅黑" w:hAnsi="微软雅黑"/>
+          <w:color w:val="4D4D4D"/>
+        </w:rPr>
+      </w:pPr>
+      <w:r>
+        <w:rPr>
+          <w:rFonts w:ascii="微软雅黑" w:eastAsia="微软雅黑" w:hAnsi="微软雅黑" w:hint="eastAsia"/>
+          <w:color w:val="4D4D4D"/>
+        </w:rPr>
+        <w:t>告诉虚拟机在后台回收(kswapd)启动的阈值和直接回收(通过分配进程)启动的阈值之间保持额外的空闲内存。RocketMQ使用这个参数来避免内存分配的高延迟。</w:t>
+      </w:r>
+      <w:r>
+        <w:rPr>
+          <w:rFonts w:ascii="微软雅黑" w:eastAsia="微软雅黑" w:hAnsi="微软雅黑" w:hint="eastAsia"/>
+          <w:color w:val="4D4D4D"/>
+        </w:rPr>
+        <w:br/>
+      </w:r>
       <w:r>
         <w:rPr>
           <w:rStyle w:val="a4"/>
           <w:rFonts w:ascii="微软雅黑" w:eastAsia="微软雅黑" w:hAnsi="微软雅黑" w:hint="eastAsia"/>
           <w:color w:val="4D4D4D"/>
         </w:rPr>
-        <w:t>_free_kbytes</w:t>
-      </w:r>
-      <w:proofErr w:type="spellEnd"/>
-    </w:p>
-    <w:p>
-      <w:pPr>
-        <w:pStyle w:val="a3"/>
-        <w:shd w:val="clear" w:color="auto" w:fill="FFFFFF"/>
-        <w:spacing w:before="0" w:beforeAutospacing="0" w:after="0" w:afterAutospacing="0" w:line="390" w:lineRule="atLeast"/>
-        <w:rPr>
-          <w:rFonts w:ascii="微软雅黑" w:eastAsia="微软雅黑" w:hAnsi="微软雅黑"/>
-          <w:color w:val="4D4D4D"/>
-        </w:rPr>
-      </w:pPr>
-      <w:r>
-        <w:rPr>
-          <w:rFonts w:ascii="微软雅黑" w:eastAsia="微软雅黑" w:hAnsi="微软雅黑" w:hint="eastAsia"/>
-          <w:color w:val="4D4D4D"/>
-        </w:rPr>
-        <w:t>告诉虚拟机在后台回收(</w:t>
-      </w:r>
-      <w:proofErr w:type="spellStart"/>
-      <w:r>
-        <w:rPr>
-          <w:rFonts w:ascii="微软雅黑" w:eastAsia="微软雅黑" w:hAnsi="微软雅黑" w:hint="eastAsia"/>
-          <w:color w:val="4D4D4D"/>
-        </w:rPr>
-        <w:t>kswapd</w:t>
-      </w:r>
-      <w:proofErr w:type="spellEnd"/>
-      <w:r>
-        <w:rPr>
-          <w:rFonts w:ascii="微软雅黑" w:eastAsia="微软雅黑" w:hAnsi="微软雅黑" w:hint="eastAsia"/>
-          <w:color w:val="4D4D4D"/>
-        </w:rPr>
-        <w:t>)启动的阈值和直接回收(通过分配进程)启动的阈值之间保持额外的空闲内存。</w:t>
-      </w:r>
-      <w:proofErr w:type="spellStart"/>
-      <w:r>
-        <w:rPr>
-          <w:rFonts w:ascii="微软雅黑" w:eastAsia="微软雅黑" w:hAnsi="微软雅黑" w:hint="eastAsia"/>
-          <w:color w:val="4D4D4D"/>
-        </w:rPr>
-        <w:t>RocketMQ</w:t>
-      </w:r>
-      <w:proofErr w:type="spellEnd"/>
-      <w:r>
-        <w:rPr>
-          <w:rFonts w:ascii="微软雅黑" w:eastAsia="微软雅黑" w:hAnsi="微软雅黑" w:hint="eastAsia"/>
-          <w:color w:val="4D4D4D"/>
-        </w:rPr>
-        <w:t>使用这个参数来避免内存分配的高延迟。</w:t>
-      </w:r>
-      <w:r>
-        <w:rPr>
-          <w:rFonts w:ascii="微软雅黑" w:eastAsia="微软雅黑" w:hAnsi="微软雅黑" w:hint="eastAsia"/>
-          <w:color w:val="4D4D4D"/>
-        </w:rPr>
-        <w:br/>
-      </w:r>
-      <w:proofErr w:type="spellStart"/>
-      <w:r>
-        <w:rPr>
-          <w:rStyle w:val="a4"/>
-          <w:rFonts w:ascii="微软雅黑" w:eastAsia="微软雅黑" w:hAnsi="微软雅黑" w:hint="eastAsia"/>
-          <w:color w:val="4D4D4D"/>
-        </w:rPr>
-        <w:t>vm.min_free_kbytes</w:t>
-      </w:r>
-      <w:proofErr w:type="spellEnd"/>
-      <w:r>
-        <w:rPr>
-          <w:rStyle w:val="a4"/>
-          <w:rFonts w:ascii="微软雅黑" w:eastAsia="微软雅黑" w:hAnsi="微软雅黑" w:hint="eastAsia"/>
-          <w:color w:val="4D4D4D"/>
-        </w:rPr>
-        <w:t> </w:t>
+        <w:t>vm.min_free_kbytes </w:t>
       </w:r>
       <w:r>
         <w:rPr>
@@ -10042,7 +8271,6 @@
         </w:rPr>
         <w:br/>
       </w:r>
-      <w:proofErr w:type="spellStart"/>
       <w:r>
         <w:rPr>
           <w:rStyle w:val="a4"/>
@@ -10051,7 +8279,6 @@
         </w:rPr>
         <w:t>vm.max_map_count</w:t>
       </w:r>
-      <w:proofErr w:type="spellEnd"/>
     </w:p>
     <w:p>
       <w:pPr>
@@ -10068,71 +8295,7 @@
           <w:rFonts w:ascii="微软雅黑" w:eastAsia="微软雅黑" w:hAnsi="微软雅黑" w:hint="eastAsia"/>
           <w:color w:val="4D4D4D"/>
         </w:rPr>
-        <w:t> 限制进程可能拥有的内存映射区域的最大数量。</w:t>
-      </w:r>
-      <w:proofErr w:type="spellStart"/>
-      <w:r>
-        <w:rPr>
-          <w:rFonts w:ascii="微软雅黑" w:eastAsia="微软雅黑" w:hAnsi="微软雅黑" w:hint="eastAsia"/>
-          <w:color w:val="4D4D4D"/>
-        </w:rPr>
-        <w:t>RocketMQ</w:t>
-      </w:r>
-      <w:proofErr w:type="spellEnd"/>
-      <w:r>
-        <w:rPr>
-          <w:rFonts w:ascii="微软雅黑" w:eastAsia="微软雅黑" w:hAnsi="微软雅黑" w:hint="eastAsia"/>
-          <w:color w:val="4D4D4D"/>
-        </w:rPr>
-        <w:t>将使用</w:t>
-      </w:r>
-      <w:proofErr w:type="spellStart"/>
-      <w:r>
-        <w:rPr>
-          <w:rFonts w:ascii="微软雅黑" w:eastAsia="微软雅黑" w:hAnsi="微软雅黑" w:hint="eastAsia"/>
-          <w:color w:val="4D4D4D"/>
-        </w:rPr>
-        <w:t>mmap</w:t>
-      </w:r>
-      <w:proofErr w:type="spellEnd"/>
-      <w:r>
-        <w:rPr>
-          <w:rFonts w:ascii="微软雅黑" w:eastAsia="微软雅黑" w:hAnsi="微软雅黑" w:hint="eastAsia"/>
-          <w:color w:val="4D4D4D"/>
-        </w:rPr>
-        <w:t>来加载</w:t>
-      </w:r>
-      <w:proofErr w:type="spellStart"/>
-      <w:r>
-        <w:rPr>
-          <w:rFonts w:ascii="微软雅黑" w:eastAsia="微软雅黑" w:hAnsi="微软雅黑" w:hint="eastAsia"/>
-          <w:color w:val="4D4D4D"/>
-        </w:rPr>
-        <w:t>CommitLog</w:t>
-      </w:r>
-      <w:proofErr w:type="spellEnd"/>
-      <w:r>
-        <w:rPr>
-          <w:rFonts w:ascii="微软雅黑" w:eastAsia="微软雅黑" w:hAnsi="微软雅黑" w:hint="eastAsia"/>
-          <w:color w:val="4D4D4D"/>
-        </w:rPr>
-        <w:t>和</w:t>
-      </w:r>
-      <w:proofErr w:type="spellStart"/>
-      <w:r>
-        <w:rPr>
-          <w:rFonts w:ascii="微软雅黑" w:eastAsia="微软雅黑" w:hAnsi="微软雅黑" w:hint="eastAsia"/>
-          <w:color w:val="4D4D4D"/>
-        </w:rPr>
-        <w:t>ConsumeQueue</w:t>
-      </w:r>
-      <w:proofErr w:type="spellEnd"/>
-      <w:r>
-        <w:rPr>
-          <w:rFonts w:ascii="微软雅黑" w:eastAsia="微软雅黑" w:hAnsi="微软雅黑" w:hint="eastAsia"/>
-          <w:color w:val="4D4D4D"/>
-        </w:rPr>
-        <w:t>，因此建议为该参数设置更大的值。</w:t>
+        <w:t> 限制进程可能拥有的内存映射区域的最大数量。RocketMQ将使用mmap来加载CommitLog和ConsumeQueue，因此建议为该参数设置更大的值。</w:t>
       </w:r>
       <w:r>
         <w:rPr>
@@ -10141,7 +8304,6 @@
         </w:rPr>
         <w:br/>
       </w:r>
-      <w:proofErr w:type="spellStart"/>
       <w:r>
         <w:rPr>
           <w:rStyle w:val="a4"/>
@@ -10150,7 +8312,6 @@
         </w:rPr>
         <w:t>vm.swappiness</w:t>
       </w:r>
-      <w:proofErr w:type="spellEnd"/>
       <w:r>
         <w:rPr>
           <w:rFonts w:ascii="微软雅黑" w:eastAsia="微软雅黑" w:hAnsi="微软雅黑" w:hint="eastAsia"/>
@@ -10180,62 +8341,7 @@
           <w:color w:val="4D4D4D"/>
         </w:rPr>
         <w:br/>
-      </w:r>
-      <w:proofErr w:type="spellStart"/>
-      <w:r>
-        <w:rPr>
-          <w:rFonts w:ascii="微软雅黑" w:eastAsia="微软雅黑" w:hAnsi="微软雅黑" w:hint="eastAsia"/>
-          <w:color w:val="4D4D4D"/>
-        </w:rPr>
-        <w:t>RocketMQ</w:t>
-      </w:r>
-      <w:proofErr w:type="spellEnd"/>
-      <w:r>
-        <w:rPr>
-          <w:rFonts w:ascii="微软雅黑" w:eastAsia="微软雅黑" w:hAnsi="微软雅黑" w:hint="eastAsia"/>
-          <w:color w:val="4D4D4D"/>
-        </w:rPr>
-        <w:t>需要为文件(</w:t>
-      </w:r>
-      <w:proofErr w:type="spellStart"/>
-      <w:r>
-        <w:rPr>
-          <w:rFonts w:ascii="微软雅黑" w:eastAsia="微软雅黑" w:hAnsi="微软雅黑" w:hint="eastAsia"/>
-          <w:color w:val="4D4D4D"/>
-        </w:rPr>
-        <w:t>CommitLog</w:t>
-      </w:r>
-      <w:proofErr w:type="spellEnd"/>
-      <w:r>
-        <w:rPr>
-          <w:rFonts w:ascii="微软雅黑" w:eastAsia="微软雅黑" w:hAnsi="微软雅黑" w:hint="eastAsia"/>
-          <w:color w:val="4D4D4D"/>
-        </w:rPr>
-        <w:t>和</w:t>
-      </w:r>
-      <w:proofErr w:type="spellStart"/>
-      <w:r>
-        <w:rPr>
-          <w:rFonts w:ascii="微软雅黑" w:eastAsia="微软雅黑" w:hAnsi="微软雅黑" w:hint="eastAsia"/>
-          <w:color w:val="4D4D4D"/>
-        </w:rPr>
-        <w:t>ConsumeQueue</w:t>
-      </w:r>
-      <w:proofErr w:type="spellEnd"/>
-      <w:r>
-        <w:rPr>
-          <w:rFonts w:ascii="微软雅黑" w:eastAsia="微软雅黑" w:hAnsi="微软雅黑" w:hint="eastAsia"/>
-          <w:color w:val="4D4D4D"/>
-        </w:rPr>
-        <w:t>)和网络连接打开文</w:t>
-      </w:r>
-      <w:r>
-        <w:rPr>
-          <w:rFonts w:ascii="微软雅黑" w:eastAsia="微软雅黑" w:hAnsi="微软雅黑" w:hint="eastAsia"/>
-          <w:color w:val="4D4D4D"/>
-        </w:rPr>
-        <w:lastRenderedPageBreak/>
-        <w:t>件描述符。我们建议为文件描述符设置655350。</w:t>
+        <w:t>RocketMQ需要为文件(CommitLog和ConsumeQueue)和网络连接打开文件描述符。我们建议为文件描述符设置655350。</w:t>
       </w:r>
       <w:r>
         <w:rPr>
@@ -10268,23 +8374,7 @@
           <w:rFonts w:ascii="微软雅黑" w:eastAsia="微软雅黑" w:hAnsi="微软雅黑" w:hint="eastAsia"/>
           <w:color w:val="4D4D4D"/>
         </w:rPr>
-        <w:t>推荐给</w:t>
-      </w:r>
-      <w:proofErr w:type="spellStart"/>
-      <w:r>
-        <w:rPr>
-          <w:rFonts w:ascii="微软雅黑" w:eastAsia="微软雅黑" w:hAnsi="微软雅黑" w:hint="eastAsia"/>
-          <w:color w:val="4D4D4D"/>
-        </w:rPr>
-        <w:t>RocketMQ</w:t>
-      </w:r>
-      <w:proofErr w:type="spellEnd"/>
-      <w:r>
-        <w:rPr>
-          <w:rFonts w:ascii="微软雅黑" w:eastAsia="微软雅黑" w:hAnsi="微软雅黑" w:hint="eastAsia"/>
-          <w:color w:val="4D4D4D"/>
-        </w:rPr>
-        <w:t>的最后期限I/O调度器，试图为请求提供一个有保障的延迟。</w:t>
+        <w:t>推荐给RocketMQ的最后期限I/O调度器，试图为请求提供一个有保障的延迟。</w:t>
       </w:r>
     </w:p>
     <w:p>
@@ -10318,6 +8408,7 @@
         <w:rPr>
           <w:rFonts w:hint="eastAsia"/>
         </w:rPr>
+        <w:lastRenderedPageBreak/>
         <w:t>优化配置</w:t>
       </w:r>
     </w:p>
@@ -10361,56 +8452,18 @@
           <w:color w:val="4D4D4D"/>
         </w:rPr>
       </w:pPr>
-      <w:proofErr w:type="spellStart"/>
       <w:r>
         <w:rPr>
           <w:shd w:val="clear" w:color="auto" w:fill="FFFFFF"/>
         </w:rPr>
-        <w:t>RocketMQ</w:t>
-      </w:r>
-      <w:proofErr w:type="spellEnd"/>
-      <w:r>
-        <w:rPr>
-          <w:shd w:val="clear" w:color="auto" w:fill="FFFFFF"/>
-        </w:rPr>
-        <w:t xml:space="preserve"> 的默认内存占用非常高，是4×4g的，普通人是消耗不起的，所以第一件事情就是调整</w:t>
-      </w:r>
-      <w:proofErr w:type="spellStart"/>
-      <w:r>
-        <w:rPr>
-          <w:shd w:val="clear" w:color="auto" w:fill="FFFFFF"/>
-        </w:rPr>
-        <w:t>RocketMQ</w:t>
-      </w:r>
-      <w:proofErr w:type="spellEnd"/>
-      <w:r>
-        <w:rPr>
-          <w:shd w:val="clear" w:color="auto" w:fill="FFFFFF"/>
-        </w:rPr>
-        <w:t>的占用内存。</w:t>
+        <w:t>RocketMQ 的默认内存占用非常高，是4×4g的，普通人是消耗不起的，所以第一件事情就是调整RocketMQ的占用内存。</w:t>
       </w:r>
       <w:r>
         <w:rPr>
           <w:rFonts w:cs="宋体" w:hint="eastAsia"/>
           <w:color w:val="4D4D4D"/>
         </w:rPr>
-        <w:t>调整</w:t>
-      </w:r>
-      <w:proofErr w:type="spellStart"/>
-      <w:r>
-        <w:rPr>
-          <w:rFonts w:cs="宋体" w:hint="eastAsia"/>
-          <w:color w:val="4D4D4D"/>
-        </w:rPr>
-        <w:t>RocketMQ</w:t>
-      </w:r>
-      <w:proofErr w:type="spellEnd"/>
-      <w:r>
-        <w:rPr>
-          <w:rFonts w:cs="宋体" w:hint="eastAsia"/>
-          <w:color w:val="4D4D4D"/>
-        </w:rPr>
-        <w:t>的内存目前我所知道的有两个方面</w:t>
+        <w:t>调整RocketMQ的内存目前我所知道的有两个方面</w:t>
       </w:r>
     </w:p>
     <w:p>
@@ -10459,7 +8512,6 @@
           <w:szCs w:val="24"/>
         </w:rPr>
       </w:pPr>
-      <w:proofErr w:type="spellStart"/>
       <w:r>
         <w:rPr>
           <w:rFonts w:ascii="微软雅黑" w:eastAsia="微软雅黑" w:hAnsi="微软雅黑" w:cs="宋体" w:hint="eastAsia"/>
@@ -10467,37 +8519,7 @@
           <w:sz w:val="24"/>
           <w:szCs w:val="24"/>
         </w:rPr>
-        <w:t>mqbroker</w:t>
-      </w:r>
-      <w:proofErr w:type="spellEnd"/>
-      <w:r>
-        <w:rPr>
-          <w:rFonts w:ascii="微软雅黑" w:eastAsia="微软雅黑" w:hAnsi="微软雅黑" w:cs="宋体" w:hint="eastAsia"/>
-          <w:kern w:val="0"/>
-          <w:sz w:val="24"/>
-          <w:szCs w:val="24"/>
-        </w:rPr>
-        <w:t>和</w:t>
-      </w:r>
-      <w:proofErr w:type="spellStart"/>
-      <w:r>
-        <w:rPr>
-          <w:rFonts w:ascii="微软雅黑" w:eastAsia="微软雅黑" w:hAnsi="微软雅黑" w:cs="宋体" w:hint="eastAsia"/>
-          <w:kern w:val="0"/>
-          <w:sz w:val="24"/>
-          <w:szCs w:val="24"/>
-        </w:rPr>
-        <w:t>mqnamesrv</w:t>
-      </w:r>
-      <w:proofErr w:type="spellEnd"/>
-      <w:r>
-        <w:rPr>
-          <w:rFonts w:ascii="微软雅黑" w:eastAsia="微软雅黑" w:hAnsi="微软雅黑" w:cs="宋体" w:hint="eastAsia"/>
-          <w:kern w:val="0"/>
-          <w:sz w:val="24"/>
-          <w:szCs w:val="24"/>
-        </w:rPr>
-        <w:t>的配置可以调整内存</w:t>
+        <w:t>mqbroker和mqnamesrv的配置可以调整内存</w:t>
       </w:r>
     </w:p>
     <w:p>
@@ -10542,7 +8564,7 @@
         </w:rPr>
         <w:t>启动脚本可以配置MQ整体内存大小，有两个启动脚本，</w:t>
       </w:r>
-      <w:hyperlink r:id="rId9" w:history="1">
+      <w:hyperlink r:id="rId12" w:history="1">
         <w:r>
           <w:rPr>
             <w:rStyle w:val="a5"/>
@@ -10561,7 +8583,7 @@
         </w:rPr>
         <w:t> </w:t>
       </w:r>
-      <w:hyperlink r:id="rId10" w:history="1">
+      <w:hyperlink r:id="rId13" w:history="1">
         <w:r>
           <w:rPr>
             <w:rStyle w:val="a5"/>
@@ -10611,53 +8633,7 @@
           <w:szCs w:val="21"/>
           <w:highlight w:val="black"/>
         </w:rPr>
-        <w:t>="${JAVA_OPT} -server -Xms4g -Xmx4g -Xmn2g -</w:t>
-      </w:r>
-      <w:proofErr w:type="spellStart"/>
-      <w:proofErr w:type="gramStart"/>
-      <w:r>
-        <w:rPr>
-          <w:rStyle w:val="token"/>
-          <w:rFonts w:ascii="Droid Sans Mono" w:hAnsi="Droid Sans Mono"/>
-          <w:color w:val="FFFFFF" w:themeColor="background1"/>
-          <w:szCs w:val="21"/>
-          <w:highlight w:val="black"/>
-        </w:rPr>
-        <w:t>XX:PermSize</w:t>
-      </w:r>
-      <w:proofErr w:type="spellEnd"/>
-      <w:proofErr w:type="gramEnd"/>
-      <w:r>
-        <w:rPr>
-          <w:rStyle w:val="token"/>
-          <w:rFonts w:ascii="Droid Sans Mono" w:hAnsi="Droid Sans Mono"/>
-          <w:color w:val="FFFFFF" w:themeColor="background1"/>
-          <w:szCs w:val="21"/>
-          <w:highlight w:val="black"/>
-        </w:rPr>
-        <w:t>=128m -</w:t>
-      </w:r>
-      <w:proofErr w:type="spellStart"/>
-      <w:r>
-        <w:rPr>
-          <w:rStyle w:val="token"/>
-          <w:rFonts w:ascii="Droid Sans Mono" w:hAnsi="Droid Sans Mono"/>
-          <w:color w:val="FFFFFF" w:themeColor="background1"/>
-          <w:szCs w:val="21"/>
-          <w:highlight w:val="black"/>
-        </w:rPr>
-        <w:t>XX:MaxPermSize</w:t>
-      </w:r>
-      <w:proofErr w:type="spellEnd"/>
-      <w:r>
-        <w:rPr>
-          <w:rStyle w:val="token"/>
-          <w:rFonts w:ascii="Droid Sans Mono" w:hAnsi="Droid Sans Mono"/>
-          <w:color w:val="FFFFFF" w:themeColor="background1"/>
-          <w:szCs w:val="21"/>
-          <w:highlight w:val="black"/>
-        </w:rPr>
-        <w:t>=320m"</w:t>
+        <w:t>="${JAVA_OPT} -server -Xms4g -Xmx4g -Xmn2g -XX:PermSize=128m -XX:MaxPermSize=320m"</w:t>
       </w:r>
     </w:p>
     <w:p>
@@ -10684,41 +8660,13 @@
         </w:rPr>
         <w:t xml:space="preserve"> </w:t>
       </w:r>
-      <w:proofErr w:type="spellStart"/>
       <w:r>
         <w:rPr>
           <w:rFonts w:hint="eastAsia"/>
           <w:sz w:val="28"/>
           <w:szCs w:val="28"/>
         </w:rPr>
-        <w:t>mqbroker</w:t>
-      </w:r>
-      <w:proofErr w:type="spellEnd"/>
-      <w:r>
-        <w:rPr>
-          <w:rFonts w:hint="eastAsia"/>
-          <w:sz w:val="28"/>
-          <w:szCs w:val="28"/>
-        </w:rPr>
-        <w:t>和</w:t>
-      </w:r>
-      <w:proofErr w:type="spellStart"/>
-      <w:r>
-        <w:rPr>
-          <w:rFonts w:hint="eastAsia"/>
-          <w:sz w:val="28"/>
-          <w:szCs w:val="28"/>
-        </w:rPr>
-        <w:t>mqnamesrv</w:t>
-      </w:r>
-      <w:proofErr w:type="spellEnd"/>
-      <w:r>
-        <w:rPr>
-          <w:rFonts w:hint="eastAsia"/>
-          <w:sz w:val="28"/>
-          <w:szCs w:val="28"/>
-        </w:rPr>
-        <w:t>的内存调整</w:t>
+        <w:t>mqbroker和mqnamesrv的内存调整</w:t>
       </w:r>
     </w:p>
     <w:p>
@@ -10819,41 +8767,39 @@
           <w:color w:val="FFFFFF" w:themeColor="background1"/>
           <w:highlight w:val="black"/>
         </w:rPr>
-        <w:t xml:space="preserve">         &lt;-</w:t>
-      </w:r>
-      <w:proofErr w:type="spellStart"/>
-      <w:proofErr w:type="gramStart"/>
-      <w:r>
+        <w:t xml:space="preserve">         &lt;-XX:NewSize&gt;50M&lt;/-XX:NewSize&gt;</w:t>
+      </w:r>
+    </w:p>
+    <w:p>
+      <w:pPr>
+        <w:ind w:leftChars="400" w:left="840"/>
         <w:rPr>
           <w:color w:val="FFFFFF" w:themeColor="background1"/>
           <w:highlight w:val="black"/>
         </w:rPr>
-        <w:t>XX:NewSize</w:t>
-      </w:r>
-      <w:proofErr w:type="spellEnd"/>
-      <w:proofErr w:type="gramEnd"/>
+      </w:pPr>
       <w:r>
         <w:rPr>
           <w:color w:val="FFFFFF" w:themeColor="background1"/>
           <w:highlight w:val="black"/>
         </w:rPr>
-        <w:t>&gt;50M&lt;/-</w:t>
-      </w:r>
-      <w:proofErr w:type="spellStart"/>
-      <w:r>
+        <w:t xml:space="preserve">         &lt;-XX:MaxNewSize&gt;50M&lt;/-XX:MaxNewSize&gt;</w:t>
+      </w:r>
+    </w:p>
+    <w:p>
+      <w:pPr>
+        <w:ind w:leftChars="400" w:left="840"/>
         <w:rPr>
           <w:color w:val="FFFFFF" w:themeColor="background1"/>
           <w:highlight w:val="black"/>
         </w:rPr>
-        <w:t>XX:NewSize</w:t>
-      </w:r>
-      <w:proofErr w:type="spellEnd"/>
+      </w:pPr>
       <w:r>
         <w:rPr>
           <w:color w:val="FFFFFF" w:themeColor="background1"/>
           <w:highlight w:val="black"/>
         </w:rPr>
-        <w:t>&gt;</w:t>
+        <w:t xml:space="preserve">         &lt;-XX:PermSize&gt;30M&lt;/-XX:PermSize&gt;</w:t>
       </w:r>
     </w:p>
     <w:p>
@@ -10869,141 +8815,7 @@
           <w:color w:val="FFFFFF" w:themeColor="background1"/>
           <w:highlight w:val="black"/>
         </w:rPr>
-        <w:t xml:space="preserve">         &lt;-</w:t>
-      </w:r>
-      <w:proofErr w:type="spellStart"/>
-      <w:proofErr w:type="gramStart"/>
-      <w:r>
-        <w:rPr>
-          <w:color w:val="FFFFFF" w:themeColor="background1"/>
-          <w:highlight w:val="black"/>
-        </w:rPr>
-        <w:t>XX:MaxNewSize</w:t>
-      </w:r>
-      <w:proofErr w:type="spellEnd"/>
-      <w:proofErr w:type="gramEnd"/>
-      <w:r>
-        <w:rPr>
-          <w:color w:val="FFFFFF" w:themeColor="background1"/>
-          <w:highlight w:val="black"/>
-        </w:rPr>
-        <w:t>&gt;50M&lt;/-</w:t>
-      </w:r>
-      <w:proofErr w:type="spellStart"/>
-      <w:r>
-        <w:rPr>
-          <w:color w:val="FFFFFF" w:themeColor="background1"/>
-          <w:highlight w:val="black"/>
-        </w:rPr>
-        <w:t>XX:MaxNewSize</w:t>
-      </w:r>
-      <w:proofErr w:type="spellEnd"/>
-      <w:r>
-        <w:rPr>
-          <w:color w:val="FFFFFF" w:themeColor="background1"/>
-          <w:highlight w:val="black"/>
-        </w:rPr>
-        <w:t>&gt;</w:t>
-      </w:r>
-    </w:p>
-    <w:p>
-      <w:pPr>
-        <w:ind w:leftChars="400" w:left="840"/>
-        <w:rPr>
-          <w:color w:val="FFFFFF" w:themeColor="background1"/>
-          <w:highlight w:val="black"/>
-        </w:rPr>
-      </w:pPr>
-      <w:r>
-        <w:rPr>
-          <w:color w:val="FFFFFF" w:themeColor="background1"/>
-          <w:highlight w:val="black"/>
-        </w:rPr>
-        <w:t xml:space="preserve">         &lt;-</w:t>
-      </w:r>
-      <w:proofErr w:type="spellStart"/>
-      <w:proofErr w:type="gramStart"/>
-      <w:r>
-        <w:rPr>
-          <w:color w:val="FFFFFF" w:themeColor="background1"/>
-          <w:highlight w:val="black"/>
-        </w:rPr>
-        <w:t>XX:PermSize</w:t>
-      </w:r>
-      <w:proofErr w:type="spellEnd"/>
-      <w:proofErr w:type="gramEnd"/>
-      <w:r>
-        <w:rPr>
-          <w:color w:val="FFFFFF" w:themeColor="background1"/>
-          <w:highlight w:val="black"/>
-        </w:rPr>
-        <w:t>&gt;30M&lt;/-</w:t>
-      </w:r>
-      <w:proofErr w:type="spellStart"/>
-      <w:r>
-        <w:rPr>
-          <w:color w:val="FFFFFF" w:themeColor="background1"/>
-          <w:highlight w:val="black"/>
-        </w:rPr>
-        <w:t>XX:PermSize</w:t>
-      </w:r>
-      <w:proofErr w:type="spellEnd"/>
-      <w:r>
-        <w:rPr>
-          <w:color w:val="FFFFFF" w:themeColor="background1"/>
-          <w:highlight w:val="black"/>
-        </w:rPr>
-        <w:t>&gt;</w:t>
-      </w:r>
-    </w:p>
-    <w:p>
-      <w:pPr>
-        <w:ind w:leftChars="400" w:left="840"/>
-        <w:rPr>
-          <w:color w:val="FFFFFF" w:themeColor="background1"/>
-          <w:highlight w:val="black"/>
-        </w:rPr>
-      </w:pPr>
-      <w:r>
-        <w:rPr>
-          <w:color w:val="FFFFFF" w:themeColor="background1"/>
-          <w:highlight w:val="black"/>
-        </w:rPr>
-        <w:t xml:space="preserve">         &lt;-</w:t>
-      </w:r>
-      <w:proofErr w:type="spellStart"/>
-      <w:proofErr w:type="gramStart"/>
-      <w:r>
-        <w:rPr>
-          <w:color w:val="FFFFFF" w:themeColor="background1"/>
-          <w:highlight w:val="black"/>
-        </w:rPr>
-        <w:t>XX:MaxPermSize</w:t>
-      </w:r>
-      <w:proofErr w:type="spellEnd"/>
-      <w:proofErr w:type="gramEnd"/>
-      <w:r>
-        <w:rPr>
-          <w:color w:val="FFFFFF" w:themeColor="background1"/>
-          <w:highlight w:val="black"/>
-        </w:rPr>
-        <w:t>&gt;30M&lt;/-</w:t>
-      </w:r>
-      <w:proofErr w:type="spellStart"/>
-      <w:r>
-        <w:rPr>
-          <w:color w:val="FFFFFF" w:themeColor="background1"/>
-          <w:highlight w:val="black"/>
-        </w:rPr>
-        <w:t>XX:MaxPermSize</w:t>
-      </w:r>
-      <w:proofErr w:type="spellEnd"/>
-      <w:r>
-        <w:rPr>
-          <w:color w:val="FFFFFF" w:themeColor="background1"/>
-          <w:highlight w:val="black"/>
-        </w:rPr>
-        <w:t>&gt;</w:t>
+        <w:t xml:space="preserve">         &lt;-XX:MaxPermSize&gt;30M&lt;/-XX:MaxPermSize&gt;</w:t>
       </w:r>
     </w:p>
     <w:p>
@@ -11045,23 +8857,13 @@
         </w:rPr>
         <w:t xml:space="preserve"> </w:t>
       </w:r>
-      <w:proofErr w:type="spellStart"/>
       <w:r>
         <w:rPr>
           <w:rFonts w:hint="eastAsia"/>
           <w:sz w:val="28"/>
           <w:szCs w:val="28"/>
         </w:rPr>
-        <w:t>broker.conf</w:t>
-      </w:r>
-      <w:proofErr w:type="spellEnd"/>
-      <w:r>
-        <w:rPr>
-          <w:rFonts w:hint="eastAsia"/>
-          <w:sz w:val="28"/>
-          <w:szCs w:val="28"/>
-        </w:rPr>
-        <w:t>配置文件内容</w:t>
+        <w:t>broker.conf配置文件内容</w:t>
       </w:r>
     </w:p>
     <w:p>
@@ -11072,32 +8874,29 @@
           <w:highlight w:val="black"/>
         </w:rPr>
       </w:pPr>
-      <w:proofErr w:type="spellStart"/>
       <w:r>
         <w:rPr>
           <w:color w:val="FFFFFF" w:themeColor="background1"/>
           <w:highlight w:val="black"/>
         </w:rPr>
-        <w:lastRenderedPageBreak/>
-        <w:t>brokerClusterName</w:t>
-      </w:r>
-      <w:proofErr w:type="spellEnd"/>
-      <w:r>
+        <w:t>brokerClusterName = DefaultCluster</w:t>
+      </w:r>
+    </w:p>
+    <w:p>
+      <w:pPr>
+        <w:ind w:leftChars="400" w:left="840"/>
         <w:rPr>
           <w:color w:val="FFFFFF" w:themeColor="background1"/>
           <w:highlight w:val="black"/>
         </w:rPr>
-        <w:t xml:space="preserve"> = </w:t>
-      </w:r>
-      <w:proofErr w:type="spellStart"/>
+      </w:pPr>
       <w:r>
         <w:rPr>
           <w:color w:val="FFFFFF" w:themeColor="background1"/>
           <w:highlight w:val="black"/>
         </w:rPr>
-        <w:t>DefaultCluster</w:t>
-      </w:r>
-      <w:proofErr w:type="spellEnd"/>
+        <w:t>brokerName = broker-a</w:t>
+      </w:r>
     </w:p>
     <w:p>
       <w:pPr>
@@ -11107,46 +8906,44 @@
           <w:highlight w:val="black"/>
         </w:rPr>
       </w:pPr>
-      <w:proofErr w:type="spellStart"/>
       <w:r>
         <w:rPr>
           <w:color w:val="FFFFFF" w:themeColor="background1"/>
           <w:highlight w:val="black"/>
         </w:rPr>
-        <w:t>brokerName</w:t>
-      </w:r>
-      <w:proofErr w:type="spellEnd"/>
-      <w:r>
+        <w:t>brokerId = 0</w:t>
+      </w:r>
+    </w:p>
+    <w:p>
+      <w:pPr>
+        <w:ind w:leftChars="400" w:left="840"/>
         <w:rPr>
           <w:color w:val="FFFFFF" w:themeColor="background1"/>
           <w:highlight w:val="black"/>
         </w:rPr>
-        <w:t xml:space="preserve"> = broker-a</w:t>
-      </w:r>
-    </w:p>
-    <w:p>
-      <w:pPr>
-        <w:ind w:leftChars="400" w:left="840"/>
+      </w:pPr>
+      <w:r>
         <w:rPr>
           <w:color w:val="FFFFFF" w:themeColor="background1"/>
           <w:highlight w:val="black"/>
         </w:rPr>
-      </w:pPr>
-      <w:proofErr w:type="spellStart"/>
-      <w:r>
+        <w:t>deleteWhen = 04</w:t>
+      </w:r>
+    </w:p>
+    <w:p>
+      <w:pPr>
+        <w:ind w:leftChars="400" w:left="840"/>
         <w:rPr>
           <w:color w:val="FFFFFF" w:themeColor="background1"/>
           <w:highlight w:val="black"/>
         </w:rPr>
-        <w:t>brokerId</w:t>
-      </w:r>
-      <w:proofErr w:type="spellEnd"/>
+      </w:pPr>
       <w:r>
         <w:rPr>
           <w:color w:val="FFFFFF" w:themeColor="background1"/>
           <w:highlight w:val="black"/>
         </w:rPr>
-        <w:t xml:space="preserve"> = 0</w:t>
+        <w:t>fileReservedTime = 48</w:t>
       </w:r>
     </w:p>
     <w:p>
@@ -11157,145 +8954,59 @@
           <w:highlight w:val="black"/>
         </w:rPr>
       </w:pPr>
-      <w:proofErr w:type="spellStart"/>
       <w:r>
         <w:rPr>
           <w:color w:val="FFFFFF" w:themeColor="background1"/>
           <w:highlight w:val="black"/>
         </w:rPr>
-        <w:t>deleteWhen</w:t>
-      </w:r>
-      <w:proofErr w:type="spellEnd"/>
-      <w:r>
+        <w:t>brokerRole = ASYNC_MASTER</w:t>
+      </w:r>
+    </w:p>
+    <w:p>
+      <w:pPr>
+        <w:ind w:leftChars="400" w:left="840"/>
         <w:rPr>
           <w:color w:val="FFFFFF" w:themeColor="background1"/>
           <w:highlight w:val="black"/>
         </w:rPr>
-        <w:t xml:space="preserve"> = 04</w:t>
-      </w:r>
-    </w:p>
-    <w:p>
-      <w:pPr>
-        <w:ind w:leftChars="400" w:left="840"/>
+      </w:pPr>
+      <w:r>
         <w:rPr>
           <w:color w:val="FFFFFF" w:themeColor="background1"/>
           <w:highlight w:val="black"/>
         </w:rPr>
-      </w:pPr>
-      <w:proofErr w:type="spellStart"/>
-      <w:r>
+        <w:t>flushDiskType = ASYNC_FLUSH</w:t>
+      </w:r>
+    </w:p>
+    <w:p>
+      <w:pPr>
+        <w:ind w:leftChars="400" w:left="840"/>
         <w:rPr>
           <w:color w:val="FFFFFF" w:themeColor="background1"/>
           <w:highlight w:val="black"/>
         </w:rPr>
-        <w:t>fileReservedTime</w:t>
-      </w:r>
-      <w:proofErr w:type="spellEnd"/>
+      </w:pPr>
       <w:r>
         <w:rPr>
           <w:color w:val="FFFFFF" w:themeColor="background1"/>
           <w:highlight w:val="black"/>
         </w:rPr>
-        <w:t xml:space="preserve"> = 48</w:t>
+        <w:t>autoCreateTopicEnable = true</w:t>
       </w:r>
     </w:p>
     <w:p>
       <w:pPr>
         <w:ind w:leftChars="400" w:left="840"/>
+        <w:rPr>
+          <w:color w:val="FFFFFF" w:themeColor="background1"/>
+        </w:rPr>
+      </w:pPr>
+      <w:r>
         <w:rPr>
           <w:color w:val="FFFFFF" w:themeColor="background1"/>
           <w:highlight w:val="black"/>
         </w:rPr>
-      </w:pPr>
-      <w:proofErr w:type="spellStart"/>
-      <w:r>
-        <w:rPr>
-          <w:color w:val="FFFFFF" w:themeColor="background1"/>
-          <w:highlight w:val="black"/>
-        </w:rPr>
-        <w:t>brokerRole</w:t>
-      </w:r>
-      <w:proofErr w:type="spellEnd"/>
-      <w:r>
-        <w:rPr>
-          <w:color w:val="FFFFFF" w:themeColor="background1"/>
-          <w:highlight w:val="black"/>
-        </w:rPr>
-        <w:t xml:space="preserve"> = ASYNC_MASTER</w:t>
-      </w:r>
-    </w:p>
-    <w:p>
-      <w:pPr>
-        <w:ind w:leftChars="400" w:left="840"/>
-        <w:rPr>
-          <w:color w:val="FFFFFF" w:themeColor="background1"/>
-          <w:highlight w:val="black"/>
-        </w:rPr>
-      </w:pPr>
-      <w:proofErr w:type="spellStart"/>
-      <w:r>
-        <w:rPr>
-          <w:color w:val="FFFFFF" w:themeColor="background1"/>
-          <w:highlight w:val="black"/>
-        </w:rPr>
-        <w:t>flushDiskType</w:t>
-      </w:r>
-      <w:proofErr w:type="spellEnd"/>
-      <w:r>
-        <w:rPr>
-          <w:color w:val="FFFFFF" w:themeColor="background1"/>
-          <w:highlight w:val="black"/>
-        </w:rPr>
-        <w:t xml:space="preserve"> = ASYNC_FLUSH</w:t>
-      </w:r>
-    </w:p>
-    <w:p>
-      <w:pPr>
-        <w:ind w:leftChars="400" w:left="840"/>
-        <w:rPr>
-          <w:color w:val="FFFFFF" w:themeColor="background1"/>
-          <w:highlight w:val="black"/>
-        </w:rPr>
-      </w:pPr>
-      <w:proofErr w:type="spellStart"/>
-      <w:r>
-        <w:rPr>
-          <w:color w:val="FFFFFF" w:themeColor="background1"/>
-          <w:highlight w:val="black"/>
-        </w:rPr>
-        <w:t>autoCreateTopicEnable</w:t>
-      </w:r>
-      <w:proofErr w:type="spellEnd"/>
-      <w:r>
-        <w:rPr>
-          <w:color w:val="FFFFFF" w:themeColor="background1"/>
-          <w:highlight w:val="black"/>
-        </w:rPr>
-        <w:t xml:space="preserve"> = true</w:t>
-      </w:r>
-    </w:p>
-    <w:p>
-      <w:pPr>
-        <w:ind w:leftChars="400" w:left="840"/>
-        <w:rPr>
-          <w:color w:val="FFFFFF" w:themeColor="background1"/>
-        </w:rPr>
-      </w:pPr>
-      <w:proofErr w:type="spellStart"/>
-      <w:r>
-        <w:rPr>
-          <w:color w:val="FFFFFF" w:themeColor="background1"/>
-          <w:highlight w:val="black"/>
-        </w:rPr>
-        <w:t>autoCreateSubscriptionGroup</w:t>
-      </w:r>
-      <w:proofErr w:type="spellEnd"/>
-      <w:r>
-        <w:rPr>
-          <w:color w:val="FFFFFF" w:themeColor="background1"/>
-          <w:highlight w:val="black"/>
-        </w:rPr>
-        <w:t xml:space="preserve"> = true</w:t>
+        <w:t>autoCreateSubscriptionGroup = true</w:t>
       </w:r>
     </w:p>
     <w:p>
@@ -11334,6 +9045,7 @@
         <w:rPr>
           <w:rFonts w:hint="eastAsia"/>
         </w:rPr>
+        <w:lastRenderedPageBreak/>
         <w:t>应用场景</w:t>
       </w:r>
     </w:p>
@@ -11393,9 +9105,24 @@
           <w:szCs w:val="22"/>
           <w:shd w:val="clear" w:color="auto" w:fill="FFFFFF"/>
         </w:rPr>
-        <w:t>为了更加直观的展示MQ的应用场景，这里我们就用一个常见的电</w:t>
-      </w:r>
-      <w:proofErr w:type="gramStart"/>
+        <w:t>为了更加直观的展示MQ的应用场景，这里我们就用一个常见的电商系统中的几个业务，来具体说明下MQ在实际开发中应用场景。</w:t>
+      </w:r>
+    </w:p>
+    <w:p>
+      <w:pPr>
+        <w:pStyle w:val="a3"/>
+        <w:shd w:val="clear" w:color="auto" w:fill="FFFFFF"/>
+        <w:spacing w:before="0" w:beforeAutospacing="0" w:after="0" w:afterAutospacing="0" w:line="360" w:lineRule="auto"/>
+        <w:ind w:firstLineChars="200" w:firstLine="420"/>
+        <w:jc w:val="both"/>
+        <w:rPr>
+          <w:rFonts w:cstheme="minorBidi"/>
+          <w:kern w:val="2"/>
+          <w:sz w:val="21"/>
+          <w:szCs w:val="22"/>
+          <w:shd w:val="clear" w:color="auto" w:fill="FFFFFF"/>
+        </w:rPr>
+      </w:pPr>
       <w:r>
         <w:rPr>
           <w:rFonts w:cstheme="minorBidi" w:hint="eastAsia"/>
@@ -11404,110 +9131,7 @@
           <w:szCs w:val="22"/>
           <w:shd w:val="clear" w:color="auto" w:fill="FFFFFF"/>
         </w:rPr>
-        <w:t>商系统</w:t>
-      </w:r>
-      <w:proofErr w:type="gramEnd"/>
-      <w:r>
-        <w:rPr>
-          <w:rFonts w:cstheme="minorBidi" w:hint="eastAsia"/>
-          <w:kern w:val="2"/>
-          <w:sz w:val="21"/>
-          <w:szCs w:val="22"/>
-          <w:shd w:val="clear" w:color="auto" w:fill="FFFFFF"/>
-        </w:rPr>
-        <w:t>中的几个业务，来具体说明下MQ在实际开发中应用场景。</w:t>
-      </w:r>
-    </w:p>
-    <w:p>
-      <w:pPr>
-        <w:pStyle w:val="a3"/>
-        <w:shd w:val="clear" w:color="auto" w:fill="FFFFFF"/>
-        <w:spacing w:before="0" w:beforeAutospacing="0" w:after="0" w:afterAutospacing="0" w:line="360" w:lineRule="auto"/>
-        <w:ind w:firstLineChars="200" w:firstLine="420"/>
-        <w:jc w:val="both"/>
-        <w:rPr>
-          <w:rFonts w:cstheme="minorBidi"/>
-          <w:kern w:val="2"/>
-          <w:sz w:val="21"/>
-          <w:szCs w:val="22"/>
-          <w:shd w:val="clear" w:color="auto" w:fill="FFFFFF"/>
-        </w:rPr>
-      </w:pPr>
-      <w:r>
-        <w:rPr>
-          <w:rFonts w:cstheme="minorBidi" w:hint="eastAsia"/>
-          <w:kern w:val="2"/>
-          <w:sz w:val="21"/>
-          <w:szCs w:val="22"/>
-          <w:shd w:val="clear" w:color="auto" w:fill="FFFFFF"/>
-        </w:rPr>
-        <w:t>我们的实际场景大概是一个基于</w:t>
-      </w:r>
-      <w:proofErr w:type="gramStart"/>
-      <w:r>
-        <w:rPr>
-          <w:rFonts w:cstheme="minorBidi" w:hint="eastAsia"/>
-          <w:kern w:val="2"/>
-          <w:sz w:val="21"/>
-          <w:szCs w:val="22"/>
-          <w:shd w:val="clear" w:color="auto" w:fill="FFFFFF"/>
-        </w:rPr>
-        <w:t>微服务</w:t>
-      </w:r>
-      <w:proofErr w:type="gramEnd"/>
-      <w:r>
-        <w:rPr>
-          <w:rFonts w:cstheme="minorBidi" w:hint="eastAsia"/>
-          <w:kern w:val="2"/>
-          <w:sz w:val="21"/>
-          <w:szCs w:val="22"/>
-          <w:shd w:val="clear" w:color="auto" w:fill="FFFFFF"/>
-        </w:rPr>
-        <w:t>架构的电商系统，分为用户微服务、商品微服务、订单微服务、促销</w:t>
-      </w:r>
-      <w:proofErr w:type="gramStart"/>
-      <w:r>
-        <w:rPr>
-          <w:rFonts w:cstheme="minorBidi" w:hint="eastAsia"/>
-          <w:kern w:val="2"/>
-          <w:sz w:val="21"/>
-          <w:szCs w:val="22"/>
-          <w:shd w:val="clear" w:color="auto" w:fill="FFFFFF"/>
-        </w:rPr>
-        <w:t>微服务</w:t>
-      </w:r>
-      <w:proofErr w:type="gramEnd"/>
-      <w:r>
-        <w:rPr>
-          <w:rFonts w:cstheme="minorBidi" w:hint="eastAsia"/>
-          <w:kern w:val="2"/>
-          <w:sz w:val="21"/>
-          <w:szCs w:val="22"/>
-          <w:shd w:val="clear" w:color="auto" w:fill="FFFFFF"/>
-        </w:rPr>
-        <w:t>等。基于</w:t>
-      </w:r>
-      <w:proofErr w:type="gramStart"/>
-      <w:r>
-        <w:rPr>
-          <w:rFonts w:cstheme="minorBidi" w:hint="eastAsia"/>
-          <w:kern w:val="2"/>
-          <w:sz w:val="21"/>
-          <w:szCs w:val="22"/>
-          <w:shd w:val="clear" w:color="auto" w:fill="FFFFFF"/>
-        </w:rPr>
-        <w:t>微服务</w:t>
-      </w:r>
-      <w:proofErr w:type="gramEnd"/>
-      <w:r>
-        <w:rPr>
-          <w:rFonts w:cstheme="minorBidi" w:hint="eastAsia"/>
-          <w:kern w:val="2"/>
-          <w:sz w:val="21"/>
-          <w:szCs w:val="22"/>
-          <w:shd w:val="clear" w:color="auto" w:fill="FFFFFF"/>
-        </w:rPr>
-        <w:t>模式开发的系统，MQ的使用场景更多，下面我们逐一说明：</w:t>
+        <w:t>我们的实际场景大概是一个基于微服务架构的电商系统，分为用户微服务、商品微服务、订单微服务、促销微服务等。基于微服务模式开发的系统，MQ的使用场景更多，下面我们逐一说明：</w:t>
       </w:r>
     </w:p>
     <w:p>
@@ -11526,23 +9150,7 @@
           <w:rFonts w:ascii="微软雅黑" w:eastAsia="微软雅黑" w:hAnsi="微软雅黑" w:hint="eastAsia"/>
           <w:color w:val="314659"/>
         </w:rPr>
-        <w:t>1、注册后我们可能需要做很多初始化的操作，如：调用邮件服务器发送邮件、调用促销服务赠送优惠</w:t>
-      </w:r>
-      <w:proofErr w:type="gramStart"/>
-      <w:r>
-        <w:rPr>
-          <w:rFonts w:ascii="微软雅黑" w:eastAsia="微软雅黑" w:hAnsi="微软雅黑" w:hint="eastAsia"/>
-          <w:color w:val="314659"/>
-        </w:rPr>
-        <w:t>劵</w:t>
-      </w:r>
-      <w:proofErr w:type="gramEnd"/>
-      <w:r>
-        <w:rPr>
-          <w:rFonts w:ascii="微软雅黑" w:eastAsia="微软雅黑" w:hAnsi="微软雅黑" w:hint="eastAsia"/>
-          <w:color w:val="314659"/>
-        </w:rPr>
-        <w:t>、下发用户数据到客户关系系统等。那么这时候我们将这些操作去监听MQ，当用户注册成功过后，通过MQ通知其他业务进行操作。确保注册用户的性能。</w:t>
+        <w:t>1、注册后我们可能需要做很多初始化的操作，如：调用邮件服务器发送邮件、调用促销服务赠送优惠劵、下发用户数据到客户关系系统等。那么这时候我们将这些操作去监听MQ，当用户注册成功过后，通过MQ通知其他业务进行操作。确保注册用户的性能。</w:t>
       </w:r>
     </w:p>
     <w:p>
@@ -11561,55 +9169,15 @@
           <w:rFonts w:ascii="微软雅黑" w:eastAsia="微软雅黑" w:hAnsi="微软雅黑" w:hint="eastAsia"/>
           <w:color w:val="314659"/>
         </w:rPr>
-        <w:t>2、后台发布商品的时候，商品数据需要从数据库中转换成搜索引擎数据（基于</w:t>
-      </w:r>
-      <w:proofErr w:type="spellStart"/>
+        <w:t>2、后台发布商品的时候，商品数据需要从数据库中转换成搜索引擎数据（基于elasticsearch），那么我们应该将商品写入数据库后，再写入到MQ，然后通过监听MQ来生成elasticsearch对应的数据。</w:t>
+      </w:r>
       <w:r>
         <w:rPr>
           <w:rFonts w:ascii="微软雅黑" w:eastAsia="微软雅黑" w:hAnsi="微软雅黑" w:hint="eastAsia"/>
           <w:color w:val="314659"/>
         </w:rPr>
-        <w:t>elasticsearch</w:t>
-      </w:r>
-      <w:proofErr w:type="spellEnd"/>
-      <w:r>
-        <w:rPr>
-          <w:rFonts w:ascii="微软雅黑" w:eastAsia="微软雅黑" w:hAnsi="微软雅黑" w:hint="eastAsia"/>
-          <w:color w:val="314659"/>
-        </w:rPr>
-        <w:t>），那么我们应该将商品写入数据库后，再写入到MQ，然后通过监听MQ来生成</w:t>
-      </w:r>
-      <w:proofErr w:type="spellStart"/>
-      <w:r>
-        <w:rPr>
-          <w:rFonts w:ascii="微软雅黑" w:eastAsia="微软雅黑" w:hAnsi="微软雅黑" w:hint="eastAsia"/>
-          <w:color w:val="314659"/>
-        </w:rPr>
-        <w:t>elasticsearch</w:t>
-      </w:r>
-      <w:proofErr w:type="spellEnd"/>
-      <w:r>
-        <w:rPr>
-          <w:rFonts w:ascii="微软雅黑" w:eastAsia="微软雅黑" w:hAnsi="微软雅黑" w:hint="eastAsia"/>
-          <w:color w:val="314659"/>
-        </w:rPr>
-        <w:t>对应的数据。</w:t>
-      </w:r>
-      <w:r>
-        <w:rPr>
-          <w:rFonts w:ascii="微软雅黑" w:eastAsia="微软雅黑" w:hAnsi="微软雅黑" w:hint="eastAsia"/>
-          <w:color w:val="314659"/>
-        </w:rPr>
         <w:br/>
-        <w:t>3、用户下单后，24小时未支付，需要取消订单。以前我们可能是定时任务循环查询，然后取消订单。实际上，我更推荐类似延迟MQ的方式，避免了很多无效的数据库查询，将一个MQ设置为24小时后才让消费者消费掉，这样很大程度</w:t>
-      </w:r>
-      <w:r>
-        <w:rPr>
-          <w:rFonts w:ascii="微软雅黑" w:eastAsia="微软雅黑" w:hAnsi="微软雅黑" w:hint="eastAsia"/>
-          <w:color w:val="314659"/>
-        </w:rPr>
-        <w:lastRenderedPageBreak/>
-        <w:t>上能减轻服务器压力。</w:t>
+        <w:t>3、用户下单后，24小时未支付，需要取消订单。以前我们可能是定时任务循环查询，然后取消订单。实际上，我更推荐类似延迟MQ的方式，避免了很多无效的数据库查询，将一个MQ设置为24小时后才让消费者消费掉，这样很大程度上能减轻服务器压力。</w:t>
       </w:r>
       <w:r>
         <w:rPr>
@@ -11636,6 +9204,44 @@
     </w:sectPr>
   </w:body>
 </w:document>
+</file>
+
+<file path=word/endnotes.xml><?xml version="1.0" encoding="utf-8"?>
+<w:endnotes xmlns:wpc="http://schemas.microsoft.com/office/word/2010/wordprocessingCanvas" xmlns:cx="http://schemas.microsoft.com/office/drawing/2014/chartex" xmlns:mc="http://schemas.openxmlformats.org/markup-compatibility/2006" xmlns:o="urn:schemas-microsoft-com:office:office" xmlns:r="http://schemas.openxmlformats.org/officeDocument/2006/relationships" xmlns:m="http://schemas.openxmlformats.org/officeDocument/2006/math" xmlns:v="urn:schemas-microsoft-com:vml" xmlns:wp14="http://schemas.microsoft.com/office/word/2010/wordprocessingDrawing" xmlns:wp="http://schemas.openxmlformats.org/drawingml/2006/wordprocessingDrawing" xmlns:w10="urn:schemas-microsoft-com:office:word" xmlns:w="http://schemas.openxmlformats.org/wordprocessingml/2006/main" xmlns:w14="http://schemas.microsoft.com/office/word/2010/wordml" xmlns:w15="http://schemas.microsoft.com/office/word/2012/wordml" xmlns:w16se="http://schemas.microsoft.com/office/word/2015/wordml/symex" xmlns:wpg="http://schemas.microsoft.com/office/word/2010/wordprocessingGroup" xmlns:wpi="http://schemas.microsoft.com/office/word/2010/wordprocessingInk" xmlns:wne="http://schemas.microsoft.com/office/word/2006/wordml" xmlns:wps="http://schemas.microsoft.com/office/word/2010/wordprocessingShape" mc:Ignorable="w14 w15 w16se wp14">
+  <w:endnote w:type="separator" w:id="-1">
+    <w:p>
+      <w:r>
+        <w:separator/>
+      </w:r>
+    </w:p>
+  </w:endnote>
+  <w:endnote w:type="continuationSeparator" w:id="0">
+    <w:p>
+      <w:r>
+        <w:continuationSeparator/>
+      </w:r>
+    </w:p>
+  </w:endnote>
+</w:endnotes>
+</file>
+
+<file path=word/footnotes.xml><?xml version="1.0" encoding="utf-8"?>
+<w:footnotes xmlns:wpc="http://schemas.microsoft.com/office/word/2010/wordprocessingCanvas" xmlns:cx="http://schemas.microsoft.com/office/drawing/2014/chartex" xmlns:mc="http://schemas.openxmlformats.org/markup-compatibility/2006" xmlns:o="urn:schemas-microsoft-com:office:office" xmlns:r="http://schemas.openxmlformats.org/officeDocument/2006/relationships" xmlns:m="http://schemas.openxmlformats.org/officeDocument/2006/math" xmlns:v="urn:schemas-microsoft-com:vml" xmlns:wp14="http://schemas.microsoft.com/office/word/2010/wordprocessingDrawing" xmlns:wp="http://schemas.openxmlformats.org/drawingml/2006/wordprocessingDrawing" xmlns:w10="urn:schemas-microsoft-com:office:word" xmlns:w="http://schemas.openxmlformats.org/wordprocessingml/2006/main" xmlns:w14="http://schemas.microsoft.com/office/word/2010/wordml" xmlns:w15="http://schemas.microsoft.com/office/word/2012/wordml" xmlns:w16se="http://schemas.microsoft.com/office/word/2015/wordml/symex" xmlns:wpg="http://schemas.microsoft.com/office/word/2010/wordprocessingGroup" xmlns:wpi="http://schemas.microsoft.com/office/word/2010/wordprocessingInk" xmlns:wne="http://schemas.microsoft.com/office/word/2006/wordml" xmlns:wps="http://schemas.microsoft.com/office/word/2010/wordprocessingShape" mc:Ignorable="w14 w15 w16se wp14">
+  <w:footnote w:type="separator" w:id="-1">
+    <w:p>
+      <w:r>
+        <w:separator/>
+      </w:r>
+    </w:p>
+  </w:footnote>
+  <w:footnote w:type="continuationSeparator" w:id="0">
+    <w:p>
+      <w:r>
+        <w:continuationSeparator/>
+      </w:r>
+    </w:p>
+  </w:footnote>
+</w:footnotes>
 </file>
 
 <file path=word/numbering.xml><?xml version="1.0" encoding="utf-8"?>
@@ -13413,6 +11019,91 @@
       <w:szCs w:val="24"/>
     </w:rPr>
   </w:style>
+  <w:style w:type="paragraph" w:styleId="a7">
+    <w:name w:val="header"/>
+    <w:basedOn w:val="a"/>
+    <w:link w:val="a8"/>
+    <w:uiPriority w:val="99"/>
+    <w:unhideWhenUsed/>
+    <w:rsid w:val="00896E7A"/>
+    <w:pPr>
+      <w:pBdr>
+        <w:bottom w:val="single" w:sz="6" w:space="1" w:color="auto"/>
+      </w:pBdr>
+      <w:tabs>
+        <w:tab w:val="center" w:pos="4153"/>
+        <w:tab w:val="right" w:pos="8306"/>
+      </w:tabs>
+      <w:snapToGrid w:val="0"/>
+      <w:jc w:val="center"/>
+    </w:pPr>
+    <w:rPr>
+      <w:sz w:val="18"/>
+      <w:szCs w:val="18"/>
+    </w:rPr>
+  </w:style>
+  <w:style w:type="character" w:customStyle="1" w:styleId="a8">
+    <w:name w:val="页眉 字符"/>
+    <w:basedOn w:val="a0"/>
+    <w:link w:val="a7"/>
+    <w:uiPriority w:val="99"/>
+    <w:rsid w:val="00896E7A"/>
+    <w:rPr>
+      <w:sz w:val="18"/>
+      <w:szCs w:val="18"/>
+    </w:rPr>
+  </w:style>
+  <w:style w:type="paragraph" w:styleId="a9">
+    <w:name w:val="footer"/>
+    <w:basedOn w:val="a"/>
+    <w:link w:val="aa"/>
+    <w:uiPriority w:val="99"/>
+    <w:unhideWhenUsed/>
+    <w:rsid w:val="00896E7A"/>
+    <w:pPr>
+      <w:tabs>
+        <w:tab w:val="center" w:pos="4153"/>
+        <w:tab w:val="right" w:pos="8306"/>
+      </w:tabs>
+      <w:snapToGrid w:val="0"/>
+      <w:jc w:val="left"/>
+    </w:pPr>
+    <w:rPr>
+      <w:sz w:val="18"/>
+      <w:szCs w:val="18"/>
+    </w:rPr>
+  </w:style>
+  <w:style w:type="character" w:customStyle="1" w:styleId="aa">
+    <w:name w:val="页脚 字符"/>
+    <w:basedOn w:val="a0"/>
+    <w:link w:val="a9"/>
+    <w:uiPriority w:val="99"/>
+    <w:rsid w:val="00896E7A"/>
+    <w:rPr>
+      <w:sz w:val="18"/>
+      <w:szCs w:val="18"/>
+    </w:rPr>
+  </w:style>
+  <w:style w:type="paragraph" w:customStyle="1" w:styleId="ab">
+    <w:name w:val="答题"/>
+    <w:basedOn w:val="a"/>
+    <w:qFormat/>
+    <w:rsid w:val="00896E7A"/>
+    <w:pPr>
+      <w:pBdr>
+        <w:top w:val="single" w:sz="8" w:space="1" w:color="auto" w:shadow="1"/>
+        <w:left w:val="single" w:sz="8" w:space="4" w:color="auto" w:shadow="1"/>
+        <w:bottom w:val="single" w:sz="8" w:space="1" w:color="auto" w:shadow="1"/>
+        <w:right w:val="single" w:sz="8" w:space="4" w:color="auto" w:shadow="1"/>
+      </w:pBdr>
+      <w:shd w:val="pct5" w:color="auto" w:fill="auto"/>
+      <w:spacing w:line="300" w:lineRule="auto"/>
+      <w:jc w:val="left"/>
+    </w:pPr>
+    <w:rPr>
+      <w:rFonts w:ascii="宋体" w:eastAsia="微软雅黑" w:hAnsi="宋体" w:cs="Times New Roman"/>
+    </w:rPr>
+  </w:style>
 </w:styles>
 </file>
 
@@ -13682,7 +11373,7 @@
 </file>
 
 <file path=customXml/itemProps1.xml><?xml version="1.0" encoding="utf-8"?>
-<ds:datastoreItem xmlns:ds="http://schemas.openxmlformats.org/officeDocument/2006/customXml" ds:itemID="{C7435002-9F8B-414E-B37D-343DBFC70171}">
+<ds:datastoreItem xmlns:ds="http://schemas.openxmlformats.org/officeDocument/2006/customXml" ds:itemID="{19CE1CFE-D91D-4263-8020-BF1530DB0B2F}">
   <ds:schemaRefs>
     <ds:schemaRef ds:uri="http://schemas.openxmlformats.org/officeDocument/2006/bibliography"/>
   </ds:schemaRefs>
